--- a/git_study/git_issue.docx
+++ b/git_study/git_issue.docx
@@ -20,59 +20,101 @@
           <w:szCs w:val="21"/>
         </w:rPr>
       </w:pPr>
+      <w:r>
+        <w:rPr>
+          <w:rFonts w:ascii="Verdana" w:eastAsia="宋体" w:hAnsi="Verdana" w:cs="宋体"/>
+          <w:b/>
+          <w:bCs/>
+          <w:color w:val="000000"/>
+          <w:kern w:val="36"/>
+          <w:szCs w:val="21"/>
+        </w:rPr>
+        <w:fldChar w:fldCharType="begin"/>
+      </w:r>
+      <w:r>
+        <w:rPr>
+          <w:rFonts w:ascii="Verdana" w:eastAsia="宋体" w:hAnsi="Verdana" w:cs="宋体"/>
+          <w:b/>
+          <w:bCs/>
+          <w:color w:val="000000"/>
+          <w:kern w:val="36"/>
+          <w:szCs w:val="21"/>
+        </w:rPr>
+        <w:instrText xml:space="preserve"> HYPERLINK "http://www.cnblogs.com/ArsenalfanInECNU/p/6086665.html" </w:instrText>
+      </w:r>
+      <w:r>
+        <w:rPr>
+          <w:rFonts w:ascii="Verdana" w:eastAsia="宋体" w:hAnsi="Verdana" w:cs="宋体"/>
+          <w:b/>
+          <w:bCs/>
+          <w:color w:val="000000"/>
+          <w:kern w:val="36"/>
+          <w:szCs w:val="21"/>
+        </w:rPr>
+        <w:fldChar w:fldCharType="separate"/>
+      </w:r>
+      <w:r>
+        <w:rPr>
+          <w:rFonts w:ascii="Verdana" w:eastAsia="宋体" w:hAnsi="Verdana" w:cs="宋体"/>
+          <w:b/>
+          <w:bCs/>
+          <w:color w:val="399AB2"/>
+          <w:kern w:val="36"/>
+          <w:szCs w:val="21"/>
+          <w:u w:val="single"/>
+        </w:rPr>
+        <w:t>趣谈、浅析</w:t>
+      </w:r>
+      <w:r>
+        <w:rPr>
+          <w:rFonts w:ascii="Verdana" w:eastAsia="宋体" w:hAnsi="Verdana" w:cs="宋体"/>
+          <w:b/>
+          <w:bCs/>
+          <w:color w:val="399AB2"/>
+          <w:kern w:val="36"/>
+          <w:szCs w:val="21"/>
+          <w:u w:val="single"/>
+        </w:rPr>
+        <w:t>CRLF</w:t>
+      </w:r>
+      <w:r>
+        <w:rPr>
+          <w:rFonts w:ascii="Verdana" w:eastAsia="宋体" w:hAnsi="Verdana" w:cs="宋体"/>
+          <w:b/>
+          <w:bCs/>
+          <w:color w:val="399AB2"/>
+          <w:kern w:val="36"/>
+          <w:szCs w:val="21"/>
+          <w:u w:val="single"/>
+        </w:rPr>
+        <w:t>和</w:t>
+      </w:r>
+      <w:r>
+        <w:rPr>
+          <w:rFonts w:ascii="Verdana" w:eastAsia="宋体" w:hAnsi="Verdana" w:cs="宋体"/>
+          <w:b/>
+          <w:bCs/>
+          <w:color w:val="399AB2"/>
+          <w:kern w:val="36"/>
+          <w:szCs w:val="21"/>
+          <w:u w:val="single"/>
+        </w:rPr>
+        <w:t>LF</w:t>
+      </w:r>
+      <w:r>
+        <w:rPr>
+          <w:rFonts w:ascii="Verdana" w:eastAsia="宋体" w:hAnsi="Verdana" w:cs="宋体"/>
+          <w:b/>
+          <w:bCs/>
+          <w:color w:val="000000"/>
+          <w:kern w:val="36"/>
+          <w:szCs w:val="21"/>
+        </w:rPr>
+        <w:fldChar w:fldCharType="end"/>
+      </w:r>
+    </w:p>
+    <w:p>
       <w:hyperlink r:id="rId4" w:history="1">
-        <w:r>
-          <w:rPr>
-            <w:rFonts w:ascii="Verdana" w:eastAsia="宋体" w:hAnsi="Verdana" w:cs="宋体"/>
-            <w:b/>
-            <w:bCs/>
-            <w:color w:val="399AB2"/>
-            <w:kern w:val="36"/>
-            <w:szCs w:val="21"/>
-            <w:u w:val="single"/>
-          </w:rPr>
-          <w:t>趣谈、浅析</w:t>
-        </w:r>
-        <w:r>
-          <w:rPr>
-            <w:rFonts w:ascii="Verdana" w:eastAsia="宋体" w:hAnsi="Verdana" w:cs="宋体"/>
-            <w:b/>
-            <w:bCs/>
-            <w:color w:val="399AB2"/>
-            <w:kern w:val="36"/>
-            <w:szCs w:val="21"/>
-            <w:u w:val="single"/>
-          </w:rPr>
-          <w:t>CRLF</w:t>
-        </w:r>
-        <w:r>
-          <w:rPr>
-            <w:rFonts w:ascii="Verdana" w:eastAsia="宋体" w:hAnsi="Verdana" w:cs="宋体"/>
-            <w:b/>
-            <w:bCs/>
-            <w:color w:val="399AB2"/>
-            <w:kern w:val="36"/>
-            <w:szCs w:val="21"/>
-            <w:u w:val="single"/>
-          </w:rPr>
-          <w:t>和</w:t>
-        </w:r>
-        <w:r>
-          <w:rPr>
-            <w:rFonts w:ascii="Verdana" w:eastAsia="宋体" w:hAnsi="Verdana" w:cs="宋体"/>
-            <w:b/>
-            <w:bCs/>
-            <w:color w:val="399AB2"/>
-            <w:kern w:val="36"/>
-            <w:szCs w:val="21"/>
-            <w:u w:val="single"/>
-          </w:rPr>
-          <w:t>LF</w:t>
-        </w:r>
-      </w:hyperlink>
-    </w:p>
-    <w:p>
-      <w:hyperlink r:id="rId5" w:history="1">
         <w:r>
           <w:rPr>
             <w:rStyle w:val="a3"/>
@@ -639,6 +681,7 @@
         </w:rPr>
         <w:t>在</w:t>
       </w:r>
+      <w:proofErr w:type="spellStart"/>
       <w:r>
         <w:rPr>
           <w:rFonts w:ascii="Verdana" w:eastAsia="宋体" w:hAnsi="Verdana" w:cs="宋体"/>
@@ -650,6 +693,7 @@
         </w:rPr>
         <w:t>Git</w:t>
       </w:r>
+      <w:proofErr w:type="spellEnd"/>
       <w:r>
         <w:rPr>
           <w:rFonts w:ascii="Verdana" w:eastAsia="宋体" w:hAnsi="Verdana" w:cs="宋体"/>
@@ -684,6 +728,7 @@
         </w:rPr>
         <w:t>在</w:t>
       </w:r>
+      <w:proofErr w:type="spellStart"/>
       <w:r>
         <w:rPr>
           <w:rFonts w:ascii="Verdana" w:eastAsia="宋体" w:hAnsi="Verdana" w:cs="宋体"/>
@@ -693,6 +738,7 @@
         </w:rPr>
         <w:t>Git</w:t>
       </w:r>
+      <w:proofErr w:type="spellEnd"/>
       <w:r>
         <w:rPr>
           <w:rFonts w:ascii="Verdana" w:eastAsia="宋体" w:hAnsi="Verdana" w:cs="宋体"/>
@@ -740,7 +786,27 @@
           <w:kern w:val="0"/>
           <w:szCs w:val="21"/>
         </w:rPr>
-        <w:t>$git config --</w:t>
+        <w:t>$</w:t>
+      </w:r>
+      <w:proofErr w:type="spellStart"/>
+      <w:r>
+        <w:rPr>
+          <w:rFonts w:ascii="宋体" w:eastAsia="宋体" w:hAnsi="宋体" w:cs="宋体"/>
+          <w:color w:val="333333"/>
+          <w:kern w:val="0"/>
+          <w:szCs w:val="21"/>
+        </w:rPr>
+        <w:t>git</w:t>
+      </w:r>
+      <w:proofErr w:type="spellEnd"/>
+      <w:r>
+        <w:rPr>
+          <w:rFonts w:ascii="宋体" w:eastAsia="宋体" w:hAnsi="宋体" w:cs="宋体"/>
+          <w:color w:val="333333"/>
+          <w:kern w:val="0"/>
+          <w:szCs w:val="21"/>
+        </w:rPr>
+        <w:t xml:space="preserve"> config --</w:t>
       </w:r>
       <w:r>
         <w:rPr>
@@ -749,7 +815,27 @@
           <w:kern w:val="0"/>
           <w:szCs w:val="21"/>
         </w:rPr>
-        <w:t>global core.autocrlf true</w:t>
+        <w:t xml:space="preserve">global </w:t>
+      </w:r>
+      <w:proofErr w:type="spellStart"/>
+      <w:r>
+        <w:rPr>
+          <w:rFonts w:ascii="宋体" w:eastAsia="宋体" w:hAnsi="宋体" w:cs="宋体"/>
+          <w:color w:val="0000FF"/>
+          <w:kern w:val="0"/>
+          <w:szCs w:val="21"/>
+        </w:rPr>
+        <w:t>core.autocrlf</w:t>
+      </w:r>
+      <w:proofErr w:type="spellEnd"/>
+      <w:r>
+        <w:rPr>
+          <w:rFonts w:ascii="宋体" w:eastAsia="宋体" w:hAnsi="宋体" w:cs="宋体"/>
+          <w:color w:val="0000FF"/>
+          <w:kern w:val="0"/>
+          <w:szCs w:val="21"/>
+        </w:rPr>
+        <w:t xml:space="preserve"> true</w:t>
       </w:r>
     </w:p>
     <w:p>
@@ -789,7 +875,27 @@
           <w:kern w:val="0"/>
           <w:szCs w:val="21"/>
         </w:rPr>
-        <w:t># Configure Git on Windows to properly handle line endings</w:t>
+        <w:t xml:space="preserve"># Configure </w:t>
+      </w:r>
+      <w:proofErr w:type="spellStart"/>
+      <w:r>
+        <w:rPr>
+          <w:rFonts w:ascii="宋体" w:eastAsia="宋体" w:hAnsi="宋体" w:cs="宋体"/>
+          <w:color w:val="0000FF"/>
+          <w:kern w:val="0"/>
+          <w:szCs w:val="21"/>
+        </w:rPr>
+        <w:t>Git</w:t>
+      </w:r>
+      <w:proofErr w:type="spellEnd"/>
+      <w:r>
+        <w:rPr>
+          <w:rFonts w:ascii="宋体" w:eastAsia="宋体" w:hAnsi="宋体" w:cs="宋体"/>
+          <w:color w:val="0000FF"/>
+          <w:kern w:val="0"/>
+          <w:szCs w:val="21"/>
+        </w:rPr>
+        <w:t xml:space="preserve"> on Windows to properly handle line endings</w:t>
       </w:r>
     </w:p>
     <w:p>
@@ -814,6 +920,7 @@
         </w:rPr>
         <w:t>解释：</w:t>
       </w:r>
+      <w:proofErr w:type="spellStart"/>
       <w:r>
         <w:rPr>
           <w:rFonts w:ascii="Verdana" w:eastAsia="宋体" w:hAnsi="Verdana" w:cs="宋体"/>
@@ -823,6 +930,7 @@
         </w:rPr>
         <w:t>core.autocrlf</w:t>
       </w:r>
+      <w:proofErr w:type="spellEnd"/>
       <w:r>
         <w:rPr>
           <w:rFonts w:ascii="Verdana" w:eastAsia="宋体" w:hAnsi="Verdana" w:cs="宋体"/>
@@ -832,6 +940,7 @@
         </w:rPr>
         <w:t>是</w:t>
       </w:r>
+      <w:proofErr w:type="spellStart"/>
       <w:r>
         <w:rPr>
           <w:rFonts w:ascii="Verdana" w:eastAsia="宋体" w:hAnsi="Verdana" w:cs="宋体"/>
@@ -841,6 +950,7 @@
         </w:rPr>
         <w:t>git</w:t>
       </w:r>
+      <w:proofErr w:type="spellEnd"/>
       <w:r>
         <w:rPr>
           <w:rFonts w:ascii="Verdana" w:eastAsia="宋体" w:hAnsi="Verdana" w:cs="宋体"/>
@@ -875,7 +985,27 @@
           <w:kern w:val="0"/>
           <w:szCs w:val="21"/>
         </w:rPr>
-        <w:t>--true,inout,false.</w:t>
+        <w:t>--</w:t>
+      </w:r>
+      <w:proofErr w:type="spellStart"/>
+      <w:r>
+        <w:rPr>
+          <w:rFonts w:ascii="Verdana" w:eastAsia="宋体" w:hAnsi="Verdana" w:cs="宋体"/>
+          <w:color w:val="333333"/>
+          <w:kern w:val="0"/>
+          <w:szCs w:val="21"/>
+        </w:rPr>
+        <w:t>true,inout,false</w:t>
+      </w:r>
+      <w:proofErr w:type="spellEnd"/>
+      <w:r>
+        <w:rPr>
+          <w:rFonts w:ascii="Verdana" w:eastAsia="宋体" w:hAnsi="Verdana" w:cs="宋体"/>
+          <w:color w:val="333333"/>
+          <w:kern w:val="0"/>
+          <w:szCs w:val="21"/>
+        </w:rPr>
+        <w:t>.</w:t>
       </w:r>
     </w:p>
     <w:p>
@@ -922,6 +1052,7 @@
         </w:rPr>
         <w:t>If </w:t>
       </w:r>
+      <w:proofErr w:type="spellStart"/>
       <w:r>
         <w:rPr>
           <w:rFonts w:ascii="宋体" w:eastAsia="宋体" w:hAnsi="宋体" w:cs="宋体"/>
@@ -932,14 +1063,55 @@
         </w:rPr>
         <w:t>core.autocrlf</w:t>
       </w:r>
-      <w:r>
-        <w:rPr>
-          <w:rFonts w:ascii="Verdana" w:eastAsia="宋体" w:hAnsi="Verdana" w:cs="宋体"/>
-          <w:color w:val="333333"/>
-          <w:kern w:val="0"/>
-          <w:szCs w:val="21"/>
-        </w:rPr>
-        <w:t> is set to true, that means that any time you add a file to the git repo that git thinks is a text file, it will turn all CRLF line endings to just LF before it stores it in the commit.</w:t>
+      <w:proofErr w:type="spellEnd"/>
+      <w:r>
+        <w:rPr>
+          <w:rFonts w:ascii="Verdana" w:eastAsia="宋体" w:hAnsi="Verdana" w:cs="宋体"/>
+          <w:color w:val="333333"/>
+          <w:kern w:val="0"/>
+          <w:szCs w:val="21"/>
+        </w:rPr>
+        <w:t xml:space="preserve"> is set to true, that means that any time you add a file to the </w:t>
+      </w:r>
+      <w:proofErr w:type="spellStart"/>
+      <w:r>
+        <w:rPr>
+          <w:rFonts w:ascii="Verdana" w:eastAsia="宋体" w:hAnsi="Verdana" w:cs="宋体"/>
+          <w:color w:val="333333"/>
+          <w:kern w:val="0"/>
+          <w:szCs w:val="21"/>
+        </w:rPr>
+        <w:t>git</w:t>
+      </w:r>
+      <w:proofErr w:type="spellEnd"/>
+      <w:r>
+        <w:rPr>
+          <w:rFonts w:ascii="Verdana" w:eastAsia="宋体" w:hAnsi="Verdana" w:cs="宋体"/>
+          <w:color w:val="333333"/>
+          <w:kern w:val="0"/>
+          <w:szCs w:val="21"/>
+        </w:rPr>
+        <w:t xml:space="preserve"> repo that </w:t>
+      </w:r>
+      <w:proofErr w:type="spellStart"/>
+      <w:r>
+        <w:rPr>
+          <w:rFonts w:ascii="Verdana" w:eastAsia="宋体" w:hAnsi="Verdana" w:cs="宋体"/>
+          <w:color w:val="333333"/>
+          <w:kern w:val="0"/>
+          <w:szCs w:val="21"/>
+        </w:rPr>
+        <w:t>git</w:t>
+      </w:r>
+      <w:proofErr w:type="spellEnd"/>
+      <w:r>
+        <w:rPr>
+          <w:rFonts w:ascii="Verdana" w:eastAsia="宋体" w:hAnsi="Verdana" w:cs="宋体"/>
+          <w:color w:val="333333"/>
+          <w:kern w:val="0"/>
+          <w:szCs w:val="21"/>
+        </w:rPr>
+        <w:t xml:space="preserve"> thinks is a text file, it will turn all CRLF line endings to just LF before it stores it in the commit.</w:t>
       </w:r>
       <w:r>
         <w:rPr>
@@ -991,6 +1163,7 @@
         </w:rPr>
         <w:t>，添加文件到</w:t>
       </w:r>
+      <w:proofErr w:type="spellStart"/>
       <w:r>
         <w:rPr>
           <w:rFonts w:ascii="Verdana" w:eastAsia="宋体" w:hAnsi="Verdana" w:cs="宋体"/>
@@ -1000,6 +1173,7 @@
         </w:rPr>
         <w:t>git</w:t>
       </w:r>
+      <w:proofErr w:type="spellEnd"/>
       <w:r>
         <w:rPr>
           <w:rFonts w:ascii="Verdana" w:eastAsia="宋体" w:hAnsi="Verdana" w:cs="宋体"/>
@@ -1009,6 +1183,7 @@
         </w:rPr>
         <w:t>仓库（即提交代码）时，</w:t>
       </w:r>
+      <w:proofErr w:type="spellStart"/>
       <w:r>
         <w:rPr>
           <w:rFonts w:ascii="Verdana" w:eastAsia="宋体" w:hAnsi="Verdana" w:cs="宋体"/>
@@ -1018,6 +1193,7 @@
         </w:rPr>
         <w:t>git</w:t>
       </w:r>
+      <w:proofErr w:type="spellEnd"/>
       <w:r>
         <w:rPr>
           <w:rFonts w:ascii="Verdana" w:eastAsia="宋体" w:hAnsi="Verdana" w:cs="宋体"/>
@@ -1027,6 +1203,7 @@
         </w:rPr>
         <w:t>将其视为文本文件。他将把</w:t>
       </w:r>
+      <w:proofErr w:type="spellStart"/>
       <w:r>
         <w:rPr>
           <w:rFonts w:ascii="Verdana" w:eastAsia="宋体" w:hAnsi="Verdana" w:cs="宋体"/>
@@ -1036,6 +1213,7 @@
         </w:rPr>
         <w:t>crlf</w:t>
       </w:r>
+      <w:proofErr w:type="spellEnd"/>
       <w:r>
         <w:rPr>
           <w:rFonts w:ascii="Verdana" w:eastAsia="宋体" w:hAnsi="Verdana" w:cs="宋体"/>
@@ -1045,6 +1223,7 @@
         </w:rPr>
         <w:t>变成</w:t>
       </w:r>
+      <w:proofErr w:type="spellStart"/>
       <w:r>
         <w:rPr>
           <w:rFonts w:ascii="Verdana" w:eastAsia="宋体" w:hAnsi="Verdana" w:cs="宋体"/>
@@ -1054,6 +1233,7 @@
         </w:rPr>
         <w:t>lf</w:t>
       </w:r>
+      <w:proofErr w:type="spellEnd"/>
       <w:r>
         <w:rPr>
           <w:rFonts w:ascii="Verdana" w:eastAsia="宋体" w:hAnsi="Verdana" w:cs="宋体"/>
@@ -1085,6 +1265,7 @@
         </w:rPr>
         <w:t>If </w:t>
       </w:r>
+      <w:proofErr w:type="spellStart"/>
       <w:r>
         <w:rPr>
           <w:rFonts w:ascii="宋体" w:eastAsia="宋体" w:hAnsi="宋体" w:cs="宋体"/>
@@ -1095,6 +1276,7 @@
         </w:rPr>
         <w:t>core.autocrlf</w:t>
       </w:r>
+      <w:proofErr w:type="spellEnd"/>
       <w:r>
         <w:rPr>
           <w:rFonts w:ascii="Verdana" w:eastAsia="宋体" w:hAnsi="Verdana" w:cs="宋体"/>
@@ -1212,6 +1394,7 @@
         </w:rPr>
         <w:t>时，添加文件</w:t>
       </w:r>
+      <w:proofErr w:type="spellStart"/>
       <w:r>
         <w:rPr>
           <w:rFonts w:ascii="Verdana" w:eastAsia="宋体" w:hAnsi="Verdana" w:cs="宋体"/>
@@ -1221,6 +1404,7 @@
         </w:rPr>
         <w:t>git</w:t>
       </w:r>
+      <w:proofErr w:type="spellEnd"/>
       <w:r>
         <w:rPr>
           <w:rFonts w:ascii="Verdana" w:eastAsia="宋体" w:hAnsi="Verdana" w:cs="宋体"/>
@@ -1230,6 +1414,7 @@
         </w:rPr>
         <w:t>仓库（即提交代码）时，</w:t>
       </w:r>
+      <w:proofErr w:type="spellStart"/>
       <w:r>
         <w:rPr>
           <w:rFonts w:ascii="Verdana" w:eastAsia="宋体" w:hAnsi="Verdana" w:cs="宋体"/>
@@ -1239,6 +1424,7 @@
         </w:rPr>
         <w:t>git</w:t>
       </w:r>
+      <w:proofErr w:type="spellEnd"/>
       <w:r>
         <w:rPr>
           <w:rFonts w:ascii="Verdana" w:eastAsia="宋体" w:hAnsi="Verdana" w:cs="宋体"/>
@@ -1248,6 +1434,7 @@
         </w:rPr>
         <w:t>把</w:t>
       </w:r>
+      <w:proofErr w:type="spellStart"/>
       <w:r>
         <w:rPr>
           <w:rFonts w:ascii="Verdana" w:eastAsia="宋体" w:hAnsi="Verdana" w:cs="宋体"/>
@@ -1257,6 +1444,7 @@
         </w:rPr>
         <w:t>crlf</w:t>
       </w:r>
+      <w:proofErr w:type="spellEnd"/>
       <w:r>
         <w:rPr>
           <w:rFonts w:ascii="Verdana" w:eastAsia="宋体" w:hAnsi="Verdana" w:cs="宋体"/>
@@ -1266,6 +1454,7 @@
         </w:rPr>
         <w:t>编成</w:t>
       </w:r>
+      <w:proofErr w:type="spellStart"/>
       <w:r>
         <w:rPr>
           <w:rFonts w:ascii="Verdana" w:eastAsia="宋体" w:hAnsi="Verdana" w:cs="宋体"/>
@@ -1275,6 +1464,7 @@
         </w:rPr>
         <w:t>lf</w:t>
       </w:r>
+      <w:proofErr w:type="spellEnd"/>
       <w:r>
         <w:rPr>
           <w:rFonts w:ascii="Verdana" w:eastAsia="宋体" w:hAnsi="Verdana" w:cs="宋体"/>
@@ -1302,6 +1492,7 @@
         </w:rPr>
         <w:t>代码（即从</w:t>
       </w:r>
+      <w:proofErr w:type="spellStart"/>
       <w:r>
         <w:rPr>
           <w:rFonts w:ascii="Verdana" w:eastAsia="宋体" w:hAnsi="Verdana" w:cs="宋体"/>
@@ -1311,6 +1502,7 @@
         </w:rPr>
         <w:t>git</w:t>
       </w:r>
+      <w:proofErr w:type="spellEnd"/>
       <w:r>
         <w:rPr>
           <w:rFonts w:ascii="Verdana" w:eastAsia="宋体" w:hAnsi="Verdana" w:cs="宋体"/>
@@ -1338,6 +1530,7 @@
         </w:rPr>
         <w:t>的方式，即不做修改，完全照搬</w:t>
       </w:r>
+      <w:proofErr w:type="spellStart"/>
       <w:r>
         <w:rPr>
           <w:rFonts w:ascii="Verdana" w:eastAsia="宋体" w:hAnsi="Verdana" w:cs="宋体"/>
@@ -1347,6 +1540,7 @@
         </w:rPr>
         <w:t>git</w:t>
       </w:r>
+      <w:proofErr w:type="spellEnd"/>
       <w:r>
         <w:rPr>
           <w:rFonts w:ascii="Verdana" w:eastAsia="宋体" w:hAnsi="Verdana" w:cs="宋体"/>
@@ -1407,6 +1601,7 @@
         </w:rPr>
         <w:t>Yet another way to show how </w:t>
       </w:r>
+      <w:proofErr w:type="spellStart"/>
       <w:r>
         <w:rPr>
           <w:rFonts w:ascii="宋体" w:eastAsia="宋体" w:hAnsi="宋体" w:cs="宋体"/>
@@ -1419,6 +1614,7 @@
         </w:rPr>
         <w:t>autocrlf</w:t>
       </w:r>
+      <w:proofErr w:type="spellEnd"/>
       <w:r>
         <w:rPr>
           <w:rFonts w:ascii="Verdana" w:eastAsia="宋体" w:hAnsi="Verdana" w:cs="宋体"/>
@@ -1566,14 +1762,2813 @@
         <w:t>3) false:            x -&gt; x -&gt; x</w:t>
       </w:r>
     </w:p>
+    <w:p/>
+    <w:p>
+      <w:pPr>
+        <w:pStyle w:val="a6"/>
+        <w:shd w:val="clear" w:color="auto" w:fill="FFFFFF"/>
+        <w:spacing w:before="0" w:beforeAutospacing="0" w:after="225" w:afterAutospacing="0"/>
+        <w:rPr>
+          <w:rFonts w:ascii="Helvetica" w:hAnsi="Helvetica" w:cs="Helvetica"/>
+          <w:color w:val="666666"/>
+          <w:sz w:val="21"/>
+          <w:szCs w:val="21"/>
+        </w:rPr>
+      </w:pPr>
+      <w:r>
+        <w:rPr>
+          <w:rFonts w:ascii="Helvetica" w:hAnsi="Helvetica" w:cs="Helvetica"/>
+          <w:color w:val="666666"/>
+          <w:sz w:val="21"/>
+          <w:szCs w:val="21"/>
+        </w:rPr>
+        <w:t>大神</w:t>
+      </w:r>
+      <w:r>
+        <w:rPr>
+          <w:rFonts w:ascii="Helvetica" w:hAnsi="Helvetica" w:cs="Helvetica"/>
+          <w:color w:val="666666"/>
+          <w:sz w:val="21"/>
+          <w:szCs w:val="21"/>
+        </w:rPr>
+        <w:t xml:space="preserve">, </w:t>
+      </w:r>
+      <w:r>
+        <w:rPr>
+          <w:rFonts w:ascii="Helvetica" w:hAnsi="Helvetica" w:cs="Helvetica"/>
+          <w:color w:val="666666"/>
+          <w:sz w:val="21"/>
+          <w:szCs w:val="21"/>
+        </w:rPr>
+        <w:t>我发现你少说了一个非常重要的问题</w:t>
+      </w:r>
+      <w:r>
+        <w:rPr>
+          <w:rFonts w:ascii="Helvetica" w:hAnsi="Helvetica" w:cs="Helvetica"/>
+          <w:color w:val="666666"/>
+          <w:sz w:val="21"/>
+          <w:szCs w:val="21"/>
+        </w:rPr>
+        <w:t xml:space="preserve">, </w:t>
+      </w:r>
+      <w:r>
+        <w:rPr>
+          <w:rFonts w:ascii="Helvetica" w:hAnsi="Helvetica" w:cs="Helvetica"/>
+          <w:color w:val="666666"/>
+          <w:sz w:val="21"/>
+          <w:szCs w:val="21"/>
+        </w:rPr>
+        <w:t>一般在添加完公钥之后</w:t>
+      </w:r>
+      <w:r>
+        <w:rPr>
+          <w:rFonts w:ascii="Helvetica" w:hAnsi="Helvetica" w:cs="Helvetica"/>
+          <w:color w:val="666666"/>
+          <w:sz w:val="21"/>
+          <w:szCs w:val="21"/>
+        </w:rPr>
+        <w:t xml:space="preserve">, </w:t>
+      </w:r>
+      <w:r>
+        <w:rPr>
+          <w:rFonts w:ascii="Helvetica" w:hAnsi="Helvetica" w:cs="Helvetica"/>
+          <w:color w:val="666666"/>
+          <w:sz w:val="21"/>
+          <w:szCs w:val="21"/>
+        </w:rPr>
+        <w:t>很多人经常会遇到</w:t>
+      </w:r>
+      <w:r>
+        <w:rPr>
+          <w:rFonts w:ascii="Helvetica" w:hAnsi="Helvetica" w:cs="Helvetica"/>
+          <w:color w:val="666666"/>
+          <w:sz w:val="21"/>
+          <w:szCs w:val="21"/>
+        </w:rPr>
+        <w:t xml:space="preserve"> </w:t>
+      </w:r>
+      <w:r>
+        <w:rPr>
+          <w:rFonts w:ascii="Helvetica" w:hAnsi="Helvetica" w:cs="Helvetica"/>
+          <w:color w:val="666666"/>
+          <w:sz w:val="21"/>
+          <w:szCs w:val="21"/>
+        </w:rPr>
+        <w:t>下面这种问题</w:t>
+      </w:r>
+    </w:p>
+    <w:p>
+      <w:pPr>
+        <w:pStyle w:val="HTML"/>
+        <w:pBdr>
+          <w:top w:val="single" w:sz="6" w:space="8" w:color="DDDDDD"/>
+          <w:left w:val="single" w:sz="6" w:space="8" w:color="DDDDDD"/>
+          <w:bottom w:val="single" w:sz="6" w:space="8" w:color="DDDDDD"/>
+          <w:right w:val="single" w:sz="6" w:space="8" w:color="DDDDDD"/>
+        </w:pBdr>
+        <w:shd w:val="clear" w:color="auto" w:fill="FAFAFA"/>
+        <w:wordWrap w:val="0"/>
+        <w:spacing w:before="225" w:after="225" w:line="270" w:lineRule="atLeast"/>
+        <w:rPr>
+          <w:rStyle w:val="HTML1"/>
+          <w:color w:val="444444"/>
+        </w:rPr>
+      </w:pPr>
+      <w:r>
+        <w:rPr>
+          <w:rStyle w:val="HTML1"/>
+          <w:color w:val="444444"/>
+        </w:rPr>
+        <w:t>[</w:t>
+      </w:r>
+      <w:proofErr w:type="spellStart"/>
+      <w:r>
+        <w:rPr>
+          <w:rStyle w:val="HTML1"/>
+          <w:color w:val="444444"/>
+        </w:rPr>
+        <w:t>root</w:t>
+      </w:r>
+      <w:r>
+        <w:rPr>
+          <w:rStyle w:val="variable"/>
+          <w:color w:val="008080"/>
+        </w:rPr>
+        <w:t>@wdOS</w:t>
+      </w:r>
+      <w:proofErr w:type="spellEnd"/>
+      <w:r>
+        <w:rPr>
+          <w:rStyle w:val="HTML1"/>
+          <w:color w:val="444444"/>
+        </w:rPr>
+        <w:t xml:space="preserve"> dtc2]</w:t>
+      </w:r>
+      <w:r>
+        <w:rPr>
+          <w:rStyle w:val="comment"/>
+          <w:i/>
+          <w:iCs/>
+          <w:color w:val="999988"/>
+        </w:rPr>
+        <w:t xml:space="preserve"># </w:t>
+      </w:r>
+      <w:proofErr w:type="spellStart"/>
+      <w:r>
+        <w:rPr>
+          <w:rStyle w:val="comment"/>
+          <w:i/>
+          <w:iCs/>
+          <w:color w:val="999988"/>
+        </w:rPr>
+        <w:t>git</w:t>
+      </w:r>
+      <w:proofErr w:type="spellEnd"/>
+      <w:r>
+        <w:rPr>
+          <w:rStyle w:val="comment"/>
+          <w:i/>
+          <w:iCs/>
+          <w:color w:val="999988"/>
+        </w:rPr>
+        <w:t xml:space="preserve"> clone </w:t>
+      </w:r>
+      <w:proofErr w:type="spellStart"/>
+      <w:r>
+        <w:rPr>
+          <w:rStyle w:val="comment"/>
+          <w:i/>
+          <w:iCs/>
+          <w:color w:val="999988"/>
+        </w:rPr>
+        <w:t>git</w:t>
+      </w:r>
+      <w:r>
+        <w:rPr>
+          <w:rStyle w:val="yardoctag"/>
+          <w:i/>
+          <w:iCs/>
+          <w:color w:val="999988"/>
+        </w:rPr>
+        <w:t>@github</w:t>
+      </w:r>
+      <w:r>
+        <w:rPr>
+          <w:rStyle w:val="comment"/>
+          <w:i/>
+          <w:iCs/>
+          <w:color w:val="999988"/>
+        </w:rPr>
+        <w:t>.com:xxxxx</w:t>
+      </w:r>
+      <w:proofErr w:type="spellEnd"/>
+      <w:r>
+        <w:rPr>
+          <w:rStyle w:val="comment"/>
+          <w:i/>
+          <w:iCs/>
+          <w:color w:val="999988"/>
+        </w:rPr>
+        <w:t>/dtc2</w:t>
+      </w:r>
+    </w:p>
+    <w:p>
+      <w:pPr>
+        <w:pStyle w:val="HTML"/>
+        <w:pBdr>
+          <w:top w:val="single" w:sz="6" w:space="8" w:color="DDDDDD"/>
+          <w:left w:val="single" w:sz="6" w:space="8" w:color="DDDDDD"/>
+          <w:bottom w:val="single" w:sz="6" w:space="8" w:color="DDDDDD"/>
+          <w:right w:val="single" w:sz="6" w:space="8" w:color="DDDDDD"/>
+        </w:pBdr>
+        <w:shd w:val="clear" w:color="auto" w:fill="FAFAFA"/>
+        <w:wordWrap w:val="0"/>
+        <w:spacing w:before="225" w:after="225" w:line="270" w:lineRule="atLeast"/>
+        <w:rPr>
+          <w:rStyle w:val="HTML1"/>
+          <w:color w:val="444444"/>
+        </w:rPr>
+      </w:pPr>
+      <w:r>
+        <w:rPr>
+          <w:rStyle w:val="constant"/>
+          <w:color w:val="009999"/>
+        </w:rPr>
+        <w:t>Cloning</w:t>
+      </w:r>
+      <w:r>
+        <w:rPr>
+          <w:rStyle w:val="HTML1"/>
+          <w:color w:val="444444"/>
+        </w:rPr>
+        <w:t xml:space="preserve"> into </w:t>
+      </w:r>
+      <w:r>
+        <w:rPr>
+          <w:rStyle w:val="string"/>
+          <w:color w:val="DD1144"/>
+        </w:rPr>
+        <w:t>'dtc2'</w:t>
+      </w:r>
+      <w:r>
+        <w:rPr>
+          <w:rStyle w:val="HTML1"/>
+          <w:color w:val="444444"/>
+        </w:rPr>
+        <w:t>...</w:t>
+      </w:r>
+    </w:p>
+    <w:p>
+      <w:pPr>
+        <w:pStyle w:val="HTML"/>
+        <w:pBdr>
+          <w:top w:val="single" w:sz="6" w:space="8" w:color="DDDDDD"/>
+          <w:left w:val="single" w:sz="6" w:space="8" w:color="DDDDDD"/>
+          <w:bottom w:val="single" w:sz="6" w:space="8" w:color="DDDDDD"/>
+          <w:right w:val="single" w:sz="6" w:space="8" w:color="DDDDDD"/>
+        </w:pBdr>
+        <w:shd w:val="clear" w:color="auto" w:fill="FAFAFA"/>
+        <w:wordWrap w:val="0"/>
+        <w:spacing w:before="225" w:after="225" w:line="270" w:lineRule="atLeast"/>
+        <w:rPr>
+          <w:rStyle w:val="string"/>
+          <w:color w:val="DD1144"/>
+        </w:rPr>
+      </w:pPr>
+      <w:r>
+        <w:rPr>
+          <w:rStyle w:val="constant"/>
+          <w:color w:val="009999"/>
+        </w:rPr>
+        <w:t>The</w:t>
+      </w:r>
+      <w:r>
+        <w:rPr>
+          <w:rStyle w:val="HTML1"/>
+          <w:color w:val="444444"/>
+        </w:rPr>
+        <w:t xml:space="preserve"> authenticity of host </w:t>
+      </w:r>
+      <w:r>
+        <w:rPr>
+          <w:rStyle w:val="string"/>
+          <w:color w:val="DD1144"/>
+        </w:rPr>
+        <w:t>'github.com (192.30.252.128)'</w:t>
+      </w:r>
+      <w:r>
+        <w:rPr>
+          <w:rStyle w:val="HTML1"/>
+          <w:color w:val="444444"/>
+        </w:rPr>
+        <w:t xml:space="preserve"> can</w:t>
+      </w:r>
+      <w:r>
+        <w:rPr>
+          <w:rStyle w:val="string"/>
+          <w:color w:val="DD1144"/>
+        </w:rPr>
+        <w:t>'t be established.</w:t>
+      </w:r>
+    </w:p>
+    <w:p>
+      <w:pPr>
+        <w:pStyle w:val="HTML"/>
+        <w:pBdr>
+          <w:top w:val="single" w:sz="6" w:space="8" w:color="DDDDDD"/>
+          <w:left w:val="single" w:sz="6" w:space="8" w:color="DDDDDD"/>
+          <w:bottom w:val="single" w:sz="6" w:space="8" w:color="DDDDDD"/>
+          <w:right w:val="single" w:sz="6" w:space="8" w:color="DDDDDD"/>
+        </w:pBdr>
+        <w:shd w:val="clear" w:color="auto" w:fill="FAFAFA"/>
+        <w:wordWrap w:val="0"/>
+        <w:spacing w:before="225" w:after="225" w:line="270" w:lineRule="atLeast"/>
+        <w:rPr>
+          <w:rStyle w:val="string"/>
+          <w:color w:val="DD1144"/>
+        </w:rPr>
+      </w:pPr>
+      <w:r>
+        <w:rPr>
+          <w:rStyle w:val="string"/>
+          <w:color w:val="DD1144"/>
+        </w:rPr>
+        <w:lastRenderedPageBreak/>
+        <w:t>RSA key fingerprint is 16:27:ac:a5:76:28:2d:36:63:1b:56:4d:eb:df:a6:48.</w:t>
+      </w:r>
+    </w:p>
+    <w:p>
+      <w:pPr>
+        <w:pStyle w:val="HTML"/>
+        <w:pBdr>
+          <w:top w:val="single" w:sz="6" w:space="8" w:color="DDDDDD"/>
+          <w:left w:val="single" w:sz="6" w:space="8" w:color="DDDDDD"/>
+          <w:bottom w:val="single" w:sz="6" w:space="8" w:color="DDDDDD"/>
+          <w:right w:val="single" w:sz="6" w:space="8" w:color="DDDDDD"/>
+        </w:pBdr>
+        <w:shd w:val="clear" w:color="auto" w:fill="FAFAFA"/>
+        <w:wordWrap w:val="0"/>
+        <w:spacing w:before="225" w:after="225" w:line="270" w:lineRule="atLeast"/>
+        <w:rPr>
+          <w:rStyle w:val="string"/>
+          <w:color w:val="DD1144"/>
+        </w:rPr>
+      </w:pPr>
+      <w:r>
+        <w:rPr>
+          <w:rStyle w:val="string"/>
+          <w:color w:val="DD1144"/>
+        </w:rPr>
+        <w:t xml:space="preserve">Are you sure you want to continue connecting (yes/no)? </w:t>
+      </w:r>
+    </w:p>
+    <w:p>
+      <w:pPr>
+        <w:pStyle w:val="HTML"/>
+        <w:pBdr>
+          <w:top w:val="single" w:sz="6" w:space="8" w:color="DDDDDD"/>
+          <w:left w:val="single" w:sz="6" w:space="8" w:color="DDDDDD"/>
+          <w:bottom w:val="single" w:sz="6" w:space="8" w:color="DDDDDD"/>
+          <w:right w:val="single" w:sz="6" w:space="8" w:color="DDDDDD"/>
+        </w:pBdr>
+        <w:shd w:val="clear" w:color="auto" w:fill="FAFAFA"/>
+        <w:wordWrap w:val="0"/>
+        <w:spacing w:before="225" w:after="225" w:line="270" w:lineRule="atLeast"/>
+        <w:rPr>
+          <w:rStyle w:val="string"/>
+          <w:color w:val="DD1144"/>
+        </w:rPr>
+      </w:pPr>
+      <w:r>
+        <w:rPr>
+          <w:rStyle w:val="string"/>
+          <w:color w:val="DD1144"/>
+        </w:rPr>
+        <w:t>**Host key verification failed.**</w:t>
+      </w:r>
+    </w:p>
+    <w:p>
+      <w:pPr>
+        <w:pStyle w:val="HTML"/>
+        <w:pBdr>
+          <w:top w:val="single" w:sz="6" w:space="8" w:color="DDDDDD"/>
+          <w:left w:val="single" w:sz="6" w:space="8" w:color="DDDDDD"/>
+          <w:bottom w:val="single" w:sz="6" w:space="8" w:color="DDDDDD"/>
+          <w:right w:val="single" w:sz="6" w:space="8" w:color="DDDDDD"/>
+        </w:pBdr>
+        <w:shd w:val="clear" w:color="auto" w:fill="FAFAFA"/>
+        <w:wordWrap w:val="0"/>
+        <w:spacing w:before="225" w:after="225" w:line="270" w:lineRule="atLeast"/>
+        <w:rPr>
+          <w:rStyle w:val="string"/>
+          <w:color w:val="DD1144"/>
+        </w:rPr>
+      </w:pPr>
+      <w:r>
+        <w:rPr>
+          <w:rStyle w:val="string"/>
+          <w:color w:val="DD1144"/>
+        </w:rPr>
+        <w:t>fatal: Could not read from remote repository.</w:t>
+      </w:r>
+    </w:p>
+    <w:p>
+      <w:pPr>
+        <w:pStyle w:val="HTML"/>
+        <w:pBdr>
+          <w:top w:val="single" w:sz="6" w:space="8" w:color="DDDDDD"/>
+          <w:left w:val="single" w:sz="6" w:space="8" w:color="DDDDDD"/>
+          <w:bottom w:val="single" w:sz="6" w:space="8" w:color="DDDDDD"/>
+          <w:right w:val="single" w:sz="6" w:space="8" w:color="DDDDDD"/>
+        </w:pBdr>
+        <w:shd w:val="clear" w:color="auto" w:fill="FAFAFA"/>
+        <w:wordWrap w:val="0"/>
+        <w:spacing w:before="225" w:after="225" w:line="270" w:lineRule="atLeast"/>
+        <w:rPr>
+          <w:rStyle w:val="string"/>
+          <w:color w:val="DD1144"/>
+        </w:rPr>
+      </w:pPr>
+    </w:p>
+    <w:p>
+      <w:pPr>
+        <w:pStyle w:val="HTML"/>
+        <w:pBdr>
+          <w:top w:val="single" w:sz="6" w:space="8" w:color="DDDDDD"/>
+          <w:left w:val="single" w:sz="6" w:space="8" w:color="DDDDDD"/>
+          <w:bottom w:val="single" w:sz="6" w:space="8" w:color="DDDDDD"/>
+          <w:right w:val="single" w:sz="6" w:space="8" w:color="DDDDDD"/>
+        </w:pBdr>
+        <w:shd w:val="clear" w:color="auto" w:fill="FAFAFA"/>
+        <w:wordWrap w:val="0"/>
+        <w:spacing w:before="225" w:after="225" w:line="270" w:lineRule="atLeast"/>
+        <w:rPr>
+          <w:rStyle w:val="string"/>
+          <w:color w:val="DD1144"/>
+        </w:rPr>
+      </w:pPr>
+      <w:r>
+        <w:rPr>
+          <w:rStyle w:val="string"/>
+          <w:color w:val="DD1144"/>
+        </w:rPr>
+        <w:t>Please make sure you have the correct access rights</w:t>
+      </w:r>
+    </w:p>
+    <w:p>
+      <w:pPr>
+        <w:pStyle w:val="HTML"/>
+        <w:pBdr>
+          <w:top w:val="single" w:sz="6" w:space="8" w:color="DDDDDD"/>
+          <w:left w:val="single" w:sz="6" w:space="8" w:color="DDDDDD"/>
+          <w:bottom w:val="single" w:sz="6" w:space="8" w:color="DDDDDD"/>
+          <w:right w:val="single" w:sz="6" w:space="8" w:color="DDDDDD"/>
+        </w:pBdr>
+        <w:shd w:val="clear" w:color="auto" w:fill="FAFAFA"/>
+        <w:wordWrap w:val="0"/>
+        <w:spacing w:before="225" w:after="225" w:line="270" w:lineRule="atLeast"/>
+        <w:rPr>
+          <w:rStyle w:val="string"/>
+          <w:color w:val="DD1144"/>
+        </w:rPr>
+      </w:pPr>
+      <w:r>
+        <w:rPr>
+          <w:rStyle w:val="string"/>
+          <w:color w:val="DD1144"/>
+        </w:rPr>
+        <w:t>and the repository exists.</w:t>
+      </w:r>
+    </w:p>
+    <w:p>
+      <w:pPr>
+        <w:pStyle w:val="a6"/>
+        <w:shd w:val="clear" w:color="auto" w:fill="FFFFFF"/>
+        <w:spacing w:before="225" w:beforeAutospacing="0" w:after="225" w:afterAutospacing="0"/>
+        <w:rPr>
+          <w:rFonts w:ascii="Helvetica" w:hAnsi="Helvetica" w:cs="Helvetica"/>
+          <w:color w:val="666666"/>
+          <w:sz w:val="21"/>
+          <w:szCs w:val="21"/>
+        </w:rPr>
+      </w:pPr>
+      <w:r>
+        <w:rPr>
+          <w:rFonts w:ascii="Helvetica" w:hAnsi="Helvetica" w:cs="Helvetica"/>
+          <w:color w:val="666666"/>
+          <w:sz w:val="21"/>
+          <w:szCs w:val="21"/>
+        </w:rPr>
+        <w:t>说是主机密钥验证失败</w:t>
+      </w:r>
+      <w:r>
+        <w:rPr>
+          <w:rFonts w:ascii="Helvetica" w:hAnsi="Helvetica" w:cs="Helvetica"/>
+          <w:color w:val="666666"/>
+          <w:sz w:val="21"/>
+          <w:szCs w:val="21"/>
+        </w:rPr>
+        <w:t xml:space="preserve">, </w:t>
+      </w:r>
+      <w:r>
+        <w:rPr>
+          <w:rFonts w:ascii="Helvetica" w:hAnsi="Helvetica" w:cs="Helvetica"/>
+          <w:color w:val="666666"/>
+          <w:sz w:val="21"/>
+          <w:szCs w:val="21"/>
+        </w:rPr>
+        <w:t>后来</w:t>
+      </w:r>
+      <w:r>
+        <w:rPr>
+          <w:rFonts w:ascii="Helvetica" w:hAnsi="Helvetica" w:cs="Helvetica"/>
+          <w:color w:val="666666"/>
+          <w:sz w:val="21"/>
+          <w:szCs w:val="21"/>
+        </w:rPr>
+        <w:t>google</w:t>
+      </w:r>
+      <w:r>
+        <w:rPr>
+          <w:rFonts w:ascii="Helvetica" w:hAnsi="Helvetica" w:cs="Helvetica"/>
+          <w:color w:val="666666"/>
+          <w:sz w:val="21"/>
+          <w:szCs w:val="21"/>
+        </w:rPr>
+        <w:t>了老半天时间发现是缺少了</w:t>
+      </w:r>
+      <w:r>
+        <w:rPr>
+          <w:rFonts w:ascii="Helvetica" w:hAnsi="Helvetica" w:cs="Helvetica"/>
+          <w:color w:val="666666"/>
+          <w:sz w:val="21"/>
+          <w:szCs w:val="21"/>
+        </w:rPr>
+        <w:t xml:space="preserve"> </w:t>
+      </w:r>
+      <w:proofErr w:type="spellStart"/>
+      <w:r>
+        <w:rPr>
+          <w:rFonts w:ascii="Helvetica" w:hAnsi="Helvetica" w:cs="Helvetica"/>
+          <w:color w:val="666666"/>
+          <w:sz w:val="21"/>
+          <w:szCs w:val="21"/>
+        </w:rPr>
+        <w:t>known_hosts</w:t>
+      </w:r>
+      <w:proofErr w:type="spellEnd"/>
+      <w:r>
+        <w:rPr>
+          <w:rFonts w:ascii="Helvetica" w:hAnsi="Helvetica" w:cs="Helvetica"/>
+          <w:color w:val="666666"/>
+          <w:sz w:val="21"/>
+          <w:szCs w:val="21"/>
+        </w:rPr>
+        <w:t xml:space="preserve"> </w:t>
+      </w:r>
+      <w:r>
+        <w:rPr>
+          <w:rFonts w:ascii="Helvetica" w:hAnsi="Helvetica" w:cs="Helvetica"/>
+          <w:color w:val="666666"/>
+          <w:sz w:val="21"/>
+          <w:szCs w:val="21"/>
+        </w:rPr>
+        <w:t>文件</w:t>
+      </w:r>
+      <w:r>
+        <w:rPr>
+          <w:rFonts w:ascii="Helvetica" w:hAnsi="Helvetica" w:cs="Helvetica"/>
+          <w:color w:val="666666"/>
+          <w:sz w:val="21"/>
+          <w:szCs w:val="21"/>
+        </w:rPr>
+        <w:t xml:space="preserve">, </w:t>
+      </w:r>
+      <w:r>
+        <w:rPr>
+          <w:rFonts w:ascii="Helvetica" w:hAnsi="Helvetica" w:cs="Helvetica"/>
+          <w:color w:val="666666"/>
+          <w:sz w:val="21"/>
+          <w:szCs w:val="21"/>
+        </w:rPr>
+        <w:t>而且必须生成</w:t>
+      </w:r>
+      <w:r>
+        <w:rPr>
+          <w:rFonts w:ascii="Helvetica" w:hAnsi="Helvetica" w:cs="Helvetica"/>
+          <w:color w:val="666666"/>
+          <w:sz w:val="21"/>
+          <w:szCs w:val="21"/>
+        </w:rPr>
+        <w:t xml:space="preserve"> github.com </w:t>
+      </w:r>
+      <w:r>
+        <w:rPr>
+          <w:rFonts w:ascii="Helvetica" w:hAnsi="Helvetica" w:cs="Helvetica"/>
+          <w:color w:val="666666"/>
+          <w:sz w:val="21"/>
+          <w:szCs w:val="21"/>
+        </w:rPr>
+        <w:t>的</w:t>
+      </w:r>
+      <w:proofErr w:type="spellStart"/>
+      <w:r>
+        <w:rPr>
+          <w:rFonts w:ascii="Helvetica" w:hAnsi="Helvetica" w:cs="Helvetica"/>
+          <w:color w:val="666666"/>
+          <w:sz w:val="21"/>
+          <w:szCs w:val="21"/>
+        </w:rPr>
+        <w:t>ip</w:t>
+      </w:r>
+      <w:proofErr w:type="spellEnd"/>
+      <w:r>
+        <w:rPr>
+          <w:rFonts w:ascii="Helvetica" w:hAnsi="Helvetica" w:cs="Helvetica"/>
+          <w:color w:val="666666"/>
+          <w:sz w:val="21"/>
+          <w:szCs w:val="21"/>
+        </w:rPr>
+        <w:t>执行内容</w:t>
+      </w:r>
+      <w:r>
+        <w:rPr>
+          <w:rFonts w:ascii="Helvetica" w:hAnsi="Helvetica" w:cs="Helvetica"/>
+          <w:color w:val="666666"/>
+          <w:sz w:val="21"/>
+          <w:szCs w:val="21"/>
+        </w:rPr>
+        <w:t xml:space="preserve">. </w:t>
+      </w:r>
+      <w:r>
+        <w:rPr>
+          <w:rFonts w:ascii="Helvetica" w:hAnsi="Helvetica" w:cs="Helvetica"/>
+          <w:color w:val="666666"/>
+          <w:sz w:val="21"/>
+          <w:szCs w:val="21"/>
+        </w:rPr>
+        <w:t>如下</w:t>
+      </w:r>
+      <w:r>
+        <w:rPr>
+          <w:rFonts w:ascii="Helvetica" w:hAnsi="Helvetica" w:cs="Helvetica"/>
+          <w:color w:val="666666"/>
+          <w:sz w:val="21"/>
+          <w:szCs w:val="21"/>
+        </w:rPr>
+        <w:t>:</w:t>
+      </w:r>
+    </w:p>
+    <w:p>
+      <w:pPr>
+        <w:pStyle w:val="HTML"/>
+        <w:pBdr>
+          <w:top w:val="single" w:sz="6" w:space="8" w:color="DDDDDD"/>
+          <w:left w:val="single" w:sz="6" w:space="8" w:color="DDDDDD"/>
+          <w:bottom w:val="single" w:sz="6" w:space="8" w:color="DDDDDD"/>
+          <w:right w:val="single" w:sz="6" w:space="8" w:color="DDDDDD"/>
+        </w:pBdr>
+        <w:shd w:val="clear" w:color="auto" w:fill="FAFAFA"/>
+        <w:wordWrap w:val="0"/>
+        <w:spacing w:before="225" w:after="225" w:line="270" w:lineRule="atLeast"/>
+        <w:rPr>
+          <w:rStyle w:val="HTML1"/>
+          <w:color w:val="444444"/>
+        </w:rPr>
+      </w:pPr>
+      <w:r>
+        <w:rPr>
+          <w:rStyle w:val="HTML1"/>
+          <w:color w:val="444444"/>
+        </w:rPr>
+        <w:t>[root</w:t>
+      </w:r>
+      <w:r>
+        <w:rPr>
+          <w:rStyle w:val="variable"/>
+          <w:color w:val="008080"/>
+        </w:rPr>
+        <w:t>@iZ94xpmg9boZ</w:t>
+      </w:r>
+      <w:r>
+        <w:rPr>
+          <w:rStyle w:val="HTML1"/>
+          <w:color w:val="444444"/>
+        </w:rPr>
+        <w:t xml:space="preserve"> .</w:t>
+      </w:r>
+      <w:proofErr w:type="spellStart"/>
+      <w:r>
+        <w:rPr>
+          <w:rStyle w:val="HTML1"/>
+          <w:color w:val="444444"/>
+        </w:rPr>
+        <w:t>ssh</w:t>
+      </w:r>
+      <w:proofErr w:type="spellEnd"/>
+      <w:r>
+        <w:rPr>
+          <w:rStyle w:val="HTML1"/>
+          <w:color w:val="444444"/>
+        </w:rPr>
+        <w:t>]</w:t>
+      </w:r>
+      <w:r>
+        <w:rPr>
+          <w:rStyle w:val="comment"/>
+          <w:i/>
+          <w:iCs/>
+          <w:color w:val="999988"/>
+        </w:rPr>
+        <w:t xml:space="preserve"># </w:t>
+      </w:r>
+      <w:proofErr w:type="spellStart"/>
+      <w:r>
+        <w:rPr>
+          <w:rStyle w:val="comment"/>
+          <w:i/>
+          <w:iCs/>
+          <w:color w:val="999988"/>
+        </w:rPr>
+        <w:t>ssh</w:t>
+      </w:r>
+      <w:proofErr w:type="spellEnd"/>
+      <w:r>
+        <w:rPr>
+          <w:rStyle w:val="comment"/>
+          <w:i/>
+          <w:iCs/>
+          <w:color w:val="999988"/>
+        </w:rPr>
+        <w:t xml:space="preserve"> git</w:t>
+      </w:r>
+      <w:r>
+        <w:rPr>
+          <w:rStyle w:val="yardoctag"/>
+          <w:i/>
+          <w:iCs/>
+          <w:color w:val="999988"/>
+        </w:rPr>
+        <w:t>@github</w:t>
+      </w:r>
+      <w:r>
+        <w:rPr>
+          <w:rStyle w:val="comment"/>
+          <w:i/>
+          <w:iCs/>
+          <w:color w:val="999988"/>
+        </w:rPr>
+        <w:t>.com</w:t>
+      </w:r>
+    </w:p>
+    <w:p>
+      <w:pPr>
+        <w:pStyle w:val="HTML"/>
+        <w:pBdr>
+          <w:top w:val="single" w:sz="6" w:space="8" w:color="DDDDDD"/>
+          <w:left w:val="single" w:sz="6" w:space="8" w:color="DDDDDD"/>
+          <w:bottom w:val="single" w:sz="6" w:space="8" w:color="DDDDDD"/>
+          <w:right w:val="single" w:sz="6" w:space="8" w:color="DDDDDD"/>
+        </w:pBdr>
+        <w:shd w:val="clear" w:color="auto" w:fill="FAFAFA"/>
+        <w:wordWrap w:val="0"/>
+        <w:spacing w:before="225" w:after="225" w:line="270" w:lineRule="atLeast"/>
+        <w:rPr>
+          <w:rStyle w:val="string"/>
+          <w:color w:val="DD1144"/>
+        </w:rPr>
+      </w:pPr>
+      <w:r>
+        <w:rPr>
+          <w:rStyle w:val="constant"/>
+          <w:color w:val="009999"/>
+        </w:rPr>
+        <w:t>The</w:t>
+      </w:r>
+      <w:r>
+        <w:rPr>
+          <w:rStyle w:val="HTML1"/>
+          <w:color w:val="444444"/>
+        </w:rPr>
+        <w:t xml:space="preserve"> authenticity of host </w:t>
+      </w:r>
+      <w:r>
+        <w:rPr>
+          <w:rStyle w:val="string"/>
+          <w:color w:val="DD1144"/>
+        </w:rPr>
+        <w:t>'github.com (192.30.252.131)'</w:t>
+      </w:r>
+      <w:r>
+        <w:rPr>
+          <w:rStyle w:val="HTML1"/>
+          <w:color w:val="444444"/>
+        </w:rPr>
+        <w:t xml:space="preserve"> can</w:t>
+      </w:r>
+      <w:r>
+        <w:rPr>
+          <w:rStyle w:val="string"/>
+          <w:color w:val="DD1144"/>
+        </w:rPr>
+        <w:t>'t be established.</w:t>
+      </w:r>
+    </w:p>
+    <w:p>
+      <w:pPr>
+        <w:pStyle w:val="HTML"/>
+        <w:pBdr>
+          <w:top w:val="single" w:sz="6" w:space="8" w:color="DDDDDD"/>
+          <w:left w:val="single" w:sz="6" w:space="8" w:color="DDDDDD"/>
+          <w:bottom w:val="single" w:sz="6" w:space="8" w:color="DDDDDD"/>
+          <w:right w:val="single" w:sz="6" w:space="8" w:color="DDDDDD"/>
+        </w:pBdr>
+        <w:shd w:val="clear" w:color="auto" w:fill="FAFAFA"/>
+        <w:wordWrap w:val="0"/>
+        <w:spacing w:before="225" w:after="225" w:line="270" w:lineRule="atLeast"/>
+        <w:rPr>
+          <w:rStyle w:val="string"/>
+          <w:color w:val="DD1144"/>
+        </w:rPr>
+      </w:pPr>
+      <w:r>
+        <w:rPr>
+          <w:rStyle w:val="string"/>
+          <w:color w:val="DD1144"/>
+        </w:rPr>
+        <w:t>RSA key fingerprint is 16:27:ac:a5:76:28:2d:36:63:1b:56:4d:eb:df:a6:48.</w:t>
+      </w:r>
+    </w:p>
+    <w:p>
+      <w:pPr>
+        <w:pStyle w:val="HTML"/>
+        <w:pBdr>
+          <w:top w:val="single" w:sz="6" w:space="8" w:color="DDDDDD"/>
+          <w:left w:val="single" w:sz="6" w:space="8" w:color="DDDDDD"/>
+          <w:bottom w:val="single" w:sz="6" w:space="8" w:color="DDDDDD"/>
+          <w:right w:val="single" w:sz="6" w:space="8" w:color="DDDDDD"/>
+        </w:pBdr>
+        <w:shd w:val="clear" w:color="auto" w:fill="FAFAFA"/>
+        <w:wordWrap w:val="0"/>
+        <w:spacing w:before="225" w:after="225" w:line="270" w:lineRule="atLeast"/>
+        <w:rPr>
+          <w:rStyle w:val="string"/>
+          <w:color w:val="DD1144"/>
+        </w:rPr>
+      </w:pPr>
+      <w:r>
+        <w:rPr>
+          <w:rStyle w:val="string"/>
+          <w:color w:val="DD1144"/>
+        </w:rPr>
+        <w:t>Are you sure you want to continue connecting (yes/no)? yes    #这里写 yes</w:t>
+      </w:r>
+    </w:p>
+    <w:p>
+      <w:pPr>
+        <w:pStyle w:val="HTML"/>
+        <w:pBdr>
+          <w:top w:val="single" w:sz="6" w:space="8" w:color="DDDDDD"/>
+          <w:left w:val="single" w:sz="6" w:space="8" w:color="DDDDDD"/>
+          <w:bottom w:val="single" w:sz="6" w:space="8" w:color="DDDDDD"/>
+          <w:right w:val="single" w:sz="6" w:space="8" w:color="DDDDDD"/>
+        </w:pBdr>
+        <w:shd w:val="clear" w:color="auto" w:fill="FAFAFA"/>
+        <w:wordWrap w:val="0"/>
+        <w:spacing w:before="225" w:after="225" w:line="270" w:lineRule="atLeast"/>
+        <w:rPr>
+          <w:rStyle w:val="string"/>
+          <w:color w:val="DD1144"/>
+        </w:rPr>
+      </w:pPr>
+      <w:r>
+        <w:rPr>
+          <w:rStyle w:val="string"/>
+          <w:color w:val="DD1144"/>
+        </w:rPr>
+        <w:t>Warning: Permanently added '</w:t>
+      </w:r>
+      <w:r>
+        <w:rPr>
+          <w:rStyle w:val="HTML1"/>
+          <w:color w:val="444444"/>
+        </w:rPr>
+        <w:t>github.com,</w:t>
+      </w:r>
+      <w:r>
+        <w:rPr>
+          <w:rStyle w:val="number"/>
+          <w:color w:val="009999"/>
+        </w:rPr>
+        <w:t>192.30</w:t>
+      </w:r>
+      <w:r>
+        <w:rPr>
+          <w:rStyle w:val="HTML1"/>
+          <w:color w:val="444444"/>
+        </w:rPr>
+        <w:t>.</w:t>
+      </w:r>
+      <w:r>
+        <w:rPr>
+          <w:rStyle w:val="number"/>
+          <w:color w:val="009999"/>
+        </w:rPr>
+        <w:t>252.131</w:t>
+      </w:r>
+      <w:r>
+        <w:rPr>
+          <w:rStyle w:val="string"/>
+          <w:color w:val="DD1144"/>
+        </w:rPr>
+        <w:t>' (RSA) to the list of known hosts.</w:t>
+      </w:r>
+    </w:p>
+    <w:p>
+      <w:pPr>
+        <w:pStyle w:val="HTML"/>
+        <w:pBdr>
+          <w:top w:val="single" w:sz="6" w:space="8" w:color="DDDDDD"/>
+          <w:left w:val="single" w:sz="6" w:space="8" w:color="DDDDDD"/>
+          <w:bottom w:val="single" w:sz="6" w:space="8" w:color="DDDDDD"/>
+          <w:right w:val="single" w:sz="6" w:space="8" w:color="DDDDDD"/>
+        </w:pBdr>
+        <w:shd w:val="clear" w:color="auto" w:fill="FAFAFA"/>
+        <w:wordWrap w:val="0"/>
+        <w:spacing w:before="225" w:after="225" w:line="270" w:lineRule="atLeast"/>
+        <w:rPr>
+          <w:rFonts w:ascii="Consolas" w:hAnsi="Consolas" w:cs="Consolas"/>
+          <w:color w:val="444444"/>
+          <w:sz w:val="18"/>
+          <w:szCs w:val="18"/>
+        </w:rPr>
+      </w:pPr>
+      <w:r>
+        <w:rPr>
+          <w:rStyle w:val="string"/>
+          <w:color w:val="DD1144"/>
+        </w:rPr>
+        <w:t>Permission denied (</w:t>
+      </w:r>
+      <w:proofErr w:type="spellStart"/>
+      <w:r>
+        <w:rPr>
+          <w:rStyle w:val="string"/>
+          <w:color w:val="DD1144"/>
+        </w:rPr>
+        <w:t>publickey</w:t>
+      </w:r>
+      <w:proofErr w:type="spellEnd"/>
+      <w:r>
+        <w:rPr>
+          <w:rStyle w:val="string"/>
+          <w:color w:val="DD1144"/>
+        </w:rPr>
+        <w:t>).</w:t>
+      </w:r>
+    </w:p>
+    <w:p>
+      <w:r>
+        <w:rPr>
+          <w:rFonts w:ascii="Helvetica" w:hAnsi="Helvetica" w:cs="Helvetica"/>
+          <w:color w:val="666666"/>
+          <w:szCs w:val="21"/>
+          <w:shd w:val="clear" w:color="auto" w:fill="FFFFFF"/>
+        </w:rPr>
+        <w:t xml:space="preserve">oh my god , </w:t>
+      </w:r>
+      <w:r>
+        <w:rPr>
+          <w:rFonts w:ascii="Helvetica" w:hAnsi="Helvetica" w:cs="Helvetica"/>
+          <w:color w:val="666666"/>
+          <w:szCs w:val="21"/>
+          <w:shd w:val="clear" w:color="auto" w:fill="FFFFFF"/>
+        </w:rPr>
+        <w:t>文中</w:t>
+      </w:r>
+      <w:r>
+        <w:rPr>
+          <w:rFonts w:ascii="Helvetica" w:hAnsi="Helvetica" w:cs="Helvetica"/>
+          <w:color w:val="666666"/>
+          <w:szCs w:val="21"/>
+          <w:shd w:val="clear" w:color="auto" w:fill="FFFFFF"/>
+        </w:rPr>
+        <w:t xml:space="preserve"> SSH</w:t>
+      </w:r>
+      <w:r>
+        <w:rPr>
+          <w:rFonts w:ascii="Helvetica" w:hAnsi="Helvetica" w:cs="Helvetica"/>
+          <w:color w:val="666666"/>
+          <w:szCs w:val="21"/>
+          <w:shd w:val="clear" w:color="auto" w:fill="FFFFFF"/>
+        </w:rPr>
+        <w:t>警告</w:t>
+      </w:r>
+      <w:r>
+        <w:rPr>
+          <w:rFonts w:ascii="Helvetica" w:hAnsi="Helvetica" w:cs="Helvetica"/>
+          <w:color w:val="666666"/>
+          <w:szCs w:val="21"/>
+          <w:shd w:val="clear" w:color="auto" w:fill="FFFFFF"/>
+        </w:rPr>
+        <w:t xml:space="preserve"> </w:t>
+      </w:r>
+      <w:r>
+        <w:rPr>
+          <w:rFonts w:ascii="Helvetica" w:hAnsi="Helvetica" w:cs="Helvetica"/>
+          <w:color w:val="666666"/>
+          <w:szCs w:val="21"/>
+          <w:shd w:val="clear" w:color="auto" w:fill="FFFFFF"/>
+        </w:rPr>
+        <w:t>部分已经说了</w:t>
+      </w:r>
+      <w:r>
+        <w:rPr>
+          <w:rFonts w:ascii="Helvetica" w:hAnsi="Helvetica" w:cs="Helvetica"/>
+          <w:color w:val="666666"/>
+          <w:szCs w:val="21"/>
+          <w:shd w:val="clear" w:color="auto" w:fill="FFFFFF"/>
+        </w:rPr>
+        <w:t xml:space="preserve">, </w:t>
+      </w:r>
+      <w:r>
+        <w:rPr>
+          <w:rFonts w:ascii="Helvetica" w:hAnsi="Helvetica" w:cs="Helvetica"/>
+          <w:color w:val="666666"/>
+          <w:szCs w:val="21"/>
+          <w:shd w:val="clear" w:color="auto" w:fill="FFFFFF"/>
+        </w:rPr>
+        <w:t>我没看清</w:t>
+      </w:r>
+      <w:r>
+        <w:rPr>
+          <w:rFonts w:ascii="Helvetica" w:hAnsi="Helvetica" w:cs="Helvetica"/>
+          <w:color w:val="666666"/>
+          <w:szCs w:val="21"/>
+          <w:shd w:val="clear" w:color="auto" w:fill="FFFFFF"/>
+        </w:rPr>
+        <w:t>,</w:t>
+      </w:r>
+      <w:r>
+        <w:rPr>
+          <w:rFonts w:ascii="Helvetica" w:hAnsi="Helvetica" w:cs="Helvetica"/>
+          <w:color w:val="666666"/>
+          <w:szCs w:val="21"/>
+          <w:shd w:val="clear" w:color="auto" w:fill="FFFFFF"/>
+        </w:rPr>
+        <w:t>多此一举</w:t>
+      </w:r>
+      <w:r>
+        <w:rPr>
+          <w:rFonts w:ascii="Helvetica" w:hAnsi="Helvetica" w:cs="Helvetica"/>
+          <w:color w:val="666666"/>
+          <w:szCs w:val="21"/>
+          <w:shd w:val="clear" w:color="auto" w:fill="FFFFFF"/>
+        </w:rPr>
+        <w:t xml:space="preserve"> ... </w:t>
+      </w:r>
+      <w:r>
+        <w:rPr>
+          <w:rFonts w:ascii="Helvetica" w:hAnsi="Helvetica" w:cs="Helvetica"/>
+          <w:color w:val="666666"/>
+          <w:szCs w:val="21"/>
+          <w:shd w:val="clear" w:color="auto" w:fill="FFFFFF"/>
+        </w:rPr>
+        <w:t>傻了我</w:t>
+      </w:r>
+    </w:p>
+    <w:p>
+      <w:r>
+        <w:rPr>
+          <w:noProof/>
+        </w:rPr>
+        <w:drawing>
+          <wp:inline distT="0" distB="0" distL="0" distR="0" wp14:anchorId="28605178" wp14:editId="5EB63A81">
+            <wp:extent cx="5095875" cy="638175"/>
+            <wp:effectExtent l="0" t="0" r="9525" b="9525"/>
+            <wp:docPr id="1" name="图片 1"/>
+            <wp:cNvGraphicFramePr>
+              <a:graphicFrameLocks xmlns:a="http://schemas.openxmlformats.org/drawingml/2006/main" noChangeAspect="1"/>
+            </wp:cNvGraphicFramePr>
+            <a:graphic xmlns:a="http://schemas.openxmlformats.org/drawingml/2006/main">
+              <a:graphicData uri="http://schemas.openxmlformats.org/drawingml/2006/picture">
+                <pic:pic xmlns:pic="http://schemas.openxmlformats.org/drawingml/2006/picture">
+                  <pic:nvPicPr>
+                    <pic:cNvPr id="1" name=""/>
+                    <pic:cNvPicPr/>
+                  </pic:nvPicPr>
+                  <pic:blipFill>
+                    <a:blip r:embed="rId5"/>
+                    <a:stretch>
+                      <a:fillRect/>
+                    </a:stretch>
+                  </pic:blipFill>
+                  <pic:spPr>
+                    <a:xfrm>
+                      <a:off x="0" y="0"/>
+                      <a:ext cx="5095875" cy="638175"/>
+                    </a:xfrm>
+                    <a:prstGeom prst="rect">
+                      <a:avLst/>
+                    </a:prstGeom>
+                  </pic:spPr>
+                </pic:pic>
+              </a:graphicData>
+            </a:graphic>
+          </wp:inline>
+        </w:drawing>
+      </w:r>
+    </w:p>
+    <w:p/>
+    <w:p/>
+    <w:p/>
+    <w:p/>
+    <w:p/>
+    <w:p>
+      <w:pPr>
+        <w:pStyle w:val="a7"/>
+        <w:jc w:val="left"/>
+      </w:pPr>
+      <w:hyperlink r:id="rId6" w:history="1">
+        <w:r>
+          <w:rPr>
+            <w:rStyle w:val="a3"/>
+            <w:rFonts w:ascii="微软雅黑" w:eastAsia="微软雅黑" w:hAnsi="微软雅黑" w:hint="eastAsia"/>
+            <w:b w:val="0"/>
+            <w:bCs w:val="0"/>
+            <w:color w:val="4F4F4F"/>
+            <w:sz w:val="30"/>
+            <w:szCs w:val="30"/>
+          </w:rPr>
+          <w:t xml:space="preserve">Updates were rejected because the tip of your current </w:t>
+        </w:r>
+        <w:r>
+          <w:rPr>
+            <w:rStyle w:val="a3"/>
+            <w:rFonts w:ascii="微软雅黑" w:eastAsia="微软雅黑" w:hAnsi="微软雅黑" w:hint="eastAsia"/>
+            <w:b w:val="0"/>
+            <w:bCs w:val="0"/>
+            <w:color w:val="4F4F4F"/>
+            <w:sz w:val="30"/>
+            <w:szCs w:val="30"/>
+          </w:rPr>
+          <w:lastRenderedPageBreak/>
+          <w:t>branch is behind</w:t>
+        </w:r>
+      </w:hyperlink>
+    </w:p>
+    <w:p/>
+    <w:p>
+      <w:r>
+        <w:rPr>
+          <w:noProof/>
+        </w:rPr>
+        <w:drawing>
+          <wp:inline distT="0" distB="0" distL="0" distR="0" wp14:anchorId="38E81DAF" wp14:editId="0430449B">
+            <wp:extent cx="5274310" cy="1309370"/>
+            <wp:effectExtent l="0" t="0" r="2540" b="5080"/>
+            <wp:docPr id="2" name="图片 2"/>
+            <wp:cNvGraphicFramePr>
+              <a:graphicFrameLocks xmlns:a="http://schemas.openxmlformats.org/drawingml/2006/main" noChangeAspect="1"/>
+            </wp:cNvGraphicFramePr>
+            <a:graphic xmlns:a="http://schemas.openxmlformats.org/drawingml/2006/main">
+              <a:graphicData uri="http://schemas.openxmlformats.org/drawingml/2006/picture">
+                <pic:pic xmlns:pic="http://schemas.openxmlformats.org/drawingml/2006/picture">
+                  <pic:nvPicPr>
+                    <pic:cNvPr id="1" name=""/>
+                    <pic:cNvPicPr/>
+                  </pic:nvPicPr>
+                  <pic:blipFill>
+                    <a:blip r:embed="rId7"/>
+                    <a:stretch>
+                      <a:fillRect/>
+                    </a:stretch>
+                  </pic:blipFill>
+                  <pic:spPr>
+                    <a:xfrm>
+                      <a:off x="0" y="0"/>
+                      <a:ext cx="5274310" cy="1309370"/>
+                    </a:xfrm>
+                    <a:prstGeom prst="rect">
+                      <a:avLst/>
+                    </a:prstGeom>
+                  </pic:spPr>
+                </pic:pic>
+              </a:graphicData>
+            </a:graphic>
+          </wp:inline>
+        </w:drawing>
+      </w:r>
+    </w:p>
+    <w:p>
+      <w:pPr>
+        <w:rPr>
+          <w:rFonts w:ascii="微软雅黑" w:eastAsia="微软雅黑" w:hAnsi="微软雅黑"/>
+          <w:color w:val="111111"/>
+          <w:sz w:val="20"/>
+          <w:szCs w:val="20"/>
+          <w:bdr w:val="none" w:sz="0" w:space="0" w:color="auto" w:frame="1"/>
+        </w:rPr>
+      </w:pPr>
+      <w:r>
+        <w:rPr>
+          <w:rFonts w:ascii="微软雅黑" w:eastAsia="微软雅黑" w:hAnsi="微软雅黑" w:hint="eastAsia"/>
+          <w:color w:val="111111"/>
+          <w:sz w:val="20"/>
+          <w:szCs w:val="20"/>
+          <w:bdr w:val="none" w:sz="0" w:space="0" w:color="auto" w:frame="1"/>
+        </w:rPr>
+        <w:t>有如下几种解决方法：</w:t>
+      </w:r>
+      <w:r>
+        <w:rPr>
+          <w:rFonts w:ascii="微软雅黑" w:eastAsia="微软雅黑" w:hAnsi="微软雅黑" w:hint="eastAsia"/>
+          <w:color w:val="111111"/>
+          <w:sz w:val="20"/>
+          <w:szCs w:val="20"/>
+        </w:rPr>
+        <w:br/>
+      </w:r>
+      <w:r>
+        <w:rPr>
+          <w:rFonts w:ascii="微软雅黑" w:eastAsia="微软雅黑" w:hAnsi="微软雅黑" w:hint="eastAsia"/>
+          <w:color w:val="111111"/>
+          <w:sz w:val="20"/>
+          <w:szCs w:val="20"/>
+          <w:bdr w:val="none" w:sz="0" w:space="0" w:color="auto" w:frame="1"/>
+        </w:rPr>
+        <w:t>1.使用强制push的方法：</w:t>
+      </w:r>
+      <w:r>
+        <w:rPr>
+          <w:rFonts w:ascii="微软雅黑" w:eastAsia="微软雅黑" w:hAnsi="微软雅黑" w:hint="eastAsia"/>
+          <w:color w:val="111111"/>
+          <w:sz w:val="20"/>
+          <w:szCs w:val="20"/>
+        </w:rPr>
+        <w:br/>
+      </w:r>
+      <w:r>
+        <w:rPr>
+          <w:rFonts w:ascii="微软雅黑" w:eastAsia="微软雅黑" w:hAnsi="微软雅黑" w:hint="eastAsia"/>
+          <w:color w:val="111111"/>
+          <w:sz w:val="20"/>
+          <w:szCs w:val="20"/>
+          <w:bdr w:val="none" w:sz="0" w:space="0" w:color="auto" w:frame="1"/>
+        </w:rPr>
+        <w:t xml:space="preserve">$ </w:t>
+      </w:r>
+      <w:proofErr w:type="spellStart"/>
+      <w:r>
+        <w:rPr>
+          <w:rFonts w:ascii="微软雅黑" w:eastAsia="微软雅黑" w:hAnsi="微软雅黑" w:hint="eastAsia"/>
+          <w:color w:val="111111"/>
+          <w:sz w:val="20"/>
+          <w:szCs w:val="20"/>
+          <w:bdr w:val="none" w:sz="0" w:space="0" w:color="auto" w:frame="1"/>
+        </w:rPr>
+        <w:t>git</w:t>
+      </w:r>
+      <w:proofErr w:type="spellEnd"/>
+      <w:r>
+        <w:rPr>
+          <w:rFonts w:ascii="微软雅黑" w:eastAsia="微软雅黑" w:hAnsi="微软雅黑" w:hint="eastAsia"/>
+          <w:color w:val="111111"/>
+          <w:sz w:val="20"/>
+          <w:szCs w:val="20"/>
+          <w:bdr w:val="none" w:sz="0" w:space="0" w:color="auto" w:frame="1"/>
+        </w:rPr>
+        <w:t xml:space="preserve"> push -u origin master -f </w:t>
+      </w:r>
+      <w:r>
+        <w:rPr>
+          <w:rFonts w:ascii="微软雅黑" w:eastAsia="微软雅黑" w:hAnsi="微软雅黑" w:hint="eastAsia"/>
+          <w:color w:val="111111"/>
+          <w:sz w:val="20"/>
+          <w:szCs w:val="20"/>
+        </w:rPr>
+        <w:br/>
+      </w:r>
+      <w:r>
+        <w:rPr>
+          <w:rFonts w:ascii="微软雅黑" w:eastAsia="微软雅黑" w:hAnsi="微软雅黑" w:hint="eastAsia"/>
+          <w:color w:val="111111"/>
+          <w:sz w:val="20"/>
+          <w:szCs w:val="20"/>
+          <w:bdr w:val="none" w:sz="0" w:space="0" w:color="auto" w:frame="1"/>
+        </w:rPr>
+        <w:t>这样会使远程修改丢失，一般是不可取的，尤其是多人协作开发的时候。</w:t>
+      </w:r>
+      <w:r>
+        <w:rPr>
+          <w:rFonts w:ascii="微软雅黑" w:eastAsia="微软雅黑" w:hAnsi="微软雅黑" w:hint="eastAsia"/>
+          <w:color w:val="111111"/>
+          <w:sz w:val="20"/>
+          <w:szCs w:val="20"/>
+        </w:rPr>
+        <w:br/>
+      </w:r>
+      <w:r>
+        <w:rPr>
+          <w:rFonts w:ascii="微软雅黑" w:eastAsia="微软雅黑" w:hAnsi="微软雅黑" w:hint="eastAsia"/>
+          <w:color w:val="111111"/>
+          <w:sz w:val="20"/>
+          <w:szCs w:val="20"/>
+          <w:bdr w:val="none" w:sz="0" w:space="0" w:color="auto" w:frame="1"/>
+        </w:rPr>
+        <w:t>2.push前先将远程repository修改pull下来</w:t>
+      </w:r>
+      <w:r>
+        <w:rPr>
+          <w:rFonts w:ascii="微软雅黑" w:eastAsia="微软雅黑" w:hAnsi="微软雅黑" w:hint="eastAsia"/>
+          <w:color w:val="111111"/>
+          <w:sz w:val="20"/>
+          <w:szCs w:val="20"/>
+        </w:rPr>
+        <w:br/>
+      </w:r>
+      <w:r>
+        <w:rPr>
+          <w:rFonts w:ascii="微软雅黑" w:eastAsia="微软雅黑" w:hAnsi="微软雅黑" w:hint="eastAsia"/>
+          <w:color w:val="111111"/>
+          <w:sz w:val="20"/>
+          <w:szCs w:val="20"/>
+          <w:bdr w:val="none" w:sz="0" w:space="0" w:color="auto" w:frame="1"/>
+        </w:rPr>
+        <w:t xml:space="preserve">$ </w:t>
+      </w:r>
+      <w:proofErr w:type="spellStart"/>
+      <w:r>
+        <w:rPr>
+          <w:rFonts w:ascii="微软雅黑" w:eastAsia="微软雅黑" w:hAnsi="微软雅黑" w:hint="eastAsia"/>
+          <w:color w:val="111111"/>
+          <w:sz w:val="20"/>
+          <w:szCs w:val="20"/>
+          <w:bdr w:val="none" w:sz="0" w:space="0" w:color="auto" w:frame="1"/>
+        </w:rPr>
+        <w:t>git</w:t>
+      </w:r>
+      <w:proofErr w:type="spellEnd"/>
+      <w:r>
+        <w:rPr>
+          <w:rFonts w:ascii="微软雅黑" w:eastAsia="微软雅黑" w:hAnsi="微软雅黑" w:hint="eastAsia"/>
+          <w:color w:val="111111"/>
+          <w:sz w:val="20"/>
+          <w:szCs w:val="20"/>
+          <w:bdr w:val="none" w:sz="0" w:space="0" w:color="auto" w:frame="1"/>
+        </w:rPr>
+        <w:t xml:space="preserve"> pull origin </w:t>
+      </w:r>
+      <w:proofErr w:type="spellStart"/>
+      <w:r>
+        <w:rPr>
+          <w:rFonts w:ascii="微软雅黑" w:eastAsia="微软雅黑" w:hAnsi="微软雅黑" w:hint="eastAsia"/>
+          <w:color w:val="111111"/>
+          <w:sz w:val="20"/>
+          <w:szCs w:val="20"/>
+          <w:bdr w:val="none" w:sz="0" w:space="0" w:color="auto" w:frame="1"/>
+        </w:rPr>
+        <w:t>maste</w:t>
+      </w:r>
+      <w:proofErr w:type="spellEnd"/>
+      <w:r>
+        <w:rPr>
+          <w:rFonts w:ascii="微软雅黑" w:eastAsia="微软雅黑" w:hAnsi="微软雅黑" w:hint="eastAsia"/>
+          <w:color w:val="111111"/>
+          <w:sz w:val="20"/>
+          <w:szCs w:val="20"/>
+        </w:rPr>
+        <w:br/>
+      </w:r>
+      <w:r>
+        <w:rPr>
+          <w:rFonts w:ascii="微软雅黑" w:eastAsia="微软雅黑" w:hAnsi="微软雅黑" w:hint="eastAsia"/>
+          <w:color w:val="111111"/>
+          <w:sz w:val="20"/>
+          <w:szCs w:val="20"/>
+          <w:bdr w:val="none" w:sz="0" w:space="0" w:color="auto" w:frame="1"/>
+        </w:rPr>
+        <w:t xml:space="preserve">$ </w:t>
+      </w:r>
+      <w:proofErr w:type="spellStart"/>
+      <w:r>
+        <w:rPr>
+          <w:rFonts w:ascii="微软雅黑" w:eastAsia="微软雅黑" w:hAnsi="微软雅黑" w:hint="eastAsia"/>
+          <w:color w:val="111111"/>
+          <w:sz w:val="20"/>
+          <w:szCs w:val="20"/>
+          <w:bdr w:val="none" w:sz="0" w:space="0" w:color="auto" w:frame="1"/>
+        </w:rPr>
+        <w:t>git</w:t>
+      </w:r>
+      <w:proofErr w:type="spellEnd"/>
+      <w:r>
+        <w:rPr>
+          <w:rFonts w:ascii="微软雅黑" w:eastAsia="微软雅黑" w:hAnsi="微软雅黑" w:hint="eastAsia"/>
+          <w:color w:val="111111"/>
+          <w:sz w:val="20"/>
+          <w:szCs w:val="20"/>
+          <w:bdr w:val="none" w:sz="0" w:space="0" w:color="auto" w:frame="1"/>
+        </w:rPr>
+        <w:t xml:space="preserve"> push -u origin master</w:t>
+      </w:r>
+      <w:r>
+        <w:rPr>
+          <w:rFonts w:ascii="微软雅黑" w:eastAsia="微软雅黑" w:hAnsi="微软雅黑" w:hint="eastAsia"/>
+          <w:color w:val="111111"/>
+          <w:sz w:val="20"/>
+          <w:szCs w:val="20"/>
+        </w:rPr>
+        <w:br/>
+      </w:r>
+      <w:r>
+        <w:rPr>
+          <w:rFonts w:ascii="微软雅黑" w:eastAsia="微软雅黑" w:hAnsi="微软雅黑" w:hint="eastAsia"/>
+          <w:color w:val="111111"/>
+          <w:sz w:val="20"/>
+          <w:szCs w:val="20"/>
+          <w:bdr w:val="none" w:sz="0" w:space="0" w:color="auto" w:frame="1"/>
+        </w:rPr>
+        <w:t>3.若不想merge远程和本地修改，可以先创建新的分支：</w:t>
+      </w:r>
+      <w:r>
+        <w:rPr>
+          <w:rFonts w:ascii="微软雅黑" w:eastAsia="微软雅黑" w:hAnsi="微软雅黑" w:hint="eastAsia"/>
+          <w:color w:val="111111"/>
+          <w:sz w:val="20"/>
+          <w:szCs w:val="20"/>
+        </w:rPr>
+        <w:br/>
+      </w:r>
+      <w:r>
+        <w:rPr>
+          <w:rFonts w:ascii="微软雅黑" w:eastAsia="微软雅黑" w:hAnsi="微软雅黑" w:hint="eastAsia"/>
+          <w:color w:val="111111"/>
+          <w:sz w:val="20"/>
+          <w:szCs w:val="20"/>
+          <w:bdr w:val="none" w:sz="0" w:space="0" w:color="auto" w:frame="1"/>
+        </w:rPr>
+        <w:t xml:space="preserve">$ </w:t>
+      </w:r>
+      <w:proofErr w:type="spellStart"/>
+      <w:r>
+        <w:rPr>
+          <w:rFonts w:ascii="微软雅黑" w:eastAsia="微软雅黑" w:hAnsi="微软雅黑" w:hint="eastAsia"/>
+          <w:color w:val="111111"/>
+          <w:sz w:val="20"/>
+          <w:szCs w:val="20"/>
+          <w:bdr w:val="none" w:sz="0" w:space="0" w:color="auto" w:frame="1"/>
+        </w:rPr>
+        <w:t>git</w:t>
+      </w:r>
+      <w:proofErr w:type="spellEnd"/>
+      <w:r>
+        <w:rPr>
+          <w:rFonts w:ascii="微软雅黑" w:eastAsia="微软雅黑" w:hAnsi="微软雅黑" w:hint="eastAsia"/>
+          <w:color w:val="111111"/>
+          <w:sz w:val="20"/>
+          <w:szCs w:val="20"/>
+          <w:bdr w:val="none" w:sz="0" w:space="0" w:color="auto" w:frame="1"/>
+        </w:rPr>
+        <w:t xml:space="preserve"> branch [name]</w:t>
+      </w:r>
+      <w:r>
+        <w:rPr>
+          <w:rFonts w:ascii="微软雅黑" w:eastAsia="微软雅黑" w:hAnsi="微软雅黑" w:hint="eastAsia"/>
+          <w:color w:val="111111"/>
+          <w:sz w:val="20"/>
+          <w:szCs w:val="20"/>
+        </w:rPr>
+        <w:br/>
+      </w:r>
+      <w:r>
+        <w:rPr>
+          <w:rFonts w:ascii="微软雅黑" w:eastAsia="微软雅黑" w:hAnsi="微软雅黑" w:hint="eastAsia"/>
+          <w:color w:val="111111"/>
+          <w:sz w:val="20"/>
+          <w:szCs w:val="20"/>
+          <w:bdr w:val="none" w:sz="0" w:space="0" w:color="auto" w:frame="1"/>
+        </w:rPr>
+        <w:t>然后push</w:t>
+      </w:r>
+      <w:r>
+        <w:rPr>
+          <w:rFonts w:ascii="微软雅黑" w:eastAsia="微软雅黑" w:hAnsi="微软雅黑" w:hint="eastAsia"/>
+          <w:color w:val="111111"/>
+          <w:sz w:val="20"/>
+          <w:szCs w:val="20"/>
+        </w:rPr>
+        <w:br/>
+      </w:r>
+      <w:r>
+        <w:rPr>
+          <w:rFonts w:ascii="微软雅黑" w:eastAsia="微软雅黑" w:hAnsi="微软雅黑" w:hint="eastAsia"/>
+          <w:color w:val="111111"/>
+          <w:sz w:val="20"/>
+          <w:szCs w:val="20"/>
+          <w:bdr w:val="none" w:sz="0" w:space="0" w:color="auto" w:frame="1"/>
+        </w:rPr>
+        <w:t xml:space="preserve">$ </w:t>
+      </w:r>
+      <w:proofErr w:type="spellStart"/>
+      <w:r>
+        <w:rPr>
+          <w:rFonts w:ascii="微软雅黑" w:eastAsia="微软雅黑" w:hAnsi="微软雅黑" w:hint="eastAsia"/>
+          <w:color w:val="111111"/>
+          <w:sz w:val="20"/>
+          <w:szCs w:val="20"/>
+          <w:bdr w:val="none" w:sz="0" w:space="0" w:color="auto" w:frame="1"/>
+        </w:rPr>
+        <w:t>git</w:t>
+      </w:r>
+      <w:proofErr w:type="spellEnd"/>
+      <w:r>
+        <w:rPr>
+          <w:rFonts w:ascii="微软雅黑" w:eastAsia="微软雅黑" w:hAnsi="微软雅黑" w:hint="eastAsia"/>
+          <w:color w:val="111111"/>
+          <w:sz w:val="20"/>
+          <w:szCs w:val="20"/>
+          <w:bdr w:val="none" w:sz="0" w:space="0" w:color="auto" w:frame="1"/>
+        </w:rPr>
+        <w:t xml:space="preserve"> push -u origin [name]</w:t>
+      </w:r>
+    </w:p>
+    <w:p>
+      <w:pPr>
+        <w:pStyle w:val="a7"/>
+      </w:pPr>
+      <w:hyperlink r:id="rId8" w:history="1">
+        <w:r>
+          <w:rPr>
+            <w:rStyle w:val="a3"/>
+            <w:rFonts w:ascii="微软雅黑" w:eastAsia="微软雅黑" w:hAnsi="微软雅黑" w:hint="eastAsia"/>
+            <w:color w:val="666666"/>
+            <w:sz w:val="30"/>
+            <w:szCs w:val="30"/>
+            <w:u w:val="none"/>
+            <w:shd w:val="clear" w:color="auto" w:fill="FFFFFF"/>
+          </w:rPr>
+          <w:t>git无法pull仓库refusing to merge unrelated histories</w:t>
+        </w:r>
+      </w:hyperlink>
+    </w:p>
+    <w:p>
+      <w:r>
+        <w:rPr>
+          <w:noProof/>
+        </w:rPr>
+        <w:drawing>
+          <wp:inline distT="0" distB="0" distL="0" distR="0" wp14:anchorId="663A7BBD" wp14:editId="40C79420">
+            <wp:extent cx="3571875" cy="571500"/>
+            <wp:effectExtent l="0" t="0" r="9525" b="0"/>
+            <wp:docPr id="3" name="图片 3"/>
+            <wp:cNvGraphicFramePr>
+              <a:graphicFrameLocks xmlns:a="http://schemas.openxmlformats.org/drawingml/2006/main" noChangeAspect="1"/>
+            </wp:cNvGraphicFramePr>
+            <a:graphic xmlns:a="http://schemas.openxmlformats.org/drawingml/2006/main">
+              <a:graphicData uri="http://schemas.openxmlformats.org/drawingml/2006/picture">
+                <pic:pic xmlns:pic="http://schemas.openxmlformats.org/drawingml/2006/picture">
+                  <pic:nvPicPr>
+                    <pic:cNvPr id="1" name=""/>
+                    <pic:cNvPicPr/>
+                  </pic:nvPicPr>
+                  <pic:blipFill>
+                    <a:blip r:embed="rId9"/>
+                    <a:stretch>
+                      <a:fillRect/>
+                    </a:stretch>
+                  </pic:blipFill>
+                  <pic:spPr>
+                    <a:xfrm>
+                      <a:off x="0" y="0"/>
+                      <a:ext cx="3571875" cy="571500"/>
+                    </a:xfrm>
+                    <a:prstGeom prst="rect">
+                      <a:avLst/>
+                    </a:prstGeom>
+                  </pic:spPr>
+                </pic:pic>
+              </a:graphicData>
+            </a:graphic>
+          </wp:inline>
+        </w:drawing>
+      </w:r>
+    </w:p>
+    <w:p>
+      <w:pPr>
+        <w:pStyle w:val="a6"/>
+        <w:shd w:val="clear" w:color="auto" w:fill="FFFFFF"/>
+        <w:spacing w:before="0" w:beforeAutospacing="0" w:after="264" w:afterAutospacing="0"/>
+        <w:rPr>
+          <w:rFonts w:ascii="microsoft yahei" w:hAnsi="microsoft yahei" w:hint="eastAsia"/>
+          <w:color w:val="3F3F3F"/>
+          <w:sz w:val="23"/>
+          <w:szCs w:val="23"/>
+        </w:rPr>
+      </w:pPr>
+      <w:r>
+        <w:rPr>
+          <w:rFonts w:ascii="microsoft yahei" w:hAnsi="microsoft yahei"/>
+          <w:color w:val="3F3F3F"/>
+          <w:sz w:val="23"/>
+          <w:szCs w:val="23"/>
+        </w:rPr>
+        <w:t>本文讲的是把</w:t>
+      </w:r>
+      <w:hyperlink r:id="rId10" w:tgtFrame="_blank" w:tooltip="Git知识库" w:history="1">
+        <w:r>
+          <w:rPr>
+            <w:rStyle w:val="a3"/>
+            <w:rFonts w:ascii="microsoft yahei" w:hAnsi="microsoft yahei"/>
+            <w:b/>
+            <w:bCs/>
+            <w:color w:val="DF3434"/>
+            <w:sz w:val="23"/>
+            <w:szCs w:val="23"/>
+          </w:rPr>
+          <w:t>Git</w:t>
+        </w:r>
+      </w:hyperlink>
+      <w:r>
+        <w:rPr>
+          <w:rFonts w:ascii="microsoft yahei" w:hAnsi="microsoft yahei"/>
+          <w:color w:val="3F3F3F"/>
+          <w:sz w:val="23"/>
+          <w:szCs w:val="23"/>
+        </w:rPr>
+        <w:t>在最新</w:t>
+      </w:r>
+      <w:r>
+        <w:rPr>
+          <w:rFonts w:ascii="microsoft yahei" w:hAnsi="microsoft yahei"/>
+          <w:color w:val="3F3F3F"/>
+          <w:sz w:val="23"/>
+          <w:szCs w:val="23"/>
+        </w:rPr>
+        <w:t>2.9.2</w:t>
+      </w:r>
+      <w:r>
+        <w:rPr>
+          <w:rFonts w:ascii="microsoft yahei" w:hAnsi="microsoft yahei"/>
+          <w:color w:val="3F3F3F"/>
+          <w:sz w:val="23"/>
+          <w:szCs w:val="23"/>
+        </w:rPr>
+        <w:t>，合并</w:t>
+      </w:r>
+      <w:r>
+        <w:rPr>
+          <w:rFonts w:ascii="microsoft yahei" w:hAnsi="microsoft yahei"/>
+          <w:color w:val="3F3F3F"/>
+          <w:sz w:val="23"/>
+          <w:szCs w:val="23"/>
+        </w:rPr>
+        <w:t>pull</w:t>
+      </w:r>
+      <w:r>
+        <w:rPr>
+          <w:rFonts w:ascii="microsoft yahei" w:hAnsi="microsoft yahei"/>
+          <w:color w:val="3F3F3F"/>
+          <w:sz w:val="23"/>
+          <w:szCs w:val="23"/>
+        </w:rPr>
+        <w:t>两个不同的项目，出现的问题如何去解决</w:t>
+      </w:r>
+      <w:r>
+        <w:rPr>
+          <w:rStyle w:val="HTML1"/>
+          <w:rFonts w:ascii="Courier New" w:hAnsi="Courier New" w:cs="Courier New"/>
+          <w:color w:val="3F3F3F"/>
+          <w:sz w:val="20"/>
+          <w:szCs w:val="20"/>
+        </w:rPr>
+        <w:t>fatal: refusing to merge unrelated histories</w:t>
+      </w:r>
+    </w:p>
+    <w:p>
+      <w:pPr>
+        <w:pStyle w:val="a6"/>
+        <w:shd w:val="clear" w:color="auto" w:fill="FFFFFF"/>
+        <w:spacing w:before="0" w:beforeAutospacing="0" w:after="264" w:afterAutospacing="0"/>
+        <w:rPr>
+          <w:rFonts w:ascii="microsoft yahei" w:hAnsi="microsoft yahei" w:hint="eastAsia"/>
+          <w:color w:val="3F3F3F"/>
+          <w:sz w:val="23"/>
+          <w:szCs w:val="23"/>
+        </w:rPr>
+      </w:pPr>
+      <w:r>
+        <w:rPr>
+          <w:rFonts w:ascii="microsoft yahei" w:hAnsi="microsoft yahei"/>
+          <w:color w:val="3F3F3F"/>
+          <w:sz w:val="23"/>
+          <w:szCs w:val="23"/>
+        </w:rPr>
+        <w:t>我在</w:t>
+      </w:r>
+      <w:proofErr w:type="spellStart"/>
+      <w:r>
+        <w:rPr>
+          <w:rFonts w:ascii="microsoft yahei" w:hAnsi="microsoft yahei"/>
+          <w:color w:val="3F3F3F"/>
+          <w:sz w:val="23"/>
+          <w:szCs w:val="23"/>
+        </w:rPr>
+        <w:t>Github</w:t>
+      </w:r>
+      <w:proofErr w:type="spellEnd"/>
+      <w:r>
+        <w:rPr>
+          <w:rFonts w:ascii="microsoft yahei" w:hAnsi="microsoft yahei"/>
+          <w:color w:val="3F3F3F"/>
+          <w:sz w:val="23"/>
+          <w:szCs w:val="23"/>
+        </w:rPr>
+        <w:t>新建一个仓库，写了</w:t>
+      </w:r>
+      <w:r>
+        <w:rPr>
+          <w:rFonts w:ascii="microsoft yahei" w:hAnsi="microsoft yahei"/>
+          <w:color w:val="3F3F3F"/>
+          <w:sz w:val="23"/>
+          <w:szCs w:val="23"/>
+        </w:rPr>
+        <w:t>License</w:t>
+      </w:r>
+      <w:r>
+        <w:rPr>
+          <w:rFonts w:ascii="microsoft yahei" w:hAnsi="microsoft yahei"/>
+          <w:color w:val="3F3F3F"/>
+          <w:sz w:val="23"/>
+          <w:szCs w:val="23"/>
+        </w:rPr>
+        <w:t>，然后把本地一个写了很久仓库上传。</w:t>
+      </w:r>
+    </w:p>
+    <w:p>
+      <w:pPr>
+        <w:pStyle w:val="a6"/>
+        <w:shd w:val="clear" w:color="auto" w:fill="FFFFFF"/>
+        <w:spacing w:before="0" w:beforeAutospacing="0" w:after="264" w:afterAutospacing="0"/>
+        <w:rPr>
+          <w:rFonts w:ascii="microsoft yahei" w:hAnsi="microsoft yahei" w:hint="eastAsia"/>
+          <w:color w:val="3F3F3F"/>
+          <w:sz w:val="23"/>
+          <w:szCs w:val="23"/>
+        </w:rPr>
+      </w:pPr>
+      <w:r>
+        <w:rPr>
+          <w:rFonts w:ascii="microsoft yahei" w:hAnsi="microsoft yahei"/>
+          <w:color w:val="3F3F3F"/>
+          <w:sz w:val="23"/>
+          <w:szCs w:val="23"/>
+        </w:rPr>
+        <w:lastRenderedPageBreak/>
+        <w:t>先</w:t>
+      </w:r>
+      <w:r>
+        <w:rPr>
+          <w:rFonts w:ascii="microsoft yahei" w:hAnsi="microsoft yahei"/>
+          <w:color w:val="3F3F3F"/>
+          <w:sz w:val="23"/>
+          <w:szCs w:val="23"/>
+        </w:rPr>
+        <w:t>pull</w:t>
+      </w:r>
+      <w:r>
+        <w:rPr>
+          <w:rFonts w:ascii="microsoft yahei" w:hAnsi="microsoft yahei"/>
+          <w:color w:val="3F3F3F"/>
+          <w:sz w:val="23"/>
+          <w:szCs w:val="23"/>
+        </w:rPr>
+        <w:t>，因为两个仓库不同，发现</w:t>
+      </w:r>
+      <w:r>
+        <w:rPr>
+          <w:rStyle w:val="HTML1"/>
+          <w:rFonts w:ascii="Courier New" w:hAnsi="Courier New" w:cs="Courier New"/>
+          <w:color w:val="3F3F3F"/>
+          <w:sz w:val="20"/>
+          <w:szCs w:val="20"/>
+        </w:rPr>
+        <w:t>refusing to merge unrelated histories</w:t>
+      </w:r>
+      <w:r>
+        <w:rPr>
+          <w:rFonts w:ascii="microsoft yahei" w:hAnsi="microsoft yahei"/>
+          <w:color w:val="3F3F3F"/>
+          <w:sz w:val="23"/>
+          <w:szCs w:val="23"/>
+        </w:rPr>
+        <w:t>，无法</w:t>
+      </w:r>
+      <w:r>
+        <w:rPr>
+          <w:rFonts w:ascii="microsoft yahei" w:hAnsi="microsoft yahei"/>
+          <w:color w:val="3F3F3F"/>
+          <w:sz w:val="23"/>
+          <w:szCs w:val="23"/>
+        </w:rPr>
+        <w:t>pull</w:t>
+      </w:r>
+    </w:p>
+    <w:p>
+      <w:pPr>
+        <w:pStyle w:val="a6"/>
+        <w:shd w:val="clear" w:color="auto" w:fill="FFFFFF"/>
+        <w:spacing w:before="0" w:beforeAutospacing="0" w:after="264" w:afterAutospacing="0"/>
+        <w:rPr>
+          <w:rFonts w:ascii="microsoft yahei" w:hAnsi="microsoft yahei" w:hint="eastAsia"/>
+          <w:color w:val="3F3F3F"/>
+          <w:sz w:val="23"/>
+          <w:szCs w:val="23"/>
+        </w:rPr>
+      </w:pPr>
+      <w:r>
+        <w:rPr>
+          <w:rFonts w:ascii="microsoft yahei" w:hAnsi="microsoft yahei"/>
+          <w:color w:val="3F3F3F"/>
+          <w:sz w:val="23"/>
+          <w:szCs w:val="23"/>
+        </w:rPr>
+        <w:t>因为他们是两个不同的项目，要把两个不同的项目合并，</w:t>
+      </w:r>
+      <w:r>
+        <w:fldChar w:fldCharType="begin"/>
+      </w:r>
+      <w:r>
+        <w:instrText xml:space="preserve"> HYPERLINK "http://lib.csdn.net/base/git" \t "_blank" \o "Git知识库" </w:instrText>
+      </w:r>
+      <w:r>
+        <w:fldChar w:fldCharType="separate"/>
+      </w:r>
+      <w:r>
+        <w:rPr>
+          <w:rStyle w:val="a3"/>
+          <w:rFonts w:ascii="microsoft yahei" w:hAnsi="microsoft yahei"/>
+          <w:b/>
+          <w:bCs/>
+          <w:color w:val="DF3434"/>
+          <w:sz w:val="23"/>
+          <w:szCs w:val="23"/>
+        </w:rPr>
+        <w:t>git</w:t>
+      </w:r>
+      <w:r>
+        <w:rPr>
+          <w:rStyle w:val="a3"/>
+          <w:rFonts w:ascii="microsoft yahei" w:hAnsi="microsoft yahei"/>
+          <w:b/>
+          <w:bCs/>
+          <w:color w:val="DF3434"/>
+          <w:sz w:val="23"/>
+          <w:szCs w:val="23"/>
+        </w:rPr>
+        <w:fldChar w:fldCharType="end"/>
+      </w:r>
+      <w:r>
+        <w:rPr>
+          <w:rFonts w:ascii="microsoft yahei" w:hAnsi="microsoft yahei"/>
+          <w:color w:val="3F3F3F"/>
+          <w:sz w:val="23"/>
+          <w:szCs w:val="23"/>
+        </w:rPr>
+        <w:t>需要添加一句代码，在</w:t>
+      </w:r>
+      <w:proofErr w:type="spellStart"/>
+      <w:r>
+        <w:rPr>
+          <w:rStyle w:val="HTML1"/>
+          <w:rFonts w:ascii="Courier New" w:hAnsi="Courier New" w:cs="Courier New"/>
+          <w:color w:val="3F3F3F"/>
+          <w:sz w:val="20"/>
+          <w:szCs w:val="20"/>
+        </w:rPr>
+        <w:t>git</w:t>
+      </w:r>
+      <w:proofErr w:type="spellEnd"/>
+      <w:r>
+        <w:rPr>
+          <w:rStyle w:val="HTML1"/>
+          <w:rFonts w:ascii="Courier New" w:hAnsi="Courier New" w:cs="Courier New"/>
+          <w:color w:val="3F3F3F"/>
+          <w:sz w:val="20"/>
+          <w:szCs w:val="20"/>
+        </w:rPr>
+        <w:t xml:space="preserve"> pull</w:t>
+      </w:r>
+      <w:r>
+        <w:rPr>
+          <w:rFonts w:ascii="microsoft yahei" w:hAnsi="microsoft yahei"/>
+          <w:color w:val="3F3F3F"/>
+          <w:sz w:val="23"/>
+          <w:szCs w:val="23"/>
+        </w:rPr>
+        <w:t>，这句代码是在</w:t>
+      </w:r>
+      <w:proofErr w:type="spellStart"/>
+      <w:r>
+        <w:rPr>
+          <w:rFonts w:ascii="microsoft yahei" w:hAnsi="microsoft yahei"/>
+          <w:color w:val="3F3F3F"/>
+          <w:sz w:val="23"/>
+          <w:szCs w:val="23"/>
+        </w:rPr>
+        <w:t>git</w:t>
+      </w:r>
+      <w:proofErr w:type="spellEnd"/>
+      <w:r>
+        <w:rPr>
+          <w:rFonts w:ascii="microsoft yahei" w:hAnsi="microsoft yahei"/>
+          <w:color w:val="3F3F3F"/>
+          <w:sz w:val="23"/>
+          <w:szCs w:val="23"/>
+        </w:rPr>
+        <w:t xml:space="preserve"> 2.9.2</w:t>
+      </w:r>
+      <w:r>
+        <w:rPr>
+          <w:rFonts w:ascii="microsoft yahei" w:hAnsi="microsoft yahei"/>
+          <w:color w:val="3F3F3F"/>
+          <w:sz w:val="23"/>
+          <w:szCs w:val="23"/>
+        </w:rPr>
+        <w:t>版本发生的，最新的版本需要添加</w:t>
+      </w:r>
+      <w:r>
+        <w:rPr>
+          <w:rStyle w:val="HTML1"/>
+          <w:rFonts w:ascii="Courier New" w:hAnsi="Courier New" w:cs="Courier New"/>
+          <w:color w:val="3F3F3F"/>
+          <w:sz w:val="20"/>
+          <w:szCs w:val="20"/>
+        </w:rPr>
+        <w:t>--allow-unrelated-histories</w:t>
+      </w:r>
+    </w:p>
+    <w:p>
+      <w:pPr>
+        <w:pStyle w:val="a6"/>
+        <w:shd w:val="clear" w:color="auto" w:fill="FFFFFF"/>
+        <w:spacing w:before="0" w:beforeAutospacing="0" w:after="264" w:afterAutospacing="0"/>
+        <w:rPr>
+          <w:rFonts w:ascii="microsoft yahei" w:hAnsi="microsoft yahei"/>
+          <w:color w:val="3F3F3F"/>
+          <w:sz w:val="23"/>
+          <w:szCs w:val="23"/>
+        </w:rPr>
+      </w:pPr>
+      <w:r>
+        <w:rPr>
+          <w:rFonts w:ascii="microsoft yahei" w:hAnsi="microsoft yahei"/>
+          <w:color w:val="3F3F3F"/>
+          <w:sz w:val="23"/>
+          <w:szCs w:val="23"/>
+        </w:rPr>
+        <w:t>假如我们的源是</w:t>
+      </w:r>
+      <w:r>
+        <w:rPr>
+          <w:rFonts w:ascii="microsoft yahei" w:hAnsi="microsoft yahei"/>
+          <w:color w:val="3F3F3F"/>
+          <w:sz w:val="23"/>
+          <w:szCs w:val="23"/>
+        </w:rPr>
+        <w:t>origin</w:t>
+      </w:r>
+      <w:r>
+        <w:rPr>
+          <w:rFonts w:ascii="microsoft yahei" w:hAnsi="microsoft yahei"/>
+          <w:color w:val="3F3F3F"/>
+          <w:sz w:val="23"/>
+          <w:szCs w:val="23"/>
+        </w:rPr>
+        <w:t>，分支是</w:t>
+      </w:r>
+      <w:r>
+        <w:rPr>
+          <w:rFonts w:ascii="microsoft yahei" w:hAnsi="microsoft yahei"/>
+          <w:color w:val="3F3F3F"/>
+          <w:sz w:val="23"/>
+          <w:szCs w:val="23"/>
+        </w:rPr>
+        <w:t>master</w:t>
+      </w:r>
+      <w:r>
+        <w:rPr>
+          <w:rFonts w:ascii="microsoft yahei" w:hAnsi="microsoft yahei"/>
+          <w:color w:val="3F3F3F"/>
+          <w:sz w:val="23"/>
+          <w:szCs w:val="23"/>
+        </w:rPr>
+        <w:t>，那么我们</w:t>
+      </w:r>
+      <w:r>
+        <w:rPr>
+          <w:rFonts w:ascii="microsoft yahei" w:hAnsi="microsoft yahei"/>
+          <w:color w:val="3F3F3F"/>
+          <w:sz w:val="23"/>
+          <w:szCs w:val="23"/>
+        </w:rPr>
+        <w:t xml:space="preserve"> </w:t>
+      </w:r>
+      <w:r>
+        <w:rPr>
+          <w:rFonts w:ascii="microsoft yahei" w:hAnsi="microsoft yahei"/>
+          <w:color w:val="3F3F3F"/>
+          <w:sz w:val="23"/>
+          <w:szCs w:val="23"/>
+        </w:rPr>
+        <w:t>需要这样写</w:t>
+      </w:r>
+      <w:proofErr w:type="spellStart"/>
+      <w:r>
+        <w:rPr>
+          <w:rStyle w:val="HTML1"/>
+          <w:rFonts w:ascii="Courier New" w:hAnsi="Courier New" w:cs="Courier New"/>
+          <w:color w:val="3F3F3F"/>
+          <w:sz w:val="20"/>
+          <w:szCs w:val="20"/>
+        </w:rPr>
+        <w:t>git</w:t>
+      </w:r>
+      <w:proofErr w:type="spellEnd"/>
+      <w:r>
+        <w:rPr>
+          <w:rStyle w:val="HTML1"/>
+          <w:rFonts w:ascii="Courier New" w:hAnsi="Courier New" w:cs="Courier New"/>
+          <w:color w:val="3F3F3F"/>
+          <w:sz w:val="20"/>
+          <w:szCs w:val="20"/>
+        </w:rPr>
+        <w:t xml:space="preserve"> pull origin master --allow-unrelated-histories</w:t>
+      </w:r>
+      <w:r>
+        <w:rPr>
+          <w:rFonts w:ascii="microsoft yahei" w:hAnsi="microsoft yahei"/>
+          <w:color w:val="3F3F3F"/>
+          <w:sz w:val="23"/>
+          <w:szCs w:val="23"/>
+        </w:rPr>
+        <w:t>需要知道，我们的源可以是本地的路径</w:t>
+      </w:r>
+    </w:p>
+    <w:p>
+      <w:pPr>
+        <w:pStyle w:val="a6"/>
+        <w:shd w:val="clear" w:color="auto" w:fill="FFFFFF"/>
+        <w:spacing w:before="0" w:beforeAutospacing="0" w:after="264" w:afterAutospacing="0"/>
+        <w:rPr>
+          <w:rFonts w:ascii="microsoft yahei" w:hAnsi="microsoft yahei"/>
+          <w:color w:val="3F3F3F"/>
+          <w:sz w:val="23"/>
+          <w:szCs w:val="23"/>
+        </w:rPr>
+      </w:pPr>
+    </w:p>
+    <w:p>
+      <w:pPr>
+        <w:pStyle w:val="a6"/>
+        <w:shd w:val="clear" w:color="auto" w:fill="FFFFFF"/>
+        <w:spacing w:before="0" w:beforeAutospacing="0" w:after="264" w:afterAutospacing="0"/>
+        <w:rPr>
+          <w:rFonts w:ascii="microsoft yahei" w:hAnsi="microsoft yahei"/>
+          <w:color w:val="3F3F3F"/>
+          <w:sz w:val="23"/>
+          <w:szCs w:val="23"/>
+        </w:rPr>
+      </w:pPr>
+    </w:p>
+    <w:p>
+      <w:pPr>
+        <w:pStyle w:val="a6"/>
+        <w:shd w:val="clear" w:color="auto" w:fill="FFFFFF"/>
+        <w:spacing w:before="0" w:beforeAutospacing="0" w:after="264" w:afterAutospacing="0"/>
+        <w:rPr>
+          <w:rFonts w:ascii="microsoft yahei" w:hAnsi="microsoft yahei"/>
+          <w:color w:val="3F3F3F"/>
+          <w:sz w:val="23"/>
+          <w:szCs w:val="23"/>
+        </w:rPr>
+      </w:pPr>
+    </w:p>
+    <w:p>
+      <w:pPr>
+        <w:pStyle w:val="a6"/>
+        <w:shd w:val="clear" w:color="auto" w:fill="FFFFFF"/>
+        <w:spacing w:before="0" w:beforeAutospacing="0" w:after="264" w:afterAutospacing="0"/>
+        <w:rPr>
+          <w:rFonts w:ascii="microsoft yahei" w:hAnsi="microsoft yahei"/>
+          <w:color w:val="3F3F3F"/>
+          <w:sz w:val="23"/>
+          <w:szCs w:val="23"/>
+        </w:rPr>
+      </w:pPr>
+      <w:proofErr w:type="spellStart"/>
+      <w:r>
+        <w:rPr>
+          <w:rFonts w:ascii="microsoft yahei" w:hAnsi="microsoft yahei" w:hint="eastAsia"/>
+          <w:color w:val="3F3F3F"/>
+          <w:sz w:val="23"/>
+          <w:szCs w:val="23"/>
+        </w:rPr>
+        <w:t>Git</w:t>
+      </w:r>
+      <w:proofErr w:type="spellEnd"/>
+      <w:r>
+        <w:rPr>
+          <w:rFonts w:ascii="microsoft yahei" w:hAnsi="microsoft yahei"/>
+          <w:color w:val="3F3F3F"/>
+          <w:sz w:val="23"/>
+          <w:szCs w:val="23"/>
+        </w:rPr>
+        <w:t xml:space="preserve"> </w:t>
+      </w:r>
+      <w:r>
+        <w:rPr>
+          <w:rFonts w:ascii="microsoft yahei" w:hAnsi="microsoft yahei" w:hint="eastAsia"/>
+          <w:color w:val="3F3F3F"/>
+          <w:sz w:val="23"/>
+          <w:szCs w:val="23"/>
+        </w:rPr>
+        <w:t>命令行</w:t>
+      </w:r>
+    </w:p>
+    <w:p>
+      <w:pPr>
+        <w:pStyle w:val="a6"/>
+        <w:shd w:val="clear" w:color="auto" w:fill="FFFFFF"/>
+        <w:spacing w:before="0" w:beforeAutospacing="0" w:after="264" w:afterAutospacing="0"/>
+        <w:rPr>
+          <w:rFonts w:ascii="microsoft yahei" w:hAnsi="microsoft yahei" w:hint="eastAsia"/>
+          <w:color w:val="3F3F3F"/>
+          <w:sz w:val="23"/>
+          <w:szCs w:val="23"/>
+        </w:rPr>
+      </w:pPr>
+      <w:proofErr w:type="spellStart"/>
+      <w:r>
+        <w:rPr>
+          <w:rFonts w:ascii="microsoft yahei" w:hAnsi="microsoft yahei" w:hint="eastAsia"/>
+          <w:color w:val="3F3F3F"/>
+          <w:sz w:val="23"/>
+          <w:szCs w:val="23"/>
+        </w:rPr>
+        <w:t>Git</w:t>
+      </w:r>
+      <w:proofErr w:type="spellEnd"/>
+      <w:r>
+        <w:rPr>
+          <w:rFonts w:ascii="microsoft yahei" w:hAnsi="microsoft yahei" w:hint="eastAsia"/>
+          <w:color w:val="3F3F3F"/>
+          <w:sz w:val="23"/>
+          <w:szCs w:val="23"/>
+        </w:rPr>
+        <w:t xml:space="preserve"> </w:t>
+      </w:r>
+      <w:r>
+        <w:rPr>
+          <w:rFonts w:ascii="microsoft yahei" w:hAnsi="microsoft yahei" w:hint="eastAsia"/>
+          <w:color w:val="3F3F3F"/>
+          <w:sz w:val="23"/>
+          <w:szCs w:val="23"/>
+        </w:rPr>
+        <w:t>远程仓库</w:t>
+      </w:r>
+      <w:r>
+        <w:rPr>
+          <w:rFonts w:ascii="microsoft yahei" w:hAnsi="microsoft yahei" w:hint="eastAsia"/>
+          <w:color w:val="3F3F3F"/>
+          <w:sz w:val="23"/>
+          <w:szCs w:val="23"/>
+        </w:rPr>
+        <w:t>命令</w:t>
+      </w:r>
+      <w:proofErr w:type="spellStart"/>
+      <w:r>
+        <w:rPr>
+          <w:rFonts w:ascii="microsoft yahei" w:hAnsi="microsoft yahei" w:hint="eastAsia"/>
+          <w:color w:val="3F3F3F"/>
+          <w:sz w:val="23"/>
+          <w:szCs w:val="23"/>
+        </w:rPr>
+        <w:t>git</w:t>
+      </w:r>
+      <w:r>
+        <w:rPr>
+          <w:rFonts w:ascii="microsoft yahei" w:hAnsi="microsoft yahei"/>
+          <w:color w:val="3F3F3F"/>
+          <w:sz w:val="23"/>
+          <w:szCs w:val="23"/>
+        </w:rPr>
+        <w:t>hub</w:t>
+      </w:r>
+      <w:proofErr w:type="spellEnd"/>
+    </w:p>
+    <w:p>
+      <w:pPr>
+        <w:rPr>
+          <w:rFonts w:ascii="Lucida Console" w:hAnsi="Lucida Console" w:cs="Lucida Console"/>
+          <w:b/>
+          <w:kern w:val="0"/>
+          <w:sz w:val="18"/>
+          <w:szCs w:val="18"/>
+        </w:rPr>
+      </w:pPr>
+      <w:proofErr w:type="spellStart"/>
+      <w:r>
+        <w:rPr>
+          <w:rFonts w:ascii="Lucida Console" w:hAnsi="Lucida Console" w:cs="Lucida Console"/>
+          <w:b/>
+          <w:kern w:val="0"/>
+          <w:sz w:val="18"/>
+          <w:szCs w:val="18"/>
+        </w:rPr>
+        <w:t>git</w:t>
+      </w:r>
+      <w:proofErr w:type="spellEnd"/>
+      <w:r>
+        <w:rPr>
+          <w:rFonts w:ascii="Lucida Console" w:hAnsi="Lucida Console" w:cs="Lucida Console"/>
+          <w:b/>
+          <w:kern w:val="0"/>
+          <w:sz w:val="18"/>
+          <w:szCs w:val="18"/>
+        </w:rPr>
+        <w:t xml:space="preserve"> remote add origin </w:t>
+      </w:r>
+      <w:hyperlink r:id="rId11" w:history="1">
+        <w:r>
+          <w:rPr>
+            <w:rStyle w:val="a3"/>
+            <w:rFonts w:ascii="Lucida Console" w:hAnsi="Lucida Console" w:cs="Lucida Console"/>
+            <w:b/>
+            <w:kern w:val="0"/>
+            <w:sz w:val="18"/>
+            <w:szCs w:val="18"/>
+          </w:rPr>
+          <w:t>https://github.com/wulakuer/beginner_python.git</w:t>
+        </w:r>
+      </w:hyperlink>
+    </w:p>
+    <w:p>
+      <w:pPr>
+        <w:rPr>
+          <w:rFonts w:ascii="Lucida Console" w:hAnsi="Lucida Console" w:cs="Lucida Console"/>
+          <w:kern w:val="0"/>
+          <w:sz w:val="18"/>
+          <w:szCs w:val="18"/>
+        </w:rPr>
+      </w:pPr>
+      <w:r>
+        <w:rPr>
+          <w:rFonts w:ascii="Lucida Console" w:hAnsi="Lucida Console" w:cs="Lucida Console" w:hint="eastAsia"/>
+          <w:kern w:val="0"/>
+          <w:sz w:val="18"/>
+          <w:szCs w:val="18"/>
+        </w:rPr>
+        <w:t>alias</w:t>
+      </w:r>
+      <w:r>
+        <w:rPr>
+          <w:rFonts w:ascii="Lucida Console" w:hAnsi="Lucida Console" w:cs="Lucida Console"/>
+          <w:kern w:val="0"/>
+          <w:sz w:val="18"/>
+          <w:szCs w:val="18"/>
+        </w:rPr>
+        <w:t>=origin</w:t>
+      </w:r>
+    </w:p>
+    <w:p>
+      <w:pPr>
+        <w:rPr>
+          <w:rFonts w:ascii="Lucida Console" w:hAnsi="Lucida Console" w:cs="Lucida Console"/>
+          <w:kern w:val="0"/>
+          <w:sz w:val="18"/>
+          <w:szCs w:val="18"/>
+        </w:rPr>
+      </w:pPr>
+      <w:proofErr w:type="spellStart"/>
+      <w:r>
+        <w:rPr>
+          <w:rFonts w:ascii="Lucida Console" w:hAnsi="Lucida Console" w:cs="Lucida Console"/>
+          <w:kern w:val="0"/>
+          <w:sz w:val="18"/>
+          <w:szCs w:val="18"/>
+        </w:rPr>
+        <w:t>url</w:t>
+      </w:r>
+      <w:proofErr w:type="spellEnd"/>
+      <w:r>
+        <w:rPr>
+          <w:rFonts w:ascii="Lucida Console" w:hAnsi="Lucida Console" w:cs="Lucida Console"/>
+          <w:kern w:val="0"/>
+          <w:sz w:val="18"/>
+          <w:szCs w:val="18"/>
+        </w:rPr>
+        <w:t>=https://</w:t>
+      </w:r>
+    </w:p>
+    <w:p/>
+    <w:p/>
+    <w:p>
+      <w:pPr>
+        <w:rPr>
+          <w:rFonts w:ascii="Lucida Console" w:hAnsi="Lucida Console" w:cs="Lucida Console"/>
+          <w:b/>
+          <w:kern w:val="0"/>
+          <w:sz w:val="18"/>
+          <w:szCs w:val="18"/>
+        </w:rPr>
+      </w:pPr>
+      <w:proofErr w:type="spellStart"/>
+      <w:r>
+        <w:rPr>
+          <w:rFonts w:ascii="Lucida Console" w:hAnsi="Lucida Console" w:cs="Lucida Console"/>
+          <w:b/>
+          <w:kern w:val="0"/>
+          <w:sz w:val="18"/>
+          <w:szCs w:val="18"/>
+        </w:rPr>
+        <w:t>ssh</w:t>
+      </w:r>
+      <w:proofErr w:type="spellEnd"/>
+      <w:r>
+        <w:rPr>
+          <w:rFonts w:ascii="Lucida Console" w:hAnsi="Lucida Console" w:cs="Lucida Console"/>
+          <w:b/>
+          <w:kern w:val="0"/>
+          <w:sz w:val="18"/>
+          <w:szCs w:val="18"/>
+        </w:rPr>
+        <w:t xml:space="preserve">-keygen -t </w:t>
+      </w:r>
+      <w:proofErr w:type="spellStart"/>
+      <w:r>
+        <w:rPr>
+          <w:rFonts w:ascii="Lucida Console" w:hAnsi="Lucida Console" w:cs="Lucida Console"/>
+          <w:b/>
+          <w:kern w:val="0"/>
+          <w:sz w:val="18"/>
+          <w:szCs w:val="18"/>
+        </w:rPr>
+        <w:t>rsa</w:t>
+      </w:r>
+      <w:proofErr w:type="spellEnd"/>
+      <w:r>
+        <w:rPr>
+          <w:rFonts w:ascii="Lucida Console" w:hAnsi="Lucida Console" w:cs="Lucida Console"/>
+          <w:b/>
+          <w:kern w:val="0"/>
+          <w:sz w:val="18"/>
+          <w:szCs w:val="18"/>
+        </w:rPr>
+        <w:t xml:space="preserve"> -C "youremail@example.com"</w:t>
+      </w:r>
+    </w:p>
+    <w:p/>
     <w:p>
       <w:pPr>
         <w:rPr>
           <w:rFonts w:hint="eastAsia"/>
         </w:rPr>
       </w:pPr>
+    </w:p>
+    <w:p>
+      <w:pPr>
+        <w:rPr>
+          <w:rFonts w:ascii="Lucida Console" w:hAnsi="Lucida Console" w:cs="Lucida Console"/>
+          <w:b/>
+          <w:kern w:val="0"/>
+          <w:sz w:val="18"/>
+          <w:szCs w:val="18"/>
+        </w:rPr>
+      </w:pPr>
+      <w:proofErr w:type="spellStart"/>
+      <w:r>
+        <w:rPr>
+          <w:rFonts w:ascii="Lucida Console" w:hAnsi="Lucida Console" w:cs="Lucida Console"/>
+          <w:b/>
+          <w:kern w:val="0"/>
+          <w:sz w:val="18"/>
+          <w:szCs w:val="18"/>
+        </w:rPr>
+        <w:t>ssh</w:t>
+      </w:r>
+      <w:proofErr w:type="spellEnd"/>
+      <w:r>
+        <w:rPr>
+          <w:rFonts w:ascii="Lucida Console" w:hAnsi="Lucida Console" w:cs="Lucida Console"/>
+          <w:b/>
+          <w:kern w:val="0"/>
+          <w:sz w:val="18"/>
+          <w:szCs w:val="18"/>
+        </w:rPr>
+        <w:t xml:space="preserve"> -T git@github.com</w:t>
+      </w:r>
+    </w:p>
+    <w:p/>
+    <w:p>
+      <w:pPr>
+        <w:rPr>
+          <w:rFonts w:hint="eastAsia"/>
+        </w:rPr>
+      </w:pPr>
+    </w:p>
+    <w:p>
+      <w:pPr>
+        <w:autoSpaceDE w:val="0"/>
+        <w:autoSpaceDN w:val="0"/>
+        <w:adjustRightInd w:val="0"/>
+        <w:jc w:val="left"/>
+        <w:rPr>
+          <w:rFonts w:ascii="Lucida Console" w:hAnsi="Lucida Console" w:cs="Lucida Console"/>
+          <w:b/>
+          <w:kern w:val="0"/>
+          <w:sz w:val="18"/>
+          <w:szCs w:val="18"/>
+        </w:rPr>
+      </w:pPr>
+      <w:proofErr w:type="spellStart"/>
+      <w:r>
+        <w:rPr>
+          <w:rFonts w:ascii="Lucida Console" w:hAnsi="Lucida Console" w:cs="Lucida Console"/>
+          <w:b/>
+          <w:kern w:val="0"/>
+          <w:sz w:val="18"/>
+          <w:szCs w:val="18"/>
+        </w:rPr>
+        <w:t>git</w:t>
+      </w:r>
+      <w:proofErr w:type="spellEnd"/>
+      <w:r>
+        <w:rPr>
+          <w:rFonts w:ascii="Lucida Console" w:hAnsi="Lucida Console" w:cs="Lucida Console"/>
+          <w:b/>
+          <w:kern w:val="0"/>
+          <w:sz w:val="18"/>
+          <w:szCs w:val="18"/>
+        </w:rPr>
+        <w:t xml:space="preserve"> pull origin master --allow-unrelated-histories</w:t>
+      </w:r>
+    </w:p>
+    <w:p>
+      <w:pPr>
+        <w:autoSpaceDE w:val="0"/>
+        <w:autoSpaceDN w:val="0"/>
+        <w:adjustRightInd w:val="0"/>
+        <w:jc w:val="left"/>
+        <w:rPr>
+          <w:rFonts w:ascii="Lucida Console" w:hAnsi="Lucida Console" w:cs="Lucida Console"/>
+          <w:kern w:val="0"/>
+          <w:sz w:val="18"/>
+          <w:szCs w:val="18"/>
+        </w:rPr>
+      </w:pPr>
+      <w:r>
+        <w:rPr>
+          <w:rFonts w:ascii="Lucida Console" w:hAnsi="Lucida Console" w:cs="Lucida Console" w:hint="eastAsia"/>
+          <w:kern w:val="0"/>
+          <w:sz w:val="18"/>
+          <w:szCs w:val="18"/>
+        </w:rPr>
+        <w:t>=</w:t>
+      </w:r>
+      <w:proofErr w:type="spellStart"/>
+      <w:r>
+        <w:rPr>
+          <w:rFonts w:ascii="Lucida Console" w:hAnsi="Lucida Console" w:cs="Lucida Console" w:hint="eastAsia"/>
+          <w:kern w:val="0"/>
+          <w:sz w:val="18"/>
+          <w:szCs w:val="18"/>
+        </w:rPr>
+        <w:t>git</w:t>
+      </w:r>
+      <w:proofErr w:type="spellEnd"/>
+      <w:r>
+        <w:rPr>
+          <w:rFonts w:ascii="Lucida Console" w:hAnsi="Lucida Console" w:cs="Lucida Console" w:hint="eastAsia"/>
+          <w:kern w:val="0"/>
+          <w:sz w:val="18"/>
+          <w:szCs w:val="18"/>
+        </w:rPr>
+        <w:t xml:space="preserve"> fetch + </w:t>
+      </w:r>
+      <w:proofErr w:type="spellStart"/>
+      <w:r>
+        <w:rPr>
+          <w:rFonts w:ascii="Lucida Console" w:hAnsi="Lucida Console" w:cs="Lucida Console" w:hint="eastAsia"/>
+          <w:kern w:val="0"/>
+          <w:sz w:val="18"/>
+          <w:szCs w:val="18"/>
+        </w:rPr>
+        <w:t>git</w:t>
+      </w:r>
+      <w:proofErr w:type="spellEnd"/>
+      <w:r>
+        <w:rPr>
+          <w:rFonts w:ascii="Lucida Console" w:hAnsi="Lucida Console" w:cs="Lucida Console" w:hint="eastAsia"/>
+          <w:kern w:val="0"/>
+          <w:sz w:val="18"/>
+          <w:szCs w:val="18"/>
+        </w:rPr>
+        <w:t xml:space="preserve"> merge</w:t>
+      </w:r>
+    </w:p>
+    <w:p>
+      <w:pPr>
+        <w:autoSpaceDE w:val="0"/>
+        <w:autoSpaceDN w:val="0"/>
+        <w:adjustRightInd w:val="0"/>
+        <w:jc w:val="left"/>
+        <w:rPr>
+          <w:rFonts w:ascii="Lucida Console" w:hAnsi="Lucida Console" w:cs="Lucida Console"/>
+          <w:kern w:val="0"/>
+          <w:sz w:val="18"/>
+          <w:szCs w:val="18"/>
+        </w:rPr>
+      </w:pPr>
+    </w:p>
+    <w:p>
+      <w:pPr>
+        <w:rPr>
+          <w:rFonts w:ascii="Lucida Console" w:hAnsi="Lucida Console" w:cs="Lucida Console"/>
+          <w:b/>
+          <w:kern w:val="0"/>
+          <w:sz w:val="18"/>
+          <w:szCs w:val="18"/>
+        </w:rPr>
+      </w:pPr>
+      <w:proofErr w:type="spellStart"/>
+      <w:r>
+        <w:rPr>
+          <w:rFonts w:ascii="Lucida Console" w:hAnsi="Lucida Console" w:cs="Lucida Console"/>
+          <w:b/>
+          <w:kern w:val="0"/>
+          <w:sz w:val="18"/>
+          <w:szCs w:val="18"/>
+        </w:rPr>
+        <w:t>git</w:t>
+      </w:r>
+      <w:proofErr w:type="spellEnd"/>
+      <w:r>
+        <w:rPr>
+          <w:rFonts w:ascii="Lucida Console" w:hAnsi="Lucida Console" w:cs="Lucida Console"/>
+          <w:b/>
+          <w:kern w:val="0"/>
+          <w:sz w:val="18"/>
+          <w:szCs w:val="18"/>
+        </w:rPr>
+        <w:t xml:space="preserve"> push -u origin master</w:t>
+      </w:r>
+    </w:p>
+    <w:p>
+      <w:pPr>
+        <w:rPr>
+          <w:rFonts w:ascii="Lucida Console" w:hAnsi="Lucida Console" w:cs="Lucida Console"/>
+          <w:kern w:val="0"/>
+          <w:sz w:val="18"/>
+          <w:szCs w:val="18"/>
+        </w:rPr>
+      </w:pPr>
+    </w:p>
+    <w:p>
+      <w:pPr>
+        <w:rPr>
+          <w:rFonts w:ascii="Lucida Console" w:hAnsi="Lucida Console" w:cs="Lucida Console"/>
+          <w:kern w:val="0"/>
+          <w:sz w:val="18"/>
+          <w:szCs w:val="18"/>
+        </w:rPr>
+      </w:pPr>
+    </w:p>
+    <w:p>
+      <w:pPr>
+        <w:rPr>
+          <w:rFonts w:ascii="Lucida Console" w:hAnsi="Lucida Console" w:cs="Lucida Console"/>
+          <w:b/>
+          <w:kern w:val="0"/>
+          <w:sz w:val="18"/>
+          <w:szCs w:val="18"/>
+        </w:rPr>
+      </w:pPr>
+      <w:proofErr w:type="spellStart"/>
+      <w:r>
+        <w:rPr>
+          <w:rFonts w:ascii="Lucida Console" w:hAnsi="Lucida Console" w:cs="Lucida Console" w:hint="eastAsia"/>
+          <w:b/>
+          <w:kern w:val="0"/>
+          <w:sz w:val="18"/>
+          <w:szCs w:val="18"/>
+        </w:rPr>
+        <w:t>git</w:t>
+      </w:r>
+      <w:proofErr w:type="spellEnd"/>
+      <w:r>
+        <w:rPr>
+          <w:rFonts w:ascii="Lucida Console" w:hAnsi="Lucida Console" w:cs="Lucida Console" w:hint="eastAsia"/>
+          <w:b/>
+          <w:kern w:val="0"/>
+          <w:sz w:val="18"/>
+          <w:szCs w:val="18"/>
+        </w:rPr>
+        <w:t xml:space="preserve"> fetch</w:t>
+      </w:r>
+    </w:p>
+    <w:p>
+      <w:pPr>
+        <w:rPr>
+          <w:rFonts w:ascii="Lucida Console" w:hAnsi="Lucida Console" w:cs="Lucida Console"/>
+          <w:kern w:val="0"/>
+          <w:sz w:val="18"/>
+          <w:szCs w:val="18"/>
+        </w:rPr>
+      </w:pPr>
+    </w:p>
+    <w:p>
+      <w:pPr>
+        <w:rPr>
+          <w:rFonts w:ascii="Lucida Console" w:hAnsi="Lucida Console" w:cs="Lucida Console" w:hint="eastAsia"/>
+          <w:kern w:val="0"/>
+          <w:sz w:val="18"/>
+          <w:szCs w:val="18"/>
+        </w:rPr>
+      </w:pPr>
+    </w:p>
+    <w:p>
+      <w:pPr>
+        <w:rPr>
+          <w:b/>
+        </w:rPr>
+      </w:pPr>
+      <w:proofErr w:type="spellStart"/>
+      <w:r>
+        <w:rPr>
+          <w:rFonts w:hint="eastAsia"/>
+          <w:b/>
+        </w:rPr>
+        <w:t>git</w:t>
+      </w:r>
+      <w:proofErr w:type="spellEnd"/>
+      <w:r>
+        <w:rPr>
+          <w:b/>
+        </w:rPr>
+        <w:t xml:space="preserve"> remote</w:t>
+      </w:r>
+    </w:p>
+    <w:p>
+      <w:r>
+        <w:rPr>
+          <w:rFonts w:hint="eastAsia"/>
+        </w:rPr>
+        <w:t>与本地仓库中使用</w:t>
+      </w:r>
+      <w:proofErr w:type="spellStart"/>
+      <w:r>
+        <w:rPr>
+          <w:rFonts w:hint="eastAsia"/>
+        </w:rPr>
+        <w:t>git</w:t>
+      </w:r>
+      <w:proofErr w:type="spellEnd"/>
+      <w:r>
+        <w:rPr>
+          <w:rFonts w:hint="eastAsia"/>
+        </w:rPr>
+        <w:t xml:space="preserve"> branch相似</w:t>
+      </w:r>
+    </w:p>
+    <w:p>
+      <w:pPr>
+        <w:rPr>
+          <w:b/>
+        </w:rPr>
+      </w:pPr>
+      <w:proofErr w:type="spellStart"/>
+      <w:r>
+        <w:rPr>
+          <w:b/>
+        </w:rPr>
+        <w:t>git</w:t>
+      </w:r>
+      <w:proofErr w:type="spellEnd"/>
+      <w:r>
+        <w:rPr>
+          <w:b/>
+        </w:rPr>
+        <w:t xml:space="preserve"> remote -v</w:t>
+      </w:r>
+    </w:p>
+    <w:p/>
+    <w:p/>
+    <w:p>
+      <w:proofErr w:type="spellStart"/>
+      <w:r>
+        <w:t>git</w:t>
+      </w:r>
+      <w:proofErr w:type="spellEnd"/>
+      <w:r>
+        <w:t xml:space="preserve"> remote </w:t>
+      </w:r>
+      <w:proofErr w:type="spellStart"/>
+      <w:r>
+        <w:t>rm</w:t>
+      </w:r>
+      <w:proofErr w:type="spellEnd"/>
+      <w:r>
+        <w:t xml:space="preserve"> [别名]</w:t>
+      </w:r>
+    </w:p>
+    <w:p>
       <w:bookmarkStart w:id="0" w:name="_GoBack"/>
       <w:bookmarkEnd w:id="0"/>
+    </w:p>
+    <w:p>
+      <w:r>
+        <w:t xml:space="preserve">$ </w:t>
+      </w:r>
+      <w:proofErr w:type="spellStart"/>
+      <w:r>
+        <w:t>git</w:t>
+      </w:r>
+      <w:proofErr w:type="spellEnd"/>
+      <w:r>
+        <w:t xml:space="preserve"> clone git://github.com/schacon/grit.git</w:t>
+      </w:r>
+    </w:p>
+    <w:p>
+      <w:pPr>
+        <w:rPr>
+          <w:rFonts w:hint="eastAsia"/>
+        </w:rPr>
+      </w:pPr>
+    </w:p>
+    <w:p>
+      <w:pPr>
+        <w:rPr>
+          <w:rFonts w:hint="eastAsia"/>
+        </w:rPr>
+      </w:pPr>
+      <w:r>
+        <w:rPr>
+          <w:rFonts w:hint="eastAsia"/>
+        </w:rPr>
+        <w:t>本地仓库使用</w:t>
+      </w:r>
+      <w:proofErr w:type="spellStart"/>
+      <w:r>
+        <w:rPr>
+          <w:rFonts w:hint="eastAsia"/>
+        </w:rPr>
+        <w:t>git</w:t>
+      </w:r>
+      <w:proofErr w:type="spellEnd"/>
+      <w:r>
+        <w:t xml:space="preserve"> XXX</w:t>
+      </w:r>
+      <w:r>
+        <w:rPr>
+          <w:rFonts w:hint="eastAsia"/>
+        </w:rPr>
+        <w:t>，远程仓库使用</w:t>
+      </w:r>
+      <w:proofErr w:type="spellStart"/>
+      <w:r>
+        <w:rPr>
+          <w:rFonts w:hint="eastAsia"/>
+        </w:rPr>
+        <w:t>git</w:t>
+      </w:r>
+      <w:proofErr w:type="spellEnd"/>
+      <w:r>
+        <w:t xml:space="preserve"> remote</w:t>
+      </w:r>
+      <w:r>
+        <w:t xml:space="preserve"> XXX(</w:t>
+      </w:r>
+      <w:r>
+        <w:rPr>
+          <w:rFonts w:hint="eastAsia"/>
+        </w:rPr>
+        <w:t>除了</w:t>
+      </w:r>
+      <w:proofErr w:type="spellStart"/>
+      <w:r>
+        <w:rPr>
+          <w:rFonts w:hint="eastAsia"/>
+        </w:rPr>
+        <w:t>pull</w:t>
+      </w:r>
+      <w:r>
+        <w:t>,push,fetch</w:t>
+      </w:r>
+      <w:proofErr w:type="spellEnd"/>
+      <w:r>
+        <w:t>)</w:t>
+      </w:r>
     </w:p>
     <w:sectPr>
       <w:pgSz w:w="11906" w:h="16838"/>
@@ -2005,6 +5000,29 @@
       <w:szCs w:val="48"/>
     </w:rPr>
   </w:style>
+  <w:style w:type="paragraph" w:styleId="3">
+    <w:name w:val="heading 3"/>
+    <w:basedOn w:val="a"/>
+    <w:next w:val="a"/>
+    <w:link w:val="30"/>
+    <w:uiPriority w:val="9"/>
+    <w:semiHidden/>
+    <w:unhideWhenUsed/>
+    <w:qFormat/>
+    <w:rsid w:val="0071350C"/>
+    <w:pPr>
+      <w:keepNext/>
+      <w:keepLines/>
+      <w:spacing w:before="260" w:after="260" w:line="416" w:lineRule="auto"/>
+      <w:outlineLvl w:val="2"/>
+    </w:pPr>
+    <w:rPr>
+      <w:b/>
+      <w:bCs/>
+      <w:sz w:val="32"/>
+      <w:szCs w:val="32"/>
+    </w:rPr>
+  </w:style>
   <w:style w:type="character" w:default="1" w:styleId="a0">
     <w:name w:val="Default Paragraph Font"/>
     <w:uiPriority w:val="1"/>
@@ -2183,6 +5201,100 @@
     <w:name w:val="hljs-literal"/>
     <w:basedOn w:val="a0"/>
     <w:rsid w:val="00906B66"/>
+  </w:style>
+  <w:style w:type="character" w:customStyle="1" w:styleId="variable">
+    <w:name w:val="variable"/>
+    <w:basedOn w:val="a0"/>
+    <w:rsid w:val="00EF6C6E"/>
+  </w:style>
+  <w:style w:type="character" w:customStyle="1" w:styleId="comment">
+    <w:name w:val="comment"/>
+    <w:basedOn w:val="a0"/>
+    <w:rsid w:val="00EF6C6E"/>
+  </w:style>
+  <w:style w:type="character" w:customStyle="1" w:styleId="yardoctag">
+    <w:name w:val="yardoctag"/>
+    <w:basedOn w:val="a0"/>
+    <w:rsid w:val="00EF6C6E"/>
+  </w:style>
+  <w:style w:type="character" w:customStyle="1" w:styleId="constant">
+    <w:name w:val="constant"/>
+    <w:basedOn w:val="a0"/>
+    <w:rsid w:val="00EF6C6E"/>
+  </w:style>
+  <w:style w:type="character" w:customStyle="1" w:styleId="string">
+    <w:name w:val="string"/>
+    <w:basedOn w:val="a0"/>
+    <w:rsid w:val="00EF6C6E"/>
+  </w:style>
+  <w:style w:type="character" w:customStyle="1" w:styleId="number">
+    <w:name w:val="number"/>
+    <w:basedOn w:val="a0"/>
+    <w:rsid w:val="00EF6C6E"/>
+  </w:style>
+  <w:style w:type="paragraph" w:styleId="a7">
+    <w:name w:val="Title"/>
+    <w:basedOn w:val="a"/>
+    <w:next w:val="a"/>
+    <w:link w:val="a8"/>
+    <w:uiPriority w:val="10"/>
+    <w:qFormat/>
+    <w:rsid w:val="0071350C"/>
+    <w:pPr>
+      <w:spacing w:before="240" w:after="60"/>
+      <w:jc w:val="center"/>
+      <w:outlineLvl w:val="0"/>
+    </w:pPr>
+    <w:rPr>
+      <w:rFonts w:asciiTheme="majorHAnsi" w:eastAsiaTheme="majorEastAsia" w:hAnsiTheme="majorHAnsi" w:cstheme="majorBidi"/>
+      <w:b/>
+      <w:bCs/>
+      <w:sz w:val="32"/>
+      <w:szCs w:val="32"/>
+    </w:rPr>
+  </w:style>
+  <w:style w:type="character" w:customStyle="1" w:styleId="a8">
+    <w:name w:val="标题 字符"/>
+    <w:basedOn w:val="a0"/>
+    <w:link w:val="a7"/>
+    <w:uiPriority w:val="10"/>
+    <w:rsid w:val="0071350C"/>
+    <w:rPr>
+      <w:rFonts w:asciiTheme="majorHAnsi" w:eastAsiaTheme="majorEastAsia" w:hAnsiTheme="majorHAnsi" w:cstheme="majorBidi"/>
+      <w:b/>
+      <w:bCs/>
+      <w:sz w:val="32"/>
+      <w:szCs w:val="32"/>
+    </w:rPr>
+  </w:style>
+  <w:style w:type="character" w:customStyle="1" w:styleId="30">
+    <w:name w:val="标题 3 字符"/>
+    <w:basedOn w:val="a0"/>
+    <w:link w:val="3"/>
+    <w:uiPriority w:val="9"/>
+    <w:semiHidden/>
+    <w:rsid w:val="0071350C"/>
+    <w:rPr>
+      <w:b/>
+      <w:bCs/>
+      <w:sz w:val="32"/>
+      <w:szCs w:val="32"/>
+    </w:rPr>
+  </w:style>
+  <w:style w:type="character" w:customStyle="1" w:styleId="pln">
+    <w:name w:val="pln"/>
+    <w:basedOn w:val="a0"/>
+    <w:rsid w:val="005177FE"/>
+  </w:style>
+  <w:style w:type="character" w:customStyle="1" w:styleId="pun">
+    <w:name w:val="pun"/>
+    <w:basedOn w:val="a0"/>
+    <w:rsid w:val="005177FE"/>
+  </w:style>
+  <w:style w:type="character" w:customStyle="1" w:styleId="str">
+    <w:name w:val="str"/>
+    <w:basedOn w:val="a0"/>
+    <w:rsid w:val="005177FE"/>
   </w:style>
 </w:styles>
 </file>

--- a/git_study/git_issue.docx
+++ b/git_study/git_issue.docx
@@ -20,101 +20,59 @@
           <w:szCs w:val="21"/>
         </w:rPr>
       </w:pPr>
-      <w:r>
-        <w:rPr>
-          <w:rFonts w:ascii="Verdana" w:eastAsia="宋体" w:hAnsi="Verdana" w:cs="宋体"/>
-          <w:b/>
-          <w:bCs/>
-          <w:color w:val="000000"/>
-          <w:kern w:val="36"/>
-          <w:szCs w:val="21"/>
-        </w:rPr>
-        <w:fldChar w:fldCharType="begin"/>
-      </w:r>
-      <w:r>
-        <w:rPr>
-          <w:rFonts w:ascii="Verdana" w:eastAsia="宋体" w:hAnsi="Verdana" w:cs="宋体"/>
-          <w:b/>
-          <w:bCs/>
-          <w:color w:val="000000"/>
-          <w:kern w:val="36"/>
-          <w:szCs w:val="21"/>
-        </w:rPr>
-        <w:instrText xml:space="preserve"> HYPERLINK "http://www.cnblogs.com/ArsenalfanInECNU/p/6086665.html" </w:instrText>
-      </w:r>
-      <w:r>
-        <w:rPr>
-          <w:rFonts w:ascii="Verdana" w:eastAsia="宋体" w:hAnsi="Verdana" w:cs="宋体"/>
-          <w:b/>
-          <w:bCs/>
-          <w:color w:val="000000"/>
-          <w:kern w:val="36"/>
-          <w:szCs w:val="21"/>
-        </w:rPr>
-        <w:fldChar w:fldCharType="separate"/>
-      </w:r>
-      <w:r>
-        <w:rPr>
-          <w:rFonts w:ascii="Verdana" w:eastAsia="宋体" w:hAnsi="Verdana" w:cs="宋体"/>
-          <w:b/>
-          <w:bCs/>
-          <w:color w:val="399AB2"/>
-          <w:kern w:val="36"/>
-          <w:szCs w:val="21"/>
-          <w:u w:val="single"/>
-        </w:rPr>
-        <w:t>趣谈、浅析</w:t>
-      </w:r>
-      <w:r>
-        <w:rPr>
-          <w:rFonts w:ascii="Verdana" w:eastAsia="宋体" w:hAnsi="Verdana" w:cs="宋体"/>
-          <w:b/>
-          <w:bCs/>
-          <w:color w:val="399AB2"/>
-          <w:kern w:val="36"/>
-          <w:szCs w:val="21"/>
-          <w:u w:val="single"/>
-        </w:rPr>
-        <w:t>CRLF</w:t>
-      </w:r>
-      <w:r>
-        <w:rPr>
-          <w:rFonts w:ascii="Verdana" w:eastAsia="宋体" w:hAnsi="Verdana" w:cs="宋体"/>
-          <w:b/>
-          <w:bCs/>
-          <w:color w:val="399AB2"/>
-          <w:kern w:val="36"/>
-          <w:szCs w:val="21"/>
-          <w:u w:val="single"/>
-        </w:rPr>
-        <w:t>和</w:t>
-      </w:r>
-      <w:r>
-        <w:rPr>
-          <w:rFonts w:ascii="Verdana" w:eastAsia="宋体" w:hAnsi="Verdana" w:cs="宋体"/>
-          <w:b/>
-          <w:bCs/>
-          <w:color w:val="399AB2"/>
-          <w:kern w:val="36"/>
-          <w:szCs w:val="21"/>
-          <w:u w:val="single"/>
-        </w:rPr>
-        <w:t>LF</w:t>
-      </w:r>
-      <w:r>
-        <w:rPr>
-          <w:rFonts w:ascii="Verdana" w:eastAsia="宋体" w:hAnsi="Verdana" w:cs="宋体"/>
-          <w:b/>
-          <w:bCs/>
-          <w:color w:val="000000"/>
-          <w:kern w:val="36"/>
-          <w:szCs w:val="21"/>
-        </w:rPr>
-        <w:fldChar w:fldCharType="end"/>
-      </w:r>
-    </w:p>
-    <w:p>
       <w:hyperlink r:id="rId4" w:history="1">
+        <w:r>
+          <w:rPr>
+            <w:rFonts w:ascii="Verdana" w:eastAsia="宋体" w:hAnsi="Verdana" w:cs="宋体"/>
+            <w:b/>
+            <w:bCs/>
+            <w:color w:val="399AB2"/>
+            <w:kern w:val="36"/>
+            <w:szCs w:val="21"/>
+            <w:u w:val="single"/>
+          </w:rPr>
+          <w:t>趣谈、浅析</w:t>
+        </w:r>
+        <w:r>
+          <w:rPr>
+            <w:rFonts w:ascii="Verdana" w:eastAsia="宋体" w:hAnsi="Verdana" w:cs="宋体"/>
+            <w:b/>
+            <w:bCs/>
+            <w:color w:val="399AB2"/>
+            <w:kern w:val="36"/>
+            <w:szCs w:val="21"/>
+            <w:u w:val="single"/>
+          </w:rPr>
+          <w:t>CRLF</w:t>
+        </w:r>
+        <w:r>
+          <w:rPr>
+            <w:rFonts w:ascii="Verdana" w:eastAsia="宋体" w:hAnsi="Verdana" w:cs="宋体"/>
+            <w:b/>
+            <w:bCs/>
+            <w:color w:val="399AB2"/>
+            <w:kern w:val="36"/>
+            <w:szCs w:val="21"/>
+            <w:u w:val="single"/>
+          </w:rPr>
+          <w:t>和</w:t>
+        </w:r>
+        <w:r>
+          <w:rPr>
+            <w:rFonts w:ascii="Verdana" w:eastAsia="宋体" w:hAnsi="Verdana" w:cs="宋体"/>
+            <w:b/>
+            <w:bCs/>
+            <w:color w:val="399AB2"/>
+            <w:kern w:val="36"/>
+            <w:szCs w:val="21"/>
+            <w:u w:val="single"/>
+          </w:rPr>
+          <w:t>LF</w:t>
+        </w:r>
+      </w:hyperlink>
+    </w:p>
+    <w:p>
+      <w:hyperlink r:id="rId5" w:history="1">
         <w:r>
           <w:rPr>
             <w:rStyle w:val="a3"/>
@@ -681,7 +639,6 @@
         </w:rPr>
         <w:t>在</w:t>
       </w:r>
-      <w:proofErr w:type="spellStart"/>
       <w:r>
         <w:rPr>
           <w:rFonts w:ascii="Verdana" w:eastAsia="宋体" w:hAnsi="Verdana" w:cs="宋体"/>
@@ -693,7 +650,6 @@
         </w:rPr>
         <w:t>Git</w:t>
       </w:r>
-      <w:proofErr w:type="spellEnd"/>
       <w:r>
         <w:rPr>
           <w:rFonts w:ascii="Verdana" w:eastAsia="宋体" w:hAnsi="Verdana" w:cs="宋体"/>
@@ -728,7 +684,6 @@
         </w:rPr>
         <w:t>在</w:t>
       </w:r>
-      <w:proofErr w:type="spellStart"/>
       <w:r>
         <w:rPr>
           <w:rFonts w:ascii="Verdana" w:eastAsia="宋体" w:hAnsi="Verdana" w:cs="宋体"/>
@@ -738,7 +693,6 @@
         </w:rPr>
         <w:t>Git</w:t>
       </w:r>
-      <w:proofErr w:type="spellEnd"/>
       <w:r>
         <w:rPr>
           <w:rFonts w:ascii="Verdana" w:eastAsia="宋体" w:hAnsi="Verdana" w:cs="宋体"/>
@@ -786,27 +740,7 @@
           <w:kern w:val="0"/>
           <w:szCs w:val="21"/>
         </w:rPr>
-        <w:t>$</w:t>
-      </w:r>
-      <w:proofErr w:type="spellStart"/>
-      <w:r>
-        <w:rPr>
-          <w:rFonts w:ascii="宋体" w:eastAsia="宋体" w:hAnsi="宋体" w:cs="宋体"/>
-          <w:color w:val="333333"/>
-          <w:kern w:val="0"/>
-          <w:szCs w:val="21"/>
-        </w:rPr>
-        <w:t>git</w:t>
-      </w:r>
-      <w:proofErr w:type="spellEnd"/>
-      <w:r>
-        <w:rPr>
-          <w:rFonts w:ascii="宋体" w:eastAsia="宋体" w:hAnsi="宋体" w:cs="宋体"/>
-          <w:color w:val="333333"/>
-          <w:kern w:val="0"/>
-          <w:szCs w:val="21"/>
-        </w:rPr>
-        <w:t xml:space="preserve"> config --</w:t>
+        <w:t>$git config --</w:t>
       </w:r>
       <w:r>
         <w:rPr>
@@ -815,27 +749,7 @@
           <w:kern w:val="0"/>
           <w:szCs w:val="21"/>
         </w:rPr>
-        <w:t xml:space="preserve">global </w:t>
-      </w:r>
-      <w:proofErr w:type="spellStart"/>
-      <w:r>
-        <w:rPr>
-          <w:rFonts w:ascii="宋体" w:eastAsia="宋体" w:hAnsi="宋体" w:cs="宋体"/>
-          <w:color w:val="0000FF"/>
-          <w:kern w:val="0"/>
-          <w:szCs w:val="21"/>
-        </w:rPr>
-        <w:t>core.autocrlf</w:t>
-      </w:r>
-      <w:proofErr w:type="spellEnd"/>
-      <w:r>
-        <w:rPr>
-          <w:rFonts w:ascii="宋体" w:eastAsia="宋体" w:hAnsi="宋体" w:cs="宋体"/>
-          <w:color w:val="0000FF"/>
-          <w:kern w:val="0"/>
-          <w:szCs w:val="21"/>
-        </w:rPr>
-        <w:t xml:space="preserve"> true</w:t>
+        <w:t>global core.autocrlf true</w:t>
       </w:r>
     </w:p>
     <w:p>
@@ -875,27 +789,7 @@
           <w:kern w:val="0"/>
           <w:szCs w:val="21"/>
         </w:rPr>
-        <w:t xml:space="preserve"># Configure </w:t>
-      </w:r>
-      <w:proofErr w:type="spellStart"/>
-      <w:r>
-        <w:rPr>
-          <w:rFonts w:ascii="宋体" w:eastAsia="宋体" w:hAnsi="宋体" w:cs="宋体"/>
-          <w:color w:val="0000FF"/>
-          <w:kern w:val="0"/>
-          <w:szCs w:val="21"/>
-        </w:rPr>
-        <w:t>Git</w:t>
-      </w:r>
-      <w:proofErr w:type="spellEnd"/>
-      <w:r>
-        <w:rPr>
-          <w:rFonts w:ascii="宋体" w:eastAsia="宋体" w:hAnsi="宋体" w:cs="宋体"/>
-          <w:color w:val="0000FF"/>
-          <w:kern w:val="0"/>
-          <w:szCs w:val="21"/>
-        </w:rPr>
-        <w:t xml:space="preserve"> on Windows to properly handle line endings</w:t>
+        <w:t># Configure Git on Windows to properly handle line endings</w:t>
       </w:r>
     </w:p>
     <w:p>
@@ -920,7 +814,6 @@
         </w:rPr>
         <w:t>解释：</w:t>
       </w:r>
-      <w:proofErr w:type="spellStart"/>
       <w:r>
         <w:rPr>
           <w:rFonts w:ascii="Verdana" w:eastAsia="宋体" w:hAnsi="Verdana" w:cs="宋体"/>
@@ -930,7 +823,6 @@
         </w:rPr>
         <w:t>core.autocrlf</w:t>
       </w:r>
-      <w:proofErr w:type="spellEnd"/>
       <w:r>
         <w:rPr>
           <w:rFonts w:ascii="Verdana" w:eastAsia="宋体" w:hAnsi="Verdana" w:cs="宋体"/>
@@ -940,7 +832,6 @@
         </w:rPr>
         <w:t>是</w:t>
       </w:r>
-      <w:proofErr w:type="spellStart"/>
       <w:r>
         <w:rPr>
           <w:rFonts w:ascii="Verdana" w:eastAsia="宋体" w:hAnsi="Verdana" w:cs="宋体"/>
@@ -950,7 +841,6 @@
         </w:rPr>
         <w:t>git</w:t>
       </w:r>
-      <w:proofErr w:type="spellEnd"/>
       <w:r>
         <w:rPr>
           <w:rFonts w:ascii="Verdana" w:eastAsia="宋体" w:hAnsi="Verdana" w:cs="宋体"/>
@@ -985,27 +875,7 @@
           <w:kern w:val="0"/>
           <w:szCs w:val="21"/>
         </w:rPr>
-        <w:t>--</w:t>
-      </w:r>
-      <w:proofErr w:type="spellStart"/>
-      <w:r>
-        <w:rPr>
-          <w:rFonts w:ascii="Verdana" w:eastAsia="宋体" w:hAnsi="Verdana" w:cs="宋体"/>
-          <w:color w:val="333333"/>
-          <w:kern w:val="0"/>
-          <w:szCs w:val="21"/>
-        </w:rPr>
-        <w:t>true,inout,false</w:t>
-      </w:r>
-      <w:proofErr w:type="spellEnd"/>
-      <w:r>
-        <w:rPr>
-          <w:rFonts w:ascii="Verdana" w:eastAsia="宋体" w:hAnsi="Verdana" w:cs="宋体"/>
-          <w:color w:val="333333"/>
-          <w:kern w:val="0"/>
-          <w:szCs w:val="21"/>
-        </w:rPr>
-        <w:t>.</w:t>
+        <w:t>--true,inout,false.</w:t>
       </w:r>
     </w:p>
     <w:p>
@@ -1052,7 +922,6 @@
         </w:rPr>
         <w:t>If </w:t>
       </w:r>
-      <w:proofErr w:type="spellStart"/>
       <w:r>
         <w:rPr>
           <w:rFonts w:ascii="宋体" w:eastAsia="宋体" w:hAnsi="宋体" w:cs="宋体"/>
@@ -1063,55 +932,14 @@
         </w:rPr>
         <w:t>core.autocrlf</w:t>
       </w:r>
-      <w:proofErr w:type="spellEnd"/>
-      <w:r>
-        <w:rPr>
-          <w:rFonts w:ascii="Verdana" w:eastAsia="宋体" w:hAnsi="Verdana" w:cs="宋体"/>
-          <w:color w:val="333333"/>
-          <w:kern w:val="0"/>
-          <w:szCs w:val="21"/>
-        </w:rPr>
-        <w:t xml:space="preserve"> is set to true, that means that any time you add a file to the </w:t>
-      </w:r>
-      <w:proofErr w:type="spellStart"/>
-      <w:r>
-        <w:rPr>
-          <w:rFonts w:ascii="Verdana" w:eastAsia="宋体" w:hAnsi="Verdana" w:cs="宋体"/>
-          <w:color w:val="333333"/>
-          <w:kern w:val="0"/>
-          <w:szCs w:val="21"/>
-        </w:rPr>
-        <w:t>git</w:t>
-      </w:r>
-      <w:proofErr w:type="spellEnd"/>
-      <w:r>
-        <w:rPr>
-          <w:rFonts w:ascii="Verdana" w:eastAsia="宋体" w:hAnsi="Verdana" w:cs="宋体"/>
-          <w:color w:val="333333"/>
-          <w:kern w:val="0"/>
-          <w:szCs w:val="21"/>
-        </w:rPr>
-        <w:t xml:space="preserve"> repo that </w:t>
-      </w:r>
-      <w:proofErr w:type="spellStart"/>
-      <w:r>
-        <w:rPr>
-          <w:rFonts w:ascii="Verdana" w:eastAsia="宋体" w:hAnsi="Verdana" w:cs="宋体"/>
-          <w:color w:val="333333"/>
-          <w:kern w:val="0"/>
-          <w:szCs w:val="21"/>
-        </w:rPr>
-        <w:t>git</w:t>
-      </w:r>
-      <w:proofErr w:type="spellEnd"/>
-      <w:r>
-        <w:rPr>
-          <w:rFonts w:ascii="Verdana" w:eastAsia="宋体" w:hAnsi="Verdana" w:cs="宋体"/>
-          <w:color w:val="333333"/>
-          <w:kern w:val="0"/>
-          <w:szCs w:val="21"/>
-        </w:rPr>
-        <w:t xml:space="preserve"> thinks is a text file, it will turn all CRLF line endings to just LF before it stores it in the commit.</w:t>
+      <w:r>
+        <w:rPr>
+          <w:rFonts w:ascii="Verdana" w:eastAsia="宋体" w:hAnsi="Verdana" w:cs="宋体"/>
+          <w:color w:val="333333"/>
+          <w:kern w:val="0"/>
+          <w:szCs w:val="21"/>
+        </w:rPr>
+        <w:t> is set to true, that means that any time you add a file to the git repo that git thinks is a text file, it will turn all CRLF line endings to just LF before it stores it in the commit.</w:t>
       </w:r>
       <w:r>
         <w:rPr>
@@ -1163,7 +991,6 @@
         </w:rPr>
         <w:t>，添加文件到</w:t>
       </w:r>
-      <w:proofErr w:type="spellStart"/>
       <w:r>
         <w:rPr>
           <w:rFonts w:ascii="Verdana" w:eastAsia="宋体" w:hAnsi="Verdana" w:cs="宋体"/>
@@ -1173,7 +1000,6 @@
         </w:rPr>
         <w:t>git</w:t>
       </w:r>
-      <w:proofErr w:type="spellEnd"/>
       <w:r>
         <w:rPr>
           <w:rFonts w:ascii="Verdana" w:eastAsia="宋体" w:hAnsi="Verdana" w:cs="宋体"/>
@@ -1183,7 +1009,6 @@
         </w:rPr>
         <w:t>仓库（即提交代码）时，</w:t>
       </w:r>
-      <w:proofErr w:type="spellStart"/>
       <w:r>
         <w:rPr>
           <w:rFonts w:ascii="Verdana" w:eastAsia="宋体" w:hAnsi="Verdana" w:cs="宋体"/>
@@ -1193,7 +1018,6 @@
         </w:rPr>
         <w:t>git</w:t>
       </w:r>
-      <w:proofErr w:type="spellEnd"/>
       <w:r>
         <w:rPr>
           <w:rFonts w:ascii="Verdana" w:eastAsia="宋体" w:hAnsi="Verdana" w:cs="宋体"/>
@@ -1203,7 +1027,6 @@
         </w:rPr>
         <w:t>将其视为文本文件。他将把</w:t>
       </w:r>
-      <w:proofErr w:type="spellStart"/>
       <w:r>
         <w:rPr>
           <w:rFonts w:ascii="Verdana" w:eastAsia="宋体" w:hAnsi="Verdana" w:cs="宋体"/>
@@ -1213,7 +1036,6 @@
         </w:rPr>
         <w:t>crlf</w:t>
       </w:r>
-      <w:proofErr w:type="spellEnd"/>
       <w:r>
         <w:rPr>
           <w:rFonts w:ascii="Verdana" w:eastAsia="宋体" w:hAnsi="Verdana" w:cs="宋体"/>
@@ -1223,7 +1045,6 @@
         </w:rPr>
         <w:t>变成</w:t>
       </w:r>
-      <w:proofErr w:type="spellStart"/>
       <w:r>
         <w:rPr>
           <w:rFonts w:ascii="Verdana" w:eastAsia="宋体" w:hAnsi="Verdana" w:cs="宋体"/>
@@ -1233,7 +1054,6 @@
         </w:rPr>
         <w:t>lf</w:t>
       </w:r>
-      <w:proofErr w:type="spellEnd"/>
       <w:r>
         <w:rPr>
           <w:rFonts w:ascii="Verdana" w:eastAsia="宋体" w:hAnsi="Verdana" w:cs="宋体"/>
@@ -1265,7 +1085,6 @@
         </w:rPr>
         <w:t>If </w:t>
       </w:r>
-      <w:proofErr w:type="spellStart"/>
       <w:r>
         <w:rPr>
           <w:rFonts w:ascii="宋体" w:eastAsia="宋体" w:hAnsi="宋体" w:cs="宋体"/>
@@ -1276,7 +1095,6 @@
         </w:rPr>
         <w:t>core.autocrlf</w:t>
       </w:r>
-      <w:proofErr w:type="spellEnd"/>
       <w:r>
         <w:rPr>
           <w:rFonts w:ascii="Verdana" w:eastAsia="宋体" w:hAnsi="Verdana" w:cs="宋体"/>
@@ -1394,7 +1212,6 @@
         </w:rPr>
         <w:t>时，添加文件</w:t>
       </w:r>
-      <w:proofErr w:type="spellStart"/>
       <w:r>
         <w:rPr>
           <w:rFonts w:ascii="Verdana" w:eastAsia="宋体" w:hAnsi="Verdana" w:cs="宋体"/>
@@ -1404,7 +1221,6 @@
         </w:rPr>
         <w:t>git</w:t>
       </w:r>
-      <w:proofErr w:type="spellEnd"/>
       <w:r>
         <w:rPr>
           <w:rFonts w:ascii="Verdana" w:eastAsia="宋体" w:hAnsi="Verdana" w:cs="宋体"/>
@@ -1414,7 +1230,6 @@
         </w:rPr>
         <w:t>仓库（即提交代码）时，</w:t>
       </w:r>
-      <w:proofErr w:type="spellStart"/>
       <w:r>
         <w:rPr>
           <w:rFonts w:ascii="Verdana" w:eastAsia="宋体" w:hAnsi="Verdana" w:cs="宋体"/>
@@ -1424,7 +1239,6 @@
         </w:rPr>
         <w:t>git</w:t>
       </w:r>
-      <w:proofErr w:type="spellEnd"/>
       <w:r>
         <w:rPr>
           <w:rFonts w:ascii="Verdana" w:eastAsia="宋体" w:hAnsi="Verdana" w:cs="宋体"/>
@@ -1434,7 +1248,6 @@
         </w:rPr>
         <w:t>把</w:t>
       </w:r>
-      <w:proofErr w:type="spellStart"/>
       <w:r>
         <w:rPr>
           <w:rFonts w:ascii="Verdana" w:eastAsia="宋体" w:hAnsi="Verdana" w:cs="宋体"/>
@@ -1444,7 +1257,6 @@
         </w:rPr>
         <w:t>crlf</w:t>
       </w:r>
-      <w:proofErr w:type="spellEnd"/>
       <w:r>
         <w:rPr>
           <w:rFonts w:ascii="Verdana" w:eastAsia="宋体" w:hAnsi="Verdana" w:cs="宋体"/>
@@ -1454,7 +1266,6 @@
         </w:rPr>
         <w:t>编成</w:t>
       </w:r>
-      <w:proofErr w:type="spellStart"/>
       <w:r>
         <w:rPr>
           <w:rFonts w:ascii="Verdana" w:eastAsia="宋体" w:hAnsi="Verdana" w:cs="宋体"/>
@@ -1464,7 +1275,6 @@
         </w:rPr>
         <w:t>lf</w:t>
       </w:r>
-      <w:proofErr w:type="spellEnd"/>
       <w:r>
         <w:rPr>
           <w:rFonts w:ascii="Verdana" w:eastAsia="宋体" w:hAnsi="Verdana" w:cs="宋体"/>
@@ -1492,7 +1302,6 @@
         </w:rPr>
         <w:t>代码（即从</w:t>
       </w:r>
-      <w:proofErr w:type="spellStart"/>
       <w:r>
         <w:rPr>
           <w:rFonts w:ascii="Verdana" w:eastAsia="宋体" w:hAnsi="Verdana" w:cs="宋体"/>
@@ -1502,7 +1311,6 @@
         </w:rPr>
         <w:t>git</w:t>
       </w:r>
-      <w:proofErr w:type="spellEnd"/>
       <w:r>
         <w:rPr>
           <w:rFonts w:ascii="Verdana" w:eastAsia="宋体" w:hAnsi="Verdana" w:cs="宋体"/>
@@ -1530,7 +1338,6 @@
         </w:rPr>
         <w:t>的方式，即不做修改，完全照搬</w:t>
       </w:r>
-      <w:proofErr w:type="spellStart"/>
       <w:r>
         <w:rPr>
           <w:rFonts w:ascii="Verdana" w:eastAsia="宋体" w:hAnsi="Verdana" w:cs="宋体"/>
@@ -1540,7 +1347,6 @@
         </w:rPr>
         <w:t>git</w:t>
       </w:r>
-      <w:proofErr w:type="spellEnd"/>
       <w:r>
         <w:rPr>
           <w:rFonts w:ascii="Verdana" w:eastAsia="宋体" w:hAnsi="Verdana" w:cs="宋体"/>
@@ -1601,7 +1407,6 @@
         </w:rPr>
         <w:t>Yet another way to show how </w:t>
       </w:r>
-      <w:proofErr w:type="spellStart"/>
       <w:r>
         <w:rPr>
           <w:rFonts w:ascii="宋体" w:eastAsia="宋体" w:hAnsi="宋体" w:cs="宋体"/>
@@ -1614,7 +1419,6 @@
         </w:rPr>
         <w:t>autocrlf</w:t>
       </w:r>
-      <w:proofErr w:type="spellEnd"/>
       <w:r>
         <w:rPr>
           <w:rFonts w:ascii="Verdana" w:eastAsia="宋体" w:hAnsi="Verdana" w:cs="宋体"/>
@@ -1879,15 +1683,7 @@
           <w:rStyle w:val="HTML1"/>
           <w:color w:val="444444"/>
         </w:rPr>
-        <w:t>[</w:t>
-      </w:r>
-      <w:proofErr w:type="spellStart"/>
-      <w:r>
-        <w:rPr>
-          <w:rStyle w:val="HTML1"/>
-          <w:color w:val="444444"/>
-        </w:rPr>
-        <w:t>root</w:t>
+        <w:t>[root</w:t>
       </w:r>
       <w:r>
         <w:rPr>
@@ -1896,7 +1692,6 @@
         </w:rPr>
         <w:t>@wdOS</w:t>
       </w:r>
-      <w:proofErr w:type="spellEnd"/>
       <w:r>
         <w:rPr>
           <w:rStyle w:val="HTML1"/>
@@ -1911,9 +1706,17 @@
           <w:iCs/>
           <w:color w:val="999988"/>
         </w:rPr>
-        <w:t xml:space="preserve"># </w:t>
-      </w:r>
-      <w:proofErr w:type="spellStart"/>
+        <w:t># git clone git</w:t>
+      </w:r>
+      <w:r>
+        <w:rPr>
+          <w:rStyle w:val="yardoctag"/>
+          <w:i/>
+          <w:iCs/>
+          <w:color w:val="999988"/>
+        </w:rPr>
+        <w:t>@github</w:t>
+      </w:r>
       <w:r>
         <w:rPr>
           <w:rStyle w:val="comment"/>
@@ -1921,55 +1724,7 @@
           <w:iCs/>
           <w:color w:val="999988"/>
         </w:rPr>
-        <w:t>git</w:t>
-      </w:r>
-      <w:proofErr w:type="spellEnd"/>
-      <w:r>
-        <w:rPr>
-          <w:rStyle w:val="comment"/>
-          <w:i/>
-          <w:iCs/>
-          <w:color w:val="999988"/>
-        </w:rPr>
-        <w:t xml:space="preserve"> clone </w:t>
-      </w:r>
-      <w:proofErr w:type="spellStart"/>
-      <w:r>
-        <w:rPr>
-          <w:rStyle w:val="comment"/>
-          <w:i/>
-          <w:iCs/>
-          <w:color w:val="999988"/>
-        </w:rPr>
-        <w:t>git</w:t>
-      </w:r>
-      <w:r>
-        <w:rPr>
-          <w:rStyle w:val="yardoctag"/>
-          <w:i/>
-          <w:iCs/>
-          <w:color w:val="999988"/>
-        </w:rPr>
-        <w:t>@github</w:t>
-      </w:r>
-      <w:r>
-        <w:rPr>
-          <w:rStyle w:val="comment"/>
-          <w:i/>
-          <w:iCs/>
-          <w:color w:val="999988"/>
-        </w:rPr>
-        <w:t>.com:xxxxx</w:t>
-      </w:r>
-      <w:proofErr w:type="spellEnd"/>
-      <w:r>
-        <w:rPr>
-          <w:rStyle w:val="comment"/>
-          <w:i/>
-          <w:iCs/>
-          <w:color w:val="999988"/>
-        </w:rPr>
-        <w:t>/dtc2</w:t>
+        <w:t>.com:xxxxx/dtc2</w:t>
       </w:r>
     </w:p>
     <w:p>
@@ -2304,9 +2059,8 @@
           <w:sz w:val="21"/>
           <w:szCs w:val="21"/>
         </w:rPr>
-        <w:t xml:space="preserve"> </w:t>
-      </w:r>
-      <w:proofErr w:type="spellStart"/>
+        <w:t xml:space="preserve"> known_hosts </w:t>
+      </w:r>
       <w:r>
         <w:rPr>
           <w:rFonts w:ascii="Helvetica" w:hAnsi="Helvetica" w:cs="Helvetica"/>
@@ -2314,9 +2068,8 @@
           <w:sz w:val="21"/>
           <w:szCs w:val="21"/>
         </w:rPr>
-        <w:t>known_hosts</w:t>
-      </w:r>
-      <w:proofErr w:type="spellEnd"/>
+        <w:t>文件</w:t>
+      </w:r>
       <w:r>
         <w:rPr>
           <w:rFonts w:ascii="Helvetica" w:hAnsi="Helvetica" w:cs="Helvetica"/>
@@ -2324,7 +2077,7 @@
           <w:sz w:val="21"/>
           <w:szCs w:val="21"/>
         </w:rPr>
-        <w:t xml:space="preserve"> </w:t>
+        <w:t xml:space="preserve">, </w:t>
       </w:r>
       <w:r>
         <w:rPr>
@@ -2333,7 +2086,7 @@
           <w:sz w:val="21"/>
           <w:szCs w:val="21"/>
         </w:rPr>
-        <w:t>文件</w:t>
+        <w:t>而且必须生成</w:t>
       </w:r>
       <w:r>
         <w:rPr>
@@ -2342,7 +2095,7 @@
           <w:sz w:val="21"/>
           <w:szCs w:val="21"/>
         </w:rPr>
-        <w:t xml:space="preserve">, </w:t>
+        <w:t xml:space="preserve"> github.com </w:t>
       </w:r>
       <w:r>
         <w:rPr>
@@ -2351,7 +2104,7 @@
           <w:sz w:val="21"/>
           <w:szCs w:val="21"/>
         </w:rPr>
-        <w:t>而且必须生成</w:t>
+        <w:t>的</w:t>
       </w:r>
       <w:r>
         <w:rPr>
@@ -2360,28 +2113,8 @@
           <w:sz w:val="21"/>
           <w:szCs w:val="21"/>
         </w:rPr>
-        <w:t xml:space="preserve"> github.com </w:t>
-      </w:r>
-      <w:r>
-        <w:rPr>
-          <w:rFonts w:ascii="Helvetica" w:hAnsi="Helvetica" w:cs="Helvetica"/>
-          <w:color w:val="666666"/>
-          <w:sz w:val="21"/>
-          <w:szCs w:val="21"/>
-        </w:rPr>
-        <w:t>的</w:t>
-      </w:r>
-      <w:proofErr w:type="spellStart"/>
-      <w:r>
-        <w:rPr>
-          <w:rFonts w:ascii="Helvetica" w:hAnsi="Helvetica" w:cs="Helvetica"/>
-          <w:color w:val="666666"/>
-          <w:sz w:val="21"/>
-          <w:szCs w:val="21"/>
-        </w:rPr>
         <w:t>ip</w:t>
       </w:r>
-      <w:proofErr w:type="spellEnd"/>
       <w:r>
         <w:rPr>
           <w:rFonts w:ascii="Helvetica" w:hAnsi="Helvetica" w:cs="Helvetica"/>
@@ -2455,23 +2188,7 @@
           <w:rStyle w:val="HTML1"/>
           <w:color w:val="444444"/>
         </w:rPr>
-        <w:t xml:space="preserve"> .</w:t>
-      </w:r>
-      <w:proofErr w:type="spellStart"/>
-      <w:r>
-        <w:rPr>
-          <w:rStyle w:val="HTML1"/>
-          <w:color w:val="444444"/>
-        </w:rPr>
-        <w:t>ssh</w:t>
-      </w:r>
-      <w:proofErr w:type="spellEnd"/>
-      <w:r>
-        <w:rPr>
-          <w:rStyle w:val="HTML1"/>
-          <w:color w:val="444444"/>
-        </w:rPr>
-        <w:t>]</w:t>
+        <w:t xml:space="preserve"> .ssh]</w:t>
       </w:r>
       <w:r>
         <w:rPr>
@@ -2480,27 +2197,7 @@
           <w:iCs/>
           <w:color w:val="999988"/>
         </w:rPr>
-        <w:t xml:space="preserve"># </w:t>
-      </w:r>
-      <w:proofErr w:type="spellStart"/>
-      <w:r>
-        <w:rPr>
-          <w:rStyle w:val="comment"/>
-          <w:i/>
-          <w:iCs/>
-          <w:color w:val="999988"/>
-        </w:rPr>
-        <w:t>ssh</w:t>
-      </w:r>
-      <w:proofErr w:type="spellEnd"/>
-      <w:r>
-        <w:rPr>
-          <w:rStyle w:val="comment"/>
-          <w:i/>
-          <w:iCs/>
-          <w:color w:val="999988"/>
-        </w:rPr>
-        <w:t xml:space="preserve"> git</w:t>
+        <w:t># ssh git</w:t>
       </w:r>
       <w:r>
         <w:rPr>
@@ -2708,23 +2405,7 @@
           <w:rStyle w:val="string"/>
           <w:color w:val="DD1144"/>
         </w:rPr>
-        <w:t>Permission denied (</w:t>
-      </w:r>
-      <w:proofErr w:type="spellStart"/>
-      <w:r>
-        <w:rPr>
-          <w:rStyle w:val="string"/>
-          <w:color w:val="DD1144"/>
-        </w:rPr>
-        <w:t>publickey</w:t>
-      </w:r>
-      <w:proofErr w:type="spellEnd"/>
-      <w:r>
-        <w:rPr>
-          <w:rStyle w:val="string"/>
-          <w:color w:val="DD1144"/>
-        </w:rPr>
-        <w:t>).</w:t>
+        <w:t>Permission denied (publickey).</w:t>
       </w:r>
     </w:p>
     <w:p>
@@ -2858,7 +2539,7 @@
                     <pic:cNvPicPr/>
                   </pic:nvPicPr>
                   <pic:blipFill>
-                    <a:blip r:embed="rId5"/>
+                    <a:blip r:embed="rId6"/>
                     <a:stretch>
                       <a:fillRect/>
                     </a:stretch>
@@ -2889,7 +2570,7 @@
         <w:pStyle w:val="a7"/>
         <w:jc w:val="left"/>
       </w:pPr>
-      <w:hyperlink r:id="rId6" w:history="1">
+      <w:hyperlink r:id="rId7" w:history="1">
         <w:r>
           <w:rPr>
             <w:rStyle w:val="a3"/>
@@ -2939,7 +2620,7 @@
                     <pic:cNvPicPr/>
                   </pic:nvPicPr>
                   <pic:blipFill>
-                    <a:blip r:embed="rId7"/>
+                    <a:blip r:embed="rId8"/>
                     <a:stretch>
                       <a:fillRect/>
                     </a:stretch>
@@ -3016,9 +2697,17 @@
           <w:szCs w:val="20"/>
           <w:bdr w:val="none" w:sz="0" w:space="0" w:color="auto" w:frame="1"/>
         </w:rPr>
-        <w:t xml:space="preserve">$ </w:t>
-      </w:r>
-      <w:proofErr w:type="spellStart"/>
+        <w:t xml:space="preserve">$ git push -u origin master -f </w:t>
+      </w:r>
+      <w:r>
+        <w:rPr>
+          <w:rFonts w:ascii="微软雅黑" w:eastAsia="微软雅黑" w:hAnsi="微软雅黑" w:hint="eastAsia"/>
+          <w:color w:val="111111"/>
+          <w:sz w:val="20"/>
+          <w:szCs w:val="20"/>
+        </w:rPr>
+        <w:br/>
+      </w:r>
       <w:r>
         <w:rPr>
           <w:rFonts w:ascii="微软雅黑" w:eastAsia="微软雅黑" w:hAnsi="微软雅黑" w:hint="eastAsia"/>
@@ -3027,9 +2716,17 @@
           <w:szCs w:val="20"/>
           <w:bdr w:val="none" w:sz="0" w:space="0" w:color="auto" w:frame="1"/>
         </w:rPr>
-        <w:t>git</w:t>
-      </w:r>
-      <w:proofErr w:type="spellEnd"/>
+        <w:t>这样会使远程修改丢失，一般是不可取的，尤其是多人协作开发的时候。</w:t>
+      </w:r>
+      <w:r>
+        <w:rPr>
+          <w:rFonts w:ascii="微软雅黑" w:eastAsia="微软雅黑" w:hAnsi="微软雅黑" w:hint="eastAsia"/>
+          <w:color w:val="111111"/>
+          <w:sz w:val="20"/>
+          <w:szCs w:val="20"/>
+        </w:rPr>
+        <w:br/>
+      </w:r>
       <w:r>
         <w:rPr>
           <w:rFonts w:ascii="微软雅黑" w:eastAsia="微软雅黑" w:hAnsi="微软雅黑" w:hint="eastAsia"/>
@@ -3038,7 +2735,7 @@
           <w:szCs w:val="20"/>
           <w:bdr w:val="none" w:sz="0" w:space="0" w:color="auto" w:frame="1"/>
         </w:rPr>
-        <w:t xml:space="preserve"> push -u origin master -f </w:t>
+        <w:t>2.push前先将远程repository修改pull下来</w:t>
       </w:r>
       <w:r>
         <w:rPr>
@@ -3057,7 +2754,7 @@
           <w:szCs w:val="20"/>
           <w:bdr w:val="none" w:sz="0" w:space="0" w:color="auto" w:frame="1"/>
         </w:rPr>
-        <w:t>这样会使远程修改丢失，一般是不可取的，尤其是多人协作开发的时候。</w:t>
+        <w:t>$ git pull origin maste</w:t>
       </w:r>
       <w:r>
         <w:rPr>
@@ -3076,7 +2773,7 @@
           <w:szCs w:val="20"/>
           <w:bdr w:val="none" w:sz="0" w:space="0" w:color="auto" w:frame="1"/>
         </w:rPr>
-        <w:t>2.push前先将远程repository修改pull下来</w:t>
+        <w:t>$ git push -u origin master</w:t>
       </w:r>
       <w:r>
         <w:rPr>
@@ -3095,9 +2792,17 @@
           <w:szCs w:val="20"/>
           <w:bdr w:val="none" w:sz="0" w:space="0" w:color="auto" w:frame="1"/>
         </w:rPr>
-        <w:t xml:space="preserve">$ </w:t>
-      </w:r>
-      <w:proofErr w:type="spellStart"/>
+        <w:t>3.若不想merge远程和本地修改，可以先创建新的分支：</w:t>
+      </w:r>
+      <w:r>
+        <w:rPr>
+          <w:rFonts w:ascii="微软雅黑" w:eastAsia="微软雅黑" w:hAnsi="微软雅黑" w:hint="eastAsia"/>
+          <w:color w:val="111111"/>
+          <w:sz w:val="20"/>
+          <w:szCs w:val="20"/>
+        </w:rPr>
+        <w:br/>
+      </w:r>
       <w:r>
         <w:rPr>
           <w:rFonts w:ascii="微软雅黑" w:eastAsia="微软雅黑" w:hAnsi="微软雅黑" w:hint="eastAsia"/>
@@ -3106,9 +2811,17 @@
           <w:szCs w:val="20"/>
           <w:bdr w:val="none" w:sz="0" w:space="0" w:color="auto" w:frame="1"/>
         </w:rPr>
-        <w:t>git</w:t>
-      </w:r>
-      <w:proofErr w:type="spellEnd"/>
+        <w:t>$ git branch [name]</w:t>
+      </w:r>
+      <w:r>
+        <w:rPr>
+          <w:rFonts w:ascii="微软雅黑" w:eastAsia="微软雅黑" w:hAnsi="微软雅黑" w:hint="eastAsia"/>
+          <w:color w:val="111111"/>
+          <w:sz w:val="20"/>
+          <w:szCs w:val="20"/>
+        </w:rPr>
+        <w:br/>
+      </w:r>
       <w:r>
         <w:rPr>
           <w:rFonts w:ascii="微软雅黑" w:eastAsia="微软雅黑" w:hAnsi="微软雅黑" w:hint="eastAsia"/>
@@ -3117,9 +2830,17 @@
           <w:szCs w:val="20"/>
           <w:bdr w:val="none" w:sz="0" w:space="0" w:color="auto" w:frame="1"/>
         </w:rPr>
-        <w:t xml:space="preserve"> pull origin </w:t>
-      </w:r>
-      <w:proofErr w:type="spellStart"/>
+        <w:t>然后push</w:t>
+      </w:r>
+      <w:r>
+        <w:rPr>
+          <w:rFonts w:ascii="微软雅黑" w:eastAsia="微软雅黑" w:hAnsi="微软雅黑" w:hint="eastAsia"/>
+          <w:color w:val="111111"/>
+          <w:sz w:val="20"/>
+          <w:szCs w:val="20"/>
+        </w:rPr>
+        <w:br/>
+      </w:r>
       <w:r>
         <w:rPr>
           <w:rFonts w:ascii="微软雅黑" w:eastAsia="微软雅黑" w:hAnsi="微软雅黑" w:hint="eastAsia"/>
@@ -3128,176 +2849,14 @@
           <w:szCs w:val="20"/>
           <w:bdr w:val="none" w:sz="0" w:space="0" w:color="auto" w:frame="1"/>
         </w:rPr>
-        <w:t>maste</w:t>
-      </w:r>
-      <w:proofErr w:type="spellEnd"/>
-      <w:r>
-        <w:rPr>
-          <w:rFonts w:ascii="微软雅黑" w:eastAsia="微软雅黑" w:hAnsi="微软雅黑" w:hint="eastAsia"/>
-          <w:color w:val="111111"/>
-          <w:sz w:val="20"/>
-          <w:szCs w:val="20"/>
-        </w:rPr>
-        <w:br/>
-      </w:r>
-      <w:r>
-        <w:rPr>
-          <w:rFonts w:ascii="微软雅黑" w:eastAsia="微软雅黑" w:hAnsi="微软雅黑" w:hint="eastAsia"/>
-          <w:color w:val="111111"/>
-          <w:sz w:val="20"/>
-          <w:szCs w:val="20"/>
-          <w:bdr w:val="none" w:sz="0" w:space="0" w:color="auto" w:frame="1"/>
-        </w:rPr>
-        <w:t xml:space="preserve">$ </w:t>
-      </w:r>
-      <w:proofErr w:type="spellStart"/>
-      <w:r>
-        <w:rPr>
-          <w:rFonts w:ascii="微软雅黑" w:eastAsia="微软雅黑" w:hAnsi="微软雅黑" w:hint="eastAsia"/>
-          <w:color w:val="111111"/>
-          <w:sz w:val="20"/>
-          <w:szCs w:val="20"/>
-          <w:bdr w:val="none" w:sz="0" w:space="0" w:color="auto" w:frame="1"/>
-        </w:rPr>
-        <w:t>git</w:t>
-      </w:r>
-      <w:proofErr w:type="spellEnd"/>
-      <w:r>
-        <w:rPr>
-          <w:rFonts w:ascii="微软雅黑" w:eastAsia="微软雅黑" w:hAnsi="微软雅黑" w:hint="eastAsia"/>
-          <w:color w:val="111111"/>
-          <w:sz w:val="20"/>
-          <w:szCs w:val="20"/>
-          <w:bdr w:val="none" w:sz="0" w:space="0" w:color="auto" w:frame="1"/>
-        </w:rPr>
-        <w:t xml:space="preserve"> push -u origin master</w:t>
-      </w:r>
-      <w:r>
-        <w:rPr>
-          <w:rFonts w:ascii="微软雅黑" w:eastAsia="微软雅黑" w:hAnsi="微软雅黑" w:hint="eastAsia"/>
-          <w:color w:val="111111"/>
-          <w:sz w:val="20"/>
-          <w:szCs w:val="20"/>
-        </w:rPr>
-        <w:br/>
-      </w:r>
-      <w:r>
-        <w:rPr>
-          <w:rFonts w:ascii="微软雅黑" w:eastAsia="微软雅黑" w:hAnsi="微软雅黑" w:hint="eastAsia"/>
-          <w:color w:val="111111"/>
-          <w:sz w:val="20"/>
-          <w:szCs w:val="20"/>
-          <w:bdr w:val="none" w:sz="0" w:space="0" w:color="auto" w:frame="1"/>
-        </w:rPr>
-        <w:t>3.若不想merge远程和本地修改，可以先创建新的分支：</w:t>
-      </w:r>
-      <w:r>
-        <w:rPr>
-          <w:rFonts w:ascii="微软雅黑" w:eastAsia="微软雅黑" w:hAnsi="微软雅黑" w:hint="eastAsia"/>
-          <w:color w:val="111111"/>
-          <w:sz w:val="20"/>
-          <w:szCs w:val="20"/>
-        </w:rPr>
-        <w:br/>
-      </w:r>
-      <w:r>
-        <w:rPr>
-          <w:rFonts w:ascii="微软雅黑" w:eastAsia="微软雅黑" w:hAnsi="微软雅黑" w:hint="eastAsia"/>
-          <w:color w:val="111111"/>
-          <w:sz w:val="20"/>
-          <w:szCs w:val="20"/>
-          <w:bdr w:val="none" w:sz="0" w:space="0" w:color="auto" w:frame="1"/>
-        </w:rPr>
-        <w:t xml:space="preserve">$ </w:t>
-      </w:r>
-      <w:proofErr w:type="spellStart"/>
-      <w:r>
-        <w:rPr>
-          <w:rFonts w:ascii="微软雅黑" w:eastAsia="微软雅黑" w:hAnsi="微软雅黑" w:hint="eastAsia"/>
-          <w:color w:val="111111"/>
-          <w:sz w:val="20"/>
-          <w:szCs w:val="20"/>
-          <w:bdr w:val="none" w:sz="0" w:space="0" w:color="auto" w:frame="1"/>
-        </w:rPr>
-        <w:t>git</w:t>
-      </w:r>
-      <w:proofErr w:type="spellEnd"/>
-      <w:r>
-        <w:rPr>
-          <w:rFonts w:ascii="微软雅黑" w:eastAsia="微软雅黑" w:hAnsi="微软雅黑" w:hint="eastAsia"/>
-          <w:color w:val="111111"/>
-          <w:sz w:val="20"/>
-          <w:szCs w:val="20"/>
-          <w:bdr w:val="none" w:sz="0" w:space="0" w:color="auto" w:frame="1"/>
-        </w:rPr>
-        <w:t xml:space="preserve"> branch [name]</w:t>
-      </w:r>
-      <w:r>
-        <w:rPr>
-          <w:rFonts w:ascii="微软雅黑" w:eastAsia="微软雅黑" w:hAnsi="微软雅黑" w:hint="eastAsia"/>
-          <w:color w:val="111111"/>
-          <w:sz w:val="20"/>
-          <w:szCs w:val="20"/>
-        </w:rPr>
-        <w:br/>
-      </w:r>
-      <w:r>
-        <w:rPr>
-          <w:rFonts w:ascii="微软雅黑" w:eastAsia="微软雅黑" w:hAnsi="微软雅黑" w:hint="eastAsia"/>
-          <w:color w:val="111111"/>
-          <w:sz w:val="20"/>
-          <w:szCs w:val="20"/>
-          <w:bdr w:val="none" w:sz="0" w:space="0" w:color="auto" w:frame="1"/>
-        </w:rPr>
-        <w:t>然后push</w:t>
-      </w:r>
-      <w:r>
-        <w:rPr>
-          <w:rFonts w:ascii="微软雅黑" w:eastAsia="微软雅黑" w:hAnsi="微软雅黑" w:hint="eastAsia"/>
-          <w:color w:val="111111"/>
-          <w:sz w:val="20"/>
-          <w:szCs w:val="20"/>
-        </w:rPr>
-        <w:br/>
-      </w:r>
-      <w:r>
-        <w:rPr>
-          <w:rFonts w:ascii="微软雅黑" w:eastAsia="微软雅黑" w:hAnsi="微软雅黑" w:hint="eastAsia"/>
-          <w:color w:val="111111"/>
-          <w:sz w:val="20"/>
-          <w:szCs w:val="20"/>
-          <w:bdr w:val="none" w:sz="0" w:space="0" w:color="auto" w:frame="1"/>
-        </w:rPr>
-        <w:t xml:space="preserve">$ </w:t>
-      </w:r>
-      <w:proofErr w:type="spellStart"/>
-      <w:r>
-        <w:rPr>
-          <w:rFonts w:ascii="微软雅黑" w:eastAsia="微软雅黑" w:hAnsi="微软雅黑" w:hint="eastAsia"/>
-          <w:color w:val="111111"/>
-          <w:sz w:val="20"/>
-          <w:szCs w:val="20"/>
-          <w:bdr w:val="none" w:sz="0" w:space="0" w:color="auto" w:frame="1"/>
-        </w:rPr>
-        <w:t>git</w:t>
-      </w:r>
-      <w:proofErr w:type="spellEnd"/>
-      <w:r>
-        <w:rPr>
-          <w:rFonts w:ascii="微软雅黑" w:eastAsia="微软雅黑" w:hAnsi="微软雅黑" w:hint="eastAsia"/>
-          <w:color w:val="111111"/>
-          <w:sz w:val="20"/>
-          <w:szCs w:val="20"/>
-          <w:bdr w:val="none" w:sz="0" w:space="0" w:color="auto" w:frame="1"/>
-        </w:rPr>
-        <w:t xml:space="preserve"> push -u origin [name]</w:t>
+        <w:t>$ git push -u origin [name]</w:t>
       </w:r>
     </w:p>
     <w:p>
       <w:pPr>
         <w:pStyle w:val="a7"/>
       </w:pPr>
-      <w:hyperlink r:id="rId8" w:history="1">
+      <w:hyperlink r:id="rId9" w:history="1">
         <w:r>
           <w:rPr>
             <w:rStyle w:val="a3"/>
@@ -3333,7 +2892,7 @@
                     <pic:cNvPicPr/>
                   </pic:nvPicPr>
                   <pic:blipFill>
-                    <a:blip r:embed="rId9"/>
+                    <a:blip r:embed="rId10"/>
                     <a:stretch>
                       <a:fillRect/>
                     </a:stretch>
@@ -3375,7 +2934,7 @@
         </w:rPr>
         <w:t>本文讲的是把</w:t>
       </w:r>
-      <w:hyperlink r:id="rId10" w:tgtFrame="_blank" w:tooltip="Git知识库" w:history="1">
+      <w:hyperlink r:id="rId11" w:tgtFrame="_blank" w:tooltip="Git知识库" w:history="1">
         <w:r>
           <w:rPr>
             <w:rStyle w:val="a3"/>
@@ -3466,7 +3025,6 @@
         </w:rPr>
         <w:t>我在</w:t>
       </w:r>
-      <w:proofErr w:type="spellStart"/>
       <w:r>
         <w:rPr>
           <w:rFonts w:ascii="microsoft yahei" w:hAnsi="microsoft yahei"/>
@@ -3476,7 +3034,6 @@
         </w:rPr>
         <w:t>Github</w:t>
       </w:r>
-      <w:proofErr w:type="spellEnd"/>
       <w:r>
         <w:rPr>
           <w:rFonts w:ascii="microsoft yahei" w:hAnsi="microsoft yahei"/>
@@ -3595,39 +3152,20 @@
         </w:rPr>
         <w:t>因为他们是两个不同的项目，要把两个不同的项目合并，</w:t>
       </w:r>
-      <w:r>
-        <w:fldChar w:fldCharType="begin"/>
-      </w:r>
-      <w:r>
-        <w:instrText xml:space="preserve"> HYPERLINK "http://lib.csdn.net/base/git" \t "_blank" \o "Git知识库" </w:instrText>
-      </w:r>
-      <w:r>
-        <w:fldChar w:fldCharType="separate"/>
-      </w:r>
-      <w:r>
-        <w:rPr>
-          <w:rStyle w:val="a3"/>
-          <w:rFonts w:ascii="microsoft yahei" w:hAnsi="microsoft yahei"/>
-          <w:b/>
-          <w:bCs/>
-          <w:color w:val="DF3434"/>
-          <w:sz w:val="23"/>
-          <w:szCs w:val="23"/>
-        </w:rPr>
-        <w:t>git</w:t>
-      </w:r>
-      <w:r>
-        <w:rPr>
-          <w:rStyle w:val="a3"/>
-          <w:rFonts w:ascii="microsoft yahei" w:hAnsi="microsoft yahei"/>
-          <w:b/>
-          <w:bCs/>
-          <w:color w:val="DF3434"/>
-          <w:sz w:val="23"/>
-          <w:szCs w:val="23"/>
-        </w:rPr>
-        <w:fldChar w:fldCharType="end"/>
-      </w:r>
+      <w:hyperlink r:id="rId12" w:tgtFrame="_blank" w:tooltip="Git知识库" w:history="1">
+        <w:r>
+          <w:rPr>
+            <w:rStyle w:val="a3"/>
+            <w:rFonts w:ascii="microsoft yahei" w:hAnsi="microsoft yahei"/>
+            <w:b/>
+            <w:bCs/>
+            <w:color w:val="DF3434"/>
+            <w:sz w:val="23"/>
+            <w:szCs w:val="23"/>
+          </w:rPr>
+          <w:t>git</w:t>
+        </w:r>
+      </w:hyperlink>
       <w:r>
         <w:rPr>
           <w:rFonts w:ascii="microsoft yahei" w:hAnsi="microsoft yahei"/>
@@ -3637,7 +3175,6 @@
         </w:rPr>
         <w:t>需要添加一句代码，在</w:t>
       </w:r>
-      <w:proofErr w:type="spellStart"/>
       <w:r>
         <w:rPr>
           <w:rStyle w:val="HTML1"/>
@@ -3646,9 +3183,35 @@
           <w:sz w:val="20"/>
           <w:szCs w:val="20"/>
         </w:rPr>
-        <w:t>git</w:t>
-      </w:r>
-      <w:proofErr w:type="spellEnd"/>
+        <w:t>git pull</w:t>
+      </w:r>
+      <w:r>
+        <w:rPr>
+          <w:rFonts w:ascii="microsoft yahei" w:hAnsi="microsoft yahei"/>
+          <w:color w:val="3F3F3F"/>
+          <w:sz w:val="23"/>
+          <w:szCs w:val="23"/>
+        </w:rPr>
+        <w:t>，这句代码是在</w:t>
+      </w:r>
+      <w:r>
+        <w:rPr>
+          <w:rFonts w:ascii="microsoft yahei" w:hAnsi="microsoft yahei"/>
+          <w:color w:val="3F3F3F"/>
+          <w:sz w:val="23"/>
+          <w:szCs w:val="23"/>
+        </w:rPr>
+        <w:t>git 2.9.2</w:t>
+      </w:r>
+      <w:r>
+        <w:rPr>
+          <w:rFonts w:ascii="microsoft yahei" w:hAnsi="microsoft yahei"/>
+          <w:color w:val="3F3F3F"/>
+          <w:sz w:val="23"/>
+          <w:szCs w:val="23"/>
+        </w:rPr>
+        <w:t>版本发生的，最新的版本需要添加</w:t>
+      </w:r>
       <w:r>
         <w:rPr>
           <w:rStyle w:val="HTML1"/>
@@ -3657,18 +3220,21 @@
           <w:sz w:val="20"/>
           <w:szCs w:val="20"/>
         </w:rPr>
-        <w:t xml:space="preserve"> pull</w:t>
-      </w:r>
-      <w:r>
+        <w:t>--allow-unrelated-histories</w:t>
+      </w:r>
+    </w:p>
+    <w:p>
+      <w:pPr>
+        <w:pStyle w:val="a6"/>
+        <w:shd w:val="clear" w:color="auto" w:fill="FFFFFF"/>
+        <w:spacing w:before="0" w:beforeAutospacing="0" w:after="264" w:afterAutospacing="0"/>
         <w:rPr>
           <w:rFonts w:ascii="microsoft yahei" w:hAnsi="microsoft yahei"/>
           <w:color w:val="3F3F3F"/>
           <w:sz w:val="23"/>
           <w:szCs w:val="23"/>
         </w:rPr>
-        <w:t>，这句代码是在</w:t>
-      </w:r>
-      <w:proofErr w:type="spellStart"/>
+      </w:pPr>
       <w:r>
         <w:rPr>
           <w:rFonts w:ascii="microsoft yahei" w:hAnsi="microsoft yahei"/>
@@ -3676,9 +3242,8 @@
           <w:sz w:val="23"/>
           <w:szCs w:val="23"/>
         </w:rPr>
-        <w:t>git</w:t>
-      </w:r>
-      <w:proofErr w:type="spellEnd"/>
+        <w:t>假如我们的源是</w:t>
+      </w:r>
       <w:r>
         <w:rPr>
           <w:rFonts w:ascii="microsoft yahei" w:hAnsi="microsoft yahei"/>
@@ -3686,7 +3251,7 @@
           <w:sz w:val="23"/>
           <w:szCs w:val="23"/>
         </w:rPr>
-        <w:t xml:space="preserve"> 2.9.2</w:t>
+        <w:t>origin</w:t>
       </w:r>
       <w:r>
         <w:rPr>
@@ -3695,7 +3260,43 @@
           <w:sz w:val="23"/>
           <w:szCs w:val="23"/>
         </w:rPr>
-        <w:t>版本发生的，最新的版本需要添加</w:t>
+        <w:t>，分支是</w:t>
+      </w:r>
+      <w:r>
+        <w:rPr>
+          <w:rFonts w:ascii="microsoft yahei" w:hAnsi="microsoft yahei"/>
+          <w:color w:val="3F3F3F"/>
+          <w:sz w:val="23"/>
+          <w:szCs w:val="23"/>
+        </w:rPr>
+        <w:t>master</w:t>
+      </w:r>
+      <w:r>
+        <w:rPr>
+          <w:rFonts w:ascii="microsoft yahei" w:hAnsi="microsoft yahei"/>
+          <w:color w:val="3F3F3F"/>
+          <w:sz w:val="23"/>
+          <w:szCs w:val="23"/>
+        </w:rPr>
+        <w:t>，那么我们</w:t>
+      </w:r>
+      <w:r>
+        <w:rPr>
+          <w:rFonts w:ascii="microsoft yahei" w:hAnsi="microsoft yahei"/>
+          <w:color w:val="3F3F3F"/>
+          <w:sz w:val="23"/>
+          <w:szCs w:val="23"/>
+        </w:rPr>
+        <w:t xml:space="preserve"> </w:t>
+      </w:r>
+      <w:r>
+        <w:rPr>
+          <w:rFonts w:ascii="microsoft yahei" w:hAnsi="microsoft yahei"/>
+          <w:color w:val="3F3F3F"/>
+          <w:sz w:val="23"/>
+          <w:szCs w:val="23"/>
+        </w:rPr>
+        <w:t>需要这样写</w:t>
       </w:r>
       <w:r>
         <w:rPr>
@@ -3705,56 +3306,77 @@
           <w:sz w:val="20"/>
           <w:szCs w:val="20"/>
         </w:rPr>
-        <w:t>--allow-unrelated-histories</w:t>
-      </w:r>
-    </w:p>
-    <w:p>
-      <w:pPr>
-        <w:pStyle w:val="a6"/>
-        <w:shd w:val="clear" w:color="auto" w:fill="FFFFFF"/>
-        <w:spacing w:before="0" w:beforeAutospacing="0" w:after="264" w:afterAutospacing="0"/>
+        <w:t>git pull origin master --allow-unrelated-histories</w:t>
+      </w:r>
+      <w:r>
         <w:rPr>
           <w:rFonts w:ascii="microsoft yahei" w:hAnsi="microsoft yahei"/>
           <w:color w:val="3F3F3F"/>
           <w:sz w:val="23"/>
           <w:szCs w:val="23"/>
         </w:rPr>
-      </w:pPr>
-      <w:r>
+        <w:t>需要知道，我们的源可以是本地的路径</w:t>
+      </w:r>
+    </w:p>
+    <w:p>
+      <w:pPr>
+        <w:pStyle w:val="a6"/>
+        <w:shd w:val="clear" w:color="auto" w:fill="FFFFFF"/>
+        <w:spacing w:before="0" w:beforeAutospacing="0" w:after="264" w:afterAutospacing="0"/>
         <w:rPr>
           <w:rFonts w:ascii="microsoft yahei" w:hAnsi="microsoft yahei"/>
           <w:color w:val="3F3F3F"/>
           <w:sz w:val="23"/>
           <w:szCs w:val="23"/>
         </w:rPr>
-        <w:t>假如我们的源是</w:t>
-      </w:r>
-      <w:r>
+      </w:pPr>
+    </w:p>
+    <w:p>
+      <w:pPr>
+        <w:pStyle w:val="a6"/>
+        <w:shd w:val="clear" w:color="auto" w:fill="FFFFFF"/>
+        <w:spacing w:before="0" w:beforeAutospacing="0" w:after="264" w:afterAutospacing="0"/>
         <w:rPr>
           <w:rFonts w:ascii="microsoft yahei" w:hAnsi="microsoft yahei"/>
           <w:color w:val="3F3F3F"/>
           <w:sz w:val="23"/>
           <w:szCs w:val="23"/>
         </w:rPr>
-        <w:t>origin</w:t>
-      </w:r>
-      <w:r>
+      </w:pPr>
+    </w:p>
+    <w:p>
+      <w:pPr>
+        <w:pStyle w:val="a6"/>
+        <w:shd w:val="clear" w:color="auto" w:fill="FFFFFF"/>
+        <w:spacing w:before="0" w:beforeAutospacing="0" w:after="264" w:afterAutospacing="0"/>
         <w:rPr>
           <w:rFonts w:ascii="microsoft yahei" w:hAnsi="microsoft yahei"/>
           <w:color w:val="3F3F3F"/>
           <w:sz w:val="23"/>
           <w:szCs w:val="23"/>
         </w:rPr>
-        <w:t>，分支是</w:t>
-      </w:r>
-      <w:r>
+      </w:pPr>
+    </w:p>
+    <w:p>
+      <w:pPr>
+        <w:pStyle w:val="a6"/>
+        <w:shd w:val="clear" w:color="auto" w:fill="FFFFFF"/>
+        <w:spacing w:before="0" w:beforeAutospacing="0" w:after="264" w:afterAutospacing="0"/>
         <w:rPr>
           <w:rFonts w:ascii="microsoft yahei" w:hAnsi="microsoft yahei"/>
           <w:color w:val="3F3F3F"/>
           <w:sz w:val="23"/>
           <w:szCs w:val="23"/>
         </w:rPr>
-        <w:t>master</w:t>
+      </w:pPr>
+      <w:r>
+        <w:rPr>
+          <w:rFonts w:ascii="microsoft yahei" w:hAnsi="microsoft yahei" w:hint="eastAsia"/>
+          <w:color w:val="3F3F3F"/>
+          <w:sz w:val="23"/>
+          <w:szCs w:val="23"/>
+        </w:rPr>
+        <w:t>Git</w:t>
       </w:r>
       <w:r>
         <w:rPr>
@@ -3763,7 +3385,65 @@
           <w:sz w:val="23"/>
           <w:szCs w:val="23"/>
         </w:rPr>
-        <w:t>，那么我们</w:t>
+        <w:t xml:space="preserve"> </w:t>
+      </w:r>
+      <w:r>
+        <w:rPr>
+          <w:rFonts w:ascii="microsoft yahei" w:hAnsi="microsoft yahei" w:hint="eastAsia"/>
+          <w:color w:val="3F3F3F"/>
+          <w:sz w:val="23"/>
+          <w:szCs w:val="23"/>
+        </w:rPr>
+        <w:t>命令行</w:t>
+      </w:r>
+    </w:p>
+    <w:p>
+      <w:pPr>
+        <w:pStyle w:val="a6"/>
+        <w:shd w:val="clear" w:color="auto" w:fill="FFFFFF"/>
+        <w:spacing w:before="0" w:beforeAutospacing="0" w:after="264" w:afterAutospacing="0"/>
+        <w:rPr>
+          <w:rFonts w:ascii="microsoft yahei" w:hAnsi="microsoft yahei" w:hint="eastAsia"/>
+          <w:color w:val="3F3F3F"/>
+          <w:sz w:val="23"/>
+          <w:szCs w:val="23"/>
+        </w:rPr>
+      </w:pPr>
+      <w:r>
+        <w:rPr>
+          <w:rFonts w:ascii="microsoft yahei" w:hAnsi="microsoft yahei" w:hint="eastAsia"/>
+          <w:color w:val="3F3F3F"/>
+          <w:sz w:val="23"/>
+          <w:szCs w:val="23"/>
+        </w:rPr>
+        <w:t xml:space="preserve">Git </w:t>
+      </w:r>
+      <w:r>
+        <w:rPr>
+          <w:rFonts w:ascii="microsoft yahei" w:hAnsi="microsoft yahei" w:hint="eastAsia"/>
+          <w:color w:val="3F3F3F"/>
+          <w:sz w:val="23"/>
+          <w:szCs w:val="23"/>
+        </w:rPr>
+        <w:t>远程仓库</w:t>
+      </w:r>
+      <w:r>
+        <w:rPr>
+          <w:rFonts w:ascii="microsoft yahei" w:hAnsi="microsoft yahei" w:hint="eastAsia"/>
+          <w:color w:val="3F3F3F"/>
+          <w:sz w:val="23"/>
+          <w:szCs w:val="23"/>
+        </w:rPr>
+        <w:t>命令</w:t>
+      </w:r>
+      <w:r>
+        <w:rPr>
+          <w:rFonts w:ascii="microsoft yahei" w:hAnsi="microsoft yahei" w:hint="eastAsia"/>
+          <w:color w:val="3F3F3F"/>
+          <w:sz w:val="23"/>
+          <w:szCs w:val="23"/>
+        </w:rPr>
+        <w:t>git</w:t>
       </w:r>
       <w:r>
         <w:rPr>
@@ -3772,200 +3452,8 @@
           <w:sz w:val="23"/>
           <w:szCs w:val="23"/>
         </w:rPr>
-        <w:t xml:space="preserve"> </w:t>
-      </w:r>
-      <w:r>
-        <w:rPr>
-          <w:rFonts w:ascii="microsoft yahei" w:hAnsi="microsoft yahei"/>
-          <w:color w:val="3F3F3F"/>
-          <w:sz w:val="23"/>
-          <w:szCs w:val="23"/>
-        </w:rPr>
-        <w:t>需要这样写</w:t>
-      </w:r>
-      <w:proofErr w:type="spellStart"/>
-      <w:r>
-        <w:rPr>
-          <w:rStyle w:val="HTML1"/>
-          <w:rFonts w:ascii="Courier New" w:hAnsi="Courier New" w:cs="Courier New"/>
-          <w:color w:val="3F3F3F"/>
-          <w:sz w:val="20"/>
-          <w:szCs w:val="20"/>
-        </w:rPr>
-        <w:t>git</w:t>
-      </w:r>
-      <w:proofErr w:type="spellEnd"/>
-      <w:r>
-        <w:rPr>
-          <w:rStyle w:val="HTML1"/>
-          <w:rFonts w:ascii="Courier New" w:hAnsi="Courier New" w:cs="Courier New"/>
-          <w:color w:val="3F3F3F"/>
-          <w:sz w:val="20"/>
-          <w:szCs w:val="20"/>
-        </w:rPr>
-        <w:t xml:space="preserve"> pull origin master --allow-unrelated-histories</w:t>
-      </w:r>
-      <w:r>
-        <w:rPr>
-          <w:rFonts w:ascii="microsoft yahei" w:hAnsi="microsoft yahei"/>
-          <w:color w:val="3F3F3F"/>
-          <w:sz w:val="23"/>
-          <w:szCs w:val="23"/>
-        </w:rPr>
-        <w:t>需要知道，我们的源可以是本地的路径</w:t>
-      </w:r>
-    </w:p>
-    <w:p>
-      <w:pPr>
-        <w:pStyle w:val="a6"/>
-        <w:shd w:val="clear" w:color="auto" w:fill="FFFFFF"/>
-        <w:spacing w:before="0" w:beforeAutospacing="0" w:after="264" w:afterAutospacing="0"/>
-        <w:rPr>
-          <w:rFonts w:ascii="microsoft yahei" w:hAnsi="microsoft yahei"/>
-          <w:color w:val="3F3F3F"/>
-          <w:sz w:val="23"/>
-          <w:szCs w:val="23"/>
-        </w:rPr>
-      </w:pPr>
-    </w:p>
-    <w:p>
-      <w:pPr>
-        <w:pStyle w:val="a6"/>
-        <w:shd w:val="clear" w:color="auto" w:fill="FFFFFF"/>
-        <w:spacing w:before="0" w:beforeAutospacing="0" w:after="264" w:afterAutospacing="0"/>
-        <w:rPr>
-          <w:rFonts w:ascii="microsoft yahei" w:hAnsi="microsoft yahei"/>
-          <w:color w:val="3F3F3F"/>
-          <w:sz w:val="23"/>
-          <w:szCs w:val="23"/>
-        </w:rPr>
-      </w:pPr>
-    </w:p>
-    <w:p>
-      <w:pPr>
-        <w:pStyle w:val="a6"/>
-        <w:shd w:val="clear" w:color="auto" w:fill="FFFFFF"/>
-        <w:spacing w:before="0" w:beforeAutospacing="0" w:after="264" w:afterAutospacing="0"/>
-        <w:rPr>
-          <w:rFonts w:ascii="microsoft yahei" w:hAnsi="microsoft yahei"/>
-          <w:color w:val="3F3F3F"/>
-          <w:sz w:val="23"/>
-          <w:szCs w:val="23"/>
-        </w:rPr>
-      </w:pPr>
-    </w:p>
-    <w:p>
-      <w:pPr>
-        <w:pStyle w:val="a6"/>
-        <w:shd w:val="clear" w:color="auto" w:fill="FFFFFF"/>
-        <w:spacing w:before="0" w:beforeAutospacing="0" w:after="264" w:afterAutospacing="0"/>
-        <w:rPr>
-          <w:rFonts w:ascii="microsoft yahei" w:hAnsi="microsoft yahei"/>
-          <w:color w:val="3F3F3F"/>
-          <w:sz w:val="23"/>
-          <w:szCs w:val="23"/>
-        </w:rPr>
-      </w:pPr>
-      <w:proofErr w:type="spellStart"/>
-      <w:r>
-        <w:rPr>
-          <w:rFonts w:ascii="microsoft yahei" w:hAnsi="microsoft yahei" w:hint="eastAsia"/>
-          <w:color w:val="3F3F3F"/>
-          <w:sz w:val="23"/>
-          <w:szCs w:val="23"/>
-        </w:rPr>
-        <w:t>Git</w:t>
-      </w:r>
-      <w:proofErr w:type="spellEnd"/>
-      <w:r>
-        <w:rPr>
-          <w:rFonts w:ascii="microsoft yahei" w:hAnsi="microsoft yahei"/>
-          <w:color w:val="3F3F3F"/>
-          <w:sz w:val="23"/>
-          <w:szCs w:val="23"/>
-        </w:rPr>
-        <w:t xml:space="preserve"> </w:t>
-      </w:r>
-      <w:r>
-        <w:rPr>
-          <w:rFonts w:ascii="microsoft yahei" w:hAnsi="microsoft yahei" w:hint="eastAsia"/>
-          <w:color w:val="3F3F3F"/>
-          <w:sz w:val="23"/>
-          <w:szCs w:val="23"/>
-        </w:rPr>
-        <w:t>命令行</w:t>
-      </w:r>
-    </w:p>
-    <w:p>
-      <w:pPr>
-        <w:pStyle w:val="a6"/>
-        <w:shd w:val="clear" w:color="auto" w:fill="FFFFFF"/>
-        <w:spacing w:before="0" w:beforeAutospacing="0" w:after="264" w:afterAutospacing="0"/>
-        <w:rPr>
-          <w:rFonts w:ascii="microsoft yahei" w:hAnsi="microsoft yahei" w:hint="eastAsia"/>
-          <w:color w:val="3F3F3F"/>
-          <w:sz w:val="23"/>
-          <w:szCs w:val="23"/>
-        </w:rPr>
-      </w:pPr>
-      <w:proofErr w:type="spellStart"/>
-      <w:r>
-        <w:rPr>
-          <w:rFonts w:ascii="microsoft yahei" w:hAnsi="microsoft yahei" w:hint="eastAsia"/>
-          <w:color w:val="3F3F3F"/>
-          <w:sz w:val="23"/>
-          <w:szCs w:val="23"/>
-        </w:rPr>
-        <w:t>Git</w:t>
-      </w:r>
-      <w:proofErr w:type="spellEnd"/>
-      <w:r>
-        <w:rPr>
-          <w:rFonts w:ascii="microsoft yahei" w:hAnsi="microsoft yahei" w:hint="eastAsia"/>
-          <w:color w:val="3F3F3F"/>
-          <w:sz w:val="23"/>
-          <w:szCs w:val="23"/>
-        </w:rPr>
-        <w:t xml:space="preserve"> </w:t>
-      </w:r>
-      <w:r>
-        <w:rPr>
-          <w:rFonts w:ascii="microsoft yahei" w:hAnsi="microsoft yahei" w:hint="eastAsia"/>
-          <w:color w:val="3F3F3F"/>
-          <w:sz w:val="23"/>
-          <w:szCs w:val="23"/>
-        </w:rPr>
-        <w:t>远程仓库</w:t>
-      </w:r>
-      <w:r>
-        <w:rPr>
-          <w:rFonts w:ascii="microsoft yahei" w:hAnsi="microsoft yahei" w:hint="eastAsia"/>
-          <w:color w:val="3F3F3F"/>
-          <w:sz w:val="23"/>
-          <w:szCs w:val="23"/>
-        </w:rPr>
-        <w:t>命令</w:t>
-      </w:r>
-      <w:proofErr w:type="spellStart"/>
-      <w:r>
-        <w:rPr>
-          <w:rFonts w:ascii="microsoft yahei" w:hAnsi="microsoft yahei" w:hint="eastAsia"/>
-          <w:color w:val="3F3F3F"/>
-          <w:sz w:val="23"/>
-          <w:szCs w:val="23"/>
-        </w:rPr>
-        <w:t>git</w:t>
-      </w:r>
-      <w:r>
-        <w:rPr>
-          <w:rFonts w:ascii="microsoft yahei" w:hAnsi="microsoft yahei"/>
-          <w:color w:val="3F3F3F"/>
-          <w:sz w:val="23"/>
-          <w:szCs w:val="23"/>
-        </w:rPr>
         <w:t>hub</w:t>
       </w:r>
-      <w:proofErr w:type="spellEnd"/>
     </w:p>
     <w:p>
       <w:pPr>
@@ -3977,7 +3465,6 @@
           <w:szCs w:val="18"/>
         </w:rPr>
       </w:pPr>
-      <w:proofErr w:type="spellStart"/>
       <w:r>
         <w:rPr>
           <w:rFonts w:ascii="Lucida Console" w:hAnsi="Lucida Console" w:cs="Lucida Console"/>
@@ -3986,20 +3473,9 @@
           <w:sz w:val="18"/>
           <w:szCs w:val="18"/>
         </w:rPr>
-        <w:t>git</w:t>
-      </w:r>
-      <w:proofErr w:type="spellEnd"/>
-      <w:r>
-        <w:rPr>
-          <w:rFonts w:ascii="Lucida Console" w:hAnsi="Lucida Console" w:cs="Lucida Console"/>
-          <w:b/>
-          <w:kern w:val="0"/>
-          <w:sz w:val="18"/>
-          <w:szCs w:val="18"/>
-        </w:rPr>
-        <w:t xml:space="preserve"> remote add origin </w:t>
-      </w:r>
-      <w:hyperlink r:id="rId11" w:history="1">
+        <w:t xml:space="preserve">git remote add origin </w:t>
+      </w:r>
+      <w:hyperlink r:id="rId13" w:history="1">
         <w:r>
           <w:rPr>
             <w:rStyle w:val="a3"/>
@@ -4050,7 +3526,6 @@
           <w:szCs w:val="18"/>
         </w:rPr>
       </w:pPr>
-      <w:proofErr w:type="spellStart"/>
       <w:r>
         <w:rPr>
           <w:rFonts w:ascii="Lucida Console" w:hAnsi="Lucida Console" w:cs="Lucida Console"/>
@@ -4058,23 +3533,22 @@
           <w:sz w:val="18"/>
           <w:szCs w:val="18"/>
         </w:rPr>
-        <w:t>url</w:t>
-      </w:r>
-      <w:proofErr w:type="spellEnd"/>
-      <w:r>
+        <w:t>url=https://</w:t>
+      </w:r>
+    </w:p>
+    <w:p/>
+    <w:p/>
+    <w:p>
+      <w:pPr>
         <w:rPr>
           <w:rFonts w:ascii="Lucida Console" w:hAnsi="Lucida Console" w:cs="Lucida Console"/>
+          <w:b/>
           <w:kern w:val="0"/>
           <w:sz w:val="18"/>
           <w:szCs w:val="18"/>
         </w:rPr>
-        <w:t>=https://</w:t>
-      </w:r>
-    </w:p>
-    <w:p/>
-    <w:p/>
-    <w:p>
-      <w:pPr>
+      </w:pPr>
+      <w:r>
         <w:rPr>
           <w:rFonts w:ascii="Lucida Console" w:hAnsi="Lucida Console" w:cs="Lucida Console"/>
           <w:b/>
@@ -4082,9 +3556,19 @@
           <w:sz w:val="18"/>
           <w:szCs w:val="18"/>
         </w:rPr>
-      </w:pPr>
-      <w:proofErr w:type="spellStart"/>
-      <w:r>
+        <w:t>ssh-keygen -t rsa -C "youremail@example.com"</w:t>
+      </w:r>
+    </w:p>
+    <w:p/>
+    <w:p>
+      <w:pPr>
+        <w:rPr>
+          <w:rFonts w:hint="eastAsia"/>
+        </w:rPr>
+      </w:pPr>
+    </w:p>
+    <w:p>
+      <w:pPr>
         <w:rPr>
           <w:rFonts w:ascii="Lucida Console" w:hAnsi="Lucida Console" w:cs="Lucida Console"/>
           <w:b/>
@@ -4092,9 +3576,7 @@
           <w:sz w:val="18"/>
           <w:szCs w:val="18"/>
         </w:rPr>
-        <w:t>ssh</w:t>
-      </w:r>
-      <w:proofErr w:type="spellEnd"/>
+      </w:pPr>
       <w:r>
         <w:rPr>
           <w:rFonts w:ascii="Lucida Console" w:hAnsi="Lucida Console" w:cs="Lucida Console"/>
@@ -4103,70 +3585,7 @@
           <w:sz w:val="18"/>
           <w:szCs w:val="18"/>
         </w:rPr>
-        <w:t xml:space="preserve">-keygen -t </w:t>
-      </w:r>
-      <w:proofErr w:type="spellStart"/>
-      <w:r>
-        <w:rPr>
-          <w:rFonts w:ascii="Lucida Console" w:hAnsi="Lucida Console" w:cs="Lucida Console"/>
-          <w:b/>
-          <w:kern w:val="0"/>
-          <w:sz w:val="18"/>
-          <w:szCs w:val="18"/>
-        </w:rPr>
-        <w:t>rsa</w:t>
-      </w:r>
-      <w:proofErr w:type="spellEnd"/>
-      <w:r>
-        <w:rPr>
-          <w:rFonts w:ascii="Lucida Console" w:hAnsi="Lucida Console" w:cs="Lucida Console"/>
-          <w:b/>
-          <w:kern w:val="0"/>
-          <w:sz w:val="18"/>
-          <w:szCs w:val="18"/>
-        </w:rPr>
-        <w:t xml:space="preserve"> -C "youremail@example.com"</w:t>
-      </w:r>
-    </w:p>
-    <w:p/>
-    <w:p>
-      <w:pPr>
-        <w:rPr>
-          <w:rFonts w:hint="eastAsia"/>
-        </w:rPr>
-      </w:pPr>
-    </w:p>
-    <w:p>
-      <w:pPr>
-        <w:rPr>
-          <w:rFonts w:ascii="Lucida Console" w:hAnsi="Lucida Console" w:cs="Lucida Console"/>
-          <w:b/>
-          <w:kern w:val="0"/>
-          <w:sz w:val="18"/>
-          <w:szCs w:val="18"/>
-        </w:rPr>
-      </w:pPr>
-      <w:proofErr w:type="spellStart"/>
-      <w:r>
-        <w:rPr>
-          <w:rFonts w:ascii="Lucida Console" w:hAnsi="Lucida Console" w:cs="Lucida Console"/>
-          <w:b/>
-          <w:kern w:val="0"/>
-          <w:sz w:val="18"/>
-          <w:szCs w:val="18"/>
-        </w:rPr>
-        <w:t>ssh</w:t>
-      </w:r>
-      <w:proofErr w:type="spellEnd"/>
-      <w:r>
-        <w:rPr>
-          <w:rFonts w:ascii="Lucida Console" w:hAnsi="Lucida Console" w:cs="Lucida Console"/>
-          <w:b/>
-          <w:kern w:val="0"/>
-          <w:sz w:val="18"/>
-          <w:szCs w:val="18"/>
-        </w:rPr>
-        <w:t xml:space="preserve"> -T git@github.com</w:t>
+        <w:t>ssh -T git@github.com</w:t>
       </w:r>
     </w:p>
     <w:p/>
@@ -4191,7 +3610,6 @@
           <w:szCs w:val="18"/>
         </w:rPr>
       </w:pPr>
-      <w:proofErr w:type="spellStart"/>
       <w:r>
         <w:rPr>
           <w:rFonts w:ascii="Lucida Console" w:hAnsi="Lucida Console" w:cs="Lucida Console"/>
@@ -4200,18 +3618,7 @@
           <w:sz w:val="18"/>
           <w:szCs w:val="18"/>
         </w:rPr>
-        <w:t>git</w:t>
-      </w:r>
-      <w:proofErr w:type="spellEnd"/>
-      <w:r>
-        <w:rPr>
-          <w:rFonts w:ascii="Lucida Console" w:hAnsi="Lucida Console" w:cs="Lucida Console"/>
-          <w:b/>
-          <w:kern w:val="0"/>
-          <w:sz w:val="18"/>
-          <w:szCs w:val="18"/>
-        </w:rPr>
-        <w:t xml:space="preserve"> pull origin master --allow-unrelated-histories</w:t>
+        <w:t>git pull origin master --allow-unrelated-histories</w:t>
       </w:r>
     </w:p>
     <w:p>
@@ -4234,47 +3641,7 @@
           <w:sz w:val="18"/>
           <w:szCs w:val="18"/>
         </w:rPr>
-        <w:t>=</w:t>
-      </w:r>
-      <w:proofErr w:type="spellStart"/>
-      <w:r>
-        <w:rPr>
-          <w:rFonts w:ascii="Lucida Console" w:hAnsi="Lucida Console" w:cs="Lucida Console" w:hint="eastAsia"/>
-          <w:kern w:val="0"/>
-          <w:sz w:val="18"/>
-          <w:szCs w:val="18"/>
-        </w:rPr>
-        <w:t>git</w:t>
-      </w:r>
-      <w:proofErr w:type="spellEnd"/>
-      <w:r>
-        <w:rPr>
-          <w:rFonts w:ascii="Lucida Console" w:hAnsi="Lucida Console" w:cs="Lucida Console" w:hint="eastAsia"/>
-          <w:kern w:val="0"/>
-          <w:sz w:val="18"/>
-          <w:szCs w:val="18"/>
-        </w:rPr>
-        <w:t xml:space="preserve"> fetch + </w:t>
-      </w:r>
-      <w:proofErr w:type="spellStart"/>
-      <w:r>
-        <w:rPr>
-          <w:rFonts w:ascii="Lucida Console" w:hAnsi="Lucida Console" w:cs="Lucida Console" w:hint="eastAsia"/>
-          <w:kern w:val="0"/>
-          <w:sz w:val="18"/>
-          <w:szCs w:val="18"/>
-        </w:rPr>
-        <w:t>git</w:t>
-      </w:r>
-      <w:proofErr w:type="spellEnd"/>
-      <w:r>
-        <w:rPr>
-          <w:rFonts w:ascii="Lucida Console" w:hAnsi="Lucida Console" w:cs="Lucida Console" w:hint="eastAsia"/>
-          <w:kern w:val="0"/>
-          <w:sz w:val="18"/>
-          <w:szCs w:val="18"/>
-        </w:rPr>
-        <w:t xml:space="preserve"> merge</w:t>
+        <w:t>=git fetch + git merge</w:t>
       </w:r>
     </w:p>
     <w:p>
@@ -4301,7 +3668,6 @@
           <w:szCs w:val="18"/>
         </w:rPr>
       </w:pPr>
-      <w:proofErr w:type="spellStart"/>
       <w:r>
         <w:rPr>
           <w:rFonts w:ascii="Lucida Console" w:hAnsi="Lucida Console" w:cs="Lucida Console"/>
@@ -4310,19 +3676,18 @@
           <w:sz w:val="18"/>
           <w:szCs w:val="18"/>
         </w:rPr>
-        <w:t>git</w:t>
-      </w:r>
-      <w:proofErr w:type="spellEnd"/>
-      <w:r>
+        <w:t>git push -u origin master</w:t>
+      </w:r>
+    </w:p>
+    <w:p>
+      <w:pPr>
         <w:rPr>
           <w:rFonts w:ascii="Lucida Console" w:hAnsi="Lucida Console" w:cs="Lucida Console"/>
-          <w:b/>
           <w:kern w:val="0"/>
           <w:sz w:val="18"/>
           <w:szCs w:val="18"/>
         </w:rPr>
-        <w:t xml:space="preserve"> push -u origin master</w:t>
-      </w:r>
+      </w:pPr>
     </w:p>
     <w:p>
       <w:pPr>
@@ -4338,72 +3703,49 @@
       <w:pPr>
         <w:rPr>
           <w:rFonts w:ascii="Lucida Console" w:hAnsi="Lucida Console" w:cs="Lucida Console"/>
+          <w:b/>
           <w:kern w:val="0"/>
           <w:sz w:val="18"/>
           <w:szCs w:val="18"/>
         </w:rPr>
       </w:pPr>
-    </w:p>
-    <w:p>
-      <w:pPr>
-        <w:rPr>
-          <w:rFonts w:ascii="Lucida Console" w:hAnsi="Lucida Console" w:cs="Lucida Console"/>
+      <w:r>
+        <w:rPr>
+          <w:rFonts w:ascii="Lucida Console" w:hAnsi="Lucida Console" w:cs="Lucida Console" w:hint="eastAsia"/>
           <w:b/>
           <w:kern w:val="0"/>
           <w:sz w:val="18"/>
           <w:szCs w:val="18"/>
         </w:rPr>
-      </w:pPr>
-      <w:proofErr w:type="spellStart"/>
-      <w:r>
-        <w:rPr>
-          <w:rFonts w:ascii="Lucida Console" w:hAnsi="Lucida Console" w:cs="Lucida Console" w:hint="eastAsia"/>
-          <w:b/>
+        <w:t>git fetch</w:t>
+      </w:r>
+    </w:p>
+    <w:p>
+      <w:pPr>
+        <w:rPr>
+          <w:rFonts w:ascii="Lucida Console" w:hAnsi="Lucida Console" w:cs="Lucida Console"/>
           <w:kern w:val="0"/>
           <w:sz w:val="18"/>
           <w:szCs w:val="18"/>
         </w:rPr>
-        <w:t>git</w:t>
-      </w:r>
-      <w:proofErr w:type="spellEnd"/>
-      <w:r>
+      </w:pPr>
+    </w:p>
+    <w:p>
+      <w:pPr>
         <w:rPr>
           <w:rFonts w:ascii="Lucida Console" w:hAnsi="Lucida Console" w:cs="Lucida Console" w:hint="eastAsia"/>
-          <w:b/>
           <w:kern w:val="0"/>
           <w:sz w:val="18"/>
           <w:szCs w:val="18"/>
         </w:rPr>
-        <w:t xml:space="preserve"> fetch</w:t>
-      </w:r>
-    </w:p>
-    <w:p>
-      <w:pPr>
-        <w:rPr>
-          <w:rFonts w:ascii="Lucida Console" w:hAnsi="Lucida Console" w:cs="Lucida Console"/>
-          <w:kern w:val="0"/>
-          <w:sz w:val="18"/>
-          <w:szCs w:val="18"/>
-        </w:rPr>
-      </w:pPr>
-    </w:p>
-    <w:p>
-      <w:pPr>
-        <w:rPr>
-          <w:rFonts w:ascii="Lucida Console" w:hAnsi="Lucida Console" w:cs="Lucida Console" w:hint="eastAsia"/>
-          <w:kern w:val="0"/>
-          <w:sz w:val="18"/>
-          <w:szCs w:val="18"/>
-        </w:rPr>
-      </w:pPr>
-    </w:p>
-    <w:p>
-      <w:pPr>
-        <w:rPr>
-          <w:b/>
-        </w:rPr>
-      </w:pPr>
-      <w:proofErr w:type="spellStart"/>
+      </w:pPr>
+    </w:p>
+    <w:p>
+      <w:pPr>
+        <w:rPr>
+          <w:b/>
+        </w:rPr>
+      </w:pPr>
       <w:r>
         <w:rPr>
           <w:rFonts w:hint="eastAsia"/>
@@ -4411,7 +3753,6 @@
         </w:rPr>
         <w:t>git</w:t>
       </w:r>
-      <w:proofErr w:type="spellEnd"/>
       <w:r>
         <w:rPr>
           <w:b/>
@@ -4424,151 +3765,567 @@
         <w:rPr>
           <w:rFonts w:hint="eastAsia"/>
         </w:rPr>
-        <w:t>与本地仓库中使用</w:t>
-      </w:r>
-      <w:proofErr w:type="spellStart"/>
-      <w:r>
-        <w:rPr>
-          <w:rFonts w:hint="eastAsia"/>
-        </w:rPr>
-        <w:t>git</w:t>
-      </w:r>
-      <w:proofErr w:type="spellEnd"/>
-      <w:r>
-        <w:rPr>
-          <w:rFonts w:hint="eastAsia"/>
-        </w:rPr>
-        <w:t xml:space="preserve"> branch相似</w:t>
-      </w:r>
-    </w:p>
-    <w:p>
-      <w:pPr>
-        <w:rPr>
-          <w:b/>
-        </w:rPr>
-      </w:pPr>
-      <w:proofErr w:type="spellStart"/>
-      <w:r>
-        <w:rPr>
-          <w:b/>
-        </w:rPr>
-        <w:t>git</w:t>
-      </w:r>
-      <w:proofErr w:type="spellEnd"/>
-      <w:r>
-        <w:rPr>
-          <w:b/>
-        </w:rPr>
-        <w:t xml:space="preserve"> remote -v</w:t>
+        <w:t>与本地仓库中使用git branch相似</w:t>
+      </w:r>
+    </w:p>
+    <w:p>
+      <w:pPr>
+        <w:rPr>
+          <w:b/>
+        </w:rPr>
+      </w:pPr>
+      <w:r>
+        <w:rPr>
+          <w:b/>
+        </w:rPr>
+        <w:t>git remote -v</w:t>
       </w:r>
     </w:p>
     <w:p/>
     <w:p/>
     <w:p>
-      <w:proofErr w:type="spellStart"/>
-      <w:r>
+      <w:pPr>
+        <w:rPr>
+          <w:b/>
+        </w:rPr>
+      </w:pPr>
+      <w:r>
+        <w:rPr>
+          <w:b/>
+        </w:rPr>
+        <w:t>git remote rm [别名]</w:t>
+      </w:r>
+    </w:p>
+    <w:p>
+      <w:pPr>
+        <w:rPr>
+          <w:b/>
+        </w:rPr>
+      </w:pPr>
+    </w:p>
+    <w:p>
+      <w:pPr>
+        <w:rPr>
+          <w:b/>
+        </w:rPr>
+      </w:pPr>
+      <w:r>
+        <w:rPr>
+          <w:b/>
+        </w:rPr>
+        <w:t>$ git clone git://github.com/schacon/grit.git</w:t>
+      </w:r>
+      <w:r>
+        <w:rPr>
+          <w:b/>
+        </w:rPr>
+        <w:t xml:space="preserve"> </w:t>
+      </w:r>
+    </w:p>
+    <w:p>
+      <w:pPr>
+        <w:rPr>
+          <w:rFonts w:hint="eastAsia"/>
+        </w:rPr>
+      </w:pPr>
+    </w:p>
+    <w:p>
+      <w:r>
+        <w:rPr>
+          <w:rFonts w:hint="eastAsia"/>
+        </w:rPr>
+        <w:t>本地仓库使用git</w:t>
+      </w:r>
+      <w:r>
+        <w:t xml:space="preserve"> XXX</w:t>
+      </w:r>
+      <w:r>
+        <w:rPr>
+          <w:rFonts w:hint="eastAsia"/>
+        </w:rPr>
+        <w:t>，远程仓库使用git</w:t>
+      </w:r>
+      <w:r>
+        <w:t xml:space="preserve"> remote</w:t>
+      </w:r>
+      <w:r>
+        <w:t xml:space="preserve"> XXX(</w:t>
+      </w:r>
+      <w:r>
+        <w:rPr>
+          <w:rFonts w:hint="eastAsia"/>
+        </w:rPr>
+        <w:t>除了pull</w:t>
+      </w:r>
+      <w:r>
+        <w:t>,push,fetch)</w:t>
+      </w:r>
+    </w:p>
+    <w:p/>
+    <w:p>
+      <w:pPr>
+        <w:rPr>
+          <w:b/>
+        </w:rPr>
+      </w:pPr>
+      <w:r>
+        <w:rPr>
+          <w:b/>
+        </w:rPr>
+        <w:t>G</w:t>
+      </w:r>
+      <w:r>
+        <w:rPr>
+          <w:rFonts w:hint="eastAsia"/>
+          <w:b/>
+        </w:rPr>
+        <w:t>it基本操作</w:t>
+      </w:r>
+    </w:p>
+    <w:p>
+      <w:pPr>
+        <w:rPr>
+          <w:b/>
+        </w:rPr>
+      </w:pPr>
+    </w:p>
+    <w:p>
+      <w:pPr>
+        <w:rPr>
+          <w:rFonts w:hint="eastAsia"/>
+          <w:b/>
+        </w:rPr>
+      </w:pPr>
+      <w:r>
+        <w:rPr>
+          <w:b/>
+        </w:rPr>
+        <w:t>git init</w:t>
+      </w:r>
+    </w:p>
+    <w:p>
+      <w:pPr>
+        <w:rPr>
+          <w:b/>
+        </w:rPr>
+      </w:pPr>
+    </w:p>
+    <w:p>
+      <w:pPr>
+        <w:rPr>
+          <w:rFonts w:hint="eastAsia"/>
+          <w:b/>
+        </w:rPr>
+      </w:pPr>
+      <w:r>
+        <w:rPr>
+          <w:rFonts w:hint="eastAsia"/>
+          <w:b/>
+        </w:rPr>
+        <w:t>git clone url alias</w:t>
+      </w:r>
+    </w:p>
+    <w:p>
+      <w:pPr>
+        <w:rPr>
+          <w:b/>
+        </w:rPr>
+      </w:pPr>
+    </w:p>
+    <w:p>
+      <w:pPr>
+        <w:rPr>
+          <w:b/>
+        </w:rPr>
+      </w:pPr>
+    </w:p>
+    <w:p>
+      <w:pPr>
+        <w:rPr>
+          <w:b/>
+        </w:rPr>
+      </w:pPr>
+      <w:r>
+        <w:rPr>
+          <w:b/>
+        </w:rPr>
+        <w:t>git add</w:t>
+      </w:r>
+    </w:p>
+    <w:p>
+      <w:pPr>
+        <w:rPr>
+          <w:b/>
+        </w:rPr>
+      </w:pPr>
+    </w:p>
+    <w:p>
+      <w:pPr>
+        <w:rPr>
+          <w:rFonts w:hint="eastAsia"/>
+          <w:b/>
+        </w:rPr>
+      </w:pPr>
+    </w:p>
+    <w:p>
+      <w:pPr>
+        <w:rPr>
+          <w:rFonts w:hint="eastAsia"/>
+          <w:b/>
+        </w:rPr>
+      </w:pPr>
+      <w:r>
+        <w:rPr>
+          <w:rFonts w:hint="eastAsia"/>
+          <w:b/>
+        </w:rPr>
+        <w:t>git status</w:t>
+      </w:r>
+      <w:r>
+        <w:rPr>
+          <w:b/>
+        </w:rPr>
+        <w:t xml:space="preserve"> -s</w:t>
+      </w:r>
+    </w:p>
+    <w:p>
+      <w:pPr>
+        <w:rPr>
+          <w:b/>
+        </w:rPr>
+      </w:pPr>
+    </w:p>
+    <w:p>
+      <w:pPr>
+        <w:rPr>
+          <w:rFonts w:hint="eastAsia"/>
+          <w:b/>
+        </w:rPr>
+      </w:pPr>
+    </w:p>
+    <w:p>
+      <w:pPr>
+        <w:rPr>
+          <w:b/>
+        </w:rPr>
+      </w:pPr>
+      <w:r>
+        <w:rPr>
+          <w:b/>
+        </w:rPr>
+        <w:t xml:space="preserve">git diff  --cached –stat </w:t>
+      </w:r>
+      <w:r>
+        <w:rPr>
+          <w:b/>
+        </w:rPr>
+        <w:t>HEAD</w:t>
+      </w:r>
+    </w:p>
+    <w:p>
+      <w:pPr>
+        <w:rPr>
+          <w:b/>
+        </w:rPr>
+      </w:pPr>
+    </w:p>
+    <w:p>
+      <w:pPr>
+        <w:rPr>
+          <w:rFonts w:hint="eastAsia"/>
+          <w:b/>
+        </w:rPr>
+      </w:pPr>
+    </w:p>
+    <w:p>
+      <w:pPr>
+        <w:rPr>
+          <w:b/>
+        </w:rPr>
+      </w:pPr>
+      <w:r>
+        <w:rPr>
+          <w:b/>
+        </w:rPr>
+        <w:t>git commit -m -a -am</w:t>
+      </w:r>
+    </w:p>
+    <w:p>
+      <w:pPr>
+        <w:rPr>
+          <w:b/>
+        </w:rPr>
+      </w:pPr>
+    </w:p>
+    <w:p>
+      <w:pPr>
+        <w:rPr>
+          <w:rFonts w:hint="eastAsia"/>
+          <w:b/>
+        </w:rPr>
+      </w:pPr>
+    </w:p>
+    <w:p>
+      <w:pPr>
+        <w:rPr>
+          <w:b/>
+        </w:rPr>
+      </w:pPr>
+      <w:r>
+        <w:rPr>
+          <w:rFonts w:hint="eastAsia"/>
+          <w:b/>
+        </w:rPr>
+        <w:t>git reset HEAD</w:t>
+      </w:r>
+    </w:p>
+    <w:p>
+      <w:pPr>
+        <w:rPr>
+          <w:b/>
+        </w:rPr>
+      </w:pPr>
+    </w:p>
+    <w:p>
+      <w:pPr>
+        <w:rPr>
+          <w:rFonts w:hint="eastAsia"/>
+          <w:b/>
+        </w:rPr>
+      </w:pPr>
+    </w:p>
+    <w:p>
+      <w:pPr>
+        <w:rPr>
+          <w:rFonts w:hint="eastAsia"/>
+          <w:b/>
+        </w:rPr>
+      </w:pPr>
+      <w:r>
+        <w:rPr>
+          <w:rFonts w:hint="eastAsia"/>
+          <w:b/>
+        </w:rPr>
+        <w:t xml:space="preserve">git rm </w:t>
+      </w:r>
+      <w:r>
+        <w:rPr>
+          <w:b/>
+        </w:rPr>
+        <w:t>--cached</w:t>
+      </w:r>
+    </w:p>
+    <w:p>
+      <w:pPr>
+        <w:rPr>
+          <w:b/>
+        </w:rPr>
+      </w:pPr>
+    </w:p>
+    <w:p>
+      <w:pPr>
+        <w:rPr>
+          <w:b/>
+        </w:rPr>
+      </w:pPr>
+    </w:p>
+    <w:p>
+      <w:pPr>
+        <w:rPr>
+          <w:rFonts w:hint="eastAsia"/>
+          <w:b/>
+        </w:rPr>
+      </w:pPr>
+      <w:r>
+        <w:rPr>
+          <w:rFonts w:hint="eastAsia"/>
+          <w:b/>
+        </w:rPr>
+        <w:t>git mv</w:t>
+      </w:r>
+    </w:p>
+    <w:p/>
+    <w:p/>
+    <w:p>
+      <w:r>
+        <w:rPr>
+          <w:rFonts w:hint="eastAsia"/>
+        </w:rPr>
+        <w:t>git 分支管理</w:t>
+      </w:r>
+    </w:p>
+    <w:p/>
+    <w:p>
+      <w:r>
+        <w:rPr>
+          <w:rFonts w:hint="eastAsia"/>
+        </w:rPr>
         <w:t>git</w:t>
       </w:r>
-      <w:proofErr w:type="spellEnd"/>
-      <w:r>
-        <w:t xml:space="preserve"> remote </w:t>
-      </w:r>
-      <w:proofErr w:type="spellStart"/>
-      <w:r>
-        <w:t>rm</w:t>
-      </w:r>
-      <w:proofErr w:type="spellEnd"/>
-      <w:r>
-        <w:t xml:space="preserve"> [别名]</w:t>
-      </w:r>
-    </w:p>
-    <w:p>
+      <w:r>
+        <w:t xml:space="preserve"> branch branchname</w:t>
+      </w:r>
+    </w:p>
+    <w:p/>
+    <w:p>
+      <w:r>
+        <w:t xml:space="preserve">git checkout </w:t>
+      </w:r>
+    </w:p>
+    <w:p/>
+    <w:p/>
+    <w:p>
+      <w:r>
+        <w:t>git merge</w:t>
+      </w:r>
+    </w:p>
+    <w:p/>
+    <w:p/>
+    <w:p>
+      <w:r>
+        <w:t xml:space="preserve">git branch -b </w:t>
+      </w:r>
+      <w:r>
+        <w:t>branchname</w:t>
+      </w:r>
+    </w:p>
+    <w:p/>
+    <w:p>
+      <w:pPr>
+        <w:rPr>
+          <w:rFonts w:hint="eastAsia"/>
+        </w:rPr>
+      </w:pPr>
+      <w:r>
+        <w:t xml:space="preserve">git banch -d </w:t>
+      </w:r>
+      <w:r>
+        <w:t>branchname</w:t>
+      </w:r>
+    </w:p>
+    <w:p>
+      <w:pPr>
+        <w:rPr>
+          <w:rFonts w:hint="eastAsia"/>
+        </w:rPr>
+      </w:pPr>
+    </w:p>
+    <w:p>
+      <w:pPr>
+        <w:rPr>
+          <w:b/>
+        </w:rPr>
+      </w:pPr>
+      <w:r>
+        <w:rPr>
+          <w:b/>
+        </w:rPr>
+        <w:t>G</w:t>
+      </w:r>
+      <w:r>
+        <w:rPr>
+          <w:rFonts w:hint="eastAsia"/>
+          <w:b/>
+        </w:rPr>
+        <w:t>it查看提交历史</w:t>
+      </w:r>
+    </w:p>
+    <w:p>
+      <w:pPr>
+        <w:rPr>
+          <w:rFonts w:hint="eastAsia"/>
+          <w:b/>
+        </w:rPr>
+      </w:pPr>
+      <w:r>
+        <w:rPr>
+          <w:b/>
+        </w:rPr>
+        <w:t xml:space="preserve">git log –oneline –graph –author=wulakuer  </w:t>
+      </w:r>
+    </w:p>
+    <w:p>
+      <w:pPr>
+        <w:rPr>
+          <w:rFonts w:hint="eastAsia"/>
+        </w:rPr>
+      </w:pPr>
+    </w:p>
+    <w:p>
+      <w:pPr>
+        <w:rPr>
+          <w:b/>
+        </w:rPr>
+      </w:pPr>
+      <w:r>
+        <w:rPr>
+          <w:b/>
+        </w:rPr>
+        <w:t>Git</w:t>
+      </w:r>
+      <w:r>
+        <w:rPr>
+          <w:rFonts w:hint="eastAsia"/>
+          <w:b/>
+        </w:rPr>
+        <w:t>标签</w:t>
+      </w:r>
+    </w:p>
+    <w:p>
+      <w:pPr>
+        <w:rPr>
+          <w:b/>
+        </w:rPr>
+      </w:pPr>
+      <w:r>
+        <w:rPr>
+          <w:b/>
+        </w:rPr>
+        <w:t>G</w:t>
+      </w:r>
+      <w:r>
+        <w:rPr>
+          <w:rFonts w:hint="eastAsia"/>
+          <w:b/>
+        </w:rPr>
+        <w:t xml:space="preserve">it </w:t>
+      </w:r>
+      <w:r>
+        <w:rPr>
+          <w:b/>
+        </w:rPr>
+        <w:t xml:space="preserve">tag -a v1.0 -m </w:t>
+      </w:r>
+      <w:r>
+        <w:rPr>
+          <w:rFonts w:hint="eastAsia"/>
+          <w:b/>
+        </w:rPr>
+        <w:t>“comments”   SHA码（追加tag时）</w:t>
+      </w:r>
+    </w:p>
+    <w:p/>
+    <w:p/>
+    <w:p>
+      <w:pPr>
+        <w:rPr>
+          <w:rFonts w:hint="eastAsia"/>
+        </w:rPr>
+      </w:pPr>
+      <w:r>
+        <w:t>G</w:t>
+      </w:r>
+      <w:r>
+        <w:rPr>
+          <w:rFonts w:hint="eastAsia"/>
+        </w:rPr>
+        <w:t xml:space="preserve">it </w:t>
+      </w:r>
+      <w:r>
+        <w:t>ignore</w:t>
+      </w:r>
       <w:bookmarkStart w:id="0" w:name="_GoBack"/>
       <w:bookmarkEnd w:id="0"/>
-    </w:p>
-    <w:p>
-      <w:r>
-        <w:t xml:space="preserve">$ </w:t>
-      </w:r>
-      <w:proofErr w:type="spellStart"/>
-      <w:r>
-        <w:t>git</w:t>
-      </w:r>
-      <w:proofErr w:type="spellEnd"/>
-      <w:r>
-        <w:t xml:space="preserve"> clone git://github.com/schacon/grit.git</w:t>
-      </w:r>
-    </w:p>
-    <w:p>
-      <w:pPr>
-        <w:rPr>
-          <w:rFonts w:hint="eastAsia"/>
-        </w:rPr>
-      </w:pPr>
-    </w:p>
-    <w:p>
-      <w:pPr>
-        <w:rPr>
-          <w:rFonts w:hint="eastAsia"/>
-        </w:rPr>
-      </w:pPr>
-      <w:r>
-        <w:rPr>
-          <w:rFonts w:hint="eastAsia"/>
-        </w:rPr>
-        <w:t>本地仓库使用</w:t>
-      </w:r>
-      <w:proofErr w:type="spellStart"/>
-      <w:r>
-        <w:rPr>
-          <w:rFonts w:hint="eastAsia"/>
-        </w:rPr>
-        <w:t>git</w:t>
-      </w:r>
-      <w:proofErr w:type="spellEnd"/>
-      <w:r>
-        <w:t xml:space="preserve"> XXX</w:t>
-      </w:r>
-      <w:r>
-        <w:rPr>
-          <w:rFonts w:hint="eastAsia"/>
-        </w:rPr>
-        <w:t>，远程仓库使用</w:t>
-      </w:r>
-      <w:proofErr w:type="spellStart"/>
-      <w:r>
-        <w:rPr>
-          <w:rFonts w:hint="eastAsia"/>
-        </w:rPr>
-        <w:t>git</w:t>
-      </w:r>
-      <w:proofErr w:type="spellEnd"/>
-      <w:r>
-        <w:t xml:space="preserve"> remote</w:t>
-      </w:r>
-      <w:r>
-        <w:t xml:space="preserve"> XXX(</w:t>
-      </w:r>
-      <w:r>
-        <w:rPr>
-          <w:rFonts w:hint="eastAsia"/>
-        </w:rPr>
-        <w:t>除了</w:t>
-      </w:r>
-      <w:proofErr w:type="spellStart"/>
-      <w:r>
-        <w:rPr>
-          <w:rFonts w:hint="eastAsia"/>
-        </w:rPr>
-        <w:t>pull</w:t>
-      </w:r>
-      <w:r>
-        <w:t>,push,fetch</w:t>
-      </w:r>
-      <w:proofErr w:type="spellEnd"/>
-      <w:r>
-        <w:t>)</w:t>
-      </w:r>
     </w:p>
     <w:sectPr>
       <w:pgSz w:w="11906" w:h="16838"/>

--- a/git_study/git_issue.docx
+++ b/git_study/git_issue.docx
@@ -20,59 +20,101 @@
           <w:szCs w:val="21"/>
         </w:rPr>
       </w:pPr>
+      <w:r>
+        <w:rPr>
+          <w:rFonts w:ascii="Verdana" w:eastAsia="宋体" w:hAnsi="Verdana" w:cs="宋体"/>
+          <w:b/>
+          <w:bCs/>
+          <w:color w:val="000000"/>
+          <w:kern w:val="36"/>
+          <w:szCs w:val="21"/>
+        </w:rPr>
+        <w:fldChar w:fldCharType="begin"/>
+      </w:r>
+      <w:r>
+        <w:rPr>
+          <w:rFonts w:ascii="Verdana" w:eastAsia="宋体" w:hAnsi="Verdana" w:cs="宋体"/>
+          <w:b/>
+          <w:bCs/>
+          <w:color w:val="000000"/>
+          <w:kern w:val="36"/>
+          <w:szCs w:val="21"/>
+        </w:rPr>
+        <w:instrText xml:space="preserve"> HYPERLINK "http://www.cnblogs.com/ArsenalfanInECNU/p/6086665.html" </w:instrText>
+      </w:r>
+      <w:r>
+        <w:rPr>
+          <w:rFonts w:ascii="Verdana" w:eastAsia="宋体" w:hAnsi="Verdana" w:cs="宋体"/>
+          <w:b/>
+          <w:bCs/>
+          <w:color w:val="000000"/>
+          <w:kern w:val="36"/>
+          <w:szCs w:val="21"/>
+        </w:rPr>
+        <w:fldChar w:fldCharType="separate"/>
+      </w:r>
+      <w:r>
+        <w:rPr>
+          <w:rFonts w:ascii="Verdana" w:eastAsia="宋体" w:hAnsi="Verdana" w:cs="宋体"/>
+          <w:b/>
+          <w:bCs/>
+          <w:color w:val="399AB2"/>
+          <w:kern w:val="36"/>
+          <w:szCs w:val="21"/>
+          <w:u w:val="single"/>
+        </w:rPr>
+        <w:t>趣谈、浅析</w:t>
+      </w:r>
+      <w:r>
+        <w:rPr>
+          <w:rFonts w:ascii="Verdana" w:eastAsia="宋体" w:hAnsi="Verdana" w:cs="宋体"/>
+          <w:b/>
+          <w:bCs/>
+          <w:color w:val="399AB2"/>
+          <w:kern w:val="36"/>
+          <w:szCs w:val="21"/>
+          <w:u w:val="single"/>
+        </w:rPr>
+        <w:t>CRLF</w:t>
+      </w:r>
+      <w:r>
+        <w:rPr>
+          <w:rFonts w:ascii="Verdana" w:eastAsia="宋体" w:hAnsi="Verdana" w:cs="宋体"/>
+          <w:b/>
+          <w:bCs/>
+          <w:color w:val="399AB2"/>
+          <w:kern w:val="36"/>
+          <w:szCs w:val="21"/>
+          <w:u w:val="single"/>
+        </w:rPr>
+        <w:t>和</w:t>
+      </w:r>
+      <w:r>
+        <w:rPr>
+          <w:rFonts w:ascii="Verdana" w:eastAsia="宋体" w:hAnsi="Verdana" w:cs="宋体"/>
+          <w:b/>
+          <w:bCs/>
+          <w:color w:val="399AB2"/>
+          <w:kern w:val="36"/>
+          <w:szCs w:val="21"/>
+          <w:u w:val="single"/>
+        </w:rPr>
+        <w:t>LF</w:t>
+      </w:r>
+      <w:r>
+        <w:rPr>
+          <w:rFonts w:ascii="Verdana" w:eastAsia="宋体" w:hAnsi="Verdana" w:cs="宋体"/>
+          <w:b/>
+          <w:bCs/>
+          <w:color w:val="000000"/>
+          <w:kern w:val="36"/>
+          <w:szCs w:val="21"/>
+        </w:rPr>
+        <w:fldChar w:fldCharType="end"/>
+      </w:r>
+    </w:p>
+    <w:p>
       <w:hyperlink r:id="rId4" w:history="1">
-        <w:r>
-          <w:rPr>
-            <w:rFonts w:ascii="Verdana" w:eastAsia="宋体" w:hAnsi="Verdana" w:cs="宋体"/>
-            <w:b/>
-            <w:bCs/>
-            <w:color w:val="399AB2"/>
-            <w:kern w:val="36"/>
-            <w:szCs w:val="21"/>
-            <w:u w:val="single"/>
-          </w:rPr>
-          <w:t>趣谈、浅析</w:t>
-        </w:r>
-        <w:r>
-          <w:rPr>
-            <w:rFonts w:ascii="Verdana" w:eastAsia="宋体" w:hAnsi="Verdana" w:cs="宋体"/>
-            <w:b/>
-            <w:bCs/>
-            <w:color w:val="399AB2"/>
-            <w:kern w:val="36"/>
-            <w:szCs w:val="21"/>
-            <w:u w:val="single"/>
-          </w:rPr>
-          <w:t>CRLF</w:t>
-        </w:r>
-        <w:r>
-          <w:rPr>
-            <w:rFonts w:ascii="Verdana" w:eastAsia="宋体" w:hAnsi="Verdana" w:cs="宋体"/>
-            <w:b/>
-            <w:bCs/>
-            <w:color w:val="399AB2"/>
-            <w:kern w:val="36"/>
-            <w:szCs w:val="21"/>
-            <w:u w:val="single"/>
-          </w:rPr>
-          <w:t>和</w:t>
-        </w:r>
-        <w:r>
-          <w:rPr>
-            <w:rFonts w:ascii="Verdana" w:eastAsia="宋体" w:hAnsi="Verdana" w:cs="宋体"/>
-            <w:b/>
-            <w:bCs/>
-            <w:color w:val="399AB2"/>
-            <w:kern w:val="36"/>
-            <w:szCs w:val="21"/>
-            <w:u w:val="single"/>
-          </w:rPr>
-          <w:t>LF</w:t>
-        </w:r>
-      </w:hyperlink>
-    </w:p>
-    <w:p>
-      <w:hyperlink r:id="rId5" w:history="1">
         <w:r>
           <w:rPr>
             <w:rStyle w:val="a3"/>
@@ -639,6 +681,7 @@
         </w:rPr>
         <w:t>在</w:t>
       </w:r>
+      <w:proofErr w:type="spellStart"/>
       <w:r>
         <w:rPr>
           <w:rFonts w:ascii="Verdana" w:eastAsia="宋体" w:hAnsi="Verdana" w:cs="宋体"/>
@@ -650,6 +693,7 @@
         </w:rPr>
         <w:t>Git</w:t>
       </w:r>
+      <w:proofErr w:type="spellEnd"/>
       <w:r>
         <w:rPr>
           <w:rFonts w:ascii="Verdana" w:eastAsia="宋体" w:hAnsi="Verdana" w:cs="宋体"/>
@@ -684,6 +728,7 @@
         </w:rPr>
         <w:t>在</w:t>
       </w:r>
+      <w:proofErr w:type="spellStart"/>
       <w:r>
         <w:rPr>
           <w:rFonts w:ascii="Verdana" w:eastAsia="宋体" w:hAnsi="Verdana" w:cs="宋体"/>
@@ -693,6 +738,7 @@
         </w:rPr>
         <w:t>Git</w:t>
       </w:r>
+      <w:proofErr w:type="spellEnd"/>
       <w:r>
         <w:rPr>
           <w:rFonts w:ascii="Verdana" w:eastAsia="宋体" w:hAnsi="Verdana" w:cs="宋体"/>
@@ -740,7 +786,27 @@
           <w:kern w:val="0"/>
           <w:szCs w:val="21"/>
         </w:rPr>
-        <w:t>$git config --</w:t>
+        <w:t>$</w:t>
+      </w:r>
+      <w:proofErr w:type="spellStart"/>
+      <w:r>
+        <w:rPr>
+          <w:rFonts w:ascii="宋体" w:eastAsia="宋体" w:hAnsi="宋体" w:cs="宋体"/>
+          <w:color w:val="333333"/>
+          <w:kern w:val="0"/>
+          <w:szCs w:val="21"/>
+        </w:rPr>
+        <w:t>git</w:t>
+      </w:r>
+      <w:proofErr w:type="spellEnd"/>
+      <w:r>
+        <w:rPr>
+          <w:rFonts w:ascii="宋体" w:eastAsia="宋体" w:hAnsi="宋体" w:cs="宋体"/>
+          <w:color w:val="333333"/>
+          <w:kern w:val="0"/>
+          <w:szCs w:val="21"/>
+        </w:rPr>
+        <w:t xml:space="preserve"> config --</w:t>
       </w:r>
       <w:r>
         <w:rPr>
@@ -749,7 +815,27 @@
           <w:kern w:val="0"/>
           <w:szCs w:val="21"/>
         </w:rPr>
-        <w:t>global core.autocrlf true</w:t>
+        <w:t xml:space="preserve">global </w:t>
+      </w:r>
+      <w:proofErr w:type="spellStart"/>
+      <w:r>
+        <w:rPr>
+          <w:rFonts w:ascii="宋体" w:eastAsia="宋体" w:hAnsi="宋体" w:cs="宋体"/>
+          <w:color w:val="0000FF"/>
+          <w:kern w:val="0"/>
+          <w:szCs w:val="21"/>
+        </w:rPr>
+        <w:t>core.autocrlf</w:t>
+      </w:r>
+      <w:proofErr w:type="spellEnd"/>
+      <w:r>
+        <w:rPr>
+          <w:rFonts w:ascii="宋体" w:eastAsia="宋体" w:hAnsi="宋体" w:cs="宋体"/>
+          <w:color w:val="0000FF"/>
+          <w:kern w:val="0"/>
+          <w:szCs w:val="21"/>
+        </w:rPr>
+        <w:t xml:space="preserve"> true</w:t>
       </w:r>
     </w:p>
     <w:p>
@@ -789,7 +875,27 @@
           <w:kern w:val="0"/>
           <w:szCs w:val="21"/>
         </w:rPr>
-        <w:t># Configure Git on Windows to properly handle line endings</w:t>
+        <w:t xml:space="preserve"># Configure </w:t>
+      </w:r>
+      <w:proofErr w:type="spellStart"/>
+      <w:r>
+        <w:rPr>
+          <w:rFonts w:ascii="宋体" w:eastAsia="宋体" w:hAnsi="宋体" w:cs="宋体"/>
+          <w:color w:val="0000FF"/>
+          <w:kern w:val="0"/>
+          <w:szCs w:val="21"/>
+        </w:rPr>
+        <w:t>Git</w:t>
+      </w:r>
+      <w:proofErr w:type="spellEnd"/>
+      <w:r>
+        <w:rPr>
+          <w:rFonts w:ascii="宋体" w:eastAsia="宋体" w:hAnsi="宋体" w:cs="宋体"/>
+          <w:color w:val="0000FF"/>
+          <w:kern w:val="0"/>
+          <w:szCs w:val="21"/>
+        </w:rPr>
+        <w:t xml:space="preserve"> on Windows to properly handle line endings</w:t>
       </w:r>
     </w:p>
     <w:p>
@@ -814,6 +920,7 @@
         </w:rPr>
         <w:t>解释：</w:t>
       </w:r>
+      <w:proofErr w:type="spellStart"/>
       <w:r>
         <w:rPr>
           <w:rFonts w:ascii="Verdana" w:eastAsia="宋体" w:hAnsi="Verdana" w:cs="宋体"/>
@@ -823,6 +930,7 @@
         </w:rPr>
         <w:t>core.autocrlf</w:t>
       </w:r>
+      <w:proofErr w:type="spellEnd"/>
       <w:r>
         <w:rPr>
           <w:rFonts w:ascii="Verdana" w:eastAsia="宋体" w:hAnsi="Verdana" w:cs="宋体"/>
@@ -832,6 +940,7 @@
         </w:rPr>
         <w:t>是</w:t>
       </w:r>
+      <w:proofErr w:type="spellStart"/>
       <w:r>
         <w:rPr>
           <w:rFonts w:ascii="Verdana" w:eastAsia="宋体" w:hAnsi="Verdana" w:cs="宋体"/>
@@ -841,6 +950,7 @@
         </w:rPr>
         <w:t>git</w:t>
       </w:r>
+      <w:proofErr w:type="spellEnd"/>
       <w:r>
         <w:rPr>
           <w:rFonts w:ascii="Verdana" w:eastAsia="宋体" w:hAnsi="Verdana" w:cs="宋体"/>
@@ -875,7 +985,27 @@
           <w:kern w:val="0"/>
           <w:szCs w:val="21"/>
         </w:rPr>
-        <w:t>--true,inout,false.</w:t>
+        <w:t>--</w:t>
+      </w:r>
+      <w:proofErr w:type="spellStart"/>
+      <w:r>
+        <w:rPr>
+          <w:rFonts w:ascii="Verdana" w:eastAsia="宋体" w:hAnsi="Verdana" w:cs="宋体"/>
+          <w:color w:val="333333"/>
+          <w:kern w:val="0"/>
+          <w:szCs w:val="21"/>
+        </w:rPr>
+        <w:t>true,inout,false</w:t>
+      </w:r>
+      <w:proofErr w:type="spellEnd"/>
+      <w:r>
+        <w:rPr>
+          <w:rFonts w:ascii="Verdana" w:eastAsia="宋体" w:hAnsi="Verdana" w:cs="宋体"/>
+          <w:color w:val="333333"/>
+          <w:kern w:val="0"/>
+          <w:szCs w:val="21"/>
+        </w:rPr>
+        <w:t>.</w:t>
       </w:r>
     </w:p>
     <w:p>
@@ -922,6 +1052,7 @@
         </w:rPr>
         <w:t>If </w:t>
       </w:r>
+      <w:proofErr w:type="spellStart"/>
       <w:r>
         <w:rPr>
           <w:rFonts w:ascii="宋体" w:eastAsia="宋体" w:hAnsi="宋体" w:cs="宋体"/>
@@ -932,14 +1063,55 @@
         </w:rPr>
         <w:t>core.autocrlf</w:t>
       </w:r>
-      <w:r>
-        <w:rPr>
-          <w:rFonts w:ascii="Verdana" w:eastAsia="宋体" w:hAnsi="Verdana" w:cs="宋体"/>
-          <w:color w:val="333333"/>
-          <w:kern w:val="0"/>
-          <w:szCs w:val="21"/>
-        </w:rPr>
-        <w:t> is set to true, that means that any time you add a file to the git repo that git thinks is a text file, it will turn all CRLF line endings to just LF before it stores it in the commit.</w:t>
+      <w:proofErr w:type="spellEnd"/>
+      <w:r>
+        <w:rPr>
+          <w:rFonts w:ascii="Verdana" w:eastAsia="宋体" w:hAnsi="Verdana" w:cs="宋体"/>
+          <w:color w:val="333333"/>
+          <w:kern w:val="0"/>
+          <w:szCs w:val="21"/>
+        </w:rPr>
+        <w:t xml:space="preserve"> is set to true, that means that any time you add a file to the </w:t>
+      </w:r>
+      <w:proofErr w:type="spellStart"/>
+      <w:r>
+        <w:rPr>
+          <w:rFonts w:ascii="Verdana" w:eastAsia="宋体" w:hAnsi="Verdana" w:cs="宋体"/>
+          <w:color w:val="333333"/>
+          <w:kern w:val="0"/>
+          <w:szCs w:val="21"/>
+        </w:rPr>
+        <w:t>git</w:t>
+      </w:r>
+      <w:proofErr w:type="spellEnd"/>
+      <w:r>
+        <w:rPr>
+          <w:rFonts w:ascii="Verdana" w:eastAsia="宋体" w:hAnsi="Verdana" w:cs="宋体"/>
+          <w:color w:val="333333"/>
+          <w:kern w:val="0"/>
+          <w:szCs w:val="21"/>
+        </w:rPr>
+        <w:t xml:space="preserve"> repo that </w:t>
+      </w:r>
+      <w:proofErr w:type="spellStart"/>
+      <w:r>
+        <w:rPr>
+          <w:rFonts w:ascii="Verdana" w:eastAsia="宋体" w:hAnsi="Verdana" w:cs="宋体"/>
+          <w:color w:val="333333"/>
+          <w:kern w:val="0"/>
+          <w:szCs w:val="21"/>
+        </w:rPr>
+        <w:t>git</w:t>
+      </w:r>
+      <w:proofErr w:type="spellEnd"/>
+      <w:r>
+        <w:rPr>
+          <w:rFonts w:ascii="Verdana" w:eastAsia="宋体" w:hAnsi="Verdana" w:cs="宋体"/>
+          <w:color w:val="333333"/>
+          <w:kern w:val="0"/>
+          <w:szCs w:val="21"/>
+        </w:rPr>
+        <w:t xml:space="preserve"> thinks is a text file, it will turn all CRLF line endings to just LF before it stores it in the commit.</w:t>
       </w:r>
       <w:r>
         <w:rPr>
@@ -991,6 +1163,7 @@
         </w:rPr>
         <w:t>，添加文件到</w:t>
       </w:r>
+      <w:proofErr w:type="spellStart"/>
       <w:r>
         <w:rPr>
           <w:rFonts w:ascii="Verdana" w:eastAsia="宋体" w:hAnsi="Verdana" w:cs="宋体"/>
@@ -1000,6 +1173,7 @@
         </w:rPr>
         <w:t>git</w:t>
       </w:r>
+      <w:proofErr w:type="spellEnd"/>
       <w:r>
         <w:rPr>
           <w:rFonts w:ascii="Verdana" w:eastAsia="宋体" w:hAnsi="Verdana" w:cs="宋体"/>
@@ -1009,6 +1183,7 @@
         </w:rPr>
         <w:t>仓库（即提交代码）时，</w:t>
       </w:r>
+      <w:proofErr w:type="spellStart"/>
       <w:r>
         <w:rPr>
           <w:rFonts w:ascii="Verdana" w:eastAsia="宋体" w:hAnsi="Verdana" w:cs="宋体"/>
@@ -1018,6 +1193,7 @@
         </w:rPr>
         <w:t>git</w:t>
       </w:r>
+      <w:proofErr w:type="spellEnd"/>
       <w:r>
         <w:rPr>
           <w:rFonts w:ascii="Verdana" w:eastAsia="宋体" w:hAnsi="Verdana" w:cs="宋体"/>
@@ -1027,6 +1203,7 @@
         </w:rPr>
         <w:t>将其视为文本文件。他将把</w:t>
       </w:r>
+      <w:proofErr w:type="spellStart"/>
       <w:r>
         <w:rPr>
           <w:rFonts w:ascii="Verdana" w:eastAsia="宋体" w:hAnsi="Verdana" w:cs="宋体"/>
@@ -1036,6 +1213,7 @@
         </w:rPr>
         <w:t>crlf</w:t>
       </w:r>
+      <w:proofErr w:type="spellEnd"/>
       <w:r>
         <w:rPr>
           <w:rFonts w:ascii="Verdana" w:eastAsia="宋体" w:hAnsi="Verdana" w:cs="宋体"/>
@@ -1045,6 +1223,7 @@
         </w:rPr>
         <w:t>变成</w:t>
       </w:r>
+      <w:proofErr w:type="spellStart"/>
       <w:r>
         <w:rPr>
           <w:rFonts w:ascii="Verdana" w:eastAsia="宋体" w:hAnsi="Verdana" w:cs="宋体"/>
@@ -1054,6 +1233,7 @@
         </w:rPr>
         <w:t>lf</w:t>
       </w:r>
+      <w:proofErr w:type="spellEnd"/>
       <w:r>
         <w:rPr>
           <w:rFonts w:ascii="Verdana" w:eastAsia="宋体" w:hAnsi="Verdana" w:cs="宋体"/>
@@ -1085,6 +1265,7 @@
         </w:rPr>
         <w:t>If </w:t>
       </w:r>
+      <w:proofErr w:type="spellStart"/>
       <w:r>
         <w:rPr>
           <w:rFonts w:ascii="宋体" w:eastAsia="宋体" w:hAnsi="宋体" w:cs="宋体"/>
@@ -1095,6 +1276,7 @@
         </w:rPr>
         <w:t>core.autocrlf</w:t>
       </w:r>
+      <w:proofErr w:type="spellEnd"/>
       <w:r>
         <w:rPr>
           <w:rFonts w:ascii="Verdana" w:eastAsia="宋体" w:hAnsi="Verdana" w:cs="宋体"/>
@@ -1212,6 +1394,7 @@
         </w:rPr>
         <w:t>时，添加文件</w:t>
       </w:r>
+      <w:proofErr w:type="spellStart"/>
       <w:r>
         <w:rPr>
           <w:rFonts w:ascii="Verdana" w:eastAsia="宋体" w:hAnsi="Verdana" w:cs="宋体"/>
@@ -1221,6 +1404,7 @@
         </w:rPr>
         <w:t>git</w:t>
       </w:r>
+      <w:proofErr w:type="spellEnd"/>
       <w:r>
         <w:rPr>
           <w:rFonts w:ascii="Verdana" w:eastAsia="宋体" w:hAnsi="Verdana" w:cs="宋体"/>
@@ -1230,6 +1414,7 @@
         </w:rPr>
         <w:t>仓库（即提交代码）时，</w:t>
       </w:r>
+      <w:proofErr w:type="spellStart"/>
       <w:r>
         <w:rPr>
           <w:rFonts w:ascii="Verdana" w:eastAsia="宋体" w:hAnsi="Verdana" w:cs="宋体"/>
@@ -1239,6 +1424,7 @@
         </w:rPr>
         <w:t>git</w:t>
       </w:r>
+      <w:proofErr w:type="spellEnd"/>
       <w:r>
         <w:rPr>
           <w:rFonts w:ascii="Verdana" w:eastAsia="宋体" w:hAnsi="Verdana" w:cs="宋体"/>
@@ -1248,6 +1434,7 @@
         </w:rPr>
         <w:t>把</w:t>
       </w:r>
+      <w:proofErr w:type="spellStart"/>
       <w:r>
         <w:rPr>
           <w:rFonts w:ascii="Verdana" w:eastAsia="宋体" w:hAnsi="Verdana" w:cs="宋体"/>
@@ -1257,6 +1444,7 @@
         </w:rPr>
         <w:t>crlf</w:t>
       </w:r>
+      <w:proofErr w:type="spellEnd"/>
       <w:r>
         <w:rPr>
           <w:rFonts w:ascii="Verdana" w:eastAsia="宋体" w:hAnsi="Verdana" w:cs="宋体"/>
@@ -1266,6 +1454,7 @@
         </w:rPr>
         <w:t>编成</w:t>
       </w:r>
+      <w:proofErr w:type="spellStart"/>
       <w:r>
         <w:rPr>
           <w:rFonts w:ascii="Verdana" w:eastAsia="宋体" w:hAnsi="Verdana" w:cs="宋体"/>
@@ -1275,6 +1464,7 @@
         </w:rPr>
         <w:t>lf</w:t>
       </w:r>
+      <w:proofErr w:type="spellEnd"/>
       <w:r>
         <w:rPr>
           <w:rFonts w:ascii="Verdana" w:eastAsia="宋体" w:hAnsi="Verdana" w:cs="宋体"/>
@@ -1302,6 +1492,7 @@
         </w:rPr>
         <w:t>代码（即从</w:t>
       </w:r>
+      <w:proofErr w:type="spellStart"/>
       <w:r>
         <w:rPr>
           <w:rFonts w:ascii="Verdana" w:eastAsia="宋体" w:hAnsi="Verdana" w:cs="宋体"/>
@@ -1311,6 +1502,7 @@
         </w:rPr>
         <w:t>git</w:t>
       </w:r>
+      <w:proofErr w:type="spellEnd"/>
       <w:r>
         <w:rPr>
           <w:rFonts w:ascii="Verdana" w:eastAsia="宋体" w:hAnsi="Verdana" w:cs="宋体"/>
@@ -1338,6 +1530,7 @@
         </w:rPr>
         <w:t>的方式，即不做修改，完全照搬</w:t>
       </w:r>
+      <w:proofErr w:type="spellStart"/>
       <w:r>
         <w:rPr>
           <w:rFonts w:ascii="Verdana" w:eastAsia="宋体" w:hAnsi="Verdana" w:cs="宋体"/>
@@ -1347,6 +1540,7 @@
         </w:rPr>
         <w:t>git</w:t>
       </w:r>
+      <w:proofErr w:type="spellEnd"/>
       <w:r>
         <w:rPr>
           <w:rFonts w:ascii="Verdana" w:eastAsia="宋体" w:hAnsi="Verdana" w:cs="宋体"/>
@@ -1407,6 +1601,7 @@
         </w:rPr>
         <w:t>Yet another way to show how </w:t>
       </w:r>
+      <w:proofErr w:type="spellStart"/>
       <w:r>
         <w:rPr>
           <w:rFonts w:ascii="宋体" w:eastAsia="宋体" w:hAnsi="宋体" w:cs="宋体"/>
@@ -1419,6 +1614,7 @@
         </w:rPr>
         <w:t>autocrlf</w:t>
       </w:r>
+      <w:proofErr w:type="spellEnd"/>
       <w:r>
         <w:rPr>
           <w:rFonts w:ascii="Verdana" w:eastAsia="宋体" w:hAnsi="Verdana" w:cs="宋体"/>
@@ -1683,7 +1879,15 @@
           <w:rStyle w:val="HTML1"/>
           <w:color w:val="444444"/>
         </w:rPr>
-        <w:t>[root</w:t>
+        <w:t>[</w:t>
+      </w:r>
+      <w:proofErr w:type="spellStart"/>
+      <w:r>
+        <w:rPr>
+          <w:rStyle w:val="HTML1"/>
+          <w:color w:val="444444"/>
+        </w:rPr>
+        <w:t>root</w:t>
       </w:r>
       <w:r>
         <w:rPr>
@@ -1692,6 +1896,7 @@
         </w:rPr>
         <w:t>@wdOS</w:t>
       </w:r>
+      <w:proofErr w:type="spellEnd"/>
       <w:r>
         <w:rPr>
           <w:rStyle w:val="HTML1"/>
@@ -1706,7 +1911,37 @@
           <w:iCs/>
           <w:color w:val="999988"/>
         </w:rPr>
-        <w:t># git clone git</w:t>
+        <w:t xml:space="preserve"># </w:t>
+      </w:r>
+      <w:proofErr w:type="spellStart"/>
+      <w:r>
+        <w:rPr>
+          <w:rStyle w:val="comment"/>
+          <w:i/>
+          <w:iCs/>
+          <w:color w:val="999988"/>
+        </w:rPr>
+        <w:t>git</w:t>
+      </w:r>
+      <w:proofErr w:type="spellEnd"/>
+      <w:r>
+        <w:rPr>
+          <w:rStyle w:val="comment"/>
+          <w:i/>
+          <w:iCs/>
+          <w:color w:val="999988"/>
+        </w:rPr>
+        <w:t xml:space="preserve"> clone </w:t>
+      </w:r>
+      <w:proofErr w:type="spellStart"/>
+      <w:r>
+        <w:rPr>
+          <w:rStyle w:val="comment"/>
+          <w:i/>
+          <w:iCs/>
+          <w:color w:val="999988"/>
+        </w:rPr>
+        <w:t>git</w:t>
       </w:r>
       <w:r>
         <w:rPr>
@@ -1724,7 +1959,17 @@
           <w:iCs/>
           <w:color w:val="999988"/>
         </w:rPr>
-        <w:t>.com:xxxxx/dtc2</w:t>
+        <w:t>.com:xxxxx</w:t>
+      </w:r>
+      <w:proofErr w:type="spellEnd"/>
+      <w:r>
+        <w:rPr>
+          <w:rStyle w:val="comment"/>
+          <w:i/>
+          <w:iCs/>
+          <w:color w:val="999988"/>
+        </w:rPr>
+        <w:t>/dtc2</w:t>
       </w:r>
     </w:p>
     <w:p>
@@ -2059,8 +2304,9 @@
           <w:sz w:val="21"/>
           <w:szCs w:val="21"/>
         </w:rPr>
-        <w:t xml:space="preserve"> known_hosts </w:t>
-      </w:r>
+        <w:t xml:space="preserve"> </w:t>
+      </w:r>
+      <w:proofErr w:type="spellStart"/>
       <w:r>
         <w:rPr>
           <w:rFonts w:ascii="Helvetica" w:hAnsi="Helvetica" w:cs="Helvetica"/>
@@ -2068,8 +2314,9 @@
           <w:sz w:val="21"/>
           <w:szCs w:val="21"/>
         </w:rPr>
-        <w:t>文件</w:t>
-      </w:r>
+        <w:t>known_hosts</w:t>
+      </w:r>
+      <w:proofErr w:type="spellEnd"/>
       <w:r>
         <w:rPr>
           <w:rFonts w:ascii="Helvetica" w:hAnsi="Helvetica" w:cs="Helvetica"/>
@@ -2077,7 +2324,7 @@
           <w:sz w:val="21"/>
           <w:szCs w:val="21"/>
         </w:rPr>
-        <w:t xml:space="preserve">, </w:t>
+        <w:t xml:space="preserve"> </w:t>
       </w:r>
       <w:r>
         <w:rPr>
@@ -2086,7 +2333,7 @@
           <w:sz w:val="21"/>
           <w:szCs w:val="21"/>
         </w:rPr>
-        <w:t>而且必须生成</w:t>
+        <w:t>文件</w:t>
       </w:r>
       <w:r>
         <w:rPr>
@@ -2095,7 +2342,7 @@
           <w:sz w:val="21"/>
           <w:szCs w:val="21"/>
         </w:rPr>
-        <w:t xml:space="preserve"> github.com </w:t>
+        <w:t xml:space="preserve">, </w:t>
       </w:r>
       <w:r>
         <w:rPr>
@@ -2104,7 +2351,7 @@
           <w:sz w:val="21"/>
           <w:szCs w:val="21"/>
         </w:rPr>
-        <w:t>的</w:t>
+        <w:t>而且必须生成</w:t>
       </w:r>
       <w:r>
         <w:rPr>
@@ -2113,8 +2360,28 @@
           <w:sz w:val="21"/>
           <w:szCs w:val="21"/>
         </w:rPr>
+        <w:t xml:space="preserve"> github.com </w:t>
+      </w:r>
+      <w:r>
+        <w:rPr>
+          <w:rFonts w:ascii="Helvetica" w:hAnsi="Helvetica" w:cs="Helvetica"/>
+          <w:color w:val="666666"/>
+          <w:sz w:val="21"/>
+          <w:szCs w:val="21"/>
+        </w:rPr>
+        <w:t>的</w:t>
+      </w:r>
+      <w:proofErr w:type="spellStart"/>
+      <w:r>
+        <w:rPr>
+          <w:rFonts w:ascii="Helvetica" w:hAnsi="Helvetica" w:cs="Helvetica"/>
+          <w:color w:val="666666"/>
+          <w:sz w:val="21"/>
+          <w:szCs w:val="21"/>
+        </w:rPr>
         <w:t>ip</w:t>
       </w:r>
+      <w:proofErr w:type="spellEnd"/>
       <w:r>
         <w:rPr>
           <w:rFonts w:ascii="Helvetica" w:hAnsi="Helvetica" w:cs="Helvetica"/>
@@ -2188,7 +2455,23 @@
           <w:rStyle w:val="HTML1"/>
           <w:color w:val="444444"/>
         </w:rPr>
-        <w:t xml:space="preserve"> .ssh]</w:t>
+        <w:t xml:space="preserve"> .</w:t>
+      </w:r>
+      <w:proofErr w:type="spellStart"/>
+      <w:r>
+        <w:rPr>
+          <w:rStyle w:val="HTML1"/>
+          <w:color w:val="444444"/>
+        </w:rPr>
+        <w:t>ssh</w:t>
+      </w:r>
+      <w:proofErr w:type="spellEnd"/>
+      <w:r>
+        <w:rPr>
+          <w:rStyle w:val="HTML1"/>
+          <w:color w:val="444444"/>
+        </w:rPr>
+        <w:t>]</w:t>
       </w:r>
       <w:r>
         <w:rPr>
@@ -2197,7 +2480,27 @@
           <w:iCs/>
           <w:color w:val="999988"/>
         </w:rPr>
-        <w:t># ssh git</w:t>
+        <w:t xml:space="preserve"># </w:t>
+      </w:r>
+      <w:proofErr w:type="spellStart"/>
+      <w:r>
+        <w:rPr>
+          <w:rStyle w:val="comment"/>
+          <w:i/>
+          <w:iCs/>
+          <w:color w:val="999988"/>
+        </w:rPr>
+        <w:t>ssh</w:t>
+      </w:r>
+      <w:proofErr w:type="spellEnd"/>
+      <w:r>
+        <w:rPr>
+          <w:rStyle w:val="comment"/>
+          <w:i/>
+          <w:iCs/>
+          <w:color w:val="999988"/>
+        </w:rPr>
+        <w:t xml:space="preserve"> git</w:t>
       </w:r>
       <w:r>
         <w:rPr>
@@ -2405,7 +2708,23 @@
           <w:rStyle w:val="string"/>
           <w:color w:val="DD1144"/>
         </w:rPr>
-        <w:t>Permission denied (publickey).</w:t>
+        <w:t>Permission denied (</w:t>
+      </w:r>
+      <w:proofErr w:type="spellStart"/>
+      <w:r>
+        <w:rPr>
+          <w:rStyle w:val="string"/>
+          <w:color w:val="DD1144"/>
+        </w:rPr>
+        <w:t>publickey</w:t>
+      </w:r>
+      <w:proofErr w:type="spellEnd"/>
+      <w:r>
+        <w:rPr>
+          <w:rStyle w:val="string"/>
+          <w:color w:val="DD1144"/>
+        </w:rPr>
+        <w:t>).</w:t>
       </w:r>
     </w:p>
     <w:p>
@@ -2539,7 +2858,7 @@
                     <pic:cNvPicPr/>
                   </pic:nvPicPr>
                   <pic:blipFill>
-                    <a:blip r:embed="rId6"/>
+                    <a:blip r:embed="rId5"/>
                     <a:stretch>
                       <a:fillRect/>
                     </a:stretch>
@@ -2570,7 +2889,7 @@
         <w:pStyle w:val="a7"/>
         <w:jc w:val="left"/>
       </w:pPr>
-      <w:hyperlink r:id="rId7" w:history="1">
+      <w:hyperlink r:id="rId6" w:history="1">
         <w:r>
           <w:rPr>
             <w:rStyle w:val="a3"/>
@@ -2620,7 +2939,7 @@
                     <pic:cNvPicPr/>
                   </pic:nvPicPr>
                   <pic:blipFill>
-                    <a:blip r:embed="rId8"/>
+                    <a:blip r:embed="rId7"/>
                     <a:stretch>
                       <a:fillRect/>
                     </a:stretch>
@@ -2697,17 +3016,9 @@
           <w:szCs w:val="20"/>
           <w:bdr w:val="none" w:sz="0" w:space="0" w:color="auto" w:frame="1"/>
         </w:rPr>
-        <w:t xml:space="preserve">$ git push -u origin master -f </w:t>
-      </w:r>
-      <w:r>
-        <w:rPr>
-          <w:rFonts w:ascii="微软雅黑" w:eastAsia="微软雅黑" w:hAnsi="微软雅黑" w:hint="eastAsia"/>
-          <w:color w:val="111111"/>
-          <w:sz w:val="20"/>
-          <w:szCs w:val="20"/>
-        </w:rPr>
-        <w:br/>
-      </w:r>
+        <w:t xml:space="preserve">$ </w:t>
+      </w:r>
+      <w:proofErr w:type="spellStart"/>
       <w:r>
         <w:rPr>
           <w:rFonts w:ascii="微软雅黑" w:eastAsia="微软雅黑" w:hAnsi="微软雅黑" w:hint="eastAsia"/>
@@ -2716,17 +3027,9 @@
           <w:szCs w:val="20"/>
           <w:bdr w:val="none" w:sz="0" w:space="0" w:color="auto" w:frame="1"/>
         </w:rPr>
-        <w:t>这样会使远程修改丢失，一般是不可取的，尤其是多人协作开发的时候。</w:t>
-      </w:r>
-      <w:r>
-        <w:rPr>
-          <w:rFonts w:ascii="微软雅黑" w:eastAsia="微软雅黑" w:hAnsi="微软雅黑" w:hint="eastAsia"/>
-          <w:color w:val="111111"/>
-          <w:sz w:val="20"/>
-          <w:szCs w:val="20"/>
-        </w:rPr>
-        <w:br/>
-      </w:r>
+        <w:t>git</w:t>
+      </w:r>
+      <w:proofErr w:type="spellEnd"/>
       <w:r>
         <w:rPr>
           <w:rFonts w:ascii="微软雅黑" w:eastAsia="微软雅黑" w:hAnsi="微软雅黑" w:hint="eastAsia"/>
@@ -2735,7 +3038,7 @@
           <w:szCs w:val="20"/>
           <w:bdr w:val="none" w:sz="0" w:space="0" w:color="auto" w:frame="1"/>
         </w:rPr>
-        <w:t>2.push前先将远程repository修改pull下来</w:t>
+        <w:t xml:space="preserve"> push -u origin master -f </w:t>
       </w:r>
       <w:r>
         <w:rPr>
@@ -2754,7 +3057,7 @@
           <w:szCs w:val="20"/>
           <w:bdr w:val="none" w:sz="0" w:space="0" w:color="auto" w:frame="1"/>
         </w:rPr>
-        <w:t>$ git pull origin maste</w:t>
+        <w:t>这样会使远程修改丢失，一般是不可取的，尤其是多人协作开发的时候。</w:t>
       </w:r>
       <w:r>
         <w:rPr>
@@ -2773,7 +3076,7 @@
           <w:szCs w:val="20"/>
           <w:bdr w:val="none" w:sz="0" w:space="0" w:color="auto" w:frame="1"/>
         </w:rPr>
-        <w:t>$ git push -u origin master</w:t>
+        <w:t>2.push前先将远程repository修改pull下来</w:t>
       </w:r>
       <w:r>
         <w:rPr>
@@ -2792,17 +3095,9 @@
           <w:szCs w:val="20"/>
           <w:bdr w:val="none" w:sz="0" w:space="0" w:color="auto" w:frame="1"/>
         </w:rPr>
-        <w:t>3.若不想merge远程和本地修改，可以先创建新的分支：</w:t>
-      </w:r>
-      <w:r>
-        <w:rPr>
-          <w:rFonts w:ascii="微软雅黑" w:eastAsia="微软雅黑" w:hAnsi="微软雅黑" w:hint="eastAsia"/>
-          <w:color w:val="111111"/>
-          <w:sz w:val="20"/>
-          <w:szCs w:val="20"/>
-        </w:rPr>
-        <w:br/>
-      </w:r>
+        <w:t xml:space="preserve">$ </w:t>
+      </w:r>
+      <w:proofErr w:type="spellStart"/>
       <w:r>
         <w:rPr>
           <w:rFonts w:ascii="微软雅黑" w:eastAsia="微软雅黑" w:hAnsi="微软雅黑" w:hint="eastAsia"/>
@@ -2811,17 +3106,9 @@
           <w:szCs w:val="20"/>
           <w:bdr w:val="none" w:sz="0" w:space="0" w:color="auto" w:frame="1"/>
         </w:rPr>
-        <w:t>$ git branch [name]</w:t>
-      </w:r>
-      <w:r>
-        <w:rPr>
-          <w:rFonts w:ascii="微软雅黑" w:eastAsia="微软雅黑" w:hAnsi="微软雅黑" w:hint="eastAsia"/>
-          <w:color w:val="111111"/>
-          <w:sz w:val="20"/>
-          <w:szCs w:val="20"/>
-        </w:rPr>
-        <w:br/>
-      </w:r>
+        <w:t>git</w:t>
+      </w:r>
+      <w:proofErr w:type="spellEnd"/>
       <w:r>
         <w:rPr>
           <w:rFonts w:ascii="微软雅黑" w:eastAsia="微软雅黑" w:hAnsi="微软雅黑" w:hint="eastAsia"/>
@@ -2830,17 +3117,9 @@
           <w:szCs w:val="20"/>
           <w:bdr w:val="none" w:sz="0" w:space="0" w:color="auto" w:frame="1"/>
         </w:rPr>
-        <w:t>然后push</w:t>
-      </w:r>
-      <w:r>
-        <w:rPr>
-          <w:rFonts w:ascii="微软雅黑" w:eastAsia="微软雅黑" w:hAnsi="微软雅黑" w:hint="eastAsia"/>
-          <w:color w:val="111111"/>
-          <w:sz w:val="20"/>
-          <w:szCs w:val="20"/>
-        </w:rPr>
-        <w:br/>
-      </w:r>
+        <w:t xml:space="preserve"> pull origin </w:t>
+      </w:r>
+      <w:proofErr w:type="spellStart"/>
       <w:r>
         <w:rPr>
           <w:rFonts w:ascii="微软雅黑" w:eastAsia="微软雅黑" w:hAnsi="微软雅黑" w:hint="eastAsia"/>
@@ -2849,14 +3128,176 @@
           <w:szCs w:val="20"/>
           <w:bdr w:val="none" w:sz="0" w:space="0" w:color="auto" w:frame="1"/>
         </w:rPr>
-        <w:t>$ git push -u origin [name]</w:t>
+        <w:t>maste</w:t>
+      </w:r>
+      <w:proofErr w:type="spellEnd"/>
+      <w:r>
+        <w:rPr>
+          <w:rFonts w:ascii="微软雅黑" w:eastAsia="微软雅黑" w:hAnsi="微软雅黑" w:hint="eastAsia"/>
+          <w:color w:val="111111"/>
+          <w:sz w:val="20"/>
+          <w:szCs w:val="20"/>
+        </w:rPr>
+        <w:br/>
+      </w:r>
+      <w:r>
+        <w:rPr>
+          <w:rFonts w:ascii="微软雅黑" w:eastAsia="微软雅黑" w:hAnsi="微软雅黑" w:hint="eastAsia"/>
+          <w:color w:val="111111"/>
+          <w:sz w:val="20"/>
+          <w:szCs w:val="20"/>
+          <w:bdr w:val="none" w:sz="0" w:space="0" w:color="auto" w:frame="1"/>
+        </w:rPr>
+        <w:t xml:space="preserve">$ </w:t>
+      </w:r>
+      <w:proofErr w:type="spellStart"/>
+      <w:r>
+        <w:rPr>
+          <w:rFonts w:ascii="微软雅黑" w:eastAsia="微软雅黑" w:hAnsi="微软雅黑" w:hint="eastAsia"/>
+          <w:color w:val="111111"/>
+          <w:sz w:val="20"/>
+          <w:szCs w:val="20"/>
+          <w:bdr w:val="none" w:sz="0" w:space="0" w:color="auto" w:frame="1"/>
+        </w:rPr>
+        <w:t>git</w:t>
+      </w:r>
+      <w:proofErr w:type="spellEnd"/>
+      <w:r>
+        <w:rPr>
+          <w:rFonts w:ascii="微软雅黑" w:eastAsia="微软雅黑" w:hAnsi="微软雅黑" w:hint="eastAsia"/>
+          <w:color w:val="111111"/>
+          <w:sz w:val="20"/>
+          <w:szCs w:val="20"/>
+          <w:bdr w:val="none" w:sz="0" w:space="0" w:color="auto" w:frame="1"/>
+        </w:rPr>
+        <w:t xml:space="preserve"> push -u origin master</w:t>
+      </w:r>
+      <w:r>
+        <w:rPr>
+          <w:rFonts w:ascii="微软雅黑" w:eastAsia="微软雅黑" w:hAnsi="微软雅黑" w:hint="eastAsia"/>
+          <w:color w:val="111111"/>
+          <w:sz w:val="20"/>
+          <w:szCs w:val="20"/>
+        </w:rPr>
+        <w:br/>
+      </w:r>
+      <w:r>
+        <w:rPr>
+          <w:rFonts w:ascii="微软雅黑" w:eastAsia="微软雅黑" w:hAnsi="微软雅黑" w:hint="eastAsia"/>
+          <w:color w:val="111111"/>
+          <w:sz w:val="20"/>
+          <w:szCs w:val="20"/>
+          <w:bdr w:val="none" w:sz="0" w:space="0" w:color="auto" w:frame="1"/>
+        </w:rPr>
+        <w:t>3.若不想merge远程和本地修改，可以先创建新的分支：</w:t>
+      </w:r>
+      <w:r>
+        <w:rPr>
+          <w:rFonts w:ascii="微软雅黑" w:eastAsia="微软雅黑" w:hAnsi="微软雅黑" w:hint="eastAsia"/>
+          <w:color w:val="111111"/>
+          <w:sz w:val="20"/>
+          <w:szCs w:val="20"/>
+        </w:rPr>
+        <w:br/>
+      </w:r>
+      <w:r>
+        <w:rPr>
+          <w:rFonts w:ascii="微软雅黑" w:eastAsia="微软雅黑" w:hAnsi="微软雅黑" w:hint="eastAsia"/>
+          <w:color w:val="111111"/>
+          <w:sz w:val="20"/>
+          <w:szCs w:val="20"/>
+          <w:bdr w:val="none" w:sz="0" w:space="0" w:color="auto" w:frame="1"/>
+        </w:rPr>
+        <w:t xml:space="preserve">$ </w:t>
+      </w:r>
+      <w:proofErr w:type="spellStart"/>
+      <w:r>
+        <w:rPr>
+          <w:rFonts w:ascii="微软雅黑" w:eastAsia="微软雅黑" w:hAnsi="微软雅黑" w:hint="eastAsia"/>
+          <w:color w:val="111111"/>
+          <w:sz w:val="20"/>
+          <w:szCs w:val="20"/>
+          <w:bdr w:val="none" w:sz="0" w:space="0" w:color="auto" w:frame="1"/>
+        </w:rPr>
+        <w:t>git</w:t>
+      </w:r>
+      <w:proofErr w:type="spellEnd"/>
+      <w:r>
+        <w:rPr>
+          <w:rFonts w:ascii="微软雅黑" w:eastAsia="微软雅黑" w:hAnsi="微软雅黑" w:hint="eastAsia"/>
+          <w:color w:val="111111"/>
+          <w:sz w:val="20"/>
+          <w:szCs w:val="20"/>
+          <w:bdr w:val="none" w:sz="0" w:space="0" w:color="auto" w:frame="1"/>
+        </w:rPr>
+        <w:t xml:space="preserve"> branch [name]</w:t>
+      </w:r>
+      <w:r>
+        <w:rPr>
+          <w:rFonts w:ascii="微软雅黑" w:eastAsia="微软雅黑" w:hAnsi="微软雅黑" w:hint="eastAsia"/>
+          <w:color w:val="111111"/>
+          <w:sz w:val="20"/>
+          <w:szCs w:val="20"/>
+        </w:rPr>
+        <w:br/>
+      </w:r>
+      <w:r>
+        <w:rPr>
+          <w:rFonts w:ascii="微软雅黑" w:eastAsia="微软雅黑" w:hAnsi="微软雅黑" w:hint="eastAsia"/>
+          <w:color w:val="111111"/>
+          <w:sz w:val="20"/>
+          <w:szCs w:val="20"/>
+          <w:bdr w:val="none" w:sz="0" w:space="0" w:color="auto" w:frame="1"/>
+        </w:rPr>
+        <w:t>然后push</w:t>
+      </w:r>
+      <w:r>
+        <w:rPr>
+          <w:rFonts w:ascii="微软雅黑" w:eastAsia="微软雅黑" w:hAnsi="微软雅黑" w:hint="eastAsia"/>
+          <w:color w:val="111111"/>
+          <w:sz w:val="20"/>
+          <w:szCs w:val="20"/>
+        </w:rPr>
+        <w:br/>
+      </w:r>
+      <w:r>
+        <w:rPr>
+          <w:rFonts w:ascii="微软雅黑" w:eastAsia="微软雅黑" w:hAnsi="微软雅黑" w:hint="eastAsia"/>
+          <w:color w:val="111111"/>
+          <w:sz w:val="20"/>
+          <w:szCs w:val="20"/>
+          <w:bdr w:val="none" w:sz="0" w:space="0" w:color="auto" w:frame="1"/>
+        </w:rPr>
+        <w:t xml:space="preserve">$ </w:t>
+      </w:r>
+      <w:proofErr w:type="spellStart"/>
+      <w:r>
+        <w:rPr>
+          <w:rFonts w:ascii="微软雅黑" w:eastAsia="微软雅黑" w:hAnsi="微软雅黑" w:hint="eastAsia"/>
+          <w:color w:val="111111"/>
+          <w:sz w:val="20"/>
+          <w:szCs w:val="20"/>
+          <w:bdr w:val="none" w:sz="0" w:space="0" w:color="auto" w:frame="1"/>
+        </w:rPr>
+        <w:t>git</w:t>
+      </w:r>
+      <w:proofErr w:type="spellEnd"/>
+      <w:r>
+        <w:rPr>
+          <w:rFonts w:ascii="微软雅黑" w:eastAsia="微软雅黑" w:hAnsi="微软雅黑" w:hint="eastAsia"/>
+          <w:color w:val="111111"/>
+          <w:sz w:val="20"/>
+          <w:szCs w:val="20"/>
+          <w:bdr w:val="none" w:sz="0" w:space="0" w:color="auto" w:frame="1"/>
+        </w:rPr>
+        <w:t xml:space="preserve"> push -u origin [name]</w:t>
       </w:r>
     </w:p>
     <w:p>
       <w:pPr>
         <w:pStyle w:val="a7"/>
       </w:pPr>
-      <w:hyperlink r:id="rId9" w:history="1">
+      <w:hyperlink r:id="rId8" w:history="1">
         <w:r>
           <w:rPr>
             <w:rStyle w:val="a3"/>
@@ -2892,7 +3333,7 @@
                     <pic:cNvPicPr/>
                   </pic:nvPicPr>
                   <pic:blipFill>
-                    <a:blip r:embed="rId10"/>
+                    <a:blip r:embed="rId9"/>
                     <a:stretch>
                       <a:fillRect/>
                     </a:stretch>
@@ -2934,7 +3375,7 @@
         </w:rPr>
         <w:t>本文讲的是把</w:t>
       </w:r>
-      <w:hyperlink r:id="rId11" w:tgtFrame="_blank" w:tooltip="Git知识库" w:history="1">
+      <w:hyperlink r:id="rId10" w:tgtFrame="_blank" w:tooltip="Git知识库" w:history="1">
         <w:r>
           <w:rPr>
             <w:rStyle w:val="a3"/>
@@ -3025,6 +3466,7 @@
         </w:rPr>
         <w:t>我在</w:t>
       </w:r>
+      <w:proofErr w:type="spellStart"/>
       <w:r>
         <w:rPr>
           <w:rFonts w:ascii="microsoft yahei" w:hAnsi="microsoft yahei"/>
@@ -3034,6 +3476,7 @@
         </w:rPr>
         <w:t>Github</w:t>
       </w:r>
+      <w:proofErr w:type="spellEnd"/>
       <w:r>
         <w:rPr>
           <w:rFonts w:ascii="microsoft yahei" w:hAnsi="microsoft yahei"/>
@@ -3152,20 +3595,39 @@
         </w:rPr>
         <w:t>因为他们是两个不同的项目，要把两个不同的项目合并，</w:t>
       </w:r>
-      <w:hyperlink r:id="rId12" w:tgtFrame="_blank" w:tooltip="Git知识库" w:history="1">
-        <w:r>
-          <w:rPr>
-            <w:rStyle w:val="a3"/>
-            <w:rFonts w:ascii="microsoft yahei" w:hAnsi="microsoft yahei"/>
-            <w:b/>
-            <w:bCs/>
-            <w:color w:val="DF3434"/>
-            <w:sz w:val="23"/>
-            <w:szCs w:val="23"/>
-          </w:rPr>
-          <w:t>git</w:t>
-        </w:r>
-      </w:hyperlink>
+      <w:r>
+        <w:fldChar w:fldCharType="begin"/>
+      </w:r>
+      <w:r>
+        <w:instrText xml:space="preserve"> HYPERLINK "http://lib.csdn.net/base/git" \t "_blank" \o "Git知识库" </w:instrText>
+      </w:r>
+      <w:r>
+        <w:fldChar w:fldCharType="separate"/>
+      </w:r>
+      <w:r>
+        <w:rPr>
+          <w:rStyle w:val="a3"/>
+          <w:rFonts w:ascii="microsoft yahei" w:hAnsi="microsoft yahei"/>
+          <w:b/>
+          <w:bCs/>
+          <w:color w:val="DF3434"/>
+          <w:sz w:val="23"/>
+          <w:szCs w:val="23"/>
+        </w:rPr>
+        <w:t>git</w:t>
+      </w:r>
+      <w:r>
+        <w:rPr>
+          <w:rStyle w:val="a3"/>
+          <w:rFonts w:ascii="microsoft yahei" w:hAnsi="microsoft yahei"/>
+          <w:b/>
+          <w:bCs/>
+          <w:color w:val="DF3434"/>
+          <w:sz w:val="23"/>
+          <w:szCs w:val="23"/>
+        </w:rPr>
+        <w:fldChar w:fldCharType="end"/>
+      </w:r>
       <w:r>
         <w:rPr>
           <w:rFonts w:ascii="microsoft yahei" w:hAnsi="microsoft yahei"/>
@@ -3175,6 +3637,7 @@
         </w:rPr>
         <w:t>需要添加一句代码，在</w:t>
       </w:r>
+      <w:proofErr w:type="spellStart"/>
       <w:r>
         <w:rPr>
           <w:rStyle w:val="HTML1"/>
@@ -3183,35 +3646,9 @@
           <w:sz w:val="20"/>
           <w:szCs w:val="20"/>
         </w:rPr>
-        <w:t>git pull</w:t>
-      </w:r>
-      <w:r>
-        <w:rPr>
-          <w:rFonts w:ascii="microsoft yahei" w:hAnsi="microsoft yahei"/>
-          <w:color w:val="3F3F3F"/>
-          <w:sz w:val="23"/>
-          <w:szCs w:val="23"/>
-        </w:rPr>
-        <w:t>，这句代码是在</w:t>
-      </w:r>
-      <w:r>
-        <w:rPr>
-          <w:rFonts w:ascii="microsoft yahei" w:hAnsi="microsoft yahei"/>
-          <w:color w:val="3F3F3F"/>
-          <w:sz w:val="23"/>
-          <w:szCs w:val="23"/>
-        </w:rPr>
-        <w:t>git 2.9.2</w:t>
-      </w:r>
-      <w:r>
-        <w:rPr>
-          <w:rFonts w:ascii="microsoft yahei" w:hAnsi="microsoft yahei"/>
-          <w:color w:val="3F3F3F"/>
-          <w:sz w:val="23"/>
-          <w:szCs w:val="23"/>
-        </w:rPr>
-        <w:t>版本发生的，最新的版本需要添加</w:t>
-      </w:r>
+        <w:t>git</w:t>
+      </w:r>
+      <w:proofErr w:type="spellEnd"/>
       <w:r>
         <w:rPr>
           <w:rStyle w:val="HTML1"/>
@@ -3220,21 +3657,18 @@
           <w:sz w:val="20"/>
           <w:szCs w:val="20"/>
         </w:rPr>
-        <w:t>--allow-unrelated-histories</w:t>
-      </w:r>
-    </w:p>
-    <w:p>
-      <w:pPr>
-        <w:pStyle w:val="a6"/>
-        <w:shd w:val="clear" w:color="auto" w:fill="FFFFFF"/>
-        <w:spacing w:before="0" w:beforeAutospacing="0" w:after="264" w:afterAutospacing="0"/>
+        <w:t xml:space="preserve"> pull</w:t>
+      </w:r>
+      <w:r>
         <w:rPr>
           <w:rFonts w:ascii="microsoft yahei" w:hAnsi="microsoft yahei"/>
           <w:color w:val="3F3F3F"/>
           <w:sz w:val="23"/>
           <w:szCs w:val="23"/>
         </w:rPr>
-      </w:pPr>
+        <w:t>，这句代码是在</w:t>
+      </w:r>
+      <w:proofErr w:type="spellStart"/>
       <w:r>
         <w:rPr>
           <w:rFonts w:ascii="microsoft yahei" w:hAnsi="microsoft yahei"/>
@@ -3242,8 +3676,9 @@
           <w:sz w:val="23"/>
           <w:szCs w:val="23"/>
         </w:rPr>
-        <w:t>假如我们的源是</w:t>
-      </w:r>
+        <w:t>git</w:t>
+      </w:r>
+      <w:proofErr w:type="spellEnd"/>
       <w:r>
         <w:rPr>
           <w:rFonts w:ascii="microsoft yahei" w:hAnsi="microsoft yahei"/>
@@ -3251,7 +3686,7 @@
           <w:sz w:val="23"/>
           <w:szCs w:val="23"/>
         </w:rPr>
-        <w:t>origin</w:t>
+        <w:t xml:space="preserve"> 2.9.2</w:t>
       </w:r>
       <w:r>
         <w:rPr>
@@ -3260,43 +3695,7 @@
           <w:sz w:val="23"/>
           <w:szCs w:val="23"/>
         </w:rPr>
-        <w:t>，分支是</w:t>
-      </w:r>
-      <w:r>
-        <w:rPr>
-          <w:rFonts w:ascii="microsoft yahei" w:hAnsi="microsoft yahei"/>
-          <w:color w:val="3F3F3F"/>
-          <w:sz w:val="23"/>
-          <w:szCs w:val="23"/>
-        </w:rPr>
-        <w:t>master</w:t>
-      </w:r>
-      <w:r>
-        <w:rPr>
-          <w:rFonts w:ascii="microsoft yahei" w:hAnsi="microsoft yahei"/>
-          <w:color w:val="3F3F3F"/>
-          <w:sz w:val="23"/>
-          <w:szCs w:val="23"/>
-        </w:rPr>
-        <w:t>，那么我们</w:t>
-      </w:r>
-      <w:r>
-        <w:rPr>
-          <w:rFonts w:ascii="microsoft yahei" w:hAnsi="microsoft yahei"/>
-          <w:color w:val="3F3F3F"/>
-          <w:sz w:val="23"/>
-          <w:szCs w:val="23"/>
-        </w:rPr>
-        <w:t xml:space="preserve"> </w:t>
-      </w:r>
-      <w:r>
-        <w:rPr>
-          <w:rFonts w:ascii="microsoft yahei" w:hAnsi="microsoft yahei"/>
-          <w:color w:val="3F3F3F"/>
-          <w:sz w:val="23"/>
-          <w:szCs w:val="23"/>
-        </w:rPr>
-        <w:t>需要这样写</w:t>
+        <w:t>版本发生的，最新的版本需要添加</w:t>
       </w:r>
       <w:r>
         <w:rPr>
@@ -3306,69 +3705,168 @@
           <w:sz w:val="20"/>
           <w:szCs w:val="20"/>
         </w:rPr>
-        <w:t>git pull origin master --allow-unrelated-histories</w:t>
-      </w:r>
-      <w:r>
+        <w:t>--allow-unrelated-histories</w:t>
+      </w:r>
+    </w:p>
+    <w:p>
+      <w:pPr>
+        <w:pStyle w:val="a6"/>
+        <w:shd w:val="clear" w:color="auto" w:fill="FFFFFF"/>
+        <w:spacing w:before="0" w:beforeAutospacing="0" w:after="264" w:afterAutospacing="0"/>
         <w:rPr>
           <w:rFonts w:ascii="microsoft yahei" w:hAnsi="microsoft yahei"/>
           <w:color w:val="3F3F3F"/>
           <w:sz w:val="23"/>
           <w:szCs w:val="23"/>
         </w:rPr>
-        <w:t>需要知道，我们的源可以是本地的路径</w:t>
-      </w:r>
-    </w:p>
-    <w:p>
-      <w:pPr>
-        <w:pStyle w:val="a6"/>
-        <w:shd w:val="clear" w:color="auto" w:fill="FFFFFF"/>
-        <w:spacing w:before="0" w:beforeAutospacing="0" w:after="264" w:afterAutospacing="0"/>
+      </w:pPr>
+      <w:r>
         <w:rPr>
           <w:rFonts w:ascii="microsoft yahei" w:hAnsi="microsoft yahei"/>
           <w:color w:val="3F3F3F"/>
           <w:sz w:val="23"/>
           <w:szCs w:val="23"/>
         </w:rPr>
-      </w:pPr>
-    </w:p>
-    <w:p>
-      <w:pPr>
-        <w:pStyle w:val="a6"/>
-        <w:shd w:val="clear" w:color="auto" w:fill="FFFFFF"/>
-        <w:spacing w:before="0" w:beforeAutospacing="0" w:after="264" w:afterAutospacing="0"/>
+        <w:t>假如我们的源是</w:t>
+      </w:r>
+      <w:r>
         <w:rPr>
           <w:rFonts w:ascii="microsoft yahei" w:hAnsi="microsoft yahei"/>
           <w:color w:val="3F3F3F"/>
           <w:sz w:val="23"/>
           <w:szCs w:val="23"/>
         </w:rPr>
-      </w:pPr>
-    </w:p>
-    <w:p>
-      <w:pPr>
-        <w:pStyle w:val="a6"/>
-        <w:shd w:val="clear" w:color="auto" w:fill="FFFFFF"/>
-        <w:spacing w:before="0" w:beforeAutospacing="0" w:after="264" w:afterAutospacing="0"/>
+        <w:t>origin</w:t>
+      </w:r>
+      <w:r>
         <w:rPr>
           <w:rFonts w:ascii="microsoft yahei" w:hAnsi="microsoft yahei"/>
           <w:color w:val="3F3F3F"/>
           <w:sz w:val="23"/>
           <w:szCs w:val="23"/>
         </w:rPr>
-      </w:pPr>
-    </w:p>
-    <w:p>
-      <w:pPr>
-        <w:pStyle w:val="a6"/>
-        <w:shd w:val="clear" w:color="auto" w:fill="FFFFFF"/>
-        <w:spacing w:before="0" w:beforeAutospacing="0" w:after="264" w:afterAutospacing="0"/>
+        <w:t>，分支是</w:t>
+      </w:r>
+      <w:r>
         <w:rPr>
           <w:rFonts w:ascii="microsoft yahei" w:hAnsi="microsoft yahei"/>
           <w:color w:val="3F3F3F"/>
           <w:sz w:val="23"/>
           <w:szCs w:val="23"/>
         </w:rPr>
-      </w:pPr>
+        <w:t>master</w:t>
+      </w:r>
+      <w:r>
+        <w:rPr>
+          <w:rFonts w:ascii="microsoft yahei" w:hAnsi="microsoft yahei"/>
+          <w:color w:val="3F3F3F"/>
+          <w:sz w:val="23"/>
+          <w:szCs w:val="23"/>
+        </w:rPr>
+        <w:t>，那么我们</w:t>
+      </w:r>
+      <w:r>
+        <w:rPr>
+          <w:rFonts w:ascii="microsoft yahei" w:hAnsi="microsoft yahei"/>
+          <w:color w:val="3F3F3F"/>
+          <w:sz w:val="23"/>
+          <w:szCs w:val="23"/>
+        </w:rPr>
+        <w:t xml:space="preserve"> </w:t>
+      </w:r>
+      <w:r>
+        <w:rPr>
+          <w:rFonts w:ascii="microsoft yahei" w:hAnsi="microsoft yahei"/>
+          <w:color w:val="3F3F3F"/>
+          <w:sz w:val="23"/>
+          <w:szCs w:val="23"/>
+        </w:rPr>
+        <w:t>需要这样写</w:t>
+      </w:r>
+      <w:proofErr w:type="spellStart"/>
+      <w:r>
+        <w:rPr>
+          <w:rStyle w:val="HTML1"/>
+          <w:rFonts w:ascii="Courier New" w:hAnsi="Courier New" w:cs="Courier New"/>
+          <w:color w:val="3F3F3F"/>
+          <w:sz w:val="20"/>
+          <w:szCs w:val="20"/>
+        </w:rPr>
+        <w:t>git</w:t>
+      </w:r>
+      <w:proofErr w:type="spellEnd"/>
+      <w:r>
+        <w:rPr>
+          <w:rStyle w:val="HTML1"/>
+          <w:rFonts w:ascii="Courier New" w:hAnsi="Courier New" w:cs="Courier New"/>
+          <w:color w:val="3F3F3F"/>
+          <w:sz w:val="20"/>
+          <w:szCs w:val="20"/>
+        </w:rPr>
+        <w:t xml:space="preserve"> pull origin master --allow-unrelated-histories</w:t>
+      </w:r>
+      <w:r>
+        <w:rPr>
+          <w:rFonts w:ascii="microsoft yahei" w:hAnsi="microsoft yahei"/>
+          <w:color w:val="3F3F3F"/>
+          <w:sz w:val="23"/>
+          <w:szCs w:val="23"/>
+        </w:rPr>
+        <w:t>需要知道，我们的源可以是本地的路径</w:t>
+      </w:r>
+    </w:p>
+    <w:p>
+      <w:pPr>
+        <w:pStyle w:val="a6"/>
+        <w:shd w:val="clear" w:color="auto" w:fill="FFFFFF"/>
+        <w:spacing w:before="0" w:beforeAutospacing="0" w:after="264" w:afterAutospacing="0"/>
+        <w:rPr>
+          <w:rFonts w:ascii="microsoft yahei" w:hAnsi="microsoft yahei"/>
+          <w:color w:val="3F3F3F"/>
+          <w:sz w:val="23"/>
+          <w:szCs w:val="23"/>
+        </w:rPr>
+      </w:pPr>
+    </w:p>
+    <w:p>
+      <w:pPr>
+        <w:pStyle w:val="a6"/>
+        <w:shd w:val="clear" w:color="auto" w:fill="FFFFFF"/>
+        <w:spacing w:before="0" w:beforeAutospacing="0" w:after="264" w:afterAutospacing="0"/>
+        <w:rPr>
+          <w:rFonts w:ascii="microsoft yahei" w:hAnsi="microsoft yahei"/>
+          <w:color w:val="3F3F3F"/>
+          <w:sz w:val="23"/>
+          <w:szCs w:val="23"/>
+        </w:rPr>
+      </w:pPr>
+    </w:p>
+    <w:p>
+      <w:pPr>
+        <w:pStyle w:val="a6"/>
+        <w:shd w:val="clear" w:color="auto" w:fill="FFFFFF"/>
+        <w:spacing w:before="0" w:beforeAutospacing="0" w:after="264" w:afterAutospacing="0"/>
+        <w:rPr>
+          <w:rFonts w:ascii="microsoft yahei" w:hAnsi="microsoft yahei"/>
+          <w:color w:val="3F3F3F"/>
+          <w:sz w:val="23"/>
+          <w:szCs w:val="23"/>
+        </w:rPr>
+      </w:pPr>
+    </w:p>
+    <w:p>
+      <w:pPr>
+        <w:pStyle w:val="a6"/>
+        <w:shd w:val="clear" w:color="auto" w:fill="FFFFFF"/>
+        <w:spacing w:before="0" w:beforeAutospacing="0" w:after="264" w:afterAutospacing="0"/>
+        <w:rPr>
+          <w:rFonts w:ascii="microsoft yahei" w:hAnsi="microsoft yahei"/>
+          <w:color w:val="3F3F3F"/>
+          <w:sz w:val="23"/>
+          <w:szCs w:val="23"/>
+        </w:rPr>
+      </w:pPr>
+      <w:proofErr w:type="spellStart"/>
       <w:r>
         <w:rPr>
           <w:rFonts w:ascii="microsoft yahei" w:hAnsi="microsoft yahei" w:hint="eastAsia"/>
@@ -3378,6 +3876,7 @@
         </w:rPr>
         <w:t>Git</w:t>
       </w:r>
+      <w:proofErr w:type="spellEnd"/>
       <w:r>
         <w:rPr>
           <w:rFonts w:ascii="microsoft yahei" w:hAnsi="microsoft yahei"/>
@@ -3409,6 +3908,7 @@
           <w:szCs w:val="23"/>
         </w:rPr>
       </w:pPr>
+      <w:proofErr w:type="spellStart"/>
       <w:r>
         <w:rPr>
           <w:rFonts w:ascii="microsoft yahei" w:hAnsi="microsoft yahei" w:hint="eastAsia"/>
@@ -3416,8 +3916,9 @@
           <w:sz w:val="23"/>
           <w:szCs w:val="23"/>
         </w:rPr>
-        <w:t xml:space="preserve">Git </w:t>
-      </w:r>
+        <w:t>Git</w:t>
+      </w:r>
+      <w:proofErr w:type="spellEnd"/>
       <w:r>
         <w:rPr>
           <w:rFonts w:ascii="microsoft yahei" w:hAnsi="microsoft yahei" w:hint="eastAsia"/>
@@ -3425,7 +3926,7 @@
           <w:sz w:val="23"/>
           <w:szCs w:val="23"/>
         </w:rPr>
-        <w:t>远程仓库</w:t>
+        <w:t xml:space="preserve"> </w:t>
       </w:r>
       <w:r>
         <w:rPr>
@@ -3434,7 +3935,7 @@
           <w:sz w:val="23"/>
           <w:szCs w:val="23"/>
         </w:rPr>
-        <w:t>命令</w:t>
+        <w:t>远程仓库</w:t>
       </w:r>
       <w:r>
         <w:rPr>
@@ -3443,6 +3944,16 @@
           <w:sz w:val="23"/>
           <w:szCs w:val="23"/>
         </w:rPr>
+        <w:t>命令</w:t>
+      </w:r>
+      <w:proofErr w:type="spellStart"/>
+      <w:r>
+        <w:rPr>
+          <w:rFonts w:ascii="microsoft yahei" w:hAnsi="microsoft yahei" w:hint="eastAsia"/>
+          <w:color w:val="3F3F3F"/>
+          <w:sz w:val="23"/>
+          <w:szCs w:val="23"/>
+        </w:rPr>
         <w:t>git</w:t>
       </w:r>
       <w:r>
@@ -3454,6 +3965,7 @@
         </w:rPr>
         <w:t>hub</w:t>
       </w:r>
+      <w:proofErr w:type="spellEnd"/>
     </w:p>
     <w:p>
       <w:pPr>
@@ -3465,6 +3977,7 @@
           <w:szCs w:val="18"/>
         </w:rPr>
       </w:pPr>
+      <w:proofErr w:type="spellStart"/>
       <w:r>
         <w:rPr>
           <w:rFonts w:ascii="Lucida Console" w:hAnsi="Lucida Console" w:cs="Lucida Console"/>
@@ -3473,9 +3986,20 @@
           <w:sz w:val="18"/>
           <w:szCs w:val="18"/>
         </w:rPr>
-        <w:t xml:space="preserve">git remote add origin </w:t>
-      </w:r>
-      <w:hyperlink r:id="rId13" w:history="1">
+        <w:t>git</w:t>
+      </w:r>
+      <w:proofErr w:type="spellEnd"/>
+      <w:r>
+        <w:rPr>
+          <w:rFonts w:ascii="Lucida Console" w:hAnsi="Lucida Console" w:cs="Lucida Console"/>
+          <w:b/>
+          <w:kern w:val="0"/>
+          <w:sz w:val="18"/>
+          <w:szCs w:val="18"/>
+        </w:rPr>
+        <w:t xml:space="preserve"> remote add origin </w:t>
+      </w:r>
+      <w:hyperlink r:id="rId11" w:history="1">
         <w:r>
           <w:rPr>
             <w:rStyle w:val="a3"/>
@@ -3526,6 +4050,7 @@
           <w:szCs w:val="18"/>
         </w:rPr>
       </w:pPr>
+      <w:proofErr w:type="spellStart"/>
       <w:r>
         <w:rPr>
           <w:rFonts w:ascii="Lucida Console" w:hAnsi="Lucida Console" w:cs="Lucida Console"/>
@@ -3533,7 +4058,17 @@
           <w:sz w:val="18"/>
           <w:szCs w:val="18"/>
         </w:rPr>
-        <w:t>url=https://</w:t>
+        <w:t>url</w:t>
+      </w:r>
+      <w:proofErr w:type="spellEnd"/>
+      <w:r>
+        <w:rPr>
+          <w:rFonts w:ascii="Lucida Console" w:hAnsi="Lucida Console" w:cs="Lucida Console"/>
+          <w:kern w:val="0"/>
+          <w:sz w:val="18"/>
+          <w:szCs w:val="18"/>
+        </w:rPr>
+        <w:t>=https://</w:t>
       </w:r>
     </w:p>
     <w:p/>
@@ -3548,6 +4083,7 @@
           <w:szCs w:val="18"/>
         </w:rPr>
       </w:pPr>
+      <w:proofErr w:type="spellStart"/>
       <w:r>
         <w:rPr>
           <w:rFonts w:ascii="Lucida Console" w:hAnsi="Lucida Console" w:cs="Lucida Console"/>
@@ -3556,19 +4092,10 @@
           <w:sz w:val="18"/>
           <w:szCs w:val="18"/>
         </w:rPr>
-        <w:t>ssh-keygen -t rsa -C "youremail@example.com"</w:t>
-      </w:r>
-    </w:p>
-    <w:p/>
-    <w:p>
-      <w:pPr>
-        <w:rPr>
-          <w:rFonts w:hint="eastAsia"/>
-        </w:rPr>
-      </w:pPr>
-    </w:p>
-    <w:p>
-      <w:pPr>
+        <w:t>ssh</w:t>
+      </w:r>
+      <w:proofErr w:type="spellEnd"/>
+      <w:r>
         <w:rPr>
           <w:rFonts w:ascii="Lucida Console" w:hAnsi="Lucida Console" w:cs="Lucida Console"/>
           <w:b/>
@@ -3576,7 +4103,9 @@
           <w:sz w:val="18"/>
           <w:szCs w:val="18"/>
         </w:rPr>
-      </w:pPr>
+        <w:t xml:space="preserve">-keygen -t </w:t>
+      </w:r>
+      <w:proofErr w:type="spellStart"/>
       <w:r>
         <w:rPr>
           <w:rFonts w:ascii="Lucida Console" w:hAnsi="Lucida Console" w:cs="Lucida Console"/>
@@ -3585,7 +4114,59 @@
           <w:sz w:val="18"/>
           <w:szCs w:val="18"/>
         </w:rPr>
-        <w:t>ssh -T git@github.com</w:t>
+        <w:t>rsa</w:t>
+      </w:r>
+      <w:proofErr w:type="spellEnd"/>
+      <w:r>
+        <w:rPr>
+          <w:rFonts w:ascii="Lucida Console" w:hAnsi="Lucida Console" w:cs="Lucida Console"/>
+          <w:b/>
+          <w:kern w:val="0"/>
+          <w:sz w:val="18"/>
+          <w:szCs w:val="18"/>
+        </w:rPr>
+        <w:t xml:space="preserve"> -C "youremail@example.com"</w:t>
+      </w:r>
+    </w:p>
+    <w:p/>
+    <w:p>
+      <w:pPr>
+        <w:rPr>
+          <w:rFonts w:hint="eastAsia"/>
+        </w:rPr>
+      </w:pPr>
+    </w:p>
+    <w:p>
+      <w:pPr>
+        <w:rPr>
+          <w:rFonts w:ascii="Lucida Console" w:hAnsi="Lucida Console" w:cs="Lucida Console"/>
+          <w:b/>
+          <w:kern w:val="0"/>
+          <w:sz w:val="18"/>
+          <w:szCs w:val="18"/>
+        </w:rPr>
+      </w:pPr>
+      <w:proofErr w:type="spellStart"/>
+      <w:r>
+        <w:rPr>
+          <w:rFonts w:ascii="Lucida Console" w:hAnsi="Lucida Console" w:cs="Lucida Console"/>
+          <w:b/>
+          <w:kern w:val="0"/>
+          <w:sz w:val="18"/>
+          <w:szCs w:val="18"/>
+        </w:rPr>
+        <w:t>ssh</w:t>
+      </w:r>
+      <w:proofErr w:type="spellEnd"/>
+      <w:r>
+        <w:rPr>
+          <w:rFonts w:ascii="Lucida Console" w:hAnsi="Lucida Console" w:cs="Lucida Console"/>
+          <w:b/>
+          <w:kern w:val="0"/>
+          <w:sz w:val="18"/>
+          <w:szCs w:val="18"/>
+        </w:rPr>
+        <w:t xml:space="preserve"> -T git@github.com</w:t>
       </w:r>
     </w:p>
     <w:p/>
@@ -3610,6 +4191,7 @@
           <w:szCs w:val="18"/>
         </w:rPr>
       </w:pPr>
+      <w:proofErr w:type="spellStart"/>
       <w:r>
         <w:rPr>
           <w:rFonts w:ascii="Lucida Console" w:hAnsi="Lucida Console" w:cs="Lucida Console"/>
@@ -3618,7 +4200,18 @@
           <w:sz w:val="18"/>
           <w:szCs w:val="18"/>
         </w:rPr>
-        <w:t>git pull origin master --allow-unrelated-histories</w:t>
+        <w:t>git</w:t>
+      </w:r>
+      <w:proofErr w:type="spellEnd"/>
+      <w:r>
+        <w:rPr>
+          <w:rFonts w:ascii="Lucida Console" w:hAnsi="Lucida Console" w:cs="Lucida Console"/>
+          <w:b/>
+          <w:kern w:val="0"/>
+          <w:sz w:val="18"/>
+          <w:szCs w:val="18"/>
+        </w:rPr>
+        <w:t xml:space="preserve"> pull origin master --allow-unrelated-histories</w:t>
       </w:r>
     </w:p>
     <w:p>
@@ -3641,7 +4234,47 @@
           <w:sz w:val="18"/>
           <w:szCs w:val="18"/>
         </w:rPr>
-        <w:t>=git fetch + git merge</w:t>
+        <w:t>=</w:t>
+      </w:r>
+      <w:proofErr w:type="spellStart"/>
+      <w:r>
+        <w:rPr>
+          <w:rFonts w:ascii="Lucida Console" w:hAnsi="Lucida Console" w:cs="Lucida Console" w:hint="eastAsia"/>
+          <w:kern w:val="0"/>
+          <w:sz w:val="18"/>
+          <w:szCs w:val="18"/>
+        </w:rPr>
+        <w:t>git</w:t>
+      </w:r>
+      <w:proofErr w:type="spellEnd"/>
+      <w:r>
+        <w:rPr>
+          <w:rFonts w:ascii="Lucida Console" w:hAnsi="Lucida Console" w:cs="Lucida Console" w:hint="eastAsia"/>
+          <w:kern w:val="0"/>
+          <w:sz w:val="18"/>
+          <w:szCs w:val="18"/>
+        </w:rPr>
+        <w:t xml:space="preserve"> fetch + </w:t>
+      </w:r>
+      <w:proofErr w:type="spellStart"/>
+      <w:r>
+        <w:rPr>
+          <w:rFonts w:ascii="Lucida Console" w:hAnsi="Lucida Console" w:cs="Lucida Console" w:hint="eastAsia"/>
+          <w:kern w:val="0"/>
+          <w:sz w:val="18"/>
+          <w:szCs w:val="18"/>
+        </w:rPr>
+        <w:t>git</w:t>
+      </w:r>
+      <w:proofErr w:type="spellEnd"/>
+      <w:r>
+        <w:rPr>
+          <w:rFonts w:ascii="Lucida Console" w:hAnsi="Lucida Console" w:cs="Lucida Console" w:hint="eastAsia"/>
+          <w:kern w:val="0"/>
+          <w:sz w:val="18"/>
+          <w:szCs w:val="18"/>
+        </w:rPr>
+        <w:t xml:space="preserve"> merge</w:t>
       </w:r>
     </w:p>
     <w:p>
@@ -3668,6 +4301,7 @@
           <w:szCs w:val="18"/>
         </w:rPr>
       </w:pPr>
+      <w:proofErr w:type="spellStart"/>
       <w:r>
         <w:rPr>
           <w:rFonts w:ascii="Lucida Console" w:hAnsi="Lucida Console" w:cs="Lucida Console"/>
@@ -3676,18 +4310,19 @@
           <w:sz w:val="18"/>
           <w:szCs w:val="18"/>
         </w:rPr>
-        <w:t>git push -u origin master</w:t>
-      </w:r>
-    </w:p>
-    <w:p>
-      <w:pPr>
+        <w:t>git</w:t>
+      </w:r>
+      <w:proofErr w:type="spellEnd"/>
+      <w:r>
         <w:rPr>
           <w:rFonts w:ascii="Lucida Console" w:hAnsi="Lucida Console" w:cs="Lucida Console"/>
+          <w:b/>
           <w:kern w:val="0"/>
           <w:sz w:val="18"/>
           <w:szCs w:val="18"/>
         </w:rPr>
-      </w:pPr>
+        <w:t xml:space="preserve"> push -u origin master</w:t>
+      </w:r>
     </w:p>
     <w:p>
       <w:pPr>
@@ -3703,49 +4338,72 @@
       <w:pPr>
         <w:rPr>
           <w:rFonts w:ascii="Lucida Console" w:hAnsi="Lucida Console" w:cs="Lucida Console"/>
-          <w:b/>
           <w:kern w:val="0"/>
           <w:sz w:val="18"/>
           <w:szCs w:val="18"/>
         </w:rPr>
       </w:pPr>
-      <w:r>
-        <w:rPr>
-          <w:rFonts w:ascii="Lucida Console" w:hAnsi="Lucida Console" w:cs="Lucida Console" w:hint="eastAsia"/>
+    </w:p>
+    <w:p>
+      <w:pPr>
+        <w:rPr>
+          <w:rFonts w:ascii="Lucida Console" w:hAnsi="Lucida Console" w:cs="Lucida Console"/>
           <w:b/>
           <w:kern w:val="0"/>
           <w:sz w:val="18"/>
           <w:szCs w:val="18"/>
         </w:rPr>
-        <w:t>git fetch</w:t>
-      </w:r>
-    </w:p>
-    <w:p>
-      <w:pPr>
-        <w:rPr>
-          <w:rFonts w:ascii="Lucida Console" w:hAnsi="Lucida Console" w:cs="Lucida Console"/>
+      </w:pPr>
+      <w:proofErr w:type="spellStart"/>
+      <w:r>
+        <w:rPr>
+          <w:rFonts w:ascii="Lucida Console" w:hAnsi="Lucida Console" w:cs="Lucida Console" w:hint="eastAsia"/>
+          <w:b/>
           <w:kern w:val="0"/>
           <w:sz w:val="18"/>
           <w:szCs w:val="18"/>
         </w:rPr>
-      </w:pPr>
-    </w:p>
-    <w:p>
-      <w:pPr>
+        <w:t>git</w:t>
+      </w:r>
+      <w:proofErr w:type="spellEnd"/>
+      <w:r>
         <w:rPr>
           <w:rFonts w:ascii="Lucida Console" w:hAnsi="Lucida Console" w:cs="Lucida Console" w:hint="eastAsia"/>
+          <w:b/>
           <w:kern w:val="0"/>
           <w:sz w:val="18"/>
           <w:szCs w:val="18"/>
         </w:rPr>
-      </w:pPr>
-    </w:p>
-    <w:p>
-      <w:pPr>
-        <w:rPr>
-          <w:b/>
-        </w:rPr>
-      </w:pPr>
+        <w:t xml:space="preserve"> fetch</w:t>
+      </w:r>
+    </w:p>
+    <w:p>
+      <w:pPr>
+        <w:rPr>
+          <w:rFonts w:ascii="Lucida Console" w:hAnsi="Lucida Console" w:cs="Lucida Console"/>
+          <w:kern w:val="0"/>
+          <w:sz w:val="18"/>
+          <w:szCs w:val="18"/>
+        </w:rPr>
+      </w:pPr>
+    </w:p>
+    <w:p>
+      <w:pPr>
+        <w:rPr>
+          <w:rFonts w:ascii="Lucida Console" w:hAnsi="Lucida Console" w:cs="Lucida Console" w:hint="eastAsia"/>
+          <w:kern w:val="0"/>
+          <w:sz w:val="18"/>
+          <w:szCs w:val="18"/>
+        </w:rPr>
+      </w:pPr>
+    </w:p>
+    <w:p>
+      <w:pPr>
+        <w:rPr>
+          <w:b/>
+        </w:rPr>
+      </w:pPr>
+      <w:proofErr w:type="spellStart"/>
       <w:r>
         <w:rPr>
           <w:rFonts w:hint="eastAsia"/>
@@ -3753,6 +4411,7 @@
         </w:rPr>
         <w:t>git</w:t>
       </w:r>
+      <w:proofErr w:type="spellEnd"/>
       <w:r>
         <w:rPr>
           <w:b/>
@@ -3765,20 +4424,42 @@
         <w:rPr>
           <w:rFonts w:hint="eastAsia"/>
         </w:rPr>
-        <w:t>与本地仓库中使用git branch相似</w:t>
-      </w:r>
-    </w:p>
-    <w:p>
-      <w:pPr>
-        <w:rPr>
-          <w:b/>
-        </w:rPr>
-      </w:pPr>
-      <w:r>
-        <w:rPr>
-          <w:b/>
-        </w:rPr>
-        <w:t>git remote -v</w:t>
+        <w:t>与本地仓库中使用</w:t>
+      </w:r>
+      <w:proofErr w:type="spellStart"/>
+      <w:r>
+        <w:rPr>
+          <w:rFonts w:hint="eastAsia"/>
+        </w:rPr>
+        <w:t>git</w:t>
+      </w:r>
+      <w:proofErr w:type="spellEnd"/>
+      <w:r>
+        <w:rPr>
+          <w:rFonts w:hint="eastAsia"/>
+        </w:rPr>
+        <w:t xml:space="preserve"> branch相似</w:t>
+      </w:r>
+    </w:p>
+    <w:p>
+      <w:pPr>
+        <w:rPr>
+          <w:b/>
+        </w:rPr>
+      </w:pPr>
+      <w:proofErr w:type="spellStart"/>
+      <w:r>
+        <w:rPr>
+          <w:b/>
+        </w:rPr>
+        <w:t>git</w:t>
+      </w:r>
+      <w:proofErr w:type="spellEnd"/>
+      <w:r>
+        <w:rPr>
+          <w:b/>
+        </w:rPr>
+        <w:t xml:space="preserve"> remote -v</w:t>
       </w:r>
     </w:p>
     <w:p/>
@@ -3789,31 +4470,67 @@
           <w:b/>
         </w:rPr>
       </w:pPr>
-      <w:r>
-        <w:rPr>
-          <w:b/>
-        </w:rPr>
-        <w:t>git remote rm [别名]</w:t>
-      </w:r>
-    </w:p>
-    <w:p>
-      <w:pPr>
-        <w:rPr>
-          <w:b/>
-        </w:rPr>
-      </w:pPr>
-    </w:p>
-    <w:p>
-      <w:pPr>
-        <w:rPr>
-          <w:b/>
-        </w:rPr>
-      </w:pPr>
-      <w:r>
-        <w:rPr>
-          <w:b/>
-        </w:rPr>
-        <w:t>$ git clone git://github.com/schacon/grit.git</w:t>
+      <w:proofErr w:type="spellStart"/>
+      <w:r>
+        <w:rPr>
+          <w:b/>
+        </w:rPr>
+        <w:t>git</w:t>
+      </w:r>
+      <w:proofErr w:type="spellEnd"/>
+      <w:r>
+        <w:rPr>
+          <w:b/>
+        </w:rPr>
+        <w:t xml:space="preserve"> remote </w:t>
+      </w:r>
+      <w:proofErr w:type="spellStart"/>
+      <w:r>
+        <w:rPr>
+          <w:b/>
+        </w:rPr>
+        <w:t>rm</w:t>
+      </w:r>
+      <w:proofErr w:type="spellEnd"/>
+      <w:r>
+        <w:rPr>
+          <w:b/>
+        </w:rPr>
+        <w:t xml:space="preserve"> [别名]</w:t>
+      </w:r>
+    </w:p>
+    <w:p>
+      <w:pPr>
+        <w:rPr>
+          <w:b/>
+        </w:rPr>
+      </w:pPr>
+    </w:p>
+    <w:p>
+      <w:pPr>
+        <w:rPr>
+          <w:b/>
+        </w:rPr>
+      </w:pPr>
+      <w:r>
+        <w:rPr>
+          <w:b/>
+        </w:rPr>
+        <w:t xml:space="preserve">$ </w:t>
+      </w:r>
+      <w:proofErr w:type="spellStart"/>
+      <w:r>
+        <w:rPr>
+          <w:b/>
+        </w:rPr>
+        <w:t>git</w:t>
+      </w:r>
+      <w:proofErr w:type="spellEnd"/>
+      <w:r>
+        <w:rPr>
+          <w:b/>
+        </w:rPr>
+        <w:t xml:space="preserve"> clone git://github.com/schacon/grit.git</w:t>
       </w:r>
       <w:r>
         <w:rPr>
@@ -3834,8 +4551,16 @@
         <w:rPr>
           <w:rFonts w:hint="eastAsia"/>
         </w:rPr>
-        <w:t>本地仓库使用git</w:t>
-      </w:r>
+        <w:t>本地仓库使用</w:t>
+      </w:r>
+      <w:proofErr w:type="spellStart"/>
+      <w:r>
+        <w:rPr>
+          <w:rFonts w:hint="eastAsia"/>
+        </w:rPr>
+        <w:t>git</w:t>
+      </w:r>
+      <w:proofErr w:type="spellEnd"/>
       <w:r>
         <w:t xml:space="preserve"> XXX</w:t>
       </w:r>
@@ -3843,8 +4568,16 @@
         <w:rPr>
           <w:rFonts w:hint="eastAsia"/>
         </w:rPr>
-        <w:t>，远程仓库使用git</w:t>
-      </w:r>
+        <w:t>，远程仓库使用</w:t>
+      </w:r>
+      <w:proofErr w:type="spellStart"/>
+      <w:r>
+        <w:rPr>
+          <w:rFonts w:hint="eastAsia"/>
+        </w:rPr>
+        <w:t>git</w:t>
+      </w:r>
+      <w:proofErr w:type="spellEnd"/>
       <w:r>
         <w:t xml:space="preserve"> remote</w:t>
       </w:r>
@@ -3855,10 +4588,21 @@
         <w:rPr>
           <w:rFonts w:hint="eastAsia"/>
         </w:rPr>
-        <w:t>除了pull</w:t>
-      </w:r>
-      <w:r>
-        <w:t>,push,fetch)</w:t>
+        <w:t>除了</w:t>
+      </w:r>
+      <w:proofErr w:type="spellStart"/>
+      <w:r>
+        <w:rPr>
+          <w:rFonts w:hint="eastAsia"/>
+        </w:rPr>
+        <w:t>pull</w:t>
+      </w:r>
+      <w:r>
+        <w:t>,push,fetch</w:t>
+      </w:r>
+      <w:proofErr w:type="spellEnd"/>
+      <w:r>
+        <w:t>)</w:t>
       </w:r>
     </w:p>
     <w:p/>
@@ -3868,6 +4612,7 @@
           <w:b/>
         </w:rPr>
       </w:pPr>
+      <w:proofErr w:type="spellStart"/>
       <w:r>
         <w:rPr>
           <w:b/>
@@ -3879,28 +4624,15 @@
           <w:rFonts w:hint="eastAsia"/>
           <w:b/>
         </w:rPr>
-        <w:t>it基本操作</w:t>
-      </w:r>
-    </w:p>
-    <w:p>
-      <w:pPr>
-        <w:rPr>
-          <w:b/>
-        </w:rPr>
-      </w:pPr>
-    </w:p>
-    <w:p>
-      <w:pPr>
+        <w:t>it</w:t>
+      </w:r>
+      <w:proofErr w:type="spellEnd"/>
+      <w:r>
         <w:rPr>
           <w:rFonts w:hint="eastAsia"/>
           <w:b/>
         </w:rPr>
-      </w:pPr>
-      <w:r>
-        <w:rPr>
-          <w:b/>
-        </w:rPr>
-        <w:t>git init</w:t>
+        <w:t>基本操作</w:t>
       </w:r>
     </w:p>
     <w:p>
@@ -3917,69 +4649,148 @@
           <w:b/>
         </w:rPr>
       </w:pPr>
-      <w:r>
+      <w:proofErr w:type="spellStart"/>
+      <w:r>
+        <w:rPr>
+          <w:b/>
+        </w:rPr>
+        <w:t>git</w:t>
+      </w:r>
+      <w:proofErr w:type="spellEnd"/>
+      <w:r>
+        <w:rPr>
+          <w:b/>
+        </w:rPr>
+        <w:t xml:space="preserve"> </w:t>
+      </w:r>
+      <w:proofErr w:type="spellStart"/>
+      <w:r>
+        <w:rPr>
+          <w:b/>
+        </w:rPr>
+        <w:t>init</w:t>
+      </w:r>
+      <w:proofErr w:type="spellEnd"/>
+    </w:p>
+    <w:p>
+      <w:pPr>
+        <w:rPr>
+          <w:b/>
+        </w:rPr>
+      </w:pPr>
+    </w:p>
+    <w:p>
+      <w:pPr>
         <w:rPr>
           <w:rFonts w:hint="eastAsia"/>
           <w:b/>
         </w:rPr>
-        <w:t>git clone url alias</w:t>
-      </w:r>
-    </w:p>
-    <w:p>
-      <w:pPr>
-        <w:rPr>
-          <w:b/>
-        </w:rPr>
-      </w:pPr>
-    </w:p>
-    <w:p>
-      <w:pPr>
-        <w:rPr>
-          <w:b/>
-        </w:rPr>
-      </w:pPr>
-    </w:p>
-    <w:p>
-      <w:pPr>
-        <w:rPr>
-          <w:b/>
-        </w:rPr>
-      </w:pPr>
-      <w:r>
-        <w:rPr>
-          <w:b/>
-        </w:rPr>
-        <w:t>git add</w:t>
-      </w:r>
-    </w:p>
-    <w:p>
-      <w:pPr>
-        <w:rPr>
-          <w:b/>
-        </w:rPr>
-      </w:pPr>
-    </w:p>
-    <w:p>
-      <w:pPr>
+      </w:pPr>
+      <w:proofErr w:type="spellStart"/>
+      <w:r>
         <w:rPr>
           <w:rFonts w:hint="eastAsia"/>
           <w:b/>
         </w:rPr>
-      </w:pPr>
-    </w:p>
-    <w:p>
-      <w:pPr>
+        <w:t>git</w:t>
+      </w:r>
+      <w:proofErr w:type="spellEnd"/>
+      <w:r>
         <w:rPr>
           <w:rFonts w:hint="eastAsia"/>
           <w:b/>
         </w:rPr>
-      </w:pPr>
+        <w:t xml:space="preserve"> clone </w:t>
+      </w:r>
+      <w:proofErr w:type="spellStart"/>
       <w:r>
         <w:rPr>
           <w:rFonts w:hint="eastAsia"/>
           <w:b/>
         </w:rPr>
-        <w:t>git status</w:t>
+        <w:t>url</w:t>
+      </w:r>
+      <w:proofErr w:type="spellEnd"/>
+      <w:r>
+        <w:rPr>
+          <w:rFonts w:hint="eastAsia"/>
+          <w:b/>
+        </w:rPr>
+        <w:t xml:space="preserve"> alias</w:t>
+      </w:r>
+    </w:p>
+    <w:p>
+      <w:pPr>
+        <w:rPr>
+          <w:b/>
+        </w:rPr>
+      </w:pPr>
+    </w:p>
+    <w:p>
+      <w:pPr>
+        <w:rPr>
+          <w:b/>
+        </w:rPr>
+      </w:pPr>
+    </w:p>
+    <w:p>
+      <w:pPr>
+        <w:rPr>
+          <w:b/>
+        </w:rPr>
+      </w:pPr>
+      <w:proofErr w:type="spellStart"/>
+      <w:r>
+        <w:rPr>
+          <w:b/>
+        </w:rPr>
+        <w:t>git</w:t>
+      </w:r>
+      <w:proofErr w:type="spellEnd"/>
+      <w:r>
+        <w:rPr>
+          <w:b/>
+        </w:rPr>
+        <w:t xml:space="preserve"> add</w:t>
+      </w:r>
+    </w:p>
+    <w:p>
+      <w:pPr>
+        <w:rPr>
+          <w:b/>
+        </w:rPr>
+      </w:pPr>
+    </w:p>
+    <w:p>
+      <w:pPr>
+        <w:rPr>
+          <w:rFonts w:hint="eastAsia"/>
+          <w:b/>
+        </w:rPr>
+      </w:pPr>
+    </w:p>
+    <w:p>
+      <w:pPr>
+        <w:rPr>
+          <w:rFonts w:hint="eastAsia"/>
+          <w:b/>
+        </w:rPr>
+      </w:pPr>
+      <w:proofErr w:type="spellStart"/>
+      <w:r>
+        <w:rPr>
+          <w:rFonts w:hint="eastAsia"/>
+          <w:b/>
+        </w:rPr>
+        <w:t>git</w:t>
+      </w:r>
+      <w:proofErr w:type="spellEnd"/>
+      <w:r>
+        <w:rPr>
+          <w:rFonts w:hint="eastAsia"/>
+          <w:b/>
+        </w:rPr>
+        <w:t xml:space="preserve"> status</w:t>
       </w:r>
       <w:r>
         <w:rPr>
@@ -4009,11 +4820,19 @@
           <w:b/>
         </w:rPr>
       </w:pPr>
-      <w:r>
-        <w:rPr>
-          <w:b/>
-        </w:rPr>
-        <w:t xml:space="preserve">git diff  --cached –stat </w:t>
+      <w:proofErr w:type="spellStart"/>
+      <w:r>
+        <w:rPr>
+          <w:b/>
+        </w:rPr>
+        <w:t>git</w:t>
+      </w:r>
+      <w:proofErr w:type="spellEnd"/>
+      <w:r>
+        <w:rPr>
+          <w:b/>
+        </w:rPr>
+        <w:t xml:space="preserve"> diff  --cached –stat </w:t>
       </w:r>
       <w:r>
         <w:rPr>
@@ -4043,11 +4862,19 @@
           <w:b/>
         </w:rPr>
       </w:pPr>
-      <w:r>
-        <w:rPr>
-          <w:b/>
-        </w:rPr>
-        <w:t>git commit -m -a -am</w:t>
+      <w:proofErr w:type="spellStart"/>
+      <w:r>
+        <w:rPr>
+          <w:b/>
+        </w:rPr>
+        <w:t>git</w:t>
+      </w:r>
+      <w:proofErr w:type="spellEnd"/>
+      <w:r>
+        <w:rPr>
+          <w:b/>
+        </w:rPr>
+        <w:t xml:space="preserve"> commit -m -a -am</w:t>
       </w:r>
     </w:p>
     <w:p>
@@ -4071,27 +4898,28 @@
           <w:b/>
         </w:rPr>
       </w:pPr>
+      <w:proofErr w:type="spellStart"/>
       <w:r>
         <w:rPr>
           <w:rFonts w:hint="eastAsia"/>
           <w:b/>
         </w:rPr>
-        <w:t>git reset HEAD</w:t>
-      </w:r>
-    </w:p>
-    <w:p>
-      <w:pPr>
-        <w:rPr>
-          <w:b/>
-        </w:rPr>
-      </w:pPr>
-    </w:p>
-    <w:p>
-      <w:pPr>
+        <w:t>git</w:t>
+      </w:r>
+      <w:proofErr w:type="spellEnd"/>
+      <w:r>
         <w:rPr>
           <w:rFonts w:hint="eastAsia"/>
           <w:b/>
         </w:rPr>
+        <w:t xml:space="preserve"> reset HEAD</w:t>
+      </w:r>
+    </w:p>
+    <w:p>
+      <w:pPr>
+        <w:rPr>
+          <w:b/>
+        </w:rPr>
       </w:pPr>
     </w:p>
     <w:p>
@@ -4101,12 +4929,45 @@
           <w:b/>
         </w:rPr>
       </w:pPr>
-      <w:r>
+    </w:p>
+    <w:p>
+      <w:pPr>
         <w:rPr>
           <w:rFonts w:hint="eastAsia"/>
           <w:b/>
         </w:rPr>
-        <w:t xml:space="preserve">git rm </w:t>
+      </w:pPr>
+      <w:proofErr w:type="spellStart"/>
+      <w:r>
+        <w:rPr>
+          <w:rFonts w:hint="eastAsia"/>
+          <w:b/>
+        </w:rPr>
+        <w:t>git</w:t>
+      </w:r>
+      <w:proofErr w:type="spellEnd"/>
+      <w:r>
+        <w:rPr>
+          <w:rFonts w:hint="eastAsia"/>
+          <w:b/>
+        </w:rPr>
+        <w:t xml:space="preserve"> </w:t>
+      </w:r>
+      <w:proofErr w:type="spellStart"/>
+      <w:r>
+        <w:rPr>
+          <w:rFonts w:hint="eastAsia"/>
+          <w:b/>
+        </w:rPr>
+        <w:t>rm</w:t>
+      </w:r>
+      <w:proofErr w:type="spellEnd"/>
+      <w:r>
+        <w:rPr>
+          <w:rFonts w:hint="eastAsia"/>
+          <w:b/>
+        </w:rPr>
+        <w:t xml:space="preserve"> </w:t>
       </w:r>
       <w:r>
         <w:rPr>
@@ -4136,58 +4997,99 @@
           <w:b/>
         </w:rPr>
       </w:pPr>
+      <w:proofErr w:type="spellStart"/>
       <w:r>
         <w:rPr>
           <w:rFonts w:hint="eastAsia"/>
           <w:b/>
         </w:rPr>
-        <w:t>git mv</w:t>
+        <w:t>git</w:t>
+      </w:r>
+      <w:proofErr w:type="spellEnd"/>
+      <w:r>
+        <w:rPr>
+          <w:rFonts w:hint="eastAsia"/>
+          <w:b/>
+        </w:rPr>
+        <w:t xml:space="preserve"> mv</w:t>
       </w:r>
     </w:p>
     <w:p/>
     <w:p/>
     <w:p>
+      <w:proofErr w:type="spellStart"/>
       <w:r>
         <w:rPr>
           <w:rFonts w:hint="eastAsia"/>
         </w:rPr>
-        <w:t>git 分支管理</w:t>
+        <w:t>git</w:t>
+      </w:r>
+      <w:proofErr w:type="spellEnd"/>
+      <w:r>
+        <w:rPr>
+          <w:rFonts w:hint="eastAsia"/>
+        </w:rPr>
+        <w:t xml:space="preserve"> 分支管理</w:t>
       </w:r>
     </w:p>
     <w:p/>
     <w:p>
+      <w:proofErr w:type="spellStart"/>
       <w:r>
         <w:rPr>
           <w:rFonts w:hint="eastAsia"/>
         </w:rPr>
         <w:t>git</w:t>
       </w:r>
-      <w:r>
-        <w:t xml:space="preserve"> branch branchname</w:t>
-      </w:r>
+      <w:proofErr w:type="spellEnd"/>
+      <w:r>
+        <w:t xml:space="preserve"> branch </w:t>
+      </w:r>
+      <w:proofErr w:type="spellStart"/>
+      <w:r>
+        <w:t>branchname</w:t>
+      </w:r>
+      <w:proofErr w:type="spellEnd"/>
     </w:p>
     <w:p/>
     <w:p>
-      <w:r>
-        <w:t xml:space="preserve">git checkout </w:t>
+      <w:proofErr w:type="spellStart"/>
+      <w:r>
+        <w:t>git</w:t>
+      </w:r>
+      <w:proofErr w:type="spellEnd"/>
+      <w:r>
+        <w:t xml:space="preserve"> checkout </w:t>
       </w:r>
     </w:p>
     <w:p/>
     <w:p/>
     <w:p>
-      <w:r>
-        <w:t>git merge</w:t>
+      <w:proofErr w:type="spellStart"/>
+      <w:r>
+        <w:t>git</w:t>
+      </w:r>
+      <w:proofErr w:type="spellEnd"/>
+      <w:r>
+        <w:t xml:space="preserve"> merge</w:t>
       </w:r>
     </w:p>
     <w:p/>
     <w:p/>
     <w:p>
-      <w:r>
-        <w:t xml:space="preserve">git branch -b </w:t>
-      </w:r>
+      <w:proofErr w:type="spellStart"/>
+      <w:r>
+        <w:t>git</w:t>
+      </w:r>
+      <w:proofErr w:type="spellEnd"/>
+      <w:r>
+        <w:t xml:space="preserve"> branch -b </w:t>
+      </w:r>
+      <w:proofErr w:type="spellStart"/>
       <w:r>
         <w:t>branchname</w:t>
       </w:r>
+      <w:proofErr w:type="spellEnd"/>
     </w:p>
     <w:p/>
     <w:p>
@@ -4196,12 +5098,27 @@
           <w:rFonts w:hint="eastAsia"/>
         </w:rPr>
       </w:pPr>
-      <w:r>
-        <w:t xml:space="preserve">git banch -d </w:t>
-      </w:r>
+      <w:proofErr w:type="spellStart"/>
+      <w:r>
+        <w:t>git</w:t>
+      </w:r>
+      <w:proofErr w:type="spellEnd"/>
+      <w:r>
+        <w:t xml:space="preserve"> </w:t>
+      </w:r>
+      <w:proofErr w:type="spellStart"/>
+      <w:r>
+        <w:t>banch</w:t>
+      </w:r>
+      <w:proofErr w:type="spellEnd"/>
+      <w:r>
+        <w:t xml:space="preserve"> -d </w:t>
+      </w:r>
+      <w:proofErr w:type="spellStart"/>
       <w:r>
         <w:t>branchname</w:t>
       </w:r>
+      <w:proofErr w:type="spellEnd"/>
     </w:p>
     <w:p>
       <w:pPr>
@@ -4216,6 +5133,7 @@
           <w:b/>
         </w:rPr>
       </w:pPr>
+      <w:proofErr w:type="spellStart"/>
       <w:r>
         <w:rPr>
           <w:b/>
@@ -4227,42 +5145,88 @@
           <w:rFonts w:hint="eastAsia"/>
           <w:b/>
         </w:rPr>
-        <w:t>it查看提交历史</w:t>
-      </w:r>
-    </w:p>
-    <w:p>
-      <w:pPr>
+        <w:t>it</w:t>
+      </w:r>
+      <w:proofErr w:type="spellEnd"/>
+      <w:r>
         <w:rPr>
           <w:rFonts w:hint="eastAsia"/>
           <w:b/>
         </w:rPr>
-      </w:pPr>
-      <w:r>
-        <w:rPr>
-          <w:b/>
-        </w:rPr>
-        <w:t xml:space="preserve">git log –oneline –graph –author=wulakuer  </w:t>
+        <w:t>查看提交历史</w:t>
       </w:r>
     </w:p>
     <w:p>
       <w:pPr>
         <w:rPr>
           <w:rFonts w:hint="eastAsia"/>
-        </w:rPr>
-      </w:pPr>
-    </w:p>
-    <w:p>
-      <w:pPr>
-        <w:rPr>
-          <w:b/>
-        </w:rPr>
-      </w:pPr>
+          <w:b/>
+        </w:rPr>
+      </w:pPr>
+      <w:proofErr w:type="spellStart"/>
+      <w:r>
+        <w:rPr>
+          <w:b/>
+        </w:rPr>
+        <w:t>git</w:t>
+      </w:r>
+      <w:proofErr w:type="spellEnd"/>
+      <w:r>
+        <w:rPr>
+          <w:b/>
+        </w:rPr>
+        <w:t xml:space="preserve"> log –</w:t>
+      </w:r>
+      <w:proofErr w:type="spellStart"/>
+      <w:r>
+        <w:rPr>
+          <w:b/>
+        </w:rPr>
+        <w:t>oneline</w:t>
+      </w:r>
+      <w:proofErr w:type="spellEnd"/>
+      <w:r>
+        <w:rPr>
+          <w:b/>
+        </w:rPr>
+        <w:t xml:space="preserve"> –graph –author=</w:t>
+      </w:r>
+      <w:proofErr w:type="spellStart"/>
+      <w:r>
+        <w:rPr>
+          <w:b/>
+        </w:rPr>
+        <w:t>wulakuer</w:t>
+      </w:r>
+      <w:proofErr w:type="spellEnd"/>
+      <w:r>
+        <w:rPr>
+          <w:b/>
+        </w:rPr>
+        <w:t xml:space="preserve">  </w:t>
+      </w:r>
+    </w:p>
+    <w:p>
+      <w:pPr>
+        <w:rPr>
+          <w:rFonts w:hint="eastAsia"/>
+        </w:rPr>
+      </w:pPr>
+    </w:p>
+    <w:p>
+      <w:pPr>
+        <w:rPr>
+          <w:b/>
+        </w:rPr>
+      </w:pPr>
+      <w:proofErr w:type="spellStart"/>
       <w:r>
         <w:rPr>
           <w:b/>
         </w:rPr>
         <w:t>Git</w:t>
       </w:r>
+      <w:proofErr w:type="spellEnd"/>
       <w:r>
         <w:rPr>
           <w:rFonts w:hint="eastAsia"/>
@@ -4277,6 +5241,7 @@
           <w:b/>
         </w:rPr>
       </w:pPr>
+      <w:proofErr w:type="spellStart"/>
       <w:r>
         <w:rPr>
           <w:b/>
@@ -4288,7 +5253,15 @@
           <w:rFonts w:hint="eastAsia"/>
           <w:b/>
         </w:rPr>
-        <w:t xml:space="preserve">it </w:t>
+        <w:t>it</w:t>
+      </w:r>
+      <w:proofErr w:type="spellEnd"/>
+      <w:r>
+        <w:rPr>
+          <w:rFonts w:hint="eastAsia"/>
+          <w:b/>
+        </w:rPr>
+        <w:t xml:space="preserve"> </w:t>
       </w:r>
       <w:r>
         <w:rPr>
@@ -4307,25 +5280,42 @@
     <w:p/>
     <w:p/>
     <w:p>
-      <w:pPr>
+      <w:proofErr w:type="spellStart"/>
+      <w:r>
+        <w:t>G</w:t>
+      </w:r>
+      <w:r>
         <w:rPr>
           <w:rFonts w:hint="eastAsia"/>
         </w:rPr>
-      </w:pPr>
-      <w:r>
-        <w:t>G</w:t>
-      </w:r>
+        <w:t>it</w:t>
+      </w:r>
+      <w:proofErr w:type="spellEnd"/>
       <w:r>
         <w:rPr>
           <w:rFonts w:hint="eastAsia"/>
         </w:rPr>
-        <w:t xml:space="preserve">it </w:t>
+        <w:t xml:space="preserve"> </w:t>
       </w:r>
       <w:r>
         <w:t>ignore</w:t>
+      </w:r>
+    </w:p>
+    <w:p/>
+    <w:p>
+      <w:pPr>
+        <w:rPr>
+          <w:rFonts w:hint="eastAsia"/>
+        </w:rPr>
+      </w:pPr>
+      <w:r>
+        <w:t>http:/</w:t>
       </w:r>
       <w:bookmarkStart w:id="0" w:name="_GoBack"/>
       <w:bookmarkEnd w:id="0"/>
+      <w:r>
+        <w:t>/blog.csdn.net/benkaoya/article/details/7932370</w:t>
+      </w:r>
     </w:p>
     <w:sectPr>
       <w:pgSz w:w="11906" w:h="16838"/>

--- a/git_study/git_issue.docx
+++ b/git_study/git_issue.docx
@@ -3714,7 +3714,7 @@
         <w:shd w:val="clear" w:color="auto" w:fill="FFFFFF"/>
         <w:spacing w:before="0" w:beforeAutospacing="0" w:after="264" w:afterAutospacing="0"/>
         <w:rPr>
-          <w:rFonts w:ascii="microsoft yahei" w:hAnsi="microsoft yahei"/>
+          <w:rFonts w:ascii="microsoft yahei" w:hAnsi="microsoft yahei" w:hint="eastAsia"/>
           <w:color w:val="3F3F3F"/>
           <w:sz w:val="23"/>
           <w:szCs w:val="23"/>
@@ -3821,7 +3821,7 @@
         <w:shd w:val="clear" w:color="auto" w:fill="FFFFFF"/>
         <w:spacing w:before="0" w:beforeAutospacing="0" w:after="264" w:afterAutospacing="0"/>
         <w:rPr>
-          <w:rFonts w:ascii="microsoft yahei" w:hAnsi="microsoft yahei"/>
+          <w:rFonts w:ascii="microsoft yahei" w:hAnsi="microsoft yahei" w:hint="eastAsia"/>
           <w:color w:val="3F3F3F"/>
           <w:sz w:val="23"/>
           <w:szCs w:val="23"/>
@@ -3834,7 +3834,7 @@
         <w:shd w:val="clear" w:color="auto" w:fill="FFFFFF"/>
         <w:spacing w:before="0" w:beforeAutospacing="0" w:after="264" w:afterAutospacing="0"/>
         <w:rPr>
-          <w:rFonts w:ascii="microsoft yahei" w:hAnsi="microsoft yahei"/>
+          <w:rFonts w:ascii="microsoft yahei" w:hAnsi="microsoft yahei" w:hint="eastAsia"/>
           <w:color w:val="3F3F3F"/>
           <w:sz w:val="23"/>
           <w:szCs w:val="23"/>
@@ -3847,7 +3847,7 @@
         <w:shd w:val="clear" w:color="auto" w:fill="FFFFFF"/>
         <w:spacing w:before="0" w:beforeAutospacing="0" w:after="264" w:afterAutospacing="0"/>
         <w:rPr>
-          <w:rFonts w:ascii="microsoft yahei" w:hAnsi="microsoft yahei"/>
+          <w:rFonts w:ascii="microsoft yahei" w:hAnsi="microsoft yahei" w:hint="eastAsia"/>
           <w:color w:val="3F3F3F"/>
           <w:sz w:val="23"/>
           <w:szCs w:val="23"/>
@@ -3860,7 +3860,7 @@
         <w:shd w:val="clear" w:color="auto" w:fill="FFFFFF"/>
         <w:spacing w:before="0" w:beforeAutospacing="0" w:after="264" w:afterAutospacing="0"/>
         <w:rPr>
-          <w:rFonts w:ascii="microsoft yahei" w:hAnsi="microsoft yahei"/>
+          <w:rFonts w:ascii="microsoft yahei" w:hAnsi="microsoft yahei" w:hint="eastAsia"/>
           <w:color w:val="3F3F3F"/>
           <w:sz w:val="23"/>
           <w:szCs w:val="23"/>
@@ -4129,13 +4129,7 @@
       </w:r>
     </w:p>
     <w:p/>
-    <w:p>
-      <w:pPr>
-        <w:rPr>
-          <w:rFonts w:hint="eastAsia"/>
-        </w:rPr>
-      </w:pPr>
-    </w:p>
+    <w:p/>
     <w:p>
       <w:pPr>
         <w:rPr>
@@ -4170,13 +4164,7 @@
       </w:r>
     </w:p>
     <w:p/>
-    <w:p>
-      <w:pPr>
-        <w:rPr>
-          <w:rFonts w:hint="eastAsia"/>
-        </w:rPr>
-      </w:pPr>
-    </w:p>
+    <w:p/>
     <w:p>
       <w:pPr>
         <w:autoSpaceDE w:val="0"/>
@@ -4390,7 +4378,7 @@
     <w:p>
       <w:pPr>
         <w:rPr>
-          <w:rFonts w:ascii="Lucida Console" w:hAnsi="Lucida Console" w:cs="Lucida Console" w:hint="eastAsia"/>
+          <w:rFonts w:ascii="Lucida Console" w:hAnsi="Lucida Console" w:cs="Lucida Console"/>
           <w:kern w:val="0"/>
           <w:sz w:val="18"/>
           <w:szCs w:val="18"/>
@@ -4539,92 +4527,168 @@
         <w:t xml:space="preserve"> </w:t>
       </w:r>
     </w:p>
-    <w:p>
-      <w:pPr>
+    <w:p/>
+    <w:p>
+      <w:r>
         <w:rPr>
           <w:rFonts w:hint="eastAsia"/>
         </w:rPr>
-      </w:pPr>
-    </w:p>
-    <w:p>
+        <w:t>本地仓库使用</w:t>
+      </w:r>
+      <w:proofErr w:type="spellStart"/>
       <w:r>
         <w:rPr>
           <w:rFonts w:hint="eastAsia"/>
         </w:rPr>
-        <w:t>本地仓库使用</w:t>
-      </w:r>
-      <w:proofErr w:type="spellStart"/>
+        <w:t>git</w:t>
+      </w:r>
+      <w:proofErr w:type="spellEnd"/>
+      <w:r>
+        <w:t xml:space="preserve"> XXX</w:t>
+      </w:r>
       <w:r>
         <w:rPr>
           <w:rFonts w:hint="eastAsia"/>
         </w:rPr>
+        <w:t>，远程仓库使用</w:t>
+      </w:r>
+      <w:proofErr w:type="spellStart"/>
+      <w:r>
+        <w:rPr>
+          <w:rFonts w:hint="eastAsia"/>
+        </w:rPr>
         <w:t>git</w:t>
       </w:r>
       <w:proofErr w:type="spellEnd"/>
       <w:r>
-        <w:t xml:space="preserve"> XXX</w:t>
+        <w:t xml:space="preserve"> remote</w:t>
+      </w:r>
+      <w:r>
+        <w:t xml:space="preserve"> XXX(</w:t>
       </w:r>
       <w:r>
         <w:rPr>
           <w:rFonts w:hint="eastAsia"/>
         </w:rPr>
-        <w:t>，远程仓库使用</w:t>
+        <w:t>除了</w:t>
       </w:r>
       <w:proofErr w:type="spellStart"/>
       <w:r>
         <w:rPr>
           <w:rFonts w:hint="eastAsia"/>
         </w:rPr>
+        <w:t>pull</w:t>
+      </w:r>
+      <w:r>
+        <w:t>,push,fetch</w:t>
+      </w:r>
+      <w:proofErr w:type="spellEnd"/>
+      <w:r>
+        <w:t>)</w:t>
+      </w:r>
+    </w:p>
+    <w:p/>
+    <w:p>
+      <w:pPr>
+        <w:rPr>
+          <w:b/>
+        </w:rPr>
+      </w:pPr>
+      <w:proofErr w:type="spellStart"/>
+      <w:r>
+        <w:rPr>
+          <w:b/>
+        </w:rPr>
+        <w:t>G</w:t>
+      </w:r>
+      <w:r>
+        <w:rPr>
+          <w:rFonts w:hint="eastAsia"/>
+          <w:b/>
+        </w:rPr>
+        <w:t>it</w:t>
+      </w:r>
+      <w:proofErr w:type="spellEnd"/>
+      <w:r>
+        <w:rPr>
+          <w:rFonts w:hint="eastAsia"/>
+          <w:b/>
+        </w:rPr>
+        <w:t>基本操作</w:t>
+      </w:r>
+    </w:p>
+    <w:p>
+      <w:pPr>
+        <w:rPr>
+          <w:b/>
+        </w:rPr>
+      </w:pPr>
+    </w:p>
+    <w:p>
+      <w:pPr>
+        <w:rPr>
+          <w:b/>
+        </w:rPr>
+      </w:pPr>
+      <w:proofErr w:type="spellStart"/>
+      <w:r>
+        <w:rPr>
+          <w:b/>
+        </w:rPr>
         <w:t>git</w:t>
       </w:r>
       <w:proofErr w:type="spellEnd"/>
       <w:r>
-        <w:t xml:space="preserve"> remote</w:t>
-      </w:r>
-      <w:r>
-        <w:t xml:space="preserve"> XXX(</w:t>
-      </w:r>
+        <w:rPr>
+          <w:b/>
+        </w:rPr>
+        <w:t xml:space="preserve"> </w:t>
+      </w:r>
+      <w:proofErr w:type="spellStart"/>
+      <w:r>
+        <w:rPr>
+          <w:b/>
+        </w:rPr>
+        <w:t>init</w:t>
+      </w:r>
+      <w:proofErr w:type="spellEnd"/>
+    </w:p>
+    <w:p>
+      <w:pPr>
+        <w:rPr>
+          <w:b/>
+        </w:rPr>
+      </w:pPr>
+    </w:p>
+    <w:p>
+      <w:pPr>
+        <w:rPr>
+          <w:b/>
+        </w:rPr>
+      </w:pPr>
+      <w:proofErr w:type="spellStart"/>
       <w:r>
         <w:rPr>
           <w:rFonts w:hint="eastAsia"/>
-        </w:rPr>
-        <w:t>除了</w:t>
-      </w:r>
-      <w:proofErr w:type="spellStart"/>
+          <w:b/>
+        </w:rPr>
+        <w:t>git</w:t>
+      </w:r>
+      <w:proofErr w:type="spellEnd"/>
       <w:r>
         <w:rPr>
           <w:rFonts w:hint="eastAsia"/>
-        </w:rPr>
-        <w:t>pull</w:t>
-      </w:r>
-      <w:r>
-        <w:t>,push,fetch</w:t>
-      </w:r>
-      <w:proofErr w:type="spellEnd"/>
-      <w:r>
-        <w:t>)</w:t>
-      </w:r>
-    </w:p>
-    <w:p/>
-    <w:p>
-      <w:pPr>
-        <w:rPr>
-          <w:b/>
-        </w:rPr>
-      </w:pPr>
-      <w:proofErr w:type="spellStart"/>
-      <w:r>
-        <w:rPr>
-          <w:b/>
-        </w:rPr>
-        <w:t>G</w:t>
-      </w:r>
+          <w:b/>
+        </w:rPr>
+        <w:t xml:space="preserve"> clone </w:t>
+      </w:r>
+      <w:proofErr w:type="spellStart"/>
       <w:r>
         <w:rPr>
           <w:rFonts w:hint="eastAsia"/>
           <w:b/>
         </w:rPr>
-        <w:t>it</w:t>
+        <w:t>url</w:t>
       </w:r>
       <w:proofErr w:type="spellEnd"/>
       <w:r>
@@ -4632,33 +4696,232 @@
           <w:rFonts w:hint="eastAsia"/>
           <w:b/>
         </w:rPr>
-        <w:t>基本操作</w:t>
-      </w:r>
-    </w:p>
-    <w:p>
-      <w:pPr>
-        <w:rPr>
-          <w:b/>
-        </w:rPr>
-      </w:pPr>
-    </w:p>
-    <w:p>
-      <w:pPr>
+        <w:t xml:space="preserve"> alias</w:t>
+      </w:r>
+    </w:p>
+    <w:p>
+      <w:pPr>
+        <w:rPr>
+          <w:b/>
+        </w:rPr>
+      </w:pPr>
+    </w:p>
+    <w:p>
+      <w:pPr>
+        <w:rPr>
+          <w:b/>
+        </w:rPr>
+      </w:pPr>
+    </w:p>
+    <w:p>
+      <w:pPr>
+        <w:rPr>
+          <w:b/>
+        </w:rPr>
+      </w:pPr>
+      <w:proofErr w:type="spellStart"/>
+      <w:r>
+        <w:rPr>
+          <w:b/>
+        </w:rPr>
+        <w:t>git</w:t>
+      </w:r>
+      <w:proofErr w:type="spellEnd"/>
+      <w:r>
+        <w:rPr>
+          <w:b/>
+        </w:rPr>
+        <w:t xml:space="preserve"> add</w:t>
+      </w:r>
+    </w:p>
+    <w:p>
+      <w:pPr>
+        <w:rPr>
+          <w:b/>
+        </w:rPr>
+      </w:pPr>
+    </w:p>
+    <w:p>
+      <w:pPr>
+        <w:rPr>
+          <w:b/>
+        </w:rPr>
+      </w:pPr>
+    </w:p>
+    <w:p>
+      <w:pPr>
+        <w:rPr>
+          <w:b/>
+        </w:rPr>
+      </w:pPr>
+      <w:proofErr w:type="spellStart"/>
+      <w:r>
         <w:rPr>
           <w:rFonts w:hint="eastAsia"/>
           <w:b/>
         </w:rPr>
-      </w:pPr>
-      <w:proofErr w:type="spellStart"/>
-      <w:r>
-        <w:rPr>
-          <w:b/>
-        </w:rPr>
         <w:t>git</w:t>
       </w:r>
       <w:proofErr w:type="spellEnd"/>
       <w:r>
         <w:rPr>
+          <w:rFonts w:hint="eastAsia"/>
+          <w:b/>
+        </w:rPr>
+        <w:t xml:space="preserve"> status</w:t>
+      </w:r>
+      <w:r>
+        <w:rPr>
+          <w:b/>
+        </w:rPr>
+        <w:t xml:space="preserve"> -s</w:t>
+      </w:r>
+    </w:p>
+    <w:p>
+      <w:pPr>
+        <w:rPr>
+          <w:b/>
+        </w:rPr>
+      </w:pPr>
+    </w:p>
+    <w:p>
+      <w:pPr>
+        <w:rPr>
+          <w:b/>
+        </w:rPr>
+      </w:pPr>
+    </w:p>
+    <w:p>
+      <w:pPr>
+        <w:rPr>
+          <w:b/>
+        </w:rPr>
+      </w:pPr>
+      <w:proofErr w:type="spellStart"/>
+      <w:r>
+        <w:rPr>
+          <w:b/>
+        </w:rPr>
+        <w:t>git</w:t>
+      </w:r>
+      <w:proofErr w:type="spellEnd"/>
+      <w:r>
+        <w:rPr>
+          <w:b/>
+        </w:rPr>
+        <w:t xml:space="preserve"> diff  --cached –stat </w:t>
+      </w:r>
+      <w:r>
+        <w:rPr>
+          <w:b/>
+        </w:rPr>
+        <w:t>HEAD</w:t>
+      </w:r>
+    </w:p>
+    <w:p>
+      <w:pPr>
+        <w:rPr>
+          <w:b/>
+        </w:rPr>
+      </w:pPr>
+    </w:p>
+    <w:p>
+      <w:pPr>
+        <w:rPr>
+          <w:b/>
+        </w:rPr>
+      </w:pPr>
+    </w:p>
+    <w:p>
+      <w:pPr>
+        <w:rPr>
+          <w:b/>
+        </w:rPr>
+      </w:pPr>
+      <w:proofErr w:type="spellStart"/>
+      <w:r>
+        <w:rPr>
+          <w:b/>
+        </w:rPr>
+        <w:t>git</w:t>
+      </w:r>
+      <w:proofErr w:type="spellEnd"/>
+      <w:r>
+        <w:rPr>
+          <w:b/>
+        </w:rPr>
+        <w:t xml:space="preserve"> commit -m -a -am</w:t>
+      </w:r>
+    </w:p>
+    <w:p>
+      <w:pPr>
+        <w:rPr>
+          <w:b/>
+        </w:rPr>
+      </w:pPr>
+    </w:p>
+    <w:p>
+      <w:pPr>
+        <w:rPr>
+          <w:b/>
+        </w:rPr>
+      </w:pPr>
+    </w:p>
+    <w:p>
+      <w:pPr>
+        <w:rPr>
+          <w:b/>
+        </w:rPr>
+      </w:pPr>
+      <w:proofErr w:type="spellStart"/>
+      <w:r>
+        <w:rPr>
+          <w:rFonts w:hint="eastAsia"/>
+          <w:b/>
+        </w:rPr>
+        <w:t>git</w:t>
+      </w:r>
+      <w:proofErr w:type="spellEnd"/>
+      <w:r>
+        <w:rPr>
+          <w:rFonts w:hint="eastAsia"/>
+          <w:b/>
+        </w:rPr>
+        <w:t xml:space="preserve"> reset HEAD</w:t>
+      </w:r>
+    </w:p>
+    <w:p>
+      <w:pPr>
+        <w:rPr>
+          <w:b/>
+        </w:rPr>
+      </w:pPr>
+    </w:p>
+    <w:p>
+      <w:pPr>
+        <w:rPr>
+          <w:b/>
+        </w:rPr>
+      </w:pPr>
+    </w:p>
+    <w:p>
+      <w:pPr>
+        <w:rPr>
+          <w:b/>
+        </w:rPr>
+      </w:pPr>
+      <w:proofErr w:type="spellStart"/>
+      <w:r>
+        <w:rPr>
+          <w:rFonts w:hint="eastAsia"/>
+          <w:b/>
+        </w:rPr>
+        <w:t>git</w:t>
+      </w:r>
+      <w:proofErr w:type="spellEnd"/>
+      <w:r>
+        <w:rPr>
+          <w:rFonts w:hint="eastAsia"/>
           <w:b/>
         </w:rPr>
         <w:t xml:space="preserve"> </w:t>
@@ -4666,309 +4929,19 @@
       <w:proofErr w:type="spellStart"/>
       <w:r>
         <w:rPr>
-          <w:b/>
-        </w:rPr>
-        <w:t>init</w:t>
-      </w:r>
-      <w:proofErr w:type="spellEnd"/>
-    </w:p>
-    <w:p>
-      <w:pPr>
-        <w:rPr>
-          <w:b/>
-        </w:rPr>
-      </w:pPr>
-    </w:p>
-    <w:p>
-      <w:pPr>
-        <w:rPr>
           <w:rFonts w:hint="eastAsia"/>
           <w:b/>
         </w:rPr>
-      </w:pPr>
-      <w:proofErr w:type="spellStart"/>
+        <w:t>rm</w:t>
+      </w:r>
+      <w:proofErr w:type="spellEnd"/>
       <w:r>
         <w:rPr>
           <w:rFonts w:hint="eastAsia"/>
           <w:b/>
         </w:rPr>
-        <w:t>git</w:t>
-      </w:r>
-      <w:proofErr w:type="spellEnd"/>
-      <w:r>
-        <w:rPr>
-          <w:rFonts w:hint="eastAsia"/>
-          <w:b/>
-        </w:rPr>
-        <w:t xml:space="preserve"> clone </w:t>
-      </w:r>
-      <w:proofErr w:type="spellStart"/>
-      <w:r>
-        <w:rPr>
-          <w:rFonts w:hint="eastAsia"/>
-          <w:b/>
-        </w:rPr>
-        <w:t>url</w:t>
-      </w:r>
-      <w:proofErr w:type="spellEnd"/>
-      <w:r>
-        <w:rPr>
-          <w:rFonts w:hint="eastAsia"/>
-          <w:b/>
-        </w:rPr>
-        <w:t xml:space="preserve"> alias</w:t>
-      </w:r>
-    </w:p>
-    <w:p>
-      <w:pPr>
-        <w:rPr>
-          <w:b/>
-        </w:rPr>
-      </w:pPr>
-    </w:p>
-    <w:p>
-      <w:pPr>
-        <w:rPr>
-          <w:b/>
-        </w:rPr>
-      </w:pPr>
-    </w:p>
-    <w:p>
-      <w:pPr>
-        <w:rPr>
-          <w:b/>
-        </w:rPr>
-      </w:pPr>
-      <w:proofErr w:type="spellStart"/>
-      <w:r>
-        <w:rPr>
-          <w:b/>
-        </w:rPr>
-        <w:t>git</w:t>
-      </w:r>
-      <w:proofErr w:type="spellEnd"/>
-      <w:r>
-        <w:rPr>
-          <w:b/>
-        </w:rPr>
-        <w:t xml:space="preserve"> add</w:t>
-      </w:r>
-    </w:p>
-    <w:p>
-      <w:pPr>
-        <w:rPr>
-          <w:b/>
-        </w:rPr>
-      </w:pPr>
-    </w:p>
-    <w:p>
-      <w:pPr>
-        <w:rPr>
-          <w:rFonts w:hint="eastAsia"/>
-          <w:b/>
-        </w:rPr>
-      </w:pPr>
-    </w:p>
-    <w:p>
-      <w:pPr>
-        <w:rPr>
-          <w:rFonts w:hint="eastAsia"/>
-          <w:b/>
-        </w:rPr>
-      </w:pPr>
-      <w:proofErr w:type="spellStart"/>
-      <w:r>
-        <w:rPr>
-          <w:rFonts w:hint="eastAsia"/>
-          <w:b/>
-        </w:rPr>
-        <w:t>git</w:t>
-      </w:r>
-      <w:proofErr w:type="spellEnd"/>
-      <w:r>
-        <w:rPr>
-          <w:rFonts w:hint="eastAsia"/>
-          <w:b/>
-        </w:rPr>
-        <w:t xml:space="preserve"> status</w:t>
-      </w:r>
-      <w:r>
-        <w:rPr>
-          <w:b/>
-        </w:rPr>
-        <w:t xml:space="preserve"> -s</w:t>
-      </w:r>
-    </w:p>
-    <w:p>
-      <w:pPr>
-        <w:rPr>
-          <w:b/>
-        </w:rPr>
-      </w:pPr>
-    </w:p>
-    <w:p>
-      <w:pPr>
-        <w:rPr>
-          <w:rFonts w:hint="eastAsia"/>
-          <w:b/>
-        </w:rPr>
-      </w:pPr>
-    </w:p>
-    <w:p>
-      <w:pPr>
-        <w:rPr>
-          <w:b/>
-        </w:rPr>
-      </w:pPr>
-      <w:proofErr w:type="spellStart"/>
-      <w:r>
-        <w:rPr>
-          <w:b/>
-        </w:rPr>
-        <w:t>git</w:t>
-      </w:r>
-      <w:proofErr w:type="spellEnd"/>
-      <w:r>
-        <w:rPr>
-          <w:b/>
-        </w:rPr>
-        <w:t xml:space="preserve"> diff  --cached –stat </w:t>
-      </w:r>
-      <w:r>
-        <w:rPr>
-          <w:b/>
-        </w:rPr>
-        <w:t>HEAD</w:t>
-      </w:r>
-    </w:p>
-    <w:p>
-      <w:pPr>
-        <w:rPr>
-          <w:b/>
-        </w:rPr>
-      </w:pPr>
-    </w:p>
-    <w:p>
-      <w:pPr>
-        <w:rPr>
-          <w:rFonts w:hint="eastAsia"/>
-          <w:b/>
-        </w:rPr>
-      </w:pPr>
-    </w:p>
-    <w:p>
-      <w:pPr>
-        <w:rPr>
-          <w:b/>
-        </w:rPr>
-      </w:pPr>
-      <w:proofErr w:type="spellStart"/>
-      <w:r>
-        <w:rPr>
-          <w:b/>
-        </w:rPr>
-        <w:t>git</w:t>
-      </w:r>
-      <w:proofErr w:type="spellEnd"/>
-      <w:r>
-        <w:rPr>
-          <w:b/>
-        </w:rPr>
-        <w:t xml:space="preserve"> commit -m -a -am</w:t>
-      </w:r>
-    </w:p>
-    <w:p>
-      <w:pPr>
-        <w:rPr>
-          <w:b/>
-        </w:rPr>
-      </w:pPr>
-    </w:p>
-    <w:p>
-      <w:pPr>
-        <w:rPr>
-          <w:rFonts w:hint="eastAsia"/>
-          <w:b/>
-        </w:rPr>
-      </w:pPr>
-    </w:p>
-    <w:p>
-      <w:pPr>
-        <w:rPr>
-          <w:b/>
-        </w:rPr>
-      </w:pPr>
-      <w:proofErr w:type="spellStart"/>
-      <w:r>
-        <w:rPr>
-          <w:rFonts w:hint="eastAsia"/>
-          <w:b/>
-        </w:rPr>
-        <w:t>git</w:t>
-      </w:r>
-      <w:proofErr w:type="spellEnd"/>
-      <w:r>
-        <w:rPr>
-          <w:rFonts w:hint="eastAsia"/>
-          <w:b/>
-        </w:rPr>
-        <w:t xml:space="preserve"> reset HEAD</w:t>
-      </w:r>
-    </w:p>
-    <w:p>
-      <w:pPr>
-        <w:rPr>
-          <w:b/>
-        </w:rPr>
-      </w:pPr>
-    </w:p>
-    <w:p>
-      <w:pPr>
-        <w:rPr>
-          <w:rFonts w:hint="eastAsia"/>
-          <w:b/>
-        </w:rPr>
-      </w:pPr>
-    </w:p>
-    <w:p>
-      <w:pPr>
-        <w:rPr>
-          <w:rFonts w:hint="eastAsia"/>
-          <w:b/>
-        </w:rPr>
-      </w:pPr>
-      <w:proofErr w:type="spellStart"/>
-      <w:r>
-        <w:rPr>
-          <w:rFonts w:hint="eastAsia"/>
-          <w:b/>
-        </w:rPr>
-        <w:t>git</w:t>
-      </w:r>
-      <w:proofErr w:type="spellEnd"/>
-      <w:r>
-        <w:rPr>
-          <w:rFonts w:hint="eastAsia"/>
-          <w:b/>
-        </w:rPr>
         <w:t xml:space="preserve"> </w:t>
       </w:r>
-      <w:proofErr w:type="spellStart"/>
-      <w:r>
-        <w:rPr>
-          <w:rFonts w:hint="eastAsia"/>
-          <w:b/>
-        </w:rPr>
-        <w:t>rm</w:t>
-      </w:r>
-      <w:proofErr w:type="spellEnd"/>
-      <w:r>
-        <w:rPr>
-          <w:rFonts w:hint="eastAsia"/>
-          <w:b/>
-        </w:rPr>
-        <w:t xml:space="preserve"> </w:t>
-      </w:r>
       <w:r>
         <w:rPr>
           <w:b/>
@@ -4993,7 +4966,6 @@
     <w:p>
       <w:pPr>
         <w:rPr>
-          <w:rFonts w:hint="eastAsia"/>
           <w:b/>
         </w:rPr>
       </w:pPr>
@@ -5093,85 +5065,73 @@
     </w:p>
     <w:p/>
     <w:p>
-      <w:pPr>
+      <w:proofErr w:type="spellStart"/>
+      <w:r>
+        <w:t>git</w:t>
+      </w:r>
+      <w:proofErr w:type="spellEnd"/>
+      <w:r>
+        <w:t xml:space="preserve"> </w:t>
+      </w:r>
+      <w:proofErr w:type="spellStart"/>
+      <w:r>
+        <w:t>banch</w:t>
+      </w:r>
+      <w:proofErr w:type="spellEnd"/>
+      <w:r>
+        <w:t xml:space="preserve"> -d </w:t>
+      </w:r>
+      <w:proofErr w:type="spellStart"/>
+      <w:r>
+        <w:t>branchname</w:t>
+      </w:r>
+      <w:proofErr w:type="spellEnd"/>
+    </w:p>
+    <w:p/>
+    <w:p>
+      <w:pPr>
+        <w:rPr>
+          <w:b/>
+        </w:rPr>
+      </w:pPr>
+      <w:proofErr w:type="spellStart"/>
+      <w:r>
+        <w:rPr>
+          <w:b/>
+        </w:rPr>
+        <w:t>G</w:t>
+      </w:r>
+      <w:r>
         <w:rPr>
           <w:rFonts w:hint="eastAsia"/>
-        </w:rPr>
-      </w:pPr>
-      <w:proofErr w:type="spellStart"/>
-      <w:r>
+          <w:b/>
+        </w:rPr>
+        <w:t>it</w:t>
+      </w:r>
+      <w:proofErr w:type="spellEnd"/>
+      <w:r>
+        <w:rPr>
+          <w:rFonts w:hint="eastAsia"/>
+          <w:b/>
+        </w:rPr>
+        <w:t>查看提交历史</w:t>
+      </w:r>
+    </w:p>
+    <w:p>
+      <w:pPr>
+        <w:rPr>
+          <w:b/>
+        </w:rPr>
+      </w:pPr>
+      <w:proofErr w:type="spellStart"/>
+      <w:r>
+        <w:rPr>
+          <w:b/>
+        </w:rPr>
         <w:t>git</w:t>
       </w:r>
       <w:proofErr w:type="spellEnd"/>
       <w:r>
-        <w:t xml:space="preserve"> </w:t>
-      </w:r>
-      <w:proofErr w:type="spellStart"/>
-      <w:r>
-        <w:t>banch</w:t>
-      </w:r>
-      <w:proofErr w:type="spellEnd"/>
-      <w:r>
-        <w:t xml:space="preserve"> -d </w:t>
-      </w:r>
-      <w:proofErr w:type="spellStart"/>
-      <w:r>
-        <w:t>branchname</w:t>
-      </w:r>
-      <w:proofErr w:type="spellEnd"/>
-    </w:p>
-    <w:p>
-      <w:pPr>
-        <w:rPr>
-          <w:rFonts w:hint="eastAsia"/>
-        </w:rPr>
-      </w:pPr>
-    </w:p>
-    <w:p>
-      <w:pPr>
-        <w:rPr>
-          <w:b/>
-        </w:rPr>
-      </w:pPr>
-      <w:proofErr w:type="spellStart"/>
-      <w:r>
-        <w:rPr>
-          <w:b/>
-        </w:rPr>
-        <w:t>G</w:t>
-      </w:r>
-      <w:r>
-        <w:rPr>
-          <w:rFonts w:hint="eastAsia"/>
-          <w:b/>
-        </w:rPr>
-        <w:t>it</w:t>
-      </w:r>
-      <w:proofErr w:type="spellEnd"/>
-      <w:r>
-        <w:rPr>
-          <w:rFonts w:hint="eastAsia"/>
-          <w:b/>
-        </w:rPr>
-        <w:t>查看提交历史</w:t>
-      </w:r>
-    </w:p>
-    <w:p>
-      <w:pPr>
-        <w:rPr>
-          <w:rFonts w:hint="eastAsia"/>
-          <w:b/>
-        </w:rPr>
-      </w:pPr>
-      <w:proofErr w:type="spellStart"/>
-      <w:r>
-        <w:rPr>
-          <w:b/>
-        </w:rPr>
-        <w:t>git</w:t>
-      </w:r>
-      <w:proofErr w:type="spellEnd"/>
-      <w:r>
         <w:rPr>
           <w:b/>
         </w:rPr>
@@ -5206,13 +5166,7 @@
         <w:t xml:space="preserve">  </w:t>
       </w:r>
     </w:p>
-    <w:p>
-      <w:pPr>
-        <w:rPr>
-          <w:rFonts w:hint="eastAsia"/>
-        </w:rPr>
-      </w:pPr>
-    </w:p>
+    <w:p/>
     <w:p>
       <w:pPr>
         <w:rPr>
@@ -5303,20 +5257,1112 @@
     </w:p>
     <w:p/>
     <w:p>
-      <w:pPr>
-        <w:rPr>
-          <w:rFonts w:hint="eastAsia"/>
-        </w:rPr>
-      </w:pPr>
-      <w:r>
-        <w:t>http:/</w:t>
+      <w:hyperlink r:id="rId12" w:history="1">
+        <w:r>
+          <w:rPr>
+            <w:rStyle w:val="a3"/>
+          </w:rPr>
+          <w:t>http://blog.csdn.net/benkaoya/article/details/7932370</w:t>
+        </w:r>
+      </w:hyperlink>
+    </w:p>
+    <w:p/>
+    <w:p>
+      <w:pPr>
+        <w:widowControl/>
+        <w:pBdr>
+          <w:top w:val="single" w:sz="6" w:space="8" w:color="DDDDDD"/>
+          <w:left w:val="single" w:sz="6" w:space="8" w:color="DDDDDD"/>
+          <w:bottom w:val="single" w:sz="6" w:space="8" w:color="DDDDDD"/>
+          <w:right w:val="single" w:sz="6" w:space="8" w:color="DDDDDD"/>
+        </w:pBdr>
+        <w:shd w:val="clear" w:color="auto" w:fill="FAFAFA"/>
+        <w:tabs>
+          <w:tab w:val="left" w:pos="916"/>
+          <w:tab w:val="left" w:pos="1832"/>
+          <w:tab w:val="left" w:pos="2748"/>
+          <w:tab w:val="left" w:pos="3664"/>
+          <w:tab w:val="left" w:pos="4580"/>
+          <w:tab w:val="left" w:pos="5496"/>
+          <w:tab w:val="left" w:pos="6412"/>
+          <w:tab w:val="left" w:pos="7328"/>
+          <w:tab w:val="left" w:pos="8244"/>
+          <w:tab w:val="left" w:pos="9160"/>
+          <w:tab w:val="left" w:pos="10076"/>
+          <w:tab w:val="left" w:pos="10992"/>
+          <w:tab w:val="left" w:pos="11908"/>
+          <w:tab w:val="left" w:pos="12824"/>
+          <w:tab w:val="left" w:pos="13740"/>
+          <w:tab w:val="left" w:pos="14656"/>
+        </w:tabs>
+        <w:wordWrap w:val="0"/>
+        <w:spacing w:before="225" w:after="225" w:line="270" w:lineRule="atLeast"/>
+        <w:jc w:val="left"/>
+        <w:rPr>
+          <w:rFonts w:ascii="宋体" w:eastAsia="宋体" w:hAnsi="宋体" w:cs="宋体"/>
+          <w:b/>
+          <w:bCs/>
+          <w:color w:val="445588"/>
+          <w:kern w:val="0"/>
+          <w:sz w:val="24"/>
+          <w:szCs w:val="24"/>
+        </w:rPr>
+      </w:pPr>
+      <w:r>
+        <w:rPr>
+          <w:rFonts w:ascii="宋体" w:eastAsia="宋体" w:hAnsi="宋体" w:cs="宋体"/>
+          <w:color w:val="008080"/>
+          <w:kern w:val="0"/>
+          <w:sz w:val="24"/>
+          <w:szCs w:val="24"/>
+        </w:rPr>
+        <w:t xml:space="preserve">$ </w:t>
+      </w:r>
+      <w:proofErr w:type="spellStart"/>
+      <w:r>
+        <w:rPr>
+          <w:rFonts w:ascii="宋体" w:eastAsia="宋体" w:hAnsi="宋体" w:cs="宋体"/>
+          <w:color w:val="444444"/>
+          <w:kern w:val="0"/>
+          <w:sz w:val="24"/>
+          <w:szCs w:val="24"/>
+        </w:rPr>
+        <w:t>git</w:t>
+      </w:r>
+      <w:proofErr w:type="spellEnd"/>
+      <w:r>
+        <w:rPr>
+          <w:rFonts w:ascii="宋体" w:eastAsia="宋体" w:hAnsi="宋体" w:cs="宋体"/>
+          <w:color w:val="444444"/>
+          <w:kern w:val="0"/>
+          <w:sz w:val="24"/>
+          <w:szCs w:val="24"/>
+        </w:rPr>
+        <w:t xml:space="preserve"> check-ignore -v </w:t>
+      </w:r>
+      <w:proofErr w:type="spellStart"/>
+      <w:r>
+        <w:rPr>
+          <w:rFonts w:ascii="宋体" w:eastAsia="宋体" w:hAnsi="宋体" w:cs="宋体"/>
+          <w:color w:val="009999"/>
+          <w:kern w:val="0"/>
+          <w:sz w:val="24"/>
+          <w:szCs w:val="24"/>
+        </w:rPr>
+        <w:t>App</w:t>
+      </w:r>
+      <w:r>
+        <w:rPr>
+          <w:rFonts w:ascii="宋体" w:eastAsia="宋体" w:hAnsi="宋体" w:cs="宋体"/>
+          <w:color w:val="444444"/>
+          <w:kern w:val="0"/>
+          <w:sz w:val="24"/>
+          <w:szCs w:val="24"/>
+        </w:rPr>
+        <w:t>.</w:t>
+      </w:r>
+      <w:r>
+        <w:rPr>
+          <w:rFonts w:ascii="宋体" w:eastAsia="宋体" w:hAnsi="宋体" w:cs="宋体"/>
+          <w:b/>
+          <w:bCs/>
+          <w:color w:val="333333"/>
+          <w:kern w:val="0"/>
+          <w:sz w:val="24"/>
+          <w:szCs w:val="24"/>
+        </w:rPr>
+        <w:t>class</w:t>
+      </w:r>
+      <w:proofErr w:type="spellEnd"/>
+    </w:p>
+    <w:p>
+      <w:pPr>
+        <w:widowControl/>
+        <w:pBdr>
+          <w:top w:val="single" w:sz="6" w:space="8" w:color="DDDDDD"/>
+          <w:left w:val="single" w:sz="6" w:space="8" w:color="DDDDDD"/>
+          <w:bottom w:val="single" w:sz="6" w:space="8" w:color="DDDDDD"/>
+          <w:right w:val="single" w:sz="6" w:space="8" w:color="DDDDDD"/>
+        </w:pBdr>
+        <w:shd w:val="clear" w:color="auto" w:fill="FAFAFA"/>
+        <w:tabs>
+          <w:tab w:val="left" w:pos="916"/>
+          <w:tab w:val="left" w:pos="1832"/>
+          <w:tab w:val="left" w:pos="2748"/>
+          <w:tab w:val="left" w:pos="3664"/>
+          <w:tab w:val="left" w:pos="4580"/>
+          <w:tab w:val="left" w:pos="5496"/>
+          <w:tab w:val="left" w:pos="6412"/>
+          <w:tab w:val="left" w:pos="7328"/>
+          <w:tab w:val="left" w:pos="8244"/>
+          <w:tab w:val="left" w:pos="9160"/>
+          <w:tab w:val="left" w:pos="10076"/>
+          <w:tab w:val="left" w:pos="10992"/>
+          <w:tab w:val="left" w:pos="11908"/>
+          <w:tab w:val="left" w:pos="12824"/>
+          <w:tab w:val="left" w:pos="13740"/>
+          <w:tab w:val="left" w:pos="14656"/>
+        </w:tabs>
+        <w:wordWrap w:val="0"/>
+        <w:spacing w:before="225" w:after="225" w:line="270" w:lineRule="atLeast"/>
+        <w:jc w:val="left"/>
+        <w:rPr>
+          <w:rFonts w:ascii="Consolas" w:eastAsia="宋体" w:hAnsi="Consolas" w:cs="Consolas"/>
+          <w:color w:val="444444"/>
+          <w:kern w:val="0"/>
+          <w:sz w:val="18"/>
+          <w:szCs w:val="18"/>
+        </w:rPr>
+      </w:pPr>
+      <w:r>
+        <w:rPr>
+          <w:rFonts w:ascii="宋体" w:eastAsia="宋体" w:hAnsi="宋体" w:cs="宋体"/>
+          <w:b/>
+          <w:bCs/>
+          <w:color w:val="445588"/>
+          <w:kern w:val="0"/>
+          <w:sz w:val="24"/>
+          <w:szCs w:val="24"/>
+        </w:rPr>
+        <w:t xml:space="preserve">.gitignore:3:*.class    </w:t>
+      </w:r>
+      <w:proofErr w:type="spellStart"/>
+      <w:r>
+        <w:rPr>
+          <w:rFonts w:ascii="宋体" w:eastAsia="宋体" w:hAnsi="宋体" w:cs="宋体"/>
+          <w:b/>
+          <w:bCs/>
+          <w:color w:val="445588"/>
+          <w:kern w:val="0"/>
+          <w:sz w:val="24"/>
+          <w:szCs w:val="24"/>
+        </w:rPr>
+        <w:t>App.class</w:t>
+      </w:r>
+      <w:proofErr w:type="spellEnd"/>
+    </w:p>
+    <w:p>
+      <w:pPr>
+        <w:pStyle w:val="a6"/>
+        <w:spacing w:before="0" w:beforeAutospacing="0" w:after="210" w:afterAutospacing="0"/>
+        <w:rPr>
+          <w:rFonts w:ascii="microsoft yahei" w:hAnsi="microsoft yahei"/>
+          <w:color w:val="444444"/>
+          <w:sz w:val="21"/>
+          <w:szCs w:val="21"/>
+        </w:rPr>
+      </w:pPr>
+      <w:r>
+        <w:br/>
+      </w:r>
+      <w:proofErr w:type="spellStart"/>
+      <w:r>
+        <w:rPr>
+          <w:rFonts w:ascii="microsoft yahei" w:hAnsi="microsoft yahei"/>
+          <w:b/>
+          <w:bCs/>
+          <w:color w:val="2A5E8E"/>
+          <w:sz w:val="30"/>
+          <w:szCs w:val="30"/>
+        </w:rPr>
+        <w:t>Git</w:t>
+      </w:r>
+      <w:proofErr w:type="spellEnd"/>
+      <w:r>
+        <w:rPr>
+          <w:rFonts w:ascii="microsoft yahei" w:hAnsi="microsoft yahei"/>
+          <w:b/>
+          <w:bCs/>
+          <w:color w:val="2A5E8E"/>
+          <w:sz w:val="30"/>
+          <w:szCs w:val="30"/>
+        </w:rPr>
+        <w:t>忽略规则及</w:t>
+      </w:r>
+      <w:r>
+        <w:rPr>
+          <w:rFonts w:ascii="microsoft yahei" w:hAnsi="microsoft yahei"/>
+          <w:b/>
+          <w:bCs/>
+          <w:color w:val="2A5E8E"/>
+          <w:sz w:val="30"/>
+          <w:szCs w:val="30"/>
+        </w:rPr>
+        <w:t>.</w:t>
+      </w:r>
+      <w:proofErr w:type="spellStart"/>
+      <w:r>
+        <w:rPr>
+          <w:rFonts w:ascii="microsoft yahei" w:hAnsi="microsoft yahei"/>
+          <w:b/>
+          <w:bCs/>
+          <w:color w:val="2A5E8E"/>
+          <w:sz w:val="30"/>
+          <w:szCs w:val="30"/>
+        </w:rPr>
+        <w:t>gitignore</w:t>
+      </w:r>
+      <w:proofErr w:type="spellEnd"/>
+      <w:r>
+        <w:rPr>
+          <w:rFonts w:ascii="microsoft yahei" w:hAnsi="microsoft yahei"/>
+          <w:b/>
+          <w:bCs/>
+          <w:color w:val="2A5E8E"/>
+          <w:sz w:val="30"/>
+          <w:szCs w:val="30"/>
+        </w:rPr>
+        <w:t>规则不生效的解决办法</w:t>
       </w:r>
       <w:bookmarkStart w:id="0" w:name="_GoBack"/>
       <w:bookmarkEnd w:id="0"/>
-      <w:r>
-        <w:t>/blog.csdn.net/benkaoya/article/details/7932370</w:t>
-      </w:r>
-    </w:p>
+    </w:p>
+    <w:p>
+      <w:pPr>
+        <w:pStyle w:val="a6"/>
+        <w:spacing w:before="0" w:beforeAutospacing="0" w:after="210" w:afterAutospacing="0"/>
+        <w:rPr>
+          <w:rFonts w:ascii="microsoft yahei" w:hAnsi="microsoft yahei"/>
+          <w:color w:val="444444"/>
+          <w:sz w:val="21"/>
+          <w:szCs w:val="21"/>
+        </w:rPr>
+      </w:pPr>
+      <w:r>
+        <w:rPr>
+          <w:rFonts w:ascii="microsoft yahei" w:hAnsi="microsoft yahei"/>
+          <w:color w:val="444444"/>
+          <w:sz w:val="21"/>
+          <w:szCs w:val="21"/>
+        </w:rPr>
+        <w:t>在</w:t>
+      </w:r>
+      <w:proofErr w:type="spellStart"/>
+      <w:r>
+        <w:rPr>
+          <w:rFonts w:ascii="microsoft yahei" w:hAnsi="microsoft yahei"/>
+          <w:color w:val="444444"/>
+          <w:sz w:val="21"/>
+          <w:szCs w:val="21"/>
+        </w:rPr>
+        <w:t>git</w:t>
+      </w:r>
+      <w:proofErr w:type="spellEnd"/>
+      <w:r>
+        <w:rPr>
+          <w:rFonts w:ascii="microsoft yahei" w:hAnsi="microsoft yahei"/>
+          <w:color w:val="444444"/>
+          <w:sz w:val="21"/>
+          <w:szCs w:val="21"/>
+        </w:rPr>
+        <w:t>中如果想忽略掉某个文件，不让这个文件提交到版本库中，可以使用修改根目录中</w:t>
+      </w:r>
+      <w:r>
+        <w:rPr>
+          <w:rFonts w:ascii="microsoft yahei" w:hAnsi="microsoft yahei"/>
+          <w:color w:val="444444"/>
+          <w:sz w:val="21"/>
+          <w:szCs w:val="21"/>
+        </w:rPr>
+        <w:t xml:space="preserve"> .</w:t>
+      </w:r>
+      <w:proofErr w:type="spellStart"/>
+      <w:r>
+        <w:rPr>
+          <w:rFonts w:ascii="microsoft yahei" w:hAnsi="microsoft yahei"/>
+          <w:color w:val="444444"/>
+          <w:sz w:val="21"/>
+          <w:szCs w:val="21"/>
+        </w:rPr>
+        <w:t>gitignore</w:t>
+      </w:r>
+      <w:proofErr w:type="spellEnd"/>
+      <w:r>
+        <w:rPr>
+          <w:rFonts w:ascii="microsoft yahei" w:hAnsi="microsoft yahei"/>
+          <w:color w:val="444444"/>
+          <w:sz w:val="21"/>
+          <w:szCs w:val="21"/>
+        </w:rPr>
+        <w:t xml:space="preserve"> </w:t>
+      </w:r>
+      <w:r>
+        <w:rPr>
+          <w:rFonts w:ascii="microsoft yahei" w:hAnsi="microsoft yahei"/>
+          <w:color w:val="444444"/>
+          <w:sz w:val="21"/>
+          <w:szCs w:val="21"/>
+        </w:rPr>
+        <w:t>文件的方法（如无，则需自己手工建立此文件）。这个文件每一行保存了一个匹配的规则例如：</w:t>
+      </w:r>
+    </w:p>
+    <w:p>
+      <w:pPr>
+        <w:rPr>
+          <w:rFonts w:ascii="microsoft yahei" w:hAnsi="microsoft yahei"/>
+          <w:color w:val="444444"/>
+          <w:szCs w:val="21"/>
+        </w:rPr>
+      </w:pPr>
+      <w:hyperlink r:id="rId13" w:history="1">
+        <w:r>
+          <w:rPr>
+            <w:rStyle w:val="a3"/>
+            <w:rFonts w:ascii="microsoft yahei" w:hAnsi="microsoft yahei"/>
+            <w:szCs w:val="21"/>
+          </w:rPr>
+          <w:t>?</w:t>
+        </w:r>
+      </w:hyperlink>
+    </w:p>
+    <w:tbl>
+      <w:tblPr>
+        <w:tblW w:w="12945" w:type="dxa"/>
+        <w:tblBorders>
+          <w:top w:val="single" w:sz="6" w:space="0" w:color="DDDDDD"/>
+          <w:left w:val="single" w:sz="6" w:space="0" w:color="DDDDDD"/>
+        </w:tblBorders>
+        <w:tblCellMar>
+          <w:left w:w="0" w:type="dxa"/>
+          <w:right w:w="0" w:type="dxa"/>
+        </w:tblCellMar>
+        <w:tblLook w:val="04A0" w:firstRow="1" w:lastRow="0" w:firstColumn="1" w:lastColumn="0" w:noHBand="0" w:noVBand="1"/>
+      </w:tblPr>
+      <w:tblGrid>
+        <w:gridCol w:w="480"/>
+        <w:gridCol w:w="12465"/>
+      </w:tblGrid>
+      <w:tr>
+        <w:tc>
+          <w:tcPr>
+            <w:tcW w:w="0" w:type="auto"/>
+            <w:tcBorders>
+              <w:bottom w:val="single" w:sz="6" w:space="0" w:color="DDDDDD"/>
+              <w:right w:val="single" w:sz="6" w:space="0" w:color="DDDDDD"/>
+            </w:tcBorders>
+            <w:tcMar>
+              <w:top w:w="75" w:type="dxa"/>
+              <w:left w:w="150" w:type="dxa"/>
+              <w:bottom w:w="75" w:type="dxa"/>
+              <w:right w:w="150" w:type="dxa"/>
+            </w:tcMar>
+            <w:vAlign w:val="center"/>
+            <w:hideMark/>
+          </w:tcPr>
+          <w:p>
+            <w:pPr>
+              <w:spacing w:after="240"/>
+              <w:rPr>
+                <w:rFonts w:ascii="宋体" w:hAnsi="宋体"/>
+                <w:sz w:val="24"/>
+                <w:szCs w:val="24"/>
+              </w:rPr>
+            </w:pPr>
+            <w:r>
+              <w:t>1</w:t>
+            </w:r>
+          </w:p>
+          <w:p>
+            <w:pPr>
+              <w:spacing w:after="240"/>
+            </w:pPr>
+            <w:r>
+              <w:t>2</w:t>
+            </w:r>
+          </w:p>
+          <w:p>
+            <w:pPr>
+              <w:spacing w:after="240"/>
+            </w:pPr>
+            <w:r>
+              <w:t>3</w:t>
+            </w:r>
+          </w:p>
+          <w:p>
+            <w:pPr>
+              <w:spacing w:after="240"/>
+            </w:pPr>
+            <w:r>
+              <w:t>4</w:t>
+            </w:r>
+          </w:p>
+          <w:p>
+            <w:pPr>
+              <w:spacing w:after="240"/>
+            </w:pPr>
+            <w:r>
+              <w:t>5</w:t>
+            </w:r>
+          </w:p>
+          <w:p>
+            <w:pPr>
+              <w:spacing w:after="240"/>
+            </w:pPr>
+            <w:r>
+              <w:t>6</w:t>
+            </w:r>
+          </w:p>
+          <w:p>
+            <w:pPr>
+              <w:spacing w:after="240"/>
+            </w:pPr>
+            <w:r>
+              <w:t>7</w:t>
+            </w:r>
+          </w:p>
+        </w:tc>
+        <w:tc>
+          <w:tcPr>
+            <w:tcW w:w="12465" w:type="dxa"/>
+            <w:tcBorders>
+              <w:bottom w:val="single" w:sz="6" w:space="0" w:color="DDDDDD"/>
+              <w:right w:val="single" w:sz="6" w:space="0" w:color="DDDDDD"/>
+            </w:tcBorders>
+            <w:tcMar>
+              <w:top w:w="75" w:type="dxa"/>
+              <w:left w:w="150" w:type="dxa"/>
+              <w:bottom w:w="75" w:type="dxa"/>
+              <w:right w:w="150" w:type="dxa"/>
+            </w:tcMar>
+            <w:vAlign w:val="center"/>
+            <w:hideMark/>
+          </w:tcPr>
+          <w:p>
+            <w:r>
+              <w:rPr>
+                <w:rStyle w:val="HTML1"/>
+                <w:rFonts w:ascii="Courier New" w:hAnsi="Courier New" w:cs="Courier New"/>
+                <w:shd w:val="clear" w:color="auto" w:fill="EEEEEE"/>
+              </w:rPr>
+              <w:t xml:space="preserve"># </w:t>
+            </w:r>
+            <w:r>
+              <w:rPr>
+                <w:rStyle w:val="HTML1"/>
+                <w:rFonts w:ascii="Courier New" w:hAnsi="Courier New" w:cs="Courier New"/>
+                <w:shd w:val="clear" w:color="auto" w:fill="EEEEEE"/>
+              </w:rPr>
+              <w:t>此为注释</w:t>
+            </w:r>
+            <w:r>
+              <w:rPr>
+                <w:rStyle w:val="HTML1"/>
+                <w:rFonts w:ascii="Courier New" w:hAnsi="Courier New" w:cs="Courier New"/>
+                <w:shd w:val="clear" w:color="auto" w:fill="EEEEEE"/>
+              </w:rPr>
+              <w:t xml:space="preserve"> – </w:t>
+            </w:r>
+            <w:r>
+              <w:rPr>
+                <w:rStyle w:val="HTML1"/>
+                <w:rFonts w:ascii="Courier New" w:hAnsi="Courier New" w:cs="Courier New"/>
+                <w:shd w:val="clear" w:color="auto" w:fill="EEEEEE"/>
+              </w:rPr>
+              <w:t>将被</w:t>
+            </w:r>
+            <w:r>
+              <w:rPr>
+                <w:rStyle w:val="HTML1"/>
+                <w:rFonts w:ascii="Courier New" w:hAnsi="Courier New" w:cs="Courier New"/>
+                <w:shd w:val="clear" w:color="auto" w:fill="EEEEEE"/>
+              </w:rPr>
+              <w:t xml:space="preserve"> </w:t>
+            </w:r>
+            <w:proofErr w:type="spellStart"/>
+            <w:r>
+              <w:rPr>
+                <w:rStyle w:val="HTML1"/>
+                <w:rFonts w:ascii="Courier New" w:hAnsi="Courier New" w:cs="Courier New"/>
+                <w:shd w:val="clear" w:color="auto" w:fill="EEEEEE"/>
+              </w:rPr>
+              <w:t>Git</w:t>
+            </w:r>
+            <w:proofErr w:type="spellEnd"/>
+            <w:r>
+              <w:rPr>
+                <w:rStyle w:val="HTML1"/>
+                <w:rFonts w:ascii="Courier New" w:hAnsi="Courier New" w:cs="Courier New"/>
+                <w:shd w:val="clear" w:color="auto" w:fill="EEEEEE"/>
+              </w:rPr>
+              <w:t xml:space="preserve"> </w:t>
+            </w:r>
+            <w:r>
+              <w:rPr>
+                <w:rStyle w:val="HTML1"/>
+                <w:rFonts w:ascii="Courier New" w:hAnsi="Courier New" w:cs="Courier New"/>
+                <w:shd w:val="clear" w:color="auto" w:fill="EEEEEE"/>
+              </w:rPr>
+              <w:t>忽略</w:t>
+            </w:r>
+          </w:p>
+          <w:p>
+            <w:r>
+              <w:t> </w:t>
+            </w:r>
+          </w:p>
+          <w:p>
+            <w:r>
+              <w:rPr>
+                <w:rStyle w:val="HTML1"/>
+                <w:rFonts w:ascii="Courier New" w:hAnsi="Courier New" w:cs="Courier New"/>
+                <w:shd w:val="clear" w:color="auto" w:fill="EEEEEE"/>
+              </w:rPr>
+              <w:t xml:space="preserve">*.a       # </w:t>
+            </w:r>
+            <w:r>
+              <w:rPr>
+                <w:rStyle w:val="HTML1"/>
+                <w:rFonts w:ascii="Courier New" w:hAnsi="Courier New" w:cs="Courier New"/>
+                <w:shd w:val="clear" w:color="auto" w:fill="EEEEEE"/>
+              </w:rPr>
+              <w:t>忽略所有</w:t>
+            </w:r>
+            <w:r>
+              <w:rPr>
+                <w:rStyle w:val="HTML1"/>
+                <w:rFonts w:ascii="Courier New" w:hAnsi="Courier New" w:cs="Courier New"/>
+                <w:shd w:val="clear" w:color="auto" w:fill="EEEEEE"/>
+              </w:rPr>
+              <w:t xml:space="preserve"> .a </w:t>
+            </w:r>
+            <w:r>
+              <w:rPr>
+                <w:rStyle w:val="HTML1"/>
+                <w:rFonts w:ascii="Courier New" w:hAnsi="Courier New" w:cs="Courier New"/>
+                <w:shd w:val="clear" w:color="auto" w:fill="EEEEEE"/>
+              </w:rPr>
+              <w:t>结尾的文件</w:t>
+            </w:r>
+          </w:p>
+          <w:p>
+            <w:r>
+              <w:rPr>
+                <w:rStyle w:val="HTML1"/>
+                <w:rFonts w:ascii="Courier New" w:hAnsi="Courier New" w:cs="Courier New"/>
+                <w:shd w:val="clear" w:color="auto" w:fill="EEEEEE"/>
+              </w:rPr>
+              <w:t>!</w:t>
+            </w:r>
+            <w:proofErr w:type="spellStart"/>
+            <w:r>
+              <w:rPr>
+                <w:rStyle w:val="HTML1"/>
+                <w:rFonts w:ascii="Courier New" w:hAnsi="Courier New" w:cs="Courier New"/>
+                <w:shd w:val="clear" w:color="auto" w:fill="EEEEEE"/>
+              </w:rPr>
+              <w:t>lib.a</w:t>
+            </w:r>
+            <w:proofErr w:type="spellEnd"/>
+            <w:r>
+              <w:rPr>
+                <w:rStyle w:val="HTML1"/>
+                <w:rFonts w:ascii="Courier New" w:hAnsi="Courier New" w:cs="Courier New"/>
+                <w:shd w:val="clear" w:color="auto" w:fill="EEEEEE"/>
+              </w:rPr>
+              <w:t xml:space="preserve">    # </w:t>
+            </w:r>
+            <w:r>
+              <w:rPr>
+                <w:rStyle w:val="HTML1"/>
+                <w:rFonts w:ascii="Courier New" w:hAnsi="Courier New" w:cs="Courier New"/>
+                <w:shd w:val="clear" w:color="auto" w:fill="EEEEEE"/>
+              </w:rPr>
+              <w:t>但</w:t>
+            </w:r>
+            <w:r>
+              <w:rPr>
+                <w:rStyle w:val="HTML1"/>
+                <w:rFonts w:ascii="Courier New" w:hAnsi="Courier New" w:cs="Courier New"/>
+                <w:shd w:val="clear" w:color="auto" w:fill="EEEEEE"/>
+              </w:rPr>
+              <w:t xml:space="preserve"> </w:t>
+            </w:r>
+            <w:proofErr w:type="spellStart"/>
+            <w:r>
+              <w:rPr>
+                <w:rStyle w:val="HTML1"/>
+                <w:rFonts w:ascii="Courier New" w:hAnsi="Courier New" w:cs="Courier New"/>
+                <w:shd w:val="clear" w:color="auto" w:fill="EEEEEE"/>
+              </w:rPr>
+              <w:t>lib.a</w:t>
+            </w:r>
+            <w:proofErr w:type="spellEnd"/>
+            <w:r>
+              <w:rPr>
+                <w:rStyle w:val="HTML1"/>
+                <w:rFonts w:ascii="Courier New" w:hAnsi="Courier New" w:cs="Courier New"/>
+                <w:shd w:val="clear" w:color="auto" w:fill="EEEEEE"/>
+              </w:rPr>
+              <w:t xml:space="preserve"> </w:t>
+            </w:r>
+            <w:r>
+              <w:rPr>
+                <w:rStyle w:val="HTML1"/>
+                <w:rFonts w:ascii="Courier New" w:hAnsi="Courier New" w:cs="Courier New"/>
+                <w:shd w:val="clear" w:color="auto" w:fill="EEEEEE"/>
+              </w:rPr>
+              <w:t>除外</w:t>
+            </w:r>
+          </w:p>
+          <w:p>
+            <w:r>
+              <w:rPr>
+                <w:rStyle w:val="HTML1"/>
+                <w:rFonts w:ascii="Courier New" w:hAnsi="Courier New" w:cs="Courier New"/>
+                <w:shd w:val="clear" w:color="auto" w:fill="EEEEEE"/>
+              </w:rPr>
+              <w:t>/TODO</w:t>
+            </w:r>
+            <w:r>
+              <w:t xml:space="preserve">     </w:t>
+            </w:r>
+            <w:r>
+              <w:rPr>
+                <w:rStyle w:val="HTML1"/>
+                <w:rFonts w:ascii="Courier New" w:hAnsi="Courier New" w:cs="Courier New"/>
+                <w:shd w:val="clear" w:color="auto" w:fill="EEEEEE"/>
+              </w:rPr>
+              <w:t xml:space="preserve"># </w:t>
+            </w:r>
+            <w:r>
+              <w:rPr>
+                <w:rStyle w:val="HTML1"/>
+                <w:rFonts w:ascii="Courier New" w:hAnsi="Courier New" w:cs="Courier New"/>
+                <w:shd w:val="clear" w:color="auto" w:fill="EEEEEE"/>
+              </w:rPr>
+              <w:t>仅仅忽略项目根目录下的</w:t>
+            </w:r>
+            <w:r>
+              <w:rPr>
+                <w:rStyle w:val="HTML1"/>
+                <w:rFonts w:ascii="Courier New" w:hAnsi="Courier New" w:cs="Courier New"/>
+                <w:shd w:val="clear" w:color="auto" w:fill="EEEEEE"/>
+              </w:rPr>
+              <w:t xml:space="preserve"> TODO </w:t>
+            </w:r>
+            <w:r>
+              <w:rPr>
+                <w:rStyle w:val="HTML1"/>
+                <w:rFonts w:ascii="Courier New" w:hAnsi="Courier New" w:cs="Courier New"/>
+                <w:shd w:val="clear" w:color="auto" w:fill="EEEEEE"/>
+              </w:rPr>
+              <w:t>文件，不包括</w:t>
+            </w:r>
+            <w:r>
+              <w:rPr>
+                <w:rStyle w:val="HTML1"/>
+                <w:rFonts w:ascii="Courier New" w:hAnsi="Courier New" w:cs="Courier New"/>
+                <w:shd w:val="clear" w:color="auto" w:fill="EEEEEE"/>
+              </w:rPr>
+              <w:t xml:space="preserve"> subdir/TODO</w:t>
+            </w:r>
+          </w:p>
+          <w:p>
+            <w:r>
+              <w:rPr>
+                <w:rStyle w:val="HTML1"/>
+                <w:rFonts w:ascii="Courier New" w:hAnsi="Courier New" w:cs="Courier New"/>
+                <w:shd w:val="clear" w:color="auto" w:fill="EEEEEE"/>
+              </w:rPr>
+              <w:t xml:space="preserve">build/    # </w:t>
+            </w:r>
+            <w:r>
+              <w:rPr>
+                <w:rStyle w:val="HTML1"/>
+                <w:rFonts w:ascii="Courier New" w:hAnsi="Courier New" w:cs="Courier New"/>
+                <w:shd w:val="clear" w:color="auto" w:fill="EEEEEE"/>
+              </w:rPr>
+              <w:t>忽略</w:t>
+            </w:r>
+            <w:r>
+              <w:rPr>
+                <w:rStyle w:val="HTML1"/>
+                <w:rFonts w:ascii="Courier New" w:hAnsi="Courier New" w:cs="Courier New"/>
+                <w:shd w:val="clear" w:color="auto" w:fill="EEEEEE"/>
+              </w:rPr>
+              <w:t xml:space="preserve"> build/ </w:t>
+            </w:r>
+            <w:r>
+              <w:rPr>
+                <w:rStyle w:val="HTML1"/>
+                <w:rFonts w:ascii="Courier New" w:hAnsi="Courier New" w:cs="Courier New"/>
+                <w:shd w:val="clear" w:color="auto" w:fill="EEEEEE"/>
+              </w:rPr>
+              <w:t>目录下的所有文件</w:t>
+            </w:r>
+          </w:p>
+          <w:p>
+            <w:r>
+              <w:rPr>
+                <w:rStyle w:val="HTML1"/>
+                <w:rFonts w:ascii="Courier New" w:hAnsi="Courier New" w:cs="Courier New"/>
+                <w:shd w:val="clear" w:color="auto" w:fill="EEEEEE"/>
+              </w:rPr>
+              <w:t xml:space="preserve">doc/*.txt # </w:t>
+            </w:r>
+            <w:r>
+              <w:rPr>
+                <w:rStyle w:val="HTML1"/>
+                <w:rFonts w:ascii="Courier New" w:hAnsi="Courier New" w:cs="Courier New"/>
+                <w:shd w:val="clear" w:color="auto" w:fill="EEEEEE"/>
+              </w:rPr>
+              <w:t>会忽略</w:t>
+            </w:r>
+            <w:r>
+              <w:rPr>
+                <w:rStyle w:val="HTML1"/>
+                <w:rFonts w:ascii="Courier New" w:hAnsi="Courier New" w:cs="Courier New"/>
+                <w:shd w:val="clear" w:color="auto" w:fill="EEEEEE"/>
+              </w:rPr>
+              <w:t xml:space="preserve"> doc/notes.txt </w:t>
+            </w:r>
+            <w:r>
+              <w:rPr>
+                <w:rStyle w:val="HTML1"/>
+                <w:rFonts w:ascii="Courier New" w:hAnsi="Courier New" w:cs="Courier New"/>
+                <w:shd w:val="clear" w:color="auto" w:fill="EEEEEE"/>
+              </w:rPr>
+              <w:t>但不包括</w:t>
+            </w:r>
+            <w:r>
+              <w:rPr>
+                <w:rStyle w:val="HTML1"/>
+                <w:rFonts w:ascii="Courier New" w:hAnsi="Courier New" w:cs="Courier New"/>
+                <w:shd w:val="clear" w:color="auto" w:fill="EEEEEE"/>
+              </w:rPr>
+              <w:t xml:space="preserve"> doc/server/arch.txt</w:t>
+            </w:r>
+          </w:p>
+        </w:tc>
+      </w:tr>
+    </w:tbl>
+    <w:p>
+      <w:pPr>
+        <w:pStyle w:val="a6"/>
+        <w:spacing w:before="0" w:beforeAutospacing="0" w:after="210" w:afterAutospacing="0"/>
+        <w:rPr>
+          <w:rFonts w:ascii="microsoft yahei" w:hAnsi="microsoft yahei"/>
+          <w:color w:val="444444"/>
+          <w:sz w:val="21"/>
+          <w:szCs w:val="21"/>
+        </w:rPr>
+      </w:pPr>
+      <w:r>
+        <w:rPr>
+          <w:rFonts w:ascii="microsoft yahei" w:hAnsi="microsoft yahei"/>
+          <w:color w:val="444444"/>
+          <w:sz w:val="21"/>
+          <w:szCs w:val="21"/>
+        </w:rPr>
+        <w:t>规则很简单，不做过多解释，但是有时候在项目开发过程中，突然心血来潮想把某些目录或文件加入忽略规则，按照上述方法定义后发现并未生效，原因是</w:t>
+      </w:r>
+      <w:r>
+        <w:rPr>
+          <w:rFonts w:ascii="microsoft yahei" w:hAnsi="microsoft yahei"/>
+          <w:color w:val="444444"/>
+          <w:sz w:val="21"/>
+          <w:szCs w:val="21"/>
+        </w:rPr>
+        <w:t>.</w:t>
+      </w:r>
+      <w:proofErr w:type="spellStart"/>
+      <w:r>
+        <w:rPr>
+          <w:rFonts w:ascii="microsoft yahei" w:hAnsi="microsoft yahei"/>
+          <w:color w:val="444444"/>
+          <w:sz w:val="21"/>
+          <w:szCs w:val="21"/>
+        </w:rPr>
+        <w:t>gitignore</w:t>
+      </w:r>
+      <w:proofErr w:type="spellEnd"/>
+      <w:r>
+        <w:rPr>
+          <w:rFonts w:ascii="microsoft yahei" w:hAnsi="microsoft yahei"/>
+          <w:color w:val="444444"/>
+          <w:sz w:val="21"/>
+          <w:szCs w:val="21"/>
+        </w:rPr>
+        <w:t>只能忽略那些</w:t>
+      </w:r>
+      <w:r>
+        <w:rPr>
+          <w:rFonts w:ascii="microsoft yahei" w:hAnsi="microsoft yahei"/>
+          <w:color w:val="444444"/>
+          <w:sz w:val="21"/>
+          <w:szCs w:val="21"/>
+        </w:rPr>
+        <w:lastRenderedPageBreak/>
+        <w:t>原来没有被</w:t>
+      </w:r>
+      <w:r>
+        <w:rPr>
+          <w:rFonts w:ascii="microsoft yahei" w:hAnsi="microsoft yahei"/>
+          <w:color w:val="444444"/>
+          <w:sz w:val="21"/>
+          <w:szCs w:val="21"/>
+        </w:rPr>
+        <w:t>track</w:t>
+      </w:r>
+      <w:r>
+        <w:rPr>
+          <w:rFonts w:ascii="microsoft yahei" w:hAnsi="microsoft yahei"/>
+          <w:color w:val="444444"/>
+          <w:sz w:val="21"/>
+          <w:szCs w:val="21"/>
+        </w:rPr>
+        <w:t>的文件，如果某些文件已经被纳入了版本管理中，则修改</w:t>
+      </w:r>
+      <w:r>
+        <w:rPr>
+          <w:rFonts w:ascii="microsoft yahei" w:hAnsi="microsoft yahei"/>
+          <w:color w:val="444444"/>
+          <w:sz w:val="21"/>
+          <w:szCs w:val="21"/>
+        </w:rPr>
+        <w:t>.</w:t>
+      </w:r>
+      <w:proofErr w:type="spellStart"/>
+      <w:r>
+        <w:rPr>
+          <w:rFonts w:ascii="microsoft yahei" w:hAnsi="microsoft yahei"/>
+          <w:color w:val="444444"/>
+          <w:sz w:val="21"/>
+          <w:szCs w:val="21"/>
+        </w:rPr>
+        <w:t>gitignore</w:t>
+      </w:r>
+      <w:proofErr w:type="spellEnd"/>
+      <w:r>
+        <w:rPr>
+          <w:rFonts w:ascii="microsoft yahei" w:hAnsi="microsoft yahei"/>
+          <w:color w:val="444444"/>
+          <w:sz w:val="21"/>
+          <w:szCs w:val="21"/>
+        </w:rPr>
+        <w:t>是无效的。那么解决方法就是先把本地缓存删除（改变成未</w:t>
+      </w:r>
+      <w:r>
+        <w:rPr>
+          <w:rFonts w:ascii="microsoft yahei" w:hAnsi="microsoft yahei"/>
+          <w:color w:val="444444"/>
+          <w:sz w:val="21"/>
+          <w:szCs w:val="21"/>
+        </w:rPr>
+        <w:t>track</w:t>
+      </w:r>
+      <w:r>
+        <w:rPr>
+          <w:rFonts w:ascii="microsoft yahei" w:hAnsi="microsoft yahei"/>
+          <w:color w:val="444444"/>
+          <w:sz w:val="21"/>
+          <w:szCs w:val="21"/>
+        </w:rPr>
+        <w:t>状态），然后再提交：</w:t>
+      </w:r>
+    </w:p>
+    <w:p>
+      <w:pPr>
+        <w:rPr>
+          <w:rFonts w:ascii="microsoft yahei" w:hAnsi="microsoft yahei"/>
+          <w:color w:val="444444"/>
+          <w:szCs w:val="21"/>
+        </w:rPr>
+      </w:pPr>
+      <w:hyperlink r:id="rId14" w:history="1">
+        <w:r>
+          <w:rPr>
+            <w:rStyle w:val="a3"/>
+            <w:rFonts w:ascii="microsoft yahei" w:hAnsi="microsoft yahei"/>
+            <w:szCs w:val="21"/>
+          </w:rPr>
+          <w:t>?</w:t>
+        </w:r>
+      </w:hyperlink>
+    </w:p>
+    <w:tbl>
+      <w:tblPr>
+        <w:tblW w:w="12945" w:type="dxa"/>
+        <w:tblBorders>
+          <w:top w:val="single" w:sz="6" w:space="0" w:color="DDDDDD"/>
+          <w:left w:val="single" w:sz="6" w:space="0" w:color="DDDDDD"/>
+        </w:tblBorders>
+        <w:tblCellMar>
+          <w:left w:w="0" w:type="dxa"/>
+          <w:right w:w="0" w:type="dxa"/>
+        </w:tblCellMar>
+        <w:tblLook w:val="04A0" w:firstRow="1" w:lastRow="0" w:firstColumn="1" w:lastColumn="0" w:noHBand="0" w:noVBand="1"/>
+      </w:tblPr>
+      <w:tblGrid>
+        <w:gridCol w:w="480"/>
+        <w:gridCol w:w="12465"/>
+      </w:tblGrid>
+      <w:tr>
+        <w:tc>
+          <w:tcPr>
+            <w:tcW w:w="0" w:type="auto"/>
+            <w:tcBorders>
+              <w:bottom w:val="single" w:sz="6" w:space="0" w:color="DDDDDD"/>
+              <w:right w:val="single" w:sz="6" w:space="0" w:color="DDDDDD"/>
+            </w:tcBorders>
+            <w:tcMar>
+              <w:top w:w="75" w:type="dxa"/>
+              <w:left w:w="150" w:type="dxa"/>
+              <w:bottom w:w="75" w:type="dxa"/>
+              <w:right w:w="150" w:type="dxa"/>
+            </w:tcMar>
+            <w:vAlign w:val="center"/>
+            <w:hideMark/>
+          </w:tcPr>
+          <w:p>
+            <w:pPr>
+              <w:spacing w:after="240"/>
+              <w:rPr>
+                <w:rFonts w:ascii="宋体" w:hAnsi="宋体"/>
+                <w:sz w:val="24"/>
+                <w:szCs w:val="24"/>
+              </w:rPr>
+            </w:pPr>
+            <w:r>
+              <w:t>1</w:t>
+            </w:r>
+          </w:p>
+          <w:p>
+            <w:pPr>
+              <w:spacing w:after="240"/>
+            </w:pPr>
+            <w:r>
+              <w:t>2</w:t>
+            </w:r>
+          </w:p>
+          <w:p>
+            <w:pPr>
+              <w:spacing w:after="240"/>
+            </w:pPr>
+            <w:r>
+              <w:t>3</w:t>
+            </w:r>
+          </w:p>
+        </w:tc>
+        <w:tc>
+          <w:tcPr>
+            <w:tcW w:w="12465" w:type="dxa"/>
+            <w:tcBorders>
+              <w:bottom w:val="single" w:sz="6" w:space="0" w:color="DDDDDD"/>
+              <w:right w:val="single" w:sz="6" w:space="0" w:color="DDDDDD"/>
+            </w:tcBorders>
+            <w:tcMar>
+              <w:top w:w="75" w:type="dxa"/>
+              <w:left w:w="150" w:type="dxa"/>
+              <w:bottom w:w="75" w:type="dxa"/>
+              <w:right w:w="150" w:type="dxa"/>
+            </w:tcMar>
+            <w:vAlign w:val="center"/>
+            <w:hideMark/>
+          </w:tcPr>
+          <w:p>
+            <w:proofErr w:type="spellStart"/>
+            <w:r>
+              <w:rPr>
+                <w:rStyle w:val="HTML1"/>
+                <w:rFonts w:ascii="Courier New" w:hAnsi="Courier New" w:cs="Courier New"/>
+                <w:shd w:val="clear" w:color="auto" w:fill="EEEEEE"/>
+              </w:rPr>
+              <w:t>git</w:t>
+            </w:r>
+            <w:proofErr w:type="spellEnd"/>
+            <w:r>
+              <w:rPr>
+                <w:rStyle w:val="HTML1"/>
+                <w:rFonts w:ascii="Courier New" w:hAnsi="Courier New" w:cs="Courier New"/>
+                <w:shd w:val="clear" w:color="auto" w:fill="EEEEEE"/>
+              </w:rPr>
+              <w:t> </w:t>
+            </w:r>
+            <w:proofErr w:type="spellStart"/>
+            <w:r>
+              <w:rPr>
+                <w:rStyle w:val="HTML1"/>
+                <w:rFonts w:ascii="Courier New" w:hAnsi="Courier New" w:cs="Courier New"/>
+                <w:shd w:val="clear" w:color="auto" w:fill="EEEEEE"/>
+              </w:rPr>
+              <w:t>rm</w:t>
+            </w:r>
+            <w:proofErr w:type="spellEnd"/>
+            <w:r>
+              <w:t> </w:t>
+            </w:r>
+            <w:r>
+              <w:rPr>
+                <w:rStyle w:val="HTML1"/>
+                <w:rFonts w:ascii="Courier New" w:hAnsi="Courier New" w:cs="Courier New"/>
+                <w:shd w:val="clear" w:color="auto" w:fill="EEEEEE"/>
+              </w:rPr>
+              <w:t>-r --cached .</w:t>
+            </w:r>
+          </w:p>
+          <w:p>
+            <w:proofErr w:type="spellStart"/>
+            <w:r>
+              <w:rPr>
+                <w:rStyle w:val="HTML1"/>
+                <w:rFonts w:ascii="Courier New" w:hAnsi="Courier New" w:cs="Courier New"/>
+                <w:shd w:val="clear" w:color="auto" w:fill="EEEEEE"/>
+              </w:rPr>
+              <w:t>git</w:t>
+            </w:r>
+            <w:proofErr w:type="spellEnd"/>
+            <w:r>
+              <w:rPr>
+                <w:rStyle w:val="HTML1"/>
+                <w:rFonts w:ascii="Courier New" w:hAnsi="Courier New" w:cs="Courier New"/>
+                <w:shd w:val="clear" w:color="auto" w:fill="EEEEEE"/>
+              </w:rPr>
+              <w:t> add .</w:t>
+            </w:r>
+          </w:p>
+          <w:p>
+            <w:proofErr w:type="spellStart"/>
+            <w:r>
+              <w:rPr>
+                <w:rStyle w:val="HTML1"/>
+                <w:rFonts w:ascii="Courier New" w:hAnsi="Courier New" w:cs="Courier New"/>
+                <w:shd w:val="clear" w:color="auto" w:fill="EEEEEE"/>
+              </w:rPr>
+              <w:t>git</w:t>
+            </w:r>
+            <w:proofErr w:type="spellEnd"/>
+            <w:r>
+              <w:rPr>
+                <w:rStyle w:val="HTML1"/>
+                <w:rFonts w:ascii="Courier New" w:hAnsi="Courier New" w:cs="Courier New"/>
+                <w:shd w:val="clear" w:color="auto" w:fill="EEEEEE"/>
+              </w:rPr>
+              <w:t> commit -m 'update .</w:t>
+            </w:r>
+            <w:proofErr w:type="spellStart"/>
+            <w:r>
+              <w:rPr>
+                <w:rStyle w:val="HTML1"/>
+                <w:rFonts w:ascii="Courier New" w:hAnsi="Courier New" w:cs="Courier New"/>
+                <w:shd w:val="clear" w:color="auto" w:fill="EEEEEE"/>
+              </w:rPr>
+              <w:t>gitignore</w:t>
+            </w:r>
+            <w:proofErr w:type="spellEnd"/>
+            <w:r>
+              <w:rPr>
+                <w:rStyle w:val="HTML1"/>
+                <w:rFonts w:ascii="Courier New" w:hAnsi="Courier New" w:cs="Courier New"/>
+                <w:shd w:val="clear" w:color="auto" w:fill="EEEEEE"/>
+              </w:rPr>
+              <w:t>'</w:t>
+            </w:r>
+          </w:p>
+        </w:tc>
+      </w:tr>
+    </w:tbl>
+    <w:p/>
     <w:sectPr>
       <w:pgSz w:w="11906" w:h="16838"/>
       <w:pgMar w:top="1440" w:right="1800" w:bottom="1440" w:left="1800" w:header="851" w:footer="992" w:gutter="0"/>
@@ -6043,6 +7089,21 @@
     <w:basedOn w:val="a0"/>
     <w:rsid w:val="005177FE"/>
   </w:style>
+  <w:style w:type="character" w:customStyle="1" w:styleId="class">
+    <w:name w:val="class"/>
+    <w:basedOn w:val="a0"/>
+    <w:rsid w:val="0060702E"/>
+  </w:style>
+  <w:style w:type="character" w:customStyle="1" w:styleId="keyword">
+    <w:name w:val="keyword"/>
+    <w:basedOn w:val="a0"/>
+    <w:rsid w:val="0060702E"/>
+  </w:style>
+  <w:style w:type="character" w:customStyle="1" w:styleId="title">
+    <w:name w:val="title"/>
+    <w:basedOn w:val="a0"/>
+    <w:rsid w:val="0060702E"/>
+  </w:style>
 </w:styles>
 </file>
 

--- a/git_study/git_issue.docx
+++ b/git_study/git_issue.docx
@@ -5232,7 +5232,11 @@
       </w:r>
     </w:p>
     <w:p/>
-    <w:p/>
+    <w:p>
+      <w:pPr>
+        <w:pStyle w:val="a7"/>
+      </w:pPr>
+    </w:p>
     <w:p>
       <w:proofErr w:type="spellStart"/>
       <w:r>
@@ -5445,6 +5449,74 @@
       <w:pPr>
         <w:pStyle w:val="a6"/>
         <w:spacing w:before="0" w:beforeAutospacing="0" w:after="210" w:afterAutospacing="0"/>
+      </w:pPr>
+    </w:p>
+    <w:p>
+      <w:pPr>
+        <w:pStyle w:val="a6"/>
+        <w:spacing w:before="0" w:beforeAutospacing="0" w:after="210" w:afterAutospacing="0"/>
+      </w:pPr>
+    </w:p>
+    <w:p>
+      <w:pPr>
+        <w:pStyle w:val="a6"/>
+        <w:spacing w:before="0" w:beforeAutospacing="0" w:after="210" w:afterAutospacing="0"/>
+      </w:pPr>
+      <w:r>
+        <w:rPr>
+          <w:rFonts w:hint="eastAsia"/>
+        </w:rPr>
+        <w:t>我遇到了虽然ignore文件中设置了忽略某个文件，但是这中设置不生效，</w:t>
+      </w:r>
+      <w:r>
+        <w:rPr>
+          <w:rFonts w:hint="eastAsia"/>
+        </w:rPr>
+        <w:t>解决办法如下：</w:t>
+      </w:r>
+    </w:p>
+    <w:p>
+      <w:pPr>
+        <w:pStyle w:val="a6"/>
+        <w:spacing w:before="0" w:beforeAutospacing="0" w:after="210" w:afterAutospacing="0"/>
+      </w:pPr>
+      <w:r>
+        <w:rPr>
+          <w:rFonts w:hint="eastAsia"/>
+        </w:rPr>
+        <w:t>清除了cache之后重新</w:t>
+      </w:r>
+      <w:proofErr w:type="spellStart"/>
+      <w:r>
+        <w:rPr>
+          <w:rFonts w:hint="eastAsia"/>
+        </w:rPr>
+        <w:t>add</w:t>
+      </w:r>
+      <w:r>
+        <w:t>,commit</w:t>
+      </w:r>
+      <w:proofErr w:type="spellEnd"/>
+      <w:r>
+        <w:t>,</w:t>
+      </w:r>
+      <w:r>
+        <w:rPr>
+          <w:rFonts w:hint="eastAsia"/>
+        </w:rPr>
+        <w:t>提交</w:t>
+      </w:r>
+      <w:r>
+        <w:rPr>
+          <w:rFonts w:hint="eastAsia"/>
+        </w:rPr>
+        <w:t>到远程仓库，那个文件就不再被同步到远程仓库里了</w:t>
+      </w:r>
+    </w:p>
+    <w:p>
+      <w:pPr>
+        <w:pStyle w:val="a6"/>
+        <w:spacing w:before="0" w:beforeAutospacing="0" w:after="210" w:afterAutospacing="0"/>
         <w:rPr>
           <w:rFonts w:ascii="microsoft yahei" w:hAnsi="microsoft yahei"/>
           <w:color w:val="444444"/>
@@ -5514,8 +5586,6 @@
         </w:rPr>
         <w:t>规则不生效的解决办法</w:t>
       </w:r>
-      <w:bookmarkStart w:id="0" w:name="_GoBack"/>
-      <w:bookmarkEnd w:id="0"/>
     </w:p>
     <w:p>
       <w:pPr>
@@ -5683,6 +5753,7 @@
               <w:spacing w:after="240"/>
             </w:pPr>
             <w:r>
+              <w:lastRenderedPageBreak/>
               <w:t>4</w:t>
             </w:r>
           </w:p>
@@ -5734,6 +5805,7 @@
                 <w:rFonts w:ascii="Courier New" w:hAnsi="Courier New" w:cs="Courier New"/>
                 <w:shd w:val="clear" w:color="auto" w:fill="EEEEEE"/>
               </w:rPr>
+              <w:lastRenderedPageBreak/>
               <w:t xml:space="preserve"># </w:t>
             </w:r>
             <w:r>
@@ -5841,6 +5913,7 @@
                 <w:rFonts w:ascii="Courier New" w:hAnsi="Courier New" w:cs="Courier New"/>
                 <w:shd w:val="clear" w:color="auto" w:fill="EEEEEE"/>
               </w:rPr>
+              <w:lastRenderedPageBreak/>
               <w:t>!</w:t>
             </w:r>
             <w:proofErr w:type="spellStart"/>
@@ -6054,7 +6127,8 @@
           <w:sz w:val="21"/>
           <w:szCs w:val="21"/>
         </w:rPr>
-        <w:t>规则很简单，不做过多解释，但是有时候在项目开发过程中，突然心血来潮想把某些目录或文件加入忽略规则，按照上述方法定义后发现并未生效，原因是</w:t>
+        <w:lastRenderedPageBreak/>
+        <w:t>规则很简单，不做过多解释，但是有时候在项目开发过程中，突然心血来潮想把某些目录或文件加入忽略规则，按照上述方法定义后发现并未生效</w:t>
       </w:r>
       <w:r>
         <w:rPr>
@@ -6062,38 +6136,41 @@
           <w:color w:val="444444"/>
           <w:sz w:val="21"/>
           <w:szCs w:val="21"/>
-        </w:rPr>
-        <w:t>.</w:t>
-      </w:r>
-      <w:proofErr w:type="spellStart"/>
+          <w:highlight w:val="yellow"/>
+        </w:rPr>
+        <w:t>，原因是</w:t>
+      </w:r>
       <w:r>
         <w:rPr>
           <w:rFonts w:ascii="microsoft yahei" w:hAnsi="microsoft yahei"/>
           <w:color w:val="444444"/>
           <w:sz w:val="21"/>
           <w:szCs w:val="21"/>
-        </w:rPr>
-        <w:t>gitignore</w:t>
-      </w:r>
-      <w:proofErr w:type="spellEnd"/>
+          <w:highlight w:val="yellow"/>
+        </w:rPr>
+        <w:t>.</w:t>
+      </w:r>
+      <w:proofErr w:type="spellStart"/>
       <w:r>
         <w:rPr>
           <w:rFonts w:ascii="microsoft yahei" w:hAnsi="microsoft yahei"/>
           <w:color w:val="444444"/>
           <w:sz w:val="21"/>
           <w:szCs w:val="21"/>
-        </w:rPr>
-        <w:t>只能忽略那些</w:t>
-      </w:r>
+          <w:highlight w:val="yellow"/>
+        </w:rPr>
+        <w:t>gitignore</w:t>
+      </w:r>
+      <w:proofErr w:type="spellEnd"/>
       <w:r>
         <w:rPr>
           <w:rFonts w:ascii="microsoft yahei" w:hAnsi="microsoft yahei"/>
           <w:color w:val="444444"/>
           <w:sz w:val="21"/>
           <w:szCs w:val="21"/>
-        </w:rPr>
-        <w:lastRenderedPageBreak/>
-        <w:t>原来没有被</w:t>
+          <w:highlight w:val="yellow"/>
+        </w:rPr>
+        <w:t>只能忽略那些原来没有被</w:t>
       </w:r>
       <w:r>
         <w:rPr>
@@ -6101,6 +6178,7 @@
           <w:color w:val="444444"/>
           <w:sz w:val="21"/>
           <w:szCs w:val="21"/>
+          <w:highlight w:val="yellow"/>
         </w:rPr>
         <w:t>track</w:t>
       </w:r>
@@ -6110,8 +6188,18 @@
           <w:color w:val="444444"/>
           <w:sz w:val="21"/>
           <w:szCs w:val="21"/>
-        </w:rPr>
-        <w:t>的文件，如果某些文件已经被纳入了版本管理中，则修改</w:t>
+          <w:highlight w:val="yellow"/>
+        </w:rPr>
+        <w:t>的文件，如果某些文件已经被纳入了版本管理中</w:t>
+      </w:r>
+      <w:r>
+        <w:rPr>
+          <w:rFonts w:ascii="microsoft yahei" w:hAnsi="microsoft yahei"/>
+          <w:color w:val="444444"/>
+          <w:sz w:val="21"/>
+          <w:szCs w:val="21"/>
+        </w:rPr>
+        <w:t>，则修改</w:t>
       </w:r>
       <w:r>
         <w:rPr>
@@ -6261,11 +6349,17 @@
             <w:hideMark/>
           </w:tcPr>
           <w:p>
+            <w:pPr>
+              <w:rPr>
+                <w:highlight w:val="yellow"/>
+              </w:rPr>
+            </w:pPr>
             <w:proofErr w:type="spellStart"/>
             <w:r>
               <w:rPr>
                 <w:rStyle w:val="HTML1"/>
                 <w:rFonts w:ascii="Courier New" w:hAnsi="Courier New" w:cs="Courier New"/>
+                <w:highlight w:val="yellow"/>
                 <w:shd w:val="clear" w:color="auto" w:fill="EEEEEE"/>
               </w:rPr>
               <w:t>git</w:t>
@@ -6275,6 +6369,7 @@
               <w:rPr>
                 <w:rStyle w:val="HTML1"/>
                 <w:rFonts w:ascii="Courier New" w:hAnsi="Courier New" w:cs="Courier New"/>
+                <w:highlight w:val="yellow"/>
                 <w:shd w:val="clear" w:color="auto" w:fill="EEEEEE"/>
               </w:rPr>
               <w:t> </w:t>
@@ -6284,29 +6379,49 @@
               <w:rPr>
                 <w:rStyle w:val="HTML1"/>
                 <w:rFonts w:ascii="Courier New" w:hAnsi="Courier New" w:cs="Courier New"/>
+                <w:highlight w:val="yellow"/>
                 <w:shd w:val="clear" w:color="auto" w:fill="EEEEEE"/>
               </w:rPr>
               <w:t>rm</w:t>
             </w:r>
             <w:proofErr w:type="spellEnd"/>
             <w:r>
+              <w:rPr>
+                <w:highlight w:val="yellow"/>
+              </w:rPr>
               <w:t> </w:t>
             </w:r>
             <w:r>
               <w:rPr>
                 <w:rStyle w:val="HTML1"/>
                 <w:rFonts w:ascii="Courier New" w:hAnsi="Courier New" w:cs="Courier New"/>
+                <w:highlight w:val="yellow"/>
                 <w:shd w:val="clear" w:color="auto" w:fill="EEEEEE"/>
               </w:rPr>
               <w:t>-r --cached .</w:t>
             </w:r>
+            <w:r>
+              <w:rPr>
+                <w:rStyle w:val="HTML1"/>
+                <w:rFonts w:ascii="Courier New" w:hAnsi="Courier New" w:cs="Courier New"/>
+                <w:highlight w:val="yellow"/>
+                <w:shd w:val="clear" w:color="auto" w:fill="EEEEEE"/>
+              </w:rPr>
+              <w:t xml:space="preserve">   </w:t>
+            </w:r>
           </w:p>
           <w:p>
+            <w:pPr>
+              <w:rPr>
+                <w:highlight w:val="yellow"/>
+              </w:rPr>
+            </w:pPr>
             <w:proofErr w:type="spellStart"/>
             <w:r>
               <w:rPr>
                 <w:rStyle w:val="HTML1"/>
                 <w:rFonts w:ascii="Courier New" w:hAnsi="Courier New" w:cs="Courier New"/>
+                <w:highlight w:val="yellow"/>
                 <w:shd w:val="clear" w:color="auto" w:fill="EEEEEE"/>
               </w:rPr>
               <w:t>git</w:t>
@@ -6316,17 +6431,24 @@
               <w:rPr>
                 <w:rStyle w:val="HTML1"/>
                 <w:rFonts w:ascii="Courier New" w:hAnsi="Courier New" w:cs="Courier New"/>
+                <w:highlight w:val="yellow"/>
                 <w:shd w:val="clear" w:color="auto" w:fill="EEEEEE"/>
               </w:rPr>
               <w:t> add .</w:t>
             </w:r>
           </w:p>
           <w:p>
+            <w:pPr>
+              <w:rPr>
+                <w:highlight w:val="yellow"/>
+              </w:rPr>
+            </w:pPr>
             <w:proofErr w:type="spellStart"/>
             <w:r>
               <w:rPr>
                 <w:rStyle w:val="HTML1"/>
                 <w:rFonts w:ascii="Courier New" w:hAnsi="Courier New" w:cs="Courier New"/>
+                <w:highlight w:val="yellow"/>
                 <w:shd w:val="clear" w:color="auto" w:fill="EEEEEE"/>
               </w:rPr>
               <w:t>git</w:t>
@@ -6336,6 +6458,7 @@
               <w:rPr>
                 <w:rStyle w:val="HTML1"/>
                 <w:rFonts w:ascii="Courier New" w:hAnsi="Courier New" w:cs="Courier New"/>
+                <w:highlight w:val="yellow"/>
                 <w:shd w:val="clear" w:color="auto" w:fill="EEEEEE"/>
               </w:rPr>
               <w:t> commit -m 'update .</w:t>
@@ -6345,6 +6468,7 @@
               <w:rPr>
                 <w:rStyle w:val="HTML1"/>
                 <w:rFonts w:ascii="Courier New" w:hAnsi="Courier New" w:cs="Courier New"/>
+                <w:highlight w:val="yellow"/>
                 <w:shd w:val="clear" w:color="auto" w:fill="EEEEEE"/>
               </w:rPr>
               <w:t>gitignore</w:t>
@@ -6354,6 +6478,7 @@
               <w:rPr>
                 <w:rStyle w:val="HTML1"/>
                 <w:rFonts w:ascii="Courier New" w:hAnsi="Courier New" w:cs="Courier New"/>
+                <w:highlight w:val="yellow"/>
                 <w:shd w:val="clear" w:color="auto" w:fill="EEEEEE"/>
               </w:rPr>
               <w:t>'</w:t>
@@ -6362,7 +6487,30 @@
         </w:tc>
       </w:tr>
     </w:tbl>
-    <w:p/>
+    <w:p>
+      <w:pPr>
+        <w:rPr>
+          <w:rFonts w:hint="eastAsia"/>
+        </w:rPr>
+      </w:pPr>
+      <w:r>
+        <w:rPr>
+          <w:rFonts w:hint="eastAsia"/>
+        </w:rPr>
+        <w:t>-r是recur</w:t>
+      </w:r>
+      <w:r>
+        <w:t>sive</w:t>
+      </w:r>
+      <w:r>
+        <w:rPr>
+          <w:rFonts w:hint="eastAsia"/>
+        </w:rPr>
+        <w:t>的意思</w:t>
+      </w:r>
+      <w:bookmarkStart w:id="0" w:name="_GoBack"/>
+      <w:bookmarkEnd w:id="0"/>
+    </w:p>
     <w:sectPr>
       <w:pgSz w:w="11906" w:h="16838"/>
       <w:pgMar w:top="1440" w:right="1800" w:bottom="1440" w:left="1800" w:header="851" w:footer="992" w:gutter="0"/>
@@ -7104,6 +7252,16 @@
     <w:basedOn w:val="a0"/>
     <w:rsid w:val="0060702E"/>
   </w:style>
+  <w:style w:type="paragraph" w:styleId="a9">
+    <w:name w:val="List Paragraph"/>
+    <w:basedOn w:val="a"/>
+    <w:uiPriority w:val="34"/>
+    <w:qFormat/>
+    <w:rsid w:val="00416576"/>
+    <w:pPr>
+      <w:ind w:firstLineChars="200" w:firstLine="420"/>
+    </w:pPr>
+  </w:style>
 </w:styles>
 </file>
 
